--- a/Hasil Kerja.docx
+++ b/Hasil Kerja.docx
@@ -1,6 +1,6 @@
 
 <file path=word/document.xml><?xml version="1.0" encoding="utf-8"?>
-<w:document xmlns:wpc="http://schemas.microsoft.com/office/word/2010/wordprocessingCanvas" xmlns:cx="http://schemas.microsoft.com/office/drawing/2014/chartex" xmlns:cx1="http://schemas.microsoft.com/office/drawing/2015/9/8/chartex" xmlns:cx2="http://schemas.microsoft.com/office/drawing/2015/10/21/chartex" xmlns:cx3="http://schemas.microsoft.com/office/drawing/2016/5/9/chartex" xmlns:cx4="http://schemas.microsoft.com/office/drawing/2016/5/10/chartex" xmlns:cx5="http://schemas.microsoft.com/office/drawing/2016/5/11/chartex" xmlns:cx6="http://schemas.microsoft.com/office/drawing/2016/5/12/chartex" xmlns:cx7="http://schemas.microsoft.com/office/drawing/2016/5/13/chartex" xmlns:cx8="http://schemas.microsoft.com/office/drawing/2016/5/14/chartex" xmlns:mc="http://schemas.openxmlformats.org/markup-compatibility/2006" xmlns:aink="http://schemas.microsoft.com/office/drawing/2016/ink" xmlns:am3d="http://schemas.microsoft.com/office/drawing/2017/model3d" xmlns:o="urn:schemas-microsoft-com:office:office" xmlns:r="http://schemas.openxmlformats.org/officeDocument/2006/relationships" xmlns:m="http://schemas.openxmlformats.org/officeDocument/2006/math" xmlns:v="urn:schemas-microsoft-com:vml" xmlns:wp14="http://schemas.microsoft.com/office/word/2010/wordprocessingDrawing" xmlns:wp="http://schemas.openxmlformats.org/drawingml/2006/wordprocessingDrawing" xmlns:w10="urn:schemas-microsoft-com:office:word" xmlns:w="http://schemas.openxmlformats.org/wordprocessingml/2006/main" xmlns:w14="http://schemas.microsoft.com/office/word/2010/wordml" xmlns:w15="http://schemas.microsoft.com/office/word/2012/wordml" xmlns:w16cid="http://schemas.microsoft.com/office/word/2016/wordml/cid" xmlns:w16se="http://schemas.microsoft.com/office/word/2015/wordml/symex" xmlns:wpg="http://schemas.microsoft.com/office/word/2010/wordprocessingGroup" xmlns:wpi="http://schemas.microsoft.com/office/word/2010/wordprocessingInk" xmlns:wne="http://schemas.microsoft.com/office/word/2006/wordml" xmlns:wps="http://schemas.microsoft.com/office/word/2010/wordprocessingShape" mc:Ignorable="w14 w15 w16se w16cid wp14">
+<w:document xmlns:wpc="http://schemas.microsoft.com/office/word/2010/wordprocessingCanvas" xmlns:mc="http://schemas.openxmlformats.org/markup-compatibility/2006" xmlns:o="urn:schemas-microsoft-com:office:office" xmlns:r="http://schemas.openxmlformats.org/officeDocument/2006/relationships" xmlns:m="http://schemas.openxmlformats.org/officeDocument/2006/math" xmlns:v="urn:schemas-microsoft-com:vml" xmlns:wp14="http://schemas.microsoft.com/office/word/2010/wordprocessingDrawing" xmlns:wp="http://schemas.openxmlformats.org/drawingml/2006/wordprocessingDrawing" xmlns:w10="urn:schemas-microsoft-com:office:word" xmlns:w="http://schemas.openxmlformats.org/wordprocessingml/2006/main" xmlns:w14="http://schemas.microsoft.com/office/word/2010/wordml" xmlns:w15="http://schemas.microsoft.com/office/word/2012/wordml" xmlns:wpg="http://schemas.microsoft.com/office/word/2010/wordprocessingGroup" xmlns:wpi="http://schemas.microsoft.com/office/word/2010/wordprocessingInk" xmlns:wne="http://schemas.microsoft.com/office/word/2006/wordml" xmlns:wps="http://schemas.microsoft.com/office/word/2010/wordprocessingShape" mc:Ignorable="w14 w15 wp14">
   <w:body>
     <w:p>
       <w:pPr>
@@ -17,14 +17,34 @@
           <w:szCs w:val="24"/>
         </w:rPr>
       </w:pPr>
+      <w:proofErr w:type="spellStart"/>
       <w:r>
         <w:rPr>
           <w:rFonts w:cs="Times New Roman"/>
           <w:b/>
           <w:szCs w:val="24"/>
         </w:rPr>
-        <w:t>Identifikasi Proses Bisnis</w:t>
+        <w:t>Identifikasi</w:t>
       </w:r>
+      <w:proofErr w:type="spellEnd"/>
+      <w:r>
+        <w:rPr>
+          <w:rFonts w:cs="Times New Roman"/>
+          <w:b/>
+          <w:szCs w:val="24"/>
+        </w:rPr>
+        <w:t xml:space="preserve"> Proses </w:t>
+      </w:r>
+      <w:proofErr w:type="spellStart"/>
+      <w:r>
+        <w:rPr>
+          <w:rFonts w:cs="Times New Roman"/>
+          <w:b/>
+          <w:szCs w:val="24"/>
+        </w:rPr>
+        <w:t>Bisnis</w:t>
+      </w:r>
+      <w:proofErr w:type="spellEnd"/>
     </w:p>
     <w:tbl>
       <w:tblPr>
@@ -92,6 +112,7 @@
                 <w:lang w:eastAsia="ko-KR"/>
               </w:rPr>
             </w:pPr>
+            <w:proofErr w:type="spellStart"/>
             <w:r>
               <w:rPr>
                 <w:rFonts w:cs="Times New Roman"/>
@@ -100,6 +121,7 @@
               </w:rPr>
               <w:t>Aktivitas</w:t>
             </w:r>
+            <w:proofErr w:type="spellEnd"/>
           </w:p>
         </w:tc>
         <w:tc>
@@ -121,6 +143,7 @@
                 <w:lang w:eastAsia="ko-KR"/>
               </w:rPr>
             </w:pPr>
+            <w:proofErr w:type="spellStart"/>
             <w:r>
               <w:rPr>
                 <w:rFonts w:cs="Times New Roman"/>
@@ -129,6 +152,7 @@
               </w:rPr>
               <w:t>Deskripsi</w:t>
             </w:r>
+            <w:proofErr w:type="spellEnd"/>
           </w:p>
         </w:tc>
       </w:tr>
@@ -176,8 +200,18 @@
                 <w:szCs w:val="24"/>
                 <w:lang w:eastAsia="ko-KR"/>
               </w:rPr>
-              <w:t>Login aplikasi</w:t>
-            </w:r>
+              <w:t xml:space="preserve">Login </w:t>
+            </w:r>
+            <w:proofErr w:type="spellStart"/>
+            <w:r>
+              <w:rPr>
+                <w:rFonts w:cs="Times New Roman"/>
+                <w:szCs w:val="24"/>
+                <w:lang w:eastAsia="ko-KR"/>
+              </w:rPr>
+              <w:t>aplikasi</w:t>
+            </w:r>
+            <w:proofErr w:type="spellEnd"/>
           </w:p>
         </w:tc>
         <w:tc>
@@ -201,7 +235,151 @@
                 <w:szCs w:val="24"/>
                 <w:lang w:eastAsia="ko-KR"/>
               </w:rPr>
-              <w:t>Login aplikasi digunakan untuk membedakan fitur yang tersedia untuk client dan admin.</w:t>
+              <w:t xml:space="preserve">Login </w:t>
+            </w:r>
+            <w:proofErr w:type="spellStart"/>
+            <w:r>
+              <w:rPr>
+                <w:rFonts w:cs="Times New Roman"/>
+                <w:szCs w:val="24"/>
+                <w:lang w:eastAsia="ko-KR"/>
+              </w:rPr>
+              <w:t>aplikasi</w:t>
+            </w:r>
+            <w:proofErr w:type="spellEnd"/>
+            <w:r>
+              <w:rPr>
+                <w:rFonts w:cs="Times New Roman"/>
+                <w:szCs w:val="24"/>
+                <w:lang w:eastAsia="ko-KR"/>
+              </w:rPr>
+              <w:t xml:space="preserve"> </w:t>
+            </w:r>
+            <w:proofErr w:type="spellStart"/>
+            <w:r>
+              <w:rPr>
+                <w:rFonts w:cs="Times New Roman"/>
+                <w:szCs w:val="24"/>
+                <w:lang w:eastAsia="ko-KR"/>
+              </w:rPr>
+              <w:t>digunakan</w:t>
+            </w:r>
+            <w:proofErr w:type="spellEnd"/>
+            <w:r>
+              <w:rPr>
+                <w:rFonts w:cs="Times New Roman"/>
+                <w:szCs w:val="24"/>
+                <w:lang w:eastAsia="ko-KR"/>
+              </w:rPr>
+              <w:t xml:space="preserve"> </w:t>
+            </w:r>
+            <w:proofErr w:type="spellStart"/>
+            <w:r>
+              <w:rPr>
+                <w:rFonts w:cs="Times New Roman"/>
+                <w:szCs w:val="24"/>
+                <w:lang w:eastAsia="ko-KR"/>
+              </w:rPr>
+              <w:t>untuk</w:t>
+            </w:r>
+            <w:proofErr w:type="spellEnd"/>
+            <w:r>
+              <w:rPr>
+                <w:rFonts w:cs="Times New Roman"/>
+                <w:szCs w:val="24"/>
+                <w:lang w:eastAsia="ko-KR"/>
+              </w:rPr>
+              <w:t xml:space="preserve"> </w:t>
+            </w:r>
+            <w:proofErr w:type="spellStart"/>
+            <w:r>
+              <w:rPr>
+                <w:rFonts w:cs="Times New Roman"/>
+                <w:szCs w:val="24"/>
+                <w:lang w:eastAsia="ko-KR"/>
+              </w:rPr>
+              <w:t>membedakan</w:t>
+            </w:r>
+            <w:proofErr w:type="spellEnd"/>
+            <w:r>
+              <w:rPr>
+                <w:rFonts w:cs="Times New Roman"/>
+                <w:szCs w:val="24"/>
+                <w:lang w:eastAsia="ko-KR"/>
+              </w:rPr>
+              <w:t xml:space="preserve"> </w:t>
+            </w:r>
+            <w:proofErr w:type="spellStart"/>
+            <w:r>
+              <w:rPr>
+                <w:rFonts w:cs="Times New Roman"/>
+                <w:szCs w:val="24"/>
+                <w:lang w:eastAsia="ko-KR"/>
+              </w:rPr>
+              <w:t>fitur</w:t>
+            </w:r>
+            <w:proofErr w:type="spellEnd"/>
+            <w:r>
+              <w:rPr>
+                <w:rFonts w:cs="Times New Roman"/>
+                <w:szCs w:val="24"/>
+                <w:lang w:eastAsia="ko-KR"/>
+              </w:rPr>
+              <w:t xml:space="preserve"> yang </w:t>
+            </w:r>
+            <w:proofErr w:type="spellStart"/>
+            <w:r>
+              <w:rPr>
+                <w:rFonts w:cs="Times New Roman"/>
+                <w:szCs w:val="24"/>
+                <w:lang w:eastAsia="ko-KR"/>
+              </w:rPr>
+              <w:t>tersedia</w:t>
+            </w:r>
+            <w:proofErr w:type="spellEnd"/>
+            <w:r>
+              <w:rPr>
+                <w:rFonts w:cs="Times New Roman"/>
+                <w:szCs w:val="24"/>
+                <w:lang w:eastAsia="ko-KR"/>
+              </w:rPr>
+              <w:t xml:space="preserve"> </w:t>
+            </w:r>
+            <w:proofErr w:type="spellStart"/>
+            <w:r>
+              <w:rPr>
+                <w:rFonts w:cs="Times New Roman"/>
+                <w:szCs w:val="24"/>
+                <w:lang w:eastAsia="ko-KR"/>
+              </w:rPr>
+              <w:t>untuk</w:t>
+            </w:r>
+            <w:proofErr w:type="spellEnd"/>
+            <w:r>
+              <w:rPr>
+                <w:rFonts w:cs="Times New Roman"/>
+                <w:szCs w:val="24"/>
+                <w:lang w:eastAsia="ko-KR"/>
+              </w:rPr>
+              <w:t xml:space="preserve"> client </w:t>
+            </w:r>
+            <w:proofErr w:type="spellStart"/>
+            <w:r>
+              <w:rPr>
+                <w:rFonts w:cs="Times New Roman"/>
+                <w:szCs w:val="24"/>
+                <w:lang w:eastAsia="ko-KR"/>
+              </w:rPr>
+              <w:t>dan</w:t>
+            </w:r>
+            <w:proofErr w:type="spellEnd"/>
+            <w:r>
+              <w:rPr>
+                <w:rFonts w:cs="Times New Roman"/>
+                <w:szCs w:val="24"/>
+                <w:lang w:eastAsia="ko-KR"/>
+              </w:rPr>
+              <w:t xml:space="preserve"> admin.</w:t>
             </w:r>
           </w:p>
         </w:tc>
@@ -248,13 +426,63 @@
               </w:rPr>
               <w:t>P</w:t>
             </w:r>
-            <w:r>
-              <w:rPr>
-                <w:rFonts w:cs="Times New Roman"/>
-                <w:szCs w:val="24"/>
-              </w:rPr>
-              <w:t>engelolaan Tiket yang dapat dipesan</w:t>
-            </w:r>
+            <w:proofErr w:type="spellStart"/>
+            <w:r>
+              <w:rPr>
+                <w:rFonts w:cs="Times New Roman"/>
+                <w:szCs w:val="24"/>
+              </w:rPr>
+              <w:t>engelolaan</w:t>
+            </w:r>
+            <w:proofErr w:type="spellEnd"/>
+            <w:r>
+              <w:rPr>
+                <w:rFonts w:cs="Times New Roman"/>
+                <w:szCs w:val="24"/>
+              </w:rPr>
+              <w:t xml:space="preserve"> </w:t>
+            </w:r>
+            <w:proofErr w:type="spellStart"/>
+            <w:r>
+              <w:rPr>
+                <w:rFonts w:cs="Times New Roman"/>
+                <w:szCs w:val="24"/>
+              </w:rPr>
+              <w:t>Tiket</w:t>
+            </w:r>
+            <w:proofErr w:type="spellEnd"/>
+            <w:r>
+              <w:rPr>
+                <w:rFonts w:cs="Times New Roman"/>
+                <w:szCs w:val="24"/>
+              </w:rPr>
+              <w:t xml:space="preserve"> yang </w:t>
+            </w:r>
+            <w:proofErr w:type="spellStart"/>
+            <w:r>
+              <w:rPr>
+                <w:rFonts w:cs="Times New Roman"/>
+                <w:szCs w:val="24"/>
+              </w:rPr>
+              <w:t>dapat</w:t>
+            </w:r>
+            <w:proofErr w:type="spellEnd"/>
+            <w:r>
+              <w:rPr>
+                <w:rFonts w:cs="Times New Roman"/>
+                <w:szCs w:val="24"/>
+              </w:rPr>
+              <w:t xml:space="preserve"> </w:t>
+            </w:r>
+            <w:proofErr w:type="spellStart"/>
+            <w:r>
+              <w:rPr>
+                <w:rFonts w:cs="Times New Roman"/>
+                <w:szCs w:val="24"/>
+              </w:rPr>
+              <w:t>dipesan</w:t>
+            </w:r>
+            <w:proofErr w:type="spellEnd"/>
           </w:p>
         </w:tc>
         <w:tc>
@@ -275,7 +503,87 @@
                 <w:rFonts w:cs="Times New Roman"/>
                 <w:szCs w:val="24"/>
               </w:rPr>
-              <w:t>Admin memasukan data tiket yang dapat dipesan oleh client</w:t>
+              <w:t xml:space="preserve">Admin </w:t>
+            </w:r>
+            <w:proofErr w:type="spellStart"/>
+            <w:r>
+              <w:rPr>
+                <w:rFonts w:cs="Times New Roman"/>
+                <w:szCs w:val="24"/>
+              </w:rPr>
+              <w:t>memasukan</w:t>
+            </w:r>
+            <w:proofErr w:type="spellEnd"/>
+            <w:r>
+              <w:rPr>
+                <w:rFonts w:cs="Times New Roman"/>
+                <w:szCs w:val="24"/>
+              </w:rPr>
+              <w:t xml:space="preserve"> data </w:t>
+            </w:r>
+            <w:proofErr w:type="spellStart"/>
+            <w:r>
+              <w:rPr>
+                <w:rFonts w:cs="Times New Roman"/>
+                <w:szCs w:val="24"/>
+              </w:rPr>
+              <w:t>tiket</w:t>
+            </w:r>
+            <w:proofErr w:type="spellEnd"/>
+            <w:r>
+              <w:rPr>
+                <w:rFonts w:cs="Times New Roman"/>
+                <w:szCs w:val="24"/>
+              </w:rPr>
+              <w:t xml:space="preserve"> yang </w:t>
+            </w:r>
+            <w:proofErr w:type="spellStart"/>
+            <w:r>
+              <w:rPr>
+                <w:rFonts w:cs="Times New Roman"/>
+                <w:szCs w:val="24"/>
+              </w:rPr>
+              <w:t>dapat</w:t>
+            </w:r>
+            <w:proofErr w:type="spellEnd"/>
+            <w:r>
+              <w:rPr>
+                <w:rFonts w:cs="Times New Roman"/>
+                <w:szCs w:val="24"/>
+              </w:rPr>
+              <w:t xml:space="preserve"> </w:t>
+            </w:r>
+            <w:proofErr w:type="spellStart"/>
+            <w:r>
+              <w:rPr>
+                <w:rFonts w:cs="Times New Roman"/>
+                <w:szCs w:val="24"/>
+              </w:rPr>
+              <w:t>dipesan</w:t>
+            </w:r>
+            <w:proofErr w:type="spellEnd"/>
+            <w:r>
+              <w:rPr>
+                <w:rFonts w:cs="Times New Roman"/>
+                <w:szCs w:val="24"/>
+              </w:rPr>
+              <w:t xml:space="preserve"> </w:t>
+            </w:r>
+            <w:proofErr w:type="spellStart"/>
+            <w:r>
+              <w:rPr>
+                <w:rFonts w:cs="Times New Roman"/>
+                <w:szCs w:val="24"/>
+              </w:rPr>
+              <w:t>oleh</w:t>
+            </w:r>
+            <w:proofErr w:type="spellEnd"/>
+            <w:r>
+              <w:rPr>
+                <w:rFonts w:cs="Times New Roman"/>
+                <w:szCs w:val="24"/>
+              </w:rPr>
+              <w:t xml:space="preserve"> client</w:t>
             </w:r>
             <w:r>
               <w:rPr>
@@ -327,6 +635,7 @@
                 <w:lang w:val="en-ID"/>
               </w:rPr>
             </w:pPr>
+            <w:proofErr w:type="spellStart"/>
             <w:r>
               <w:rPr>
                 <w:rFonts w:cs="Times New Roman"/>
@@ -334,7 +643,17 @@
                 <w:szCs w:val="24"/>
                 <w:lang w:val="en-ID"/>
               </w:rPr>
-              <w:t>Pendaftaran client</w:t>
+              <w:t>Pendaftaran</w:t>
+            </w:r>
+            <w:proofErr w:type="spellEnd"/>
+            <w:r>
+              <w:rPr>
+                <w:rFonts w:cs="Times New Roman"/>
+                <w:iCs/>
+                <w:szCs w:val="24"/>
+                <w:lang w:val="en-ID"/>
+              </w:rPr>
+              <w:t xml:space="preserve"> client</w:t>
             </w:r>
           </w:p>
           <w:p>
@@ -369,8 +688,113 @@
                 <w:rFonts w:cs="Times New Roman"/>
                 <w:szCs w:val="24"/>
               </w:rPr>
-              <w:t>Client yang ingin memesan tiket harus registrasi melalui menu registrasi</w:t>
-            </w:r>
+              <w:t xml:space="preserve">Client yang </w:t>
+            </w:r>
+            <w:proofErr w:type="spellStart"/>
+            <w:r>
+              <w:rPr>
+                <w:rFonts w:cs="Times New Roman"/>
+                <w:szCs w:val="24"/>
+              </w:rPr>
+              <w:t>ingin</w:t>
+            </w:r>
+            <w:proofErr w:type="spellEnd"/>
+            <w:r>
+              <w:rPr>
+                <w:rFonts w:cs="Times New Roman"/>
+                <w:szCs w:val="24"/>
+              </w:rPr>
+              <w:t xml:space="preserve"> </w:t>
+            </w:r>
+            <w:proofErr w:type="spellStart"/>
+            <w:r>
+              <w:rPr>
+                <w:rFonts w:cs="Times New Roman"/>
+                <w:szCs w:val="24"/>
+              </w:rPr>
+              <w:t>memesan</w:t>
+            </w:r>
+            <w:proofErr w:type="spellEnd"/>
+            <w:r>
+              <w:rPr>
+                <w:rFonts w:cs="Times New Roman"/>
+                <w:szCs w:val="24"/>
+              </w:rPr>
+              <w:t xml:space="preserve"> </w:t>
+            </w:r>
+            <w:proofErr w:type="spellStart"/>
+            <w:r>
+              <w:rPr>
+                <w:rFonts w:cs="Times New Roman"/>
+                <w:szCs w:val="24"/>
+              </w:rPr>
+              <w:t>tiket</w:t>
+            </w:r>
+            <w:proofErr w:type="spellEnd"/>
+            <w:r>
+              <w:rPr>
+                <w:rFonts w:cs="Times New Roman"/>
+                <w:szCs w:val="24"/>
+              </w:rPr>
+              <w:t xml:space="preserve"> </w:t>
+            </w:r>
+            <w:proofErr w:type="spellStart"/>
+            <w:r>
+              <w:rPr>
+                <w:rFonts w:cs="Times New Roman"/>
+                <w:szCs w:val="24"/>
+              </w:rPr>
+              <w:t>harus</w:t>
+            </w:r>
+            <w:proofErr w:type="spellEnd"/>
+            <w:r>
+              <w:rPr>
+                <w:rFonts w:cs="Times New Roman"/>
+                <w:szCs w:val="24"/>
+              </w:rPr>
+              <w:t xml:space="preserve"> </w:t>
+            </w:r>
+            <w:proofErr w:type="spellStart"/>
+            <w:r>
+              <w:rPr>
+                <w:rFonts w:cs="Times New Roman"/>
+                <w:szCs w:val="24"/>
+              </w:rPr>
+              <w:t>registrasi</w:t>
+            </w:r>
+            <w:proofErr w:type="spellEnd"/>
+            <w:r>
+              <w:rPr>
+                <w:rFonts w:cs="Times New Roman"/>
+                <w:szCs w:val="24"/>
+              </w:rPr>
+              <w:t xml:space="preserve"> </w:t>
+            </w:r>
+            <w:proofErr w:type="spellStart"/>
+            <w:r>
+              <w:rPr>
+                <w:rFonts w:cs="Times New Roman"/>
+                <w:szCs w:val="24"/>
+              </w:rPr>
+              <w:t>melalui</w:t>
+            </w:r>
+            <w:proofErr w:type="spellEnd"/>
+            <w:r>
+              <w:rPr>
+                <w:rFonts w:cs="Times New Roman"/>
+                <w:szCs w:val="24"/>
+              </w:rPr>
+              <w:t xml:space="preserve"> menu </w:t>
+            </w:r>
+            <w:proofErr w:type="spellStart"/>
+            <w:r>
+              <w:rPr>
+                <w:rFonts w:cs="Times New Roman"/>
+                <w:szCs w:val="24"/>
+              </w:rPr>
+              <w:t>registrasi</w:t>
+            </w:r>
+            <w:proofErr w:type="spellEnd"/>
             <w:r>
               <w:rPr>
                 <w:rFonts w:cs="Times New Roman"/>
@@ -420,13 +844,23 @@
                 <w:lang w:val="en-ID"/>
               </w:rPr>
             </w:pPr>
-            <w:r>
-              <w:rPr>
-                <w:rFonts w:cs="Times New Roman"/>
-                <w:szCs w:val="24"/>
-                <w:lang w:val="en-ID"/>
-              </w:rPr>
-              <w:t>Pengelolaan client</w:t>
+            <w:proofErr w:type="spellStart"/>
+            <w:r>
+              <w:rPr>
+                <w:rFonts w:cs="Times New Roman"/>
+                <w:szCs w:val="24"/>
+                <w:lang w:val="en-ID"/>
+              </w:rPr>
+              <w:t>Pengelolaan</w:t>
+            </w:r>
+            <w:proofErr w:type="spellEnd"/>
+            <w:r>
+              <w:rPr>
+                <w:rFonts w:cs="Times New Roman"/>
+                <w:szCs w:val="24"/>
+                <w:lang w:val="en-ID"/>
+              </w:rPr>
+              <w:t xml:space="preserve"> client</w:t>
             </w:r>
           </w:p>
           <w:p>
@@ -463,7 +897,187 @@
                 <w:szCs w:val="24"/>
                 <w:lang w:val="en-ID"/>
               </w:rPr>
-              <w:t>Client yang sudah mendaftar dapat di kelola oleh admin apakah dapat diterima atau ditolak.</w:t>
+              <w:t xml:space="preserve">Client yang </w:t>
+            </w:r>
+            <w:proofErr w:type="spellStart"/>
+            <w:r>
+              <w:rPr>
+                <w:rFonts w:cs="Times New Roman"/>
+                <w:szCs w:val="24"/>
+                <w:lang w:val="en-ID"/>
+              </w:rPr>
+              <w:t>sudah</w:t>
+            </w:r>
+            <w:proofErr w:type="spellEnd"/>
+            <w:r>
+              <w:rPr>
+                <w:rFonts w:cs="Times New Roman"/>
+                <w:szCs w:val="24"/>
+                <w:lang w:val="en-ID"/>
+              </w:rPr>
+              <w:t xml:space="preserve"> </w:t>
+            </w:r>
+            <w:proofErr w:type="spellStart"/>
+            <w:r>
+              <w:rPr>
+                <w:rFonts w:cs="Times New Roman"/>
+                <w:szCs w:val="24"/>
+                <w:lang w:val="en-ID"/>
+              </w:rPr>
+              <w:t>mendaftar</w:t>
+            </w:r>
+            <w:proofErr w:type="spellEnd"/>
+            <w:r>
+              <w:rPr>
+                <w:rFonts w:cs="Times New Roman"/>
+                <w:szCs w:val="24"/>
+                <w:lang w:val="en-ID"/>
+              </w:rPr>
+              <w:t xml:space="preserve"> </w:t>
+            </w:r>
+            <w:proofErr w:type="spellStart"/>
+            <w:r>
+              <w:rPr>
+                <w:rFonts w:cs="Times New Roman"/>
+                <w:szCs w:val="24"/>
+                <w:lang w:val="en-ID"/>
+              </w:rPr>
+              <w:t>dapat</w:t>
+            </w:r>
+            <w:proofErr w:type="spellEnd"/>
+            <w:r>
+              <w:rPr>
+                <w:rFonts w:cs="Times New Roman"/>
+                <w:szCs w:val="24"/>
+                <w:lang w:val="en-ID"/>
+              </w:rPr>
+              <w:t xml:space="preserve"> di </w:t>
+            </w:r>
+            <w:proofErr w:type="spellStart"/>
+            <w:r>
+              <w:rPr>
+                <w:rFonts w:cs="Times New Roman"/>
+                <w:szCs w:val="24"/>
+                <w:lang w:val="en-ID"/>
+              </w:rPr>
+              <w:t>kelola</w:t>
+            </w:r>
+            <w:proofErr w:type="spellEnd"/>
+            <w:r>
+              <w:rPr>
+                <w:rFonts w:cs="Times New Roman"/>
+                <w:szCs w:val="24"/>
+                <w:lang w:val="en-ID"/>
+              </w:rPr>
+              <w:t xml:space="preserve"> </w:t>
+            </w:r>
+            <w:proofErr w:type="spellStart"/>
+            <w:r>
+              <w:rPr>
+                <w:rFonts w:cs="Times New Roman"/>
+                <w:szCs w:val="24"/>
+                <w:lang w:val="en-ID"/>
+              </w:rPr>
+              <w:t>oleh</w:t>
+            </w:r>
+            <w:proofErr w:type="spellEnd"/>
+            <w:r>
+              <w:rPr>
+                <w:rFonts w:cs="Times New Roman"/>
+                <w:szCs w:val="24"/>
+                <w:lang w:val="en-ID"/>
+              </w:rPr>
+              <w:t xml:space="preserve"> admin </w:t>
+            </w:r>
+            <w:proofErr w:type="spellStart"/>
+            <w:r>
+              <w:rPr>
+                <w:rFonts w:cs="Times New Roman"/>
+                <w:szCs w:val="24"/>
+                <w:lang w:val="en-ID"/>
+              </w:rPr>
+              <w:t>apakah</w:t>
+            </w:r>
+            <w:proofErr w:type="spellEnd"/>
+            <w:r>
+              <w:rPr>
+                <w:rFonts w:cs="Times New Roman"/>
+                <w:szCs w:val="24"/>
+                <w:lang w:val="en-ID"/>
+              </w:rPr>
+              <w:t xml:space="preserve"> </w:t>
+            </w:r>
+            <w:proofErr w:type="spellStart"/>
+            <w:r>
+              <w:rPr>
+                <w:rFonts w:cs="Times New Roman"/>
+                <w:szCs w:val="24"/>
+                <w:lang w:val="en-ID"/>
+              </w:rPr>
+              <w:t>dapat</w:t>
+            </w:r>
+            <w:proofErr w:type="spellEnd"/>
+            <w:r>
+              <w:rPr>
+                <w:rFonts w:cs="Times New Roman"/>
+                <w:szCs w:val="24"/>
+                <w:lang w:val="en-ID"/>
+              </w:rPr>
+              <w:t xml:space="preserve"> </w:t>
+            </w:r>
+            <w:proofErr w:type="spellStart"/>
+            <w:r>
+              <w:rPr>
+                <w:rFonts w:cs="Times New Roman"/>
+                <w:szCs w:val="24"/>
+                <w:lang w:val="en-ID"/>
+              </w:rPr>
+              <w:t>diterima</w:t>
+            </w:r>
+            <w:proofErr w:type="spellEnd"/>
+            <w:r>
+              <w:rPr>
+                <w:rFonts w:cs="Times New Roman"/>
+                <w:szCs w:val="24"/>
+                <w:lang w:val="en-ID"/>
+              </w:rPr>
+              <w:t xml:space="preserve"> </w:t>
+            </w:r>
+            <w:proofErr w:type="spellStart"/>
+            <w:r>
+              <w:rPr>
+                <w:rFonts w:cs="Times New Roman"/>
+                <w:szCs w:val="24"/>
+                <w:lang w:val="en-ID"/>
+              </w:rPr>
+              <w:t>atau</w:t>
+            </w:r>
+            <w:proofErr w:type="spellEnd"/>
+            <w:r>
+              <w:rPr>
+                <w:rFonts w:cs="Times New Roman"/>
+                <w:szCs w:val="24"/>
+                <w:lang w:val="en-ID"/>
+              </w:rPr>
+              <w:t xml:space="preserve"> </w:t>
+            </w:r>
+            <w:proofErr w:type="spellStart"/>
+            <w:r>
+              <w:rPr>
+                <w:rFonts w:cs="Times New Roman"/>
+                <w:szCs w:val="24"/>
+                <w:lang w:val="en-ID"/>
+              </w:rPr>
+              <w:t>ditolak</w:t>
+            </w:r>
+            <w:proofErr w:type="spellEnd"/>
+            <w:r>
+              <w:rPr>
+                <w:rFonts w:cs="Times New Roman"/>
+                <w:szCs w:val="24"/>
+                <w:lang w:val="en-ID"/>
+              </w:rPr>
+              <w:t>.</w:t>
             </w:r>
           </w:p>
         </w:tc>
@@ -503,14 +1117,52 @@
                 <w:lang w:val="en-ID"/>
               </w:rPr>
             </w:pPr>
-            <w:r>
-              <w:rPr>
-                <w:rFonts w:cs="Times New Roman"/>
-                <w:szCs w:val="24"/>
-                <w:lang w:val="en-ID"/>
-              </w:rPr>
-              <w:t>Transaksi pemesanan tiket</w:t>
-            </w:r>
+            <w:proofErr w:type="spellStart"/>
+            <w:r>
+              <w:rPr>
+                <w:rFonts w:cs="Times New Roman"/>
+                <w:szCs w:val="24"/>
+                <w:lang w:val="en-ID"/>
+              </w:rPr>
+              <w:t>Transaksi</w:t>
+            </w:r>
+            <w:proofErr w:type="spellEnd"/>
+            <w:r>
+              <w:rPr>
+                <w:rFonts w:cs="Times New Roman"/>
+                <w:szCs w:val="24"/>
+                <w:lang w:val="en-ID"/>
+              </w:rPr>
+              <w:t xml:space="preserve"> </w:t>
+            </w:r>
+            <w:proofErr w:type="spellStart"/>
+            <w:r>
+              <w:rPr>
+                <w:rFonts w:cs="Times New Roman"/>
+                <w:szCs w:val="24"/>
+                <w:lang w:val="en-ID"/>
+              </w:rPr>
+              <w:t>pemesanan</w:t>
+            </w:r>
+            <w:proofErr w:type="spellEnd"/>
+            <w:r>
+              <w:rPr>
+                <w:rFonts w:cs="Times New Roman"/>
+                <w:szCs w:val="24"/>
+                <w:lang w:val="en-ID"/>
+              </w:rPr>
+              <w:t xml:space="preserve"> </w:t>
+            </w:r>
+            <w:proofErr w:type="spellStart"/>
+            <w:r>
+              <w:rPr>
+                <w:rFonts w:cs="Times New Roman"/>
+                <w:szCs w:val="24"/>
+                <w:lang w:val="en-ID"/>
+              </w:rPr>
+              <w:t>tiket</w:t>
+            </w:r>
+            <w:proofErr w:type="spellEnd"/>
           </w:p>
         </w:tc>
         <w:tc>
@@ -533,7 +1185,241 @@
                 <w:szCs w:val="24"/>
                 <w:lang w:val="en-ID"/>
               </w:rPr>
-              <w:t>Client dapat memesan tiket yang disediakan oleh admin dan transaksi dapat dikontrol oleh admin dengan pembayaran melalui transfer bank.</w:t>
+              <w:t xml:space="preserve">Client </w:t>
+            </w:r>
+            <w:proofErr w:type="spellStart"/>
+            <w:r>
+              <w:rPr>
+                <w:rFonts w:cs="Times New Roman"/>
+                <w:szCs w:val="24"/>
+                <w:lang w:val="en-ID"/>
+              </w:rPr>
+              <w:t>dapat</w:t>
+            </w:r>
+            <w:proofErr w:type="spellEnd"/>
+            <w:r>
+              <w:rPr>
+                <w:rFonts w:cs="Times New Roman"/>
+                <w:szCs w:val="24"/>
+                <w:lang w:val="en-ID"/>
+              </w:rPr>
+              <w:t xml:space="preserve"> </w:t>
+            </w:r>
+            <w:proofErr w:type="spellStart"/>
+            <w:r>
+              <w:rPr>
+                <w:rFonts w:cs="Times New Roman"/>
+                <w:szCs w:val="24"/>
+                <w:lang w:val="en-ID"/>
+              </w:rPr>
+              <w:t>memesan</w:t>
+            </w:r>
+            <w:proofErr w:type="spellEnd"/>
+            <w:r>
+              <w:rPr>
+                <w:rFonts w:cs="Times New Roman"/>
+                <w:szCs w:val="24"/>
+                <w:lang w:val="en-ID"/>
+              </w:rPr>
+              <w:t xml:space="preserve"> </w:t>
+            </w:r>
+            <w:proofErr w:type="spellStart"/>
+            <w:r>
+              <w:rPr>
+                <w:rFonts w:cs="Times New Roman"/>
+                <w:szCs w:val="24"/>
+                <w:lang w:val="en-ID"/>
+              </w:rPr>
+              <w:t>tiket</w:t>
+            </w:r>
+            <w:proofErr w:type="spellEnd"/>
+            <w:r>
+              <w:rPr>
+                <w:rFonts w:cs="Times New Roman"/>
+                <w:szCs w:val="24"/>
+                <w:lang w:val="en-ID"/>
+              </w:rPr>
+              <w:t xml:space="preserve"> yang </w:t>
+            </w:r>
+            <w:proofErr w:type="spellStart"/>
+            <w:r>
+              <w:rPr>
+                <w:rFonts w:cs="Times New Roman"/>
+                <w:szCs w:val="24"/>
+                <w:lang w:val="en-ID"/>
+              </w:rPr>
+              <w:t>disediakan</w:t>
+            </w:r>
+            <w:proofErr w:type="spellEnd"/>
+            <w:r>
+              <w:rPr>
+                <w:rFonts w:cs="Times New Roman"/>
+                <w:szCs w:val="24"/>
+                <w:lang w:val="en-ID"/>
+              </w:rPr>
+              <w:t xml:space="preserve"> </w:t>
+            </w:r>
+            <w:proofErr w:type="spellStart"/>
+            <w:r>
+              <w:rPr>
+                <w:rFonts w:cs="Times New Roman"/>
+                <w:szCs w:val="24"/>
+                <w:lang w:val="en-ID"/>
+              </w:rPr>
+              <w:t>oleh</w:t>
+            </w:r>
+            <w:proofErr w:type="spellEnd"/>
+            <w:r>
+              <w:rPr>
+                <w:rFonts w:cs="Times New Roman"/>
+                <w:szCs w:val="24"/>
+                <w:lang w:val="en-ID"/>
+              </w:rPr>
+              <w:t xml:space="preserve"> admin </w:t>
+            </w:r>
+            <w:proofErr w:type="spellStart"/>
+            <w:r>
+              <w:rPr>
+                <w:rFonts w:cs="Times New Roman"/>
+                <w:szCs w:val="24"/>
+                <w:lang w:val="en-ID"/>
+              </w:rPr>
+              <w:t>dan</w:t>
+            </w:r>
+            <w:proofErr w:type="spellEnd"/>
+            <w:r>
+              <w:rPr>
+                <w:rFonts w:cs="Times New Roman"/>
+                <w:szCs w:val="24"/>
+                <w:lang w:val="en-ID"/>
+              </w:rPr>
+              <w:t xml:space="preserve"> </w:t>
+            </w:r>
+            <w:proofErr w:type="spellStart"/>
+            <w:r>
+              <w:rPr>
+                <w:rFonts w:cs="Times New Roman"/>
+                <w:szCs w:val="24"/>
+                <w:lang w:val="en-ID"/>
+              </w:rPr>
+              <w:t>transaksi</w:t>
+            </w:r>
+            <w:proofErr w:type="spellEnd"/>
+            <w:r>
+              <w:rPr>
+                <w:rFonts w:cs="Times New Roman"/>
+                <w:szCs w:val="24"/>
+                <w:lang w:val="en-ID"/>
+              </w:rPr>
+              <w:t xml:space="preserve"> </w:t>
+            </w:r>
+            <w:proofErr w:type="spellStart"/>
+            <w:r>
+              <w:rPr>
+                <w:rFonts w:cs="Times New Roman"/>
+                <w:szCs w:val="24"/>
+                <w:lang w:val="en-ID"/>
+              </w:rPr>
+              <w:t>dapat</w:t>
+            </w:r>
+            <w:proofErr w:type="spellEnd"/>
+            <w:r>
+              <w:rPr>
+                <w:rFonts w:cs="Times New Roman"/>
+                <w:szCs w:val="24"/>
+                <w:lang w:val="en-ID"/>
+              </w:rPr>
+              <w:t xml:space="preserve"> </w:t>
+            </w:r>
+            <w:proofErr w:type="spellStart"/>
+            <w:r>
+              <w:rPr>
+                <w:rFonts w:cs="Times New Roman"/>
+                <w:szCs w:val="24"/>
+                <w:lang w:val="en-ID"/>
+              </w:rPr>
+              <w:t>dikontrol</w:t>
+            </w:r>
+            <w:proofErr w:type="spellEnd"/>
+            <w:r>
+              <w:rPr>
+                <w:rFonts w:cs="Times New Roman"/>
+                <w:szCs w:val="24"/>
+                <w:lang w:val="en-ID"/>
+              </w:rPr>
+              <w:t xml:space="preserve"> </w:t>
+            </w:r>
+            <w:proofErr w:type="spellStart"/>
+            <w:r>
+              <w:rPr>
+                <w:rFonts w:cs="Times New Roman"/>
+                <w:szCs w:val="24"/>
+                <w:lang w:val="en-ID"/>
+              </w:rPr>
+              <w:t>oleh</w:t>
+            </w:r>
+            <w:proofErr w:type="spellEnd"/>
+            <w:r>
+              <w:rPr>
+                <w:rFonts w:cs="Times New Roman"/>
+                <w:szCs w:val="24"/>
+                <w:lang w:val="en-ID"/>
+              </w:rPr>
+              <w:t xml:space="preserve"> admin </w:t>
+            </w:r>
+            <w:proofErr w:type="spellStart"/>
+            <w:r>
+              <w:rPr>
+                <w:rFonts w:cs="Times New Roman"/>
+                <w:szCs w:val="24"/>
+                <w:lang w:val="en-ID"/>
+              </w:rPr>
+              <w:t>dengan</w:t>
+            </w:r>
+            <w:proofErr w:type="spellEnd"/>
+            <w:r>
+              <w:rPr>
+                <w:rFonts w:cs="Times New Roman"/>
+                <w:szCs w:val="24"/>
+                <w:lang w:val="en-ID"/>
+              </w:rPr>
+              <w:t xml:space="preserve"> </w:t>
+            </w:r>
+            <w:proofErr w:type="spellStart"/>
+            <w:r>
+              <w:rPr>
+                <w:rFonts w:cs="Times New Roman"/>
+                <w:szCs w:val="24"/>
+                <w:lang w:val="en-ID"/>
+              </w:rPr>
+              <w:t>pembayaran</w:t>
+            </w:r>
+            <w:proofErr w:type="spellEnd"/>
+            <w:r>
+              <w:rPr>
+                <w:rFonts w:cs="Times New Roman"/>
+                <w:szCs w:val="24"/>
+                <w:lang w:val="en-ID"/>
+              </w:rPr>
+              <w:t xml:space="preserve"> </w:t>
+            </w:r>
+            <w:proofErr w:type="spellStart"/>
+            <w:r>
+              <w:rPr>
+                <w:rFonts w:cs="Times New Roman"/>
+                <w:szCs w:val="24"/>
+                <w:lang w:val="en-ID"/>
+              </w:rPr>
+              <w:t>melalui</w:t>
+            </w:r>
+            <w:proofErr w:type="spellEnd"/>
+            <w:r>
+              <w:rPr>
+                <w:rFonts w:cs="Times New Roman"/>
+                <w:szCs w:val="24"/>
+                <w:lang w:val="en-ID"/>
+              </w:rPr>
+              <w:t xml:space="preserve"> transfer bank.</w:t>
             </w:r>
           </w:p>
         </w:tc>
@@ -573,14 +1459,34 @@
                 <w:lang w:val="en-ID"/>
               </w:rPr>
             </w:pPr>
-            <w:r>
-              <w:rPr>
-                <w:rFonts w:cs="Times New Roman"/>
-                <w:szCs w:val="24"/>
-                <w:lang w:val="en-ID"/>
-              </w:rPr>
-              <w:t>Notifikasi aplikasi</w:t>
-            </w:r>
+            <w:proofErr w:type="spellStart"/>
+            <w:r>
+              <w:rPr>
+                <w:rFonts w:cs="Times New Roman"/>
+                <w:szCs w:val="24"/>
+                <w:lang w:val="en-ID"/>
+              </w:rPr>
+              <w:t>Notifikasi</w:t>
+            </w:r>
+            <w:proofErr w:type="spellEnd"/>
+            <w:r>
+              <w:rPr>
+                <w:rFonts w:cs="Times New Roman"/>
+                <w:szCs w:val="24"/>
+                <w:lang w:val="en-ID"/>
+              </w:rPr>
+              <w:t xml:space="preserve"> </w:t>
+            </w:r>
+            <w:proofErr w:type="spellStart"/>
+            <w:r>
+              <w:rPr>
+                <w:rFonts w:cs="Times New Roman"/>
+                <w:szCs w:val="24"/>
+                <w:lang w:val="en-ID"/>
+              </w:rPr>
+              <w:t>aplikasi</w:t>
+            </w:r>
+            <w:proofErr w:type="spellEnd"/>
           </w:p>
         </w:tc>
         <w:tc>
@@ -597,13 +1503,239 @@
                 <w:lang w:val="en-ID"/>
               </w:rPr>
             </w:pPr>
-            <w:r>
-              <w:rPr>
-                <w:rFonts w:cs="Times New Roman"/>
-                <w:szCs w:val="24"/>
-                <w:lang w:val="en-ID"/>
-              </w:rPr>
-              <w:t>Notifikasi berfungsi untuk memberitahu setiap bisnis yang telah dilakukan seperti pemesanan tiket ataupun client yang mendaftar.</w:t>
+            <w:proofErr w:type="spellStart"/>
+            <w:r>
+              <w:rPr>
+                <w:rFonts w:cs="Times New Roman"/>
+                <w:szCs w:val="24"/>
+                <w:lang w:val="en-ID"/>
+              </w:rPr>
+              <w:t>Notifikasi</w:t>
+            </w:r>
+            <w:proofErr w:type="spellEnd"/>
+            <w:r>
+              <w:rPr>
+                <w:rFonts w:cs="Times New Roman"/>
+                <w:szCs w:val="24"/>
+                <w:lang w:val="en-ID"/>
+              </w:rPr>
+              <w:t xml:space="preserve"> </w:t>
+            </w:r>
+            <w:proofErr w:type="spellStart"/>
+            <w:r>
+              <w:rPr>
+                <w:rFonts w:cs="Times New Roman"/>
+                <w:szCs w:val="24"/>
+                <w:lang w:val="en-ID"/>
+              </w:rPr>
+              <w:t>berfungsi</w:t>
+            </w:r>
+            <w:proofErr w:type="spellEnd"/>
+            <w:r>
+              <w:rPr>
+                <w:rFonts w:cs="Times New Roman"/>
+                <w:szCs w:val="24"/>
+                <w:lang w:val="en-ID"/>
+              </w:rPr>
+              <w:t xml:space="preserve"> </w:t>
+            </w:r>
+            <w:proofErr w:type="spellStart"/>
+            <w:r>
+              <w:rPr>
+                <w:rFonts w:cs="Times New Roman"/>
+                <w:szCs w:val="24"/>
+                <w:lang w:val="en-ID"/>
+              </w:rPr>
+              <w:t>untuk</w:t>
+            </w:r>
+            <w:proofErr w:type="spellEnd"/>
+            <w:r>
+              <w:rPr>
+                <w:rFonts w:cs="Times New Roman"/>
+                <w:szCs w:val="24"/>
+                <w:lang w:val="en-ID"/>
+              </w:rPr>
+              <w:t xml:space="preserve"> </w:t>
+            </w:r>
+            <w:proofErr w:type="spellStart"/>
+            <w:r>
+              <w:rPr>
+                <w:rFonts w:cs="Times New Roman"/>
+                <w:szCs w:val="24"/>
+                <w:lang w:val="en-ID"/>
+              </w:rPr>
+              <w:t>memberitahu</w:t>
+            </w:r>
+            <w:proofErr w:type="spellEnd"/>
+            <w:r>
+              <w:rPr>
+                <w:rFonts w:cs="Times New Roman"/>
+                <w:szCs w:val="24"/>
+                <w:lang w:val="en-ID"/>
+              </w:rPr>
+              <w:t xml:space="preserve"> </w:t>
+            </w:r>
+            <w:proofErr w:type="spellStart"/>
+            <w:r>
+              <w:rPr>
+                <w:rFonts w:cs="Times New Roman"/>
+                <w:szCs w:val="24"/>
+                <w:lang w:val="en-ID"/>
+              </w:rPr>
+              <w:t>setiap</w:t>
+            </w:r>
+            <w:proofErr w:type="spellEnd"/>
+            <w:r>
+              <w:rPr>
+                <w:rFonts w:cs="Times New Roman"/>
+                <w:szCs w:val="24"/>
+                <w:lang w:val="en-ID"/>
+              </w:rPr>
+              <w:t xml:space="preserve"> </w:t>
+            </w:r>
+            <w:proofErr w:type="spellStart"/>
+            <w:r>
+              <w:rPr>
+                <w:rFonts w:cs="Times New Roman"/>
+                <w:szCs w:val="24"/>
+                <w:lang w:val="en-ID"/>
+              </w:rPr>
+              <w:t>bisnis</w:t>
+            </w:r>
+            <w:proofErr w:type="spellEnd"/>
+            <w:r>
+              <w:rPr>
+                <w:rFonts w:cs="Times New Roman"/>
+                <w:szCs w:val="24"/>
+                <w:lang w:val="en-ID"/>
+              </w:rPr>
+              <w:t xml:space="preserve"> yang </w:t>
+            </w:r>
+            <w:proofErr w:type="spellStart"/>
+            <w:r>
+              <w:rPr>
+                <w:rFonts w:cs="Times New Roman"/>
+                <w:szCs w:val="24"/>
+                <w:lang w:val="en-ID"/>
+              </w:rPr>
+              <w:t>telah</w:t>
+            </w:r>
+            <w:proofErr w:type="spellEnd"/>
+            <w:r>
+              <w:rPr>
+                <w:rFonts w:cs="Times New Roman"/>
+                <w:szCs w:val="24"/>
+                <w:lang w:val="en-ID"/>
+              </w:rPr>
+              <w:t xml:space="preserve"> </w:t>
+            </w:r>
+            <w:proofErr w:type="spellStart"/>
+            <w:r>
+              <w:rPr>
+                <w:rFonts w:cs="Times New Roman"/>
+                <w:szCs w:val="24"/>
+                <w:lang w:val="en-ID"/>
+              </w:rPr>
+              <w:t>dilakukan</w:t>
+            </w:r>
+            <w:proofErr w:type="spellEnd"/>
+            <w:r>
+              <w:rPr>
+                <w:rFonts w:cs="Times New Roman"/>
+                <w:szCs w:val="24"/>
+                <w:lang w:val="en-ID"/>
+              </w:rPr>
+              <w:t xml:space="preserve"> </w:t>
+            </w:r>
+            <w:proofErr w:type="spellStart"/>
+            <w:r>
+              <w:rPr>
+                <w:rFonts w:cs="Times New Roman"/>
+                <w:szCs w:val="24"/>
+                <w:lang w:val="en-ID"/>
+              </w:rPr>
+              <w:t>seperti</w:t>
+            </w:r>
+            <w:proofErr w:type="spellEnd"/>
+            <w:r>
+              <w:rPr>
+                <w:rFonts w:cs="Times New Roman"/>
+                <w:szCs w:val="24"/>
+                <w:lang w:val="en-ID"/>
+              </w:rPr>
+              <w:t xml:space="preserve"> </w:t>
+            </w:r>
+            <w:proofErr w:type="spellStart"/>
+            <w:r>
+              <w:rPr>
+                <w:rFonts w:cs="Times New Roman"/>
+                <w:szCs w:val="24"/>
+                <w:lang w:val="en-ID"/>
+              </w:rPr>
+              <w:t>pemesanan</w:t>
+            </w:r>
+            <w:proofErr w:type="spellEnd"/>
+            <w:r>
+              <w:rPr>
+                <w:rFonts w:cs="Times New Roman"/>
+                <w:szCs w:val="24"/>
+                <w:lang w:val="en-ID"/>
+              </w:rPr>
+              <w:t xml:space="preserve"> </w:t>
+            </w:r>
+            <w:proofErr w:type="spellStart"/>
+            <w:r>
+              <w:rPr>
+                <w:rFonts w:cs="Times New Roman"/>
+                <w:szCs w:val="24"/>
+                <w:lang w:val="en-ID"/>
+              </w:rPr>
+              <w:t>tiket</w:t>
+            </w:r>
+            <w:proofErr w:type="spellEnd"/>
+            <w:r>
+              <w:rPr>
+                <w:rFonts w:cs="Times New Roman"/>
+                <w:szCs w:val="24"/>
+                <w:lang w:val="en-ID"/>
+              </w:rPr>
+              <w:t xml:space="preserve"> </w:t>
+            </w:r>
+            <w:proofErr w:type="spellStart"/>
+            <w:r>
+              <w:rPr>
+                <w:rFonts w:cs="Times New Roman"/>
+                <w:szCs w:val="24"/>
+                <w:lang w:val="en-ID"/>
+              </w:rPr>
+              <w:t>ataupun</w:t>
+            </w:r>
+            <w:proofErr w:type="spellEnd"/>
+            <w:r>
+              <w:rPr>
+                <w:rFonts w:cs="Times New Roman"/>
+                <w:szCs w:val="24"/>
+                <w:lang w:val="en-ID"/>
+              </w:rPr>
+              <w:t xml:space="preserve"> client yang </w:t>
+            </w:r>
+            <w:proofErr w:type="spellStart"/>
+            <w:r>
+              <w:rPr>
+                <w:rFonts w:cs="Times New Roman"/>
+                <w:szCs w:val="24"/>
+                <w:lang w:val="en-ID"/>
+              </w:rPr>
+              <w:t>mendaftar</w:t>
+            </w:r>
+            <w:proofErr w:type="spellEnd"/>
+            <w:r>
+              <w:rPr>
+                <w:rFonts w:cs="Times New Roman"/>
+                <w:szCs w:val="24"/>
+                <w:lang w:val="en-ID"/>
+              </w:rPr>
+              <w:t>.</w:t>
             </w:r>
           </w:p>
         </w:tc>
@@ -643,14 +1775,34 @@
                 <w:lang w:val="en-ID"/>
               </w:rPr>
             </w:pPr>
-            <w:r>
-              <w:rPr>
-                <w:rFonts w:cs="Times New Roman"/>
-                <w:szCs w:val="24"/>
-                <w:lang w:val="en-ID"/>
-              </w:rPr>
-              <w:t>Pengaturan akun</w:t>
-            </w:r>
+            <w:proofErr w:type="spellStart"/>
+            <w:r>
+              <w:rPr>
+                <w:rFonts w:cs="Times New Roman"/>
+                <w:szCs w:val="24"/>
+                <w:lang w:val="en-ID"/>
+              </w:rPr>
+              <w:t>Pengaturan</w:t>
+            </w:r>
+            <w:proofErr w:type="spellEnd"/>
+            <w:r>
+              <w:rPr>
+                <w:rFonts w:cs="Times New Roman"/>
+                <w:szCs w:val="24"/>
+                <w:lang w:val="en-ID"/>
+              </w:rPr>
+              <w:t xml:space="preserve"> </w:t>
+            </w:r>
+            <w:proofErr w:type="spellStart"/>
+            <w:r>
+              <w:rPr>
+                <w:rFonts w:cs="Times New Roman"/>
+                <w:szCs w:val="24"/>
+                <w:lang w:val="en-ID"/>
+              </w:rPr>
+              <w:t>akun</w:t>
+            </w:r>
+            <w:proofErr w:type="spellEnd"/>
           </w:p>
         </w:tc>
         <w:tc>
@@ -673,7 +1825,151 @@
                 <w:szCs w:val="24"/>
                 <w:lang w:val="en-ID"/>
               </w:rPr>
-              <w:t>Admin maupun client dapat mengatur data diri milik akun mereka sendiri.</w:t>
+              <w:t xml:space="preserve">Admin </w:t>
+            </w:r>
+            <w:proofErr w:type="spellStart"/>
+            <w:r>
+              <w:rPr>
+                <w:rFonts w:cs="Times New Roman"/>
+                <w:szCs w:val="24"/>
+                <w:lang w:val="en-ID"/>
+              </w:rPr>
+              <w:t>maupun</w:t>
+            </w:r>
+            <w:proofErr w:type="spellEnd"/>
+            <w:r>
+              <w:rPr>
+                <w:rFonts w:cs="Times New Roman"/>
+                <w:szCs w:val="24"/>
+                <w:lang w:val="en-ID"/>
+              </w:rPr>
+              <w:t xml:space="preserve"> client </w:t>
+            </w:r>
+            <w:proofErr w:type="spellStart"/>
+            <w:r>
+              <w:rPr>
+                <w:rFonts w:cs="Times New Roman"/>
+                <w:szCs w:val="24"/>
+                <w:lang w:val="en-ID"/>
+              </w:rPr>
+              <w:t>dapat</w:t>
+            </w:r>
+            <w:proofErr w:type="spellEnd"/>
+            <w:r>
+              <w:rPr>
+                <w:rFonts w:cs="Times New Roman"/>
+                <w:szCs w:val="24"/>
+                <w:lang w:val="en-ID"/>
+              </w:rPr>
+              <w:t xml:space="preserve"> </w:t>
+            </w:r>
+            <w:proofErr w:type="spellStart"/>
+            <w:r>
+              <w:rPr>
+                <w:rFonts w:cs="Times New Roman"/>
+                <w:szCs w:val="24"/>
+                <w:lang w:val="en-ID"/>
+              </w:rPr>
+              <w:t>mengatur</w:t>
+            </w:r>
+            <w:proofErr w:type="spellEnd"/>
+            <w:r>
+              <w:rPr>
+                <w:rFonts w:cs="Times New Roman"/>
+                <w:szCs w:val="24"/>
+                <w:lang w:val="en-ID"/>
+              </w:rPr>
+              <w:t xml:space="preserve"> data </w:t>
+            </w:r>
+            <w:proofErr w:type="spellStart"/>
+            <w:r>
+              <w:rPr>
+                <w:rFonts w:cs="Times New Roman"/>
+                <w:szCs w:val="24"/>
+                <w:lang w:val="en-ID"/>
+              </w:rPr>
+              <w:t>diri</w:t>
+            </w:r>
+            <w:proofErr w:type="spellEnd"/>
+            <w:r>
+              <w:rPr>
+                <w:rFonts w:cs="Times New Roman"/>
+                <w:szCs w:val="24"/>
+                <w:lang w:val="en-ID"/>
+              </w:rPr>
+              <w:t xml:space="preserve"> </w:t>
+            </w:r>
+            <w:proofErr w:type="spellStart"/>
+            <w:r>
+              <w:rPr>
+                <w:rFonts w:cs="Times New Roman"/>
+                <w:szCs w:val="24"/>
+                <w:lang w:val="en-ID"/>
+              </w:rPr>
+              <w:t>milik</w:t>
+            </w:r>
+            <w:proofErr w:type="spellEnd"/>
+            <w:r>
+              <w:rPr>
+                <w:rFonts w:cs="Times New Roman"/>
+                <w:szCs w:val="24"/>
+                <w:lang w:val="en-ID"/>
+              </w:rPr>
+              <w:t xml:space="preserve"> </w:t>
+            </w:r>
+            <w:proofErr w:type="spellStart"/>
+            <w:r>
+              <w:rPr>
+                <w:rFonts w:cs="Times New Roman"/>
+                <w:szCs w:val="24"/>
+                <w:lang w:val="en-ID"/>
+              </w:rPr>
+              <w:t>akun</w:t>
+            </w:r>
+            <w:proofErr w:type="spellEnd"/>
+            <w:r>
+              <w:rPr>
+                <w:rFonts w:cs="Times New Roman"/>
+                <w:szCs w:val="24"/>
+                <w:lang w:val="en-ID"/>
+              </w:rPr>
+              <w:t xml:space="preserve"> </w:t>
+            </w:r>
+            <w:proofErr w:type="spellStart"/>
+            <w:r>
+              <w:rPr>
+                <w:rFonts w:cs="Times New Roman"/>
+                <w:szCs w:val="24"/>
+                <w:lang w:val="en-ID"/>
+              </w:rPr>
+              <w:t>mereka</w:t>
+            </w:r>
+            <w:proofErr w:type="spellEnd"/>
+            <w:r>
+              <w:rPr>
+                <w:rFonts w:cs="Times New Roman"/>
+                <w:szCs w:val="24"/>
+                <w:lang w:val="en-ID"/>
+              </w:rPr>
+              <w:t xml:space="preserve"> </w:t>
+            </w:r>
+            <w:proofErr w:type="spellStart"/>
+            <w:r>
+              <w:rPr>
+                <w:rFonts w:cs="Times New Roman"/>
+                <w:szCs w:val="24"/>
+                <w:lang w:val="en-ID"/>
+              </w:rPr>
+              <w:t>sendiri</w:t>
+            </w:r>
+            <w:proofErr w:type="spellEnd"/>
+            <w:r>
+              <w:rPr>
+                <w:rFonts w:cs="Times New Roman"/>
+                <w:szCs w:val="24"/>
+                <w:lang w:val="en-ID"/>
+              </w:rPr>
+              <w:t>.</w:t>
             </w:r>
           </w:p>
         </w:tc>
@@ -777,18 +2073,36 @@
       <w:bookmarkStart w:id="1" w:name="_Toc535612020"/>
       <w:bookmarkStart w:id="2" w:name="_Toc535614446"/>
       <w:bookmarkStart w:id="3" w:name="_Toc536003454"/>
+      <w:proofErr w:type="spellStart"/>
       <w:r>
         <w:rPr>
           <w:b w:val="0"/>
           <w:szCs w:val="24"/>
         </w:rPr>
         <w:lastRenderedPageBreak/>
-        <w:t>Aktivitas Aktor</w:t>
+        <w:t>Aktivitas</w:t>
+      </w:r>
+      <w:proofErr w:type="spellEnd"/>
+      <w:r>
+        <w:rPr>
+          <w:b w:val="0"/>
+          <w:szCs w:val="24"/>
+        </w:rPr>
+        <w:t xml:space="preserve"> </w:t>
+      </w:r>
+      <w:proofErr w:type="spellStart"/>
+      <w:r>
+        <w:rPr>
+          <w:b w:val="0"/>
+          <w:szCs w:val="24"/>
+        </w:rPr>
+        <w:t>Aktor</w:t>
       </w:r>
       <w:bookmarkEnd w:id="0"/>
       <w:bookmarkEnd w:id="1"/>
       <w:bookmarkEnd w:id="2"/>
       <w:bookmarkEnd w:id="3"/>
+      <w:proofErr w:type="spellEnd"/>
     </w:p>
     <w:tbl>
       <w:tblPr>
@@ -829,6 +2143,7 @@
                 <w:lang w:eastAsia="ko-KR"/>
               </w:rPr>
             </w:pPr>
+            <w:proofErr w:type="spellStart"/>
             <w:r>
               <w:rPr>
                 <w:rFonts w:cs="Times New Roman"/>
@@ -837,6 +2152,7 @@
               </w:rPr>
               <w:t>Aktor</w:t>
             </w:r>
+            <w:proofErr w:type="spellEnd"/>
           </w:p>
         </w:tc>
         <w:tc>
@@ -858,6 +2174,7 @@
                 <w:lang w:eastAsia="ko-KR"/>
               </w:rPr>
             </w:pPr>
+            <w:proofErr w:type="spellStart"/>
             <w:r>
               <w:rPr>
                 <w:rFonts w:cs="Times New Roman"/>
@@ -866,6 +2183,7 @@
               </w:rPr>
               <w:t>Aktivitas</w:t>
             </w:r>
+            <w:proofErr w:type="spellEnd"/>
           </w:p>
         </w:tc>
       </w:tr>
@@ -910,16 +2228,29 @@
               <w:rPr>
                 <w:rFonts w:cs="Times New Roman"/>
                 <w:szCs w:val="24"/>
+                <w:highlight w:val="yellow"/>
                 <w:lang w:eastAsia="ko-KR"/>
               </w:rPr>
             </w:pPr>
-            <w:r>
-              <w:rPr>
-                <w:rFonts w:cs="Times New Roman"/>
-                <w:szCs w:val="24"/>
-                <w:lang w:eastAsia="ko-KR"/>
-              </w:rPr>
-              <w:t>Membuka web.</w:t>
+            <w:proofErr w:type="spellStart"/>
+            <w:r>
+              <w:rPr>
+                <w:rFonts w:cs="Times New Roman"/>
+                <w:szCs w:val="24"/>
+                <w:highlight w:val="yellow"/>
+                <w:lang w:eastAsia="ko-KR"/>
+              </w:rPr>
+              <w:t>Membuka</w:t>
+            </w:r>
+            <w:proofErr w:type="spellEnd"/>
+            <w:r>
+              <w:rPr>
+                <w:rFonts w:cs="Times New Roman"/>
+                <w:szCs w:val="24"/>
+                <w:highlight w:val="yellow"/>
+                <w:lang w:eastAsia="ko-KR"/>
+              </w:rPr>
+              <w:t xml:space="preserve"> web.</w:t>
             </w:r>
           </w:p>
           <w:p>
@@ -933,6 +2264,7 @@
               <w:rPr>
                 <w:rFonts w:cs="Times New Roman"/>
                 <w:szCs w:val="24"/>
+                <w:highlight w:val="yellow"/>
                 <w:lang w:eastAsia="ko-KR"/>
               </w:rPr>
             </w:pPr>
@@ -940,13 +2272,25 @@
               <w:rPr>
                 <w:rFonts w:cs="Times New Roman"/>
                 <w:szCs w:val="24"/>
-              </w:rPr>
-              <w:t>Login aplikasi</w:t>
-            </w:r>
-            <w:r>
-              <w:rPr>
-                <w:rFonts w:cs="Times New Roman"/>
-                <w:szCs w:val="24"/>
+                <w:highlight w:val="yellow"/>
+              </w:rPr>
+              <w:t xml:space="preserve">Login </w:t>
+            </w:r>
+            <w:proofErr w:type="spellStart"/>
+            <w:r>
+              <w:rPr>
+                <w:rFonts w:cs="Times New Roman"/>
+                <w:szCs w:val="24"/>
+                <w:highlight w:val="yellow"/>
+              </w:rPr>
+              <w:t>aplikasi</w:t>
+            </w:r>
+            <w:proofErr w:type="spellEnd"/>
+            <w:r>
+              <w:rPr>
+                <w:rFonts w:cs="Times New Roman"/>
+                <w:szCs w:val="24"/>
+                <w:highlight w:val="yellow"/>
               </w:rPr>
               <w:t>.</w:t>
             </w:r>
@@ -962,37 +2306,75 @@
               <w:rPr>
                 <w:rFonts w:cs="Times New Roman"/>
                 <w:szCs w:val="24"/>
+                <w:highlight w:val="yellow"/>
                 <w:lang w:eastAsia="ko-KR"/>
               </w:rPr>
             </w:pPr>
-            <w:r>
-              <w:rPr>
-                <w:rFonts w:cs="Times New Roman"/>
-                <w:szCs w:val="24"/>
+            <w:proofErr w:type="spellStart"/>
+            <w:r>
+              <w:rPr>
+                <w:rFonts w:cs="Times New Roman"/>
+                <w:szCs w:val="24"/>
+                <w:highlight w:val="yellow"/>
                 <w:lang w:eastAsia="ko-KR"/>
               </w:rPr>
               <w:t>Menerima</w:t>
             </w:r>
-            <w:r>
-              <w:rPr>
-                <w:rFonts w:cs="Times New Roman"/>
-                <w:szCs w:val="24"/>
-                <w:lang w:eastAsia="ko-KR"/>
-              </w:rPr>
-              <w:t xml:space="preserve"> </w:t>
-            </w:r>
-            <w:r>
-              <w:rPr>
-                <w:rFonts w:cs="Times New Roman"/>
-                <w:szCs w:val="24"/>
-                <w:lang w:eastAsia="ko-KR"/>
-              </w:rPr>
-              <w:t xml:space="preserve">atau menolak </w:t>
-            </w:r>
-            <w:r>
-              <w:rPr>
-                <w:rFonts w:cs="Times New Roman"/>
-                <w:szCs w:val="24"/>
+            <w:proofErr w:type="spellEnd"/>
+            <w:r>
+              <w:rPr>
+                <w:rFonts w:cs="Times New Roman"/>
+                <w:szCs w:val="24"/>
+                <w:highlight w:val="yellow"/>
+                <w:lang w:eastAsia="ko-KR"/>
+              </w:rPr>
+              <w:t xml:space="preserve"> </w:t>
+            </w:r>
+            <w:proofErr w:type="spellStart"/>
+            <w:r>
+              <w:rPr>
+                <w:rFonts w:cs="Times New Roman"/>
+                <w:szCs w:val="24"/>
+                <w:highlight w:val="yellow"/>
+                <w:lang w:eastAsia="ko-KR"/>
+              </w:rPr>
+              <w:t>atau</w:t>
+            </w:r>
+            <w:proofErr w:type="spellEnd"/>
+            <w:r>
+              <w:rPr>
+                <w:rFonts w:cs="Times New Roman"/>
+                <w:szCs w:val="24"/>
+                <w:highlight w:val="yellow"/>
+                <w:lang w:eastAsia="ko-KR"/>
+              </w:rPr>
+              <w:t xml:space="preserve"> </w:t>
+            </w:r>
+            <w:proofErr w:type="spellStart"/>
+            <w:r>
+              <w:rPr>
+                <w:rFonts w:cs="Times New Roman"/>
+                <w:szCs w:val="24"/>
+                <w:highlight w:val="yellow"/>
+                <w:lang w:eastAsia="ko-KR"/>
+              </w:rPr>
+              <w:t>menolak</w:t>
+            </w:r>
+            <w:proofErr w:type="spellEnd"/>
+            <w:r>
+              <w:rPr>
+                <w:rFonts w:cs="Times New Roman"/>
+                <w:szCs w:val="24"/>
+                <w:highlight w:val="yellow"/>
+                <w:lang w:eastAsia="ko-KR"/>
+              </w:rPr>
+              <w:t xml:space="preserve"> </w:t>
+            </w:r>
+            <w:r>
+              <w:rPr>
+                <w:rFonts w:cs="Times New Roman"/>
+                <w:szCs w:val="24"/>
+                <w:highlight w:val="yellow"/>
                 <w:lang w:eastAsia="ko-KR"/>
               </w:rPr>
               <w:t>client</w:t>
@@ -1001,22 +2383,56 @@
               <w:rPr>
                 <w:rFonts w:cs="Times New Roman"/>
                 <w:szCs w:val="24"/>
-                <w:lang w:eastAsia="ko-KR"/>
-              </w:rPr>
-              <w:t xml:space="preserve"> yang me</w:t>
-            </w:r>
-            <w:r>
-              <w:rPr>
-                <w:rFonts w:cs="Times New Roman"/>
-                <w:szCs w:val="24"/>
-                <w:lang w:eastAsia="ko-KR"/>
-              </w:rPr>
-              <w:t>lakukan registrasi</w:t>
-            </w:r>
-            <w:r>
-              <w:rPr>
-                <w:rFonts w:cs="Times New Roman"/>
-                <w:szCs w:val="24"/>
+                <w:highlight w:val="yellow"/>
+                <w:lang w:eastAsia="ko-KR"/>
+              </w:rPr>
+              <w:t xml:space="preserve"> yang </w:t>
+            </w:r>
+            <w:proofErr w:type="spellStart"/>
+            <w:r>
+              <w:rPr>
+                <w:rFonts w:cs="Times New Roman"/>
+                <w:szCs w:val="24"/>
+                <w:highlight w:val="yellow"/>
+                <w:lang w:eastAsia="ko-KR"/>
+              </w:rPr>
+              <w:t>me</w:t>
+            </w:r>
+            <w:r>
+              <w:rPr>
+                <w:rFonts w:cs="Times New Roman"/>
+                <w:szCs w:val="24"/>
+                <w:highlight w:val="yellow"/>
+                <w:lang w:eastAsia="ko-KR"/>
+              </w:rPr>
+              <w:t>lakukan</w:t>
+            </w:r>
+            <w:proofErr w:type="spellEnd"/>
+            <w:r>
+              <w:rPr>
+                <w:rFonts w:cs="Times New Roman"/>
+                <w:szCs w:val="24"/>
+                <w:highlight w:val="yellow"/>
+                <w:lang w:eastAsia="ko-KR"/>
+              </w:rPr>
+              <w:t xml:space="preserve"> </w:t>
+            </w:r>
+            <w:proofErr w:type="spellStart"/>
+            <w:r>
+              <w:rPr>
+                <w:rFonts w:cs="Times New Roman"/>
+                <w:szCs w:val="24"/>
+                <w:highlight w:val="yellow"/>
+                <w:lang w:eastAsia="ko-KR"/>
+              </w:rPr>
+              <w:t>registrasi</w:t>
+            </w:r>
+            <w:proofErr w:type="spellEnd"/>
+            <w:r>
+              <w:rPr>
+                <w:rFonts w:cs="Times New Roman"/>
+                <w:szCs w:val="24"/>
+                <w:highlight w:val="yellow"/>
                 <w:lang w:eastAsia="ko-KR"/>
               </w:rPr>
               <w:t>.</w:t>
@@ -1033,16 +2449,69 @@
               <w:rPr>
                 <w:rFonts w:cs="Times New Roman"/>
                 <w:szCs w:val="24"/>
+                <w:highlight w:val="yellow"/>
                 <w:lang w:eastAsia="ko-KR"/>
               </w:rPr>
             </w:pPr>
-            <w:r>
-              <w:rPr>
-                <w:rFonts w:cs="Times New Roman"/>
-                <w:szCs w:val="24"/>
-                <w:lang w:eastAsia="ko-KR"/>
-              </w:rPr>
-              <w:t>Mengelola client yang sudah di terima,</w:t>
+            <w:proofErr w:type="spellStart"/>
+            <w:r>
+              <w:rPr>
+                <w:rFonts w:cs="Times New Roman"/>
+                <w:szCs w:val="24"/>
+                <w:highlight w:val="yellow"/>
+                <w:lang w:eastAsia="ko-KR"/>
+              </w:rPr>
+              <w:t>Mengelola</w:t>
+            </w:r>
+            <w:proofErr w:type="spellEnd"/>
+            <w:r>
+              <w:rPr>
+                <w:rFonts w:cs="Times New Roman"/>
+                <w:szCs w:val="24"/>
+                <w:highlight w:val="yellow"/>
+                <w:lang w:eastAsia="ko-KR"/>
+              </w:rPr>
+              <w:t xml:space="preserve"> client yang </w:t>
+            </w:r>
+            <w:proofErr w:type="spellStart"/>
+            <w:r>
+              <w:rPr>
+                <w:rFonts w:cs="Times New Roman"/>
+                <w:szCs w:val="24"/>
+                <w:highlight w:val="yellow"/>
+                <w:lang w:eastAsia="ko-KR"/>
+              </w:rPr>
+              <w:t>sudah</w:t>
+            </w:r>
+            <w:proofErr w:type="spellEnd"/>
+            <w:r>
+              <w:rPr>
+                <w:rFonts w:cs="Times New Roman"/>
+                <w:szCs w:val="24"/>
+                <w:highlight w:val="yellow"/>
+                <w:lang w:eastAsia="ko-KR"/>
+              </w:rPr>
+              <w:t xml:space="preserve"> di </w:t>
+            </w:r>
+            <w:proofErr w:type="spellStart"/>
+            <w:r>
+              <w:rPr>
+                <w:rFonts w:cs="Times New Roman"/>
+                <w:szCs w:val="24"/>
+                <w:highlight w:val="yellow"/>
+                <w:lang w:eastAsia="ko-KR"/>
+              </w:rPr>
+              <w:t>terima</w:t>
+            </w:r>
+            <w:proofErr w:type="spellEnd"/>
+            <w:r>
+              <w:rPr>
+                <w:rFonts w:cs="Times New Roman"/>
+                <w:szCs w:val="24"/>
+                <w:highlight w:val="yellow"/>
+                <w:lang w:eastAsia="ko-KR"/>
+              </w:rPr>
+              <w:t>,</w:t>
             </w:r>
           </w:p>
           <w:p>
@@ -1056,16 +2525,69 @@
               <w:rPr>
                 <w:rFonts w:cs="Times New Roman"/>
                 <w:szCs w:val="24"/>
+                <w:highlight w:val="yellow"/>
                 <w:lang w:eastAsia="ko-KR"/>
               </w:rPr>
             </w:pPr>
-            <w:r>
-              <w:rPr>
-                <w:rFonts w:cs="Times New Roman"/>
-                <w:szCs w:val="24"/>
-                <w:lang w:eastAsia="ko-KR"/>
-              </w:rPr>
-              <w:t>Mengelola rute yang tersedia.</w:t>
+            <w:proofErr w:type="spellStart"/>
+            <w:r>
+              <w:rPr>
+                <w:rFonts w:cs="Times New Roman"/>
+                <w:szCs w:val="24"/>
+                <w:highlight w:val="yellow"/>
+                <w:lang w:eastAsia="ko-KR"/>
+              </w:rPr>
+              <w:t>Mengelola</w:t>
+            </w:r>
+            <w:proofErr w:type="spellEnd"/>
+            <w:r>
+              <w:rPr>
+                <w:rFonts w:cs="Times New Roman"/>
+                <w:szCs w:val="24"/>
+                <w:highlight w:val="yellow"/>
+                <w:lang w:eastAsia="ko-KR"/>
+              </w:rPr>
+              <w:t xml:space="preserve"> </w:t>
+            </w:r>
+            <w:proofErr w:type="spellStart"/>
+            <w:r>
+              <w:rPr>
+                <w:rFonts w:cs="Times New Roman"/>
+                <w:szCs w:val="24"/>
+                <w:highlight w:val="yellow"/>
+                <w:lang w:eastAsia="ko-KR"/>
+              </w:rPr>
+              <w:t>rute</w:t>
+            </w:r>
+            <w:proofErr w:type="spellEnd"/>
+            <w:r>
+              <w:rPr>
+                <w:rFonts w:cs="Times New Roman"/>
+                <w:szCs w:val="24"/>
+                <w:highlight w:val="yellow"/>
+                <w:lang w:eastAsia="ko-KR"/>
+              </w:rPr>
+              <w:t xml:space="preserve"> yang </w:t>
+            </w:r>
+            <w:proofErr w:type="spellStart"/>
+            <w:r>
+              <w:rPr>
+                <w:rFonts w:cs="Times New Roman"/>
+                <w:szCs w:val="24"/>
+                <w:highlight w:val="yellow"/>
+                <w:lang w:eastAsia="ko-KR"/>
+              </w:rPr>
+              <w:t>tersedia</w:t>
+            </w:r>
+            <w:proofErr w:type="spellEnd"/>
+            <w:r>
+              <w:rPr>
+                <w:rFonts w:cs="Times New Roman"/>
+                <w:szCs w:val="24"/>
+                <w:highlight w:val="yellow"/>
+                <w:lang w:eastAsia="ko-KR"/>
+              </w:rPr>
+              <w:t>.</w:t>
             </w:r>
           </w:p>
           <w:p>
@@ -1079,16 +2601,89 @@
               <w:rPr>
                 <w:rFonts w:cs="Times New Roman"/>
                 <w:szCs w:val="24"/>
+                <w:highlight w:val="yellow"/>
                 <w:lang w:eastAsia="ko-KR"/>
               </w:rPr>
             </w:pPr>
-            <w:r>
-              <w:rPr>
-                <w:rFonts w:cs="Times New Roman"/>
-                <w:szCs w:val="24"/>
-                <w:lang w:eastAsia="ko-KR"/>
-              </w:rPr>
-              <w:t>Mengelola tiket yang dapat dipesan.</w:t>
+            <w:proofErr w:type="spellStart"/>
+            <w:r>
+              <w:rPr>
+                <w:rFonts w:cs="Times New Roman"/>
+                <w:szCs w:val="24"/>
+                <w:highlight w:val="yellow"/>
+                <w:lang w:eastAsia="ko-KR"/>
+              </w:rPr>
+              <w:t>Mengelola</w:t>
+            </w:r>
+            <w:proofErr w:type="spellEnd"/>
+            <w:r>
+              <w:rPr>
+                <w:rFonts w:cs="Times New Roman"/>
+                <w:szCs w:val="24"/>
+                <w:highlight w:val="yellow"/>
+                <w:lang w:eastAsia="ko-KR"/>
+              </w:rPr>
+              <w:t xml:space="preserve"> </w:t>
+            </w:r>
+            <w:proofErr w:type="spellStart"/>
+            <w:r>
+              <w:rPr>
+                <w:rFonts w:cs="Times New Roman"/>
+                <w:szCs w:val="24"/>
+                <w:highlight w:val="yellow"/>
+                <w:lang w:eastAsia="ko-KR"/>
+              </w:rPr>
+              <w:t>tiket</w:t>
+            </w:r>
+            <w:proofErr w:type="spellEnd"/>
+            <w:r>
+              <w:rPr>
+                <w:rFonts w:cs="Times New Roman"/>
+                <w:szCs w:val="24"/>
+                <w:highlight w:val="yellow"/>
+                <w:lang w:eastAsia="ko-KR"/>
+              </w:rPr>
+              <w:t xml:space="preserve"> yang </w:t>
+            </w:r>
+            <w:proofErr w:type="spellStart"/>
+            <w:r>
+              <w:rPr>
+                <w:rFonts w:cs="Times New Roman"/>
+                <w:szCs w:val="24"/>
+                <w:highlight w:val="yellow"/>
+                <w:lang w:eastAsia="ko-KR"/>
+              </w:rPr>
+              <w:t>dapat</w:t>
+            </w:r>
+            <w:proofErr w:type="spellEnd"/>
+            <w:r>
+              <w:rPr>
+                <w:rFonts w:cs="Times New Roman"/>
+                <w:szCs w:val="24"/>
+                <w:highlight w:val="yellow"/>
+                <w:lang w:eastAsia="ko-KR"/>
+              </w:rPr>
+              <w:t xml:space="preserve"> </w:t>
+            </w:r>
+            <w:proofErr w:type="spellStart"/>
+            <w:r>
+              <w:rPr>
+                <w:rFonts w:cs="Times New Roman"/>
+                <w:szCs w:val="24"/>
+                <w:highlight w:val="yellow"/>
+                <w:lang w:eastAsia="ko-KR"/>
+              </w:rPr>
+              <w:t>dipesan</w:t>
+            </w:r>
+            <w:proofErr w:type="spellEnd"/>
+            <w:r>
+              <w:rPr>
+                <w:rFonts w:cs="Times New Roman"/>
+                <w:szCs w:val="24"/>
+                <w:highlight w:val="yellow"/>
+                <w:lang w:eastAsia="ko-KR"/>
+              </w:rPr>
+              <w:t>.</w:t>
             </w:r>
           </w:p>
           <w:p>
@@ -1102,16 +2697,89 @@
               <w:rPr>
                 <w:rFonts w:cs="Times New Roman"/>
                 <w:szCs w:val="24"/>
+                <w:highlight w:val="yellow"/>
                 <w:lang w:eastAsia="ko-KR"/>
               </w:rPr>
             </w:pPr>
-            <w:r>
-              <w:rPr>
-                <w:rFonts w:cs="Times New Roman"/>
-                <w:szCs w:val="24"/>
-                <w:lang w:eastAsia="ko-KR"/>
-              </w:rPr>
-              <w:t>Melayani transaksi pemesanan tiket.</w:t>
+            <w:proofErr w:type="spellStart"/>
+            <w:r>
+              <w:rPr>
+                <w:rFonts w:cs="Times New Roman"/>
+                <w:szCs w:val="24"/>
+                <w:highlight w:val="yellow"/>
+                <w:lang w:eastAsia="ko-KR"/>
+              </w:rPr>
+              <w:t>Melayani</w:t>
+            </w:r>
+            <w:proofErr w:type="spellEnd"/>
+            <w:r>
+              <w:rPr>
+                <w:rFonts w:cs="Times New Roman"/>
+                <w:szCs w:val="24"/>
+                <w:highlight w:val="yellow"/>
+                <w:lang w:eastAsia="ko-KR"/>
+              </w:rPr>
+              <w:t xml:space="preserve"> </w:t>
+            </w:r>
+            <w:proofErr w:type="spellStart"/>
+            <w:r>
+              <w:rPr>
+                <w:rFonts w:cs="Times New Roman"/>
+                <w:szCs w:val="24"/>
+                <w:highlight w:val="yellow"/>
+                <w:lang w:eastAsia="ko-KR"/>
+              </w:rPr>
+              <w:t>transaksi</w:t>
+            </w:r>
+            <w:proofErr w:type="spellEnd"/>
+            <w:r>
+              <w:rPr>
+                <w:rFonts w:cs="Times New Roman"/>
+                <w:szCs w:val="24"/>
+                <w:highlight w:val="yellow"/>
+                <w:lang w:eastAsia="ko-KR"/>
+              </w:rPr>
+              <w:t xml:space="preserve"> </w:t>
+            </w:r>
+            <w:proofErr w:type="spellStart"/>
+            <w:r>
+              <w:rPr>
+                <w:rFonts w:cs="Times New Roman"/>
+                <w:szCs w:val="24"/>
+                <w:highlight w:val="yellow"/>
+                <w:lang w:eastAsia="ko-KR"/>
+              </w:rPr>
+              <w:t>pemesanan</w:t>
+            </w:r>
+            <w:proofErr w:type="spellEnd"/>
+            <w:r>
+              <w:rPr>
+                <w:rFonts w:cs="Times New Roman"/>
+                <w:szCs w:val="24"/>
+                <w:highlight w:val="yellow"/>
+                <w:lang w:eastAsia="ko-KR"/>
+              </w:rPr>
+              <w:t xml:space="preserve"> </w:t>
+            </w:r>
+            <w:proofErr w:type="spellStart"/>
+            <w:r>
+              <w:rPr>
+                <w:rFonts w:cs="Times New Roman"/>
+                <w:szCs w:val="24"/>
+                <w:highlight w:val="yellow"/>
+                <w:lang w:eastAsia="ko-KR"/>
+              </w:rPr>
+              <w:t>tiket</w:t>
+            </w:r>
+            <w:proofErr w:type="spellEnd"/>
+            <w:r>
+              <w:rPr>
+                <w:rFonts w:cs="Times New Roman"/>
+                <w:szCs w:val="24"/>
+                <w:highlight w:val="yellow"/>
+                <w:lang w:eastAsia="ko-KR"/>
+              </w:rPr>
+              <w:t>.</w:t>
             </w:r>
           </w:p>
           <w:p>
@@ -1125,16 +2793,49 @@
               <w:rPr>
                 <w:rFonts w:cs="Times New Roman"/>
                 <w:szCs w:val="24"/>
+                <w:highlight w:val="yellow"/>
                 <w:lang w:eastAsia="ko-KR"/>
               </w:rPr>
             </w:pPr>
-            <w:r>
-              <w:rPr>
-                <w:rFonts w:cs="Times New Roman"/>
-                <w:szCs w:val="24"/>
-                <w:lang w:eastAsia="ko-KR"/>
-              </w:rPr>
-              <w:t>Melihat notifikasi.</w:t>
+            <w:proofErr w:type="spellStart"/>
+            <w:r>
+              <w:rPr>
+                <w:rFonts w:cs="Times New Roman"/>
+                <w:szCs w:val="24"/>
+                <w:highlight w:val="yellow"/>
+                <w:lang w:eastAsia="ko-KR"/>
+              </w:rPr>
+              <w:t>Melihat</w:t>
+            </w:r>
+            <w:proofErr w:type="spellEnd"/>
+            <w:r>
+              <w:rPr>
+                <w:rFonts w:cs="Times New Roman"/>
+                <w:szCs w:val="24"/>
+                <w:highlight w:val="yellow"/>
+                <w:lang w:eastAsia="ko-KR"/>
+              </w:rPr>
+              <w:t xml:space="preserve"> </w:t>
+            </w:r>
+            <w:proofErr w:type="spellStart"/>
+            <w:r>
+              <w:rPr>
+                <w:rFonts w:cs="Times New Roman"/>
+                <w:szCs w:val="24"/>
+                <w:highlight w:val="yellow"/>
+                <w:lang w:eastAsia="ko-KR"/>
+              </w:rPr>
+              <w:t>notifikasi</w:t>
+            </w:r>
+            <w:proofErr w:type="spellEnd"/>
+            <w:r>
+              <w:rPr>
+                <w:rFonts w:cs="Times New Roman"/>
+                <w:szCs w:val="24"/>
+                <w:highlight w:val="yellow"/>
+                <w:lang w:eastAsia="ko-KR"/>
+              </w:rPr>
+              <w:t>.</w:t>
             </w:r>
           </w:p>
           <w:p>
@@ -1151,30 +2852,62 @@
                 <w:lang w:eastAsia="ko-KR"/>
               </w:rPr>
             </w:pPr>
-            <w:r>
-              <w:rPr>
-                <w:rFonts w:cs="Times New Roman"/>
-                <w:szCs w:val="24"/>
-                <w:lang w:eastAsia="ko-KR"/>
-              </w:rPr>
-              <w:t>Mengatur data</w:t>
-            </w:r>
-            <w:r>
-              <w:rPr>
-                <w:rFonts w:cs="Times New Roman"/>
-                <w:szCs w:val="24"/>
-                <w:lang w:eastAsia="ko-KR"/>
-              </w:rPr>
-              <w:t xml:space="preserve"> akun</w:t>
-            </w:r>
-            <w:r>
-              <w:rPr>
-                <w:rFonts w:cs="Times New Roman"/>
-                <w:szCs w:val="24"/>
-                <w:lang w:eastAsia="ko-KR"/>
-              </w:rPr>
-              <w:t xml:space="preserve"> pribadi</w:t>
-            </w:r>
+            <w:bookmarkStart w:id="4" w:name="_GoBack"/>
+            <w:bookmarkEnd w:id="4"/>
+            <w:proofErr w:type="spellStart"/>
+            <w:r>
+              <w:rPr>
+                <w:rFonts w:cs="Times New Roman"/>
+                <w:szCs w:val="24"/>
+                <w:lang w:eastAsia="ko-KR"/>
+              </w:rPr>
+              <w:t>Mengatur</w:t>
+            </w:r>
+            <w:proofErr w:type="spellEnd"/>
+            <w:r>
+              <w:rPr>
+                <w:rFonts w:cs="Times New Roman"/>
+                <w:szCs w:val="24"/>
+                <w:lang w:eastAsia="ko-KR"/>
+              </w:rPr>
+              <w:t xml:space="preserve"> data</w:t>
+            </w:r>
+            <w:r>
+              <w:rPr>
+                <w:rFonts w:cs="Times New Roman"/>
+                <w:szCs w:val="24"/>
+                <w:lang w:eastAsia="ko-KR"/>
+              </w:rPr>
+              <w:t xml:space="preserve"> </w:t>
+            </w:r>
+            <w:proofErr w:type="spellStart"/>
+            <w:r>
+              <w:rPr>
+                <w:rFonts w:cs="Times New Roman"/>
+                <w:szCs w:val="24"/>
+                <w:lang w:eastAsia="ko-KR"/>
+              </w:rPr>
+              <w:t>akun</w:t>
+            </w:r>
+            <w:proofErr w:type="spellEnd"/>
+            <w:r>
+              <w:rPr>
+                <w:rFonts w:cs="Times New Roman"/>
+                <w:szCs w:val="24"/>
+                <w:lang w:eastAsia="ko-KR"/>
+              </w:rPr>
+              <w:t xml:space="preserve"> </w:t>
+            </w:r>
+            <w:proofErr w:type="spellStart"/>
+            <w:r>
+              <w:rPr>
+                <w:rFonts w:cs="Times New Roman"/>
+                <w:szCs w:val="24"/>
+                <w:lang w:eastAsia="ko-KR"/>
+              </w:rPr>
+              <w:t>pribadi</w:t>
+            </w:r>
+            <w:proofErr w:type="spellEnd"/>
             <w:r>
               <w:rPr>
                 <w:rFonts w:cs="Times New Roman"/>
@@ -1231,16 +2964,24 @@
                 <w:lang w:eastAsia="ko-KR"/>
               </w:rPr>
             </w:pPr>
-            <w:r>
-              <w:rPr>
-                <w:rFonts w:cs="Times New Roman"/>
-                <w:szCs w:val="24"/>
-                <w:lang w:eastAsia="ko-KR"/>
-              </w:rPr>
-              <w:t>Membuka web.</w:t>
-            </w:r>
-            <w:bookmarkStart w:id="4" w:name="_GoBack"/>
-            <w:bookmarkEnd w:id="4"/>
+            <w:proofErr w:type="spellStart"/>
+            <w:r>
+              <w:rPr>
+                <w:rFonts w:cs="Times New Roman"/>
+                <w:szCs w:val="24"/>
+                <w:lang w:eastAsia="ko-KR"/>
+              </w:rPr>
+              <w:t>Membuka</w:t>
+            </w:r>
+            <w:proofErr w:type="spellEnd"/>
+            <w:r>
+              <w:rPr>
+                <w:rFonts w:cs="Times New Roman"/>
+                <w:szCs w:val="24"/>
+                <w:lang w:eastAsia="ko-KR"/>
+              </w:rPr>
+              <w:t xml:space="preserve"> web.</w:t>
+            </w:r>
           </w:p>
           <w:p>
             <w:pPr>
@@ -1262,7 +3003,25 @@
                 <w:szCs w:val="24"/>
                 <w:lang w:eastAsia="ko-KR"/>
               </w:rPr>
-              <w:t>Login aplikasi.</w:t>
+              <w:t xml:space="preserve">Login </w:t>
+            </w:r>
+            <w:proofErr w:type="spellStart"/>
+            <w:r>
+              <w:rPr>
+                <w:rFonts w:cs="Times New Roman"/>
+                <w:szCs w:val="24"/>
+                <w:lang w:eastAsia="ko-KR"/>
+              </w:rPr>
+              <w:t>aplikasi</w:t>
+            </w:r>
+            <w:proofErr w:type="spellEnd"/>
+            <w:r>
+              <w:rPr>
+                <w:rFonts w:cs="Times New Roman"/>
+                <w:szCs w:val="24"/>
+                <w:lang w:eastAsia="ko-KR"/>
+              </w:rPr>
+              <w:t>.</w:t>
             </w:r>
           </w:p>
           <w:p>
@@ -1279,29 +3038,85 @@
                 <w:lang w:eastAsia="ko-KR"/>
               </w:rPr>
             </w:pPr>
-            <w:r>
-              <w:rPr>
-                <w:rFonts w:cs="Times New Roman"/>
-                <w:szCs w:val="24"/>
-                <w:lang w:eastAsia="ko-KR"/>
-              </w:rPr>
-              <w:t>Melakukan r</w:t>
-            </w:r>
-            <w:r>
-              <w:rPr>
-                <w:rFonts w:cs="Times New Roman"/>
-                <w:szCs w:val="24"/>
-                <w:lang w:eastAsia="ko-KR"/>
-              </w:rPr>
-              <w:t xml:space="preserve">egistrasi </w:t>
-            </w:r>
-            <w:r>
-              <w:rPr>
-                <w:rFonts w:cs="Times New Roman"/>
-                <w:szCs w:val="24"/>
-                <w:lang w:eastAsia="ko-KR"/>
-              </w:rPr>
-              <w:t xml:space="preserve">untuk menjadi </w:t>
+            <w:proofErr w:type="spellStart"/>
+            <w:r>
+              <w:rPr>
+                <w:rFonts w:cs="Times New Roman"/>
+                <w:szCs w:val="24"/>
+                <w:lang w:eastAsia="ko-KR"/>
+              </w:rPr>
+              <w:t>Melakukan</w:t>
+            </w:r>
+            <w:proofErr w:type="spellEnd"/>
+            <w:r>
+              <w:rPr>
+                <w:rFonts w:cs="Times New Roman"/>
+                <w:szCs w:val="24"/>
+                <w:lang w:eastAsia="ko-KR"/>
+              </w:rPr>
+              <w:t xml:space="preserve"> </w:t>
+            </w:r>
+            <w:proofErr w:type="spellStart"/>
+            <w:r>
+              <w:rPr>
+                <w:rFonts w:cs="Times New Roman"/>
+                <w:szCs w:val="24"/>
+                <w:lang w:eastAsia="ko-KR"/>
+              </w:rPr>
+              <w:t>r</w:t>
+            </w:r>
+            <w:r>
+              <w:rPr>
+                <w:rFonts w:cs="Times New Roman"/>
+                <w:szCs w:val="24"/>
+                <w:lang w:eastAsia="ko-KR"/>
+              </w:rPr>
+              <w:t>egistrasi</w:t>
+            </w:r>
+            <w:proofErr w:type="spellEnd"/>
+            <w:r>
+              <w:rPr>
+                <w:rFonts w:cs="Times New Roman"/>
+                <w:szCs w:val="24"/>
+                <w:lang w:eastAsia="ko-KR"/>
+              </w:rPr>
+              <w:t xml:space="preserve"> </w:t>
+            </w:r>
+            <w:proofErr w:type="spellStart"/>
+            <w:r>
+              <w:rPr>
+                <w:rFonts w:cs="Times New Roman"/>
+                <w:szCs w:val="24"/>
+                <w:lang w:eastAsia="ko-KR"/>
+              </w:rPr>
+              <w:t>untuk</w:t>
+            </w:r>
+            <w:proofErr w:type="spellEnd"/>
+            <w:r>
+              <w:rPr>
+                <w:rFonts w:cs="Times New Roman"/>
+                <w:szCs w:val="24"/>
+                <w:lang w:eastAsia="ko-KR"/>
+              </w:rPr>
+              <w:t xml:space="preserve"> </w:t>
+            </w:r>
+            <w:proofErr w:type="spellStart"/>
+            <w:r>
+              <w:rPr>
+                <w:rFonts w:cs="Times New Roman"/>
+                <w:szCs w:val="24"/>
+                <w:lang w:eastAsia="ko-KR"/>
+              </w:rPr>
+              <w:t>menjadi</w:t>
+            </w:r>
+            <w:proofErr w:type="spellEnd"/>
+            <w:r>
+              <w:rPr>
+                <w:rFonts w:cs="Times New Roman"/>
+                <w:szCs w:val="24"/>
+                <w:lang w:eastAsia="ko-KR"/>
+              </w:rPr>
+              <w:t xml:space="preserve"> </w:t>
             </w:r>
             <w:r>
               <w:rPr>
@@ -1326,13 +3141,77 @@
                 <w:lang w:eastAsia="ko-KR"/>
               </w:rPr>
             </w:pPr>
-            <w:r>
-              <w:rPr>
-                <w:rFonts w:cs="Times New Roman"/>
-                <w:szCs w:val="24"/>
-                <w:lang w:eastAsia="ko-KR"/>
-              </w:rPr>
-              <w:t>Melihat daftar tiket yang tersedia.</w:t>
+            <w:proofErr w:type="spellStart"/>
+            <w:r>
+              <w:rPr>
+                <w:rFonts w:cs="Times New Roman"/>
+                <w:szCs w:val="24"/>
+                <w:lang w:eastAsia="ko-KR"/>
+              </w:rPr>
+              <w:t>Melihat</w:t>
+            </w:r>
+            <w:proofErr w:type="spellEnd"/>
+            <w:r>
+              <w:rPr>
+                <w:rFonts w:cs="Times New Roman"/>
+                <w:szCs w:val="24"/>
+                <w:lang w:eastAsia="ko-KR"/>
+              </w:rPr>
+              <w:t xml:space="preserve"> </w:t>
+            </w:r>
+            <w:proofErr w:type="spellStart"/>
+            <w:r>
+              <w:rPr>
+                <w:rFonts w:cs="Times New Roman"/>
+                <w:szCs w:val="24"/>
+                <w:lang w:eastAsia="ko-KR"/>
+              </w:rPr>
+              <w:t>daftar</w:t>
+            </w:r>
+            <w:proofErr w:type="spellEnd"/>
+            <w:r>
+              <w:rPr>
+                <w:rFonts w:cs="Times New Roman"/>
+                <w:szCs w:val="24"/>
+                <w:lang w:eastAsia="ko-KR"/>
+              </w:rPr>
+              <w:t xml:space="preserve"> </w:t>
+            </w:r>
+            <w:proofErr w:type="spellStart"/>
+            <w:r>
+              <w:rPr>
+                <w:rFonts w:cs="Times New Roman"/>
+                <w:szCs w:val="24"/>
+                <w:lang w:eastAsia="ko-KR"/>
+              </w:rPr>
+              <w:t>tiket</w:t>
+            </w:r>
+            <w:proofErr w:type="spellEnd"/>
+            <w:r>
+              <w:rPr>
+                <w:rFonts w:cs="Times New Roman"/>
+                <w:szCs w:val="24"/>
+                <w:lang w:eastAsia="ko-KR"/>
+              </w:rPr>
+              <w:t xml:space="preserve"> yang </w:t>
+            </w:r>
+            <w:proofErr w:type="spellStart"/>
+            <w:r>
+              <w:rPr>
+                <w:rFonts w:cs="Times New Roman"/>
+                <w:szCs w:val="24"/>
+                <w:lang w:eastAsia="ko-KR"/>
+              </w:rPr>
+              <w:t>tersedia</w:t>
+            </w:r>
+            <w:proofErr w:type="spellEnd"/>
+            <w:r>
+              <w:rPr>
+                <w:rFonts w:cs="Times New Roman"/>
+                <w:szCs w:val="24"/>
+                <w:lang w:eastAsia="ko-KR"/>
+              </w:rPr>
+              <w:t>.</w:t>
             </w:r>
           </w:p>
           <w:p>
@@ -1349,13 +3228,77 @@
                 <w:lang w:eastAsia="ko-KR"/>
               </w:rPr>
             </w:pPr>
-            <w:r>
-              <w:rPr>
-                <w:rFonts w:cs="Times New Roman"/>
-                <w:szCs w:val="24"/>
-                <w:lang w:eastAsia="ko-KR"/>
-              </w:rPr>
-              <w:t>Melakukan transaksi pemesanan tiket.</w:t>
+            <w:proofErr w:type="spellStart"/>
+            <w:r>
+              <w:rPr>
+                <w:rFonts w:cs="Times New Roman"/>
+                <w:szCs w:val="24"/>
+                <w:lang w:eastAsia="ko-KR"/>
+              </w:rPr>
+              <w:t>Melakukan</w:t>
+            </w:r>
+            <w:proofErr w:type="spellEnd"/>
+            <w:r>
+              <w:rPr>
+                <w:rFonts w:cs="Times New Roman"/>
+                <w:szCs w:val="24"/>
+                <w:lang w:eastAsia="ko-KR"/>
+              </w:rPr>
+              <w:t xml:space="preserve"> </w:t>
+            </w:r>
+            <w:proofErr w:type="spellStart"/>
+            <w:r>
+              <w:rPr>
+                <w:rFonts w:cs="Times New Roman"/>
+                <w:szCs w:val="24"/>
+                <w:lang w:eastAsia="ko-KR"/>
+              </w:rPr>
+              <w:t>transaksi</w:t>
+            </w:r>
+            <w:proofErr w:type="spellEnd"/>
+            <w:r>
+              <w:rPr>
+                <w:rFonts w:cs="Times New Roman"/>
+                <w:szCs w:val="24"/>
+                <w:lang w:eastAsia="ko-KR"/>
+              </w:rPr>
+              <w:t xml:space="preserve"> </w:t>
+            </w:r>
+            <w:proofErr w:type="spellStart"/>
+            <w:r>
+              <w:rPr>
+                <w:rFonts w:cs="Times New Roman"/>
+                <w:szCs w:val="24"/>
+                <w:lang w:eastAsia="ko-KR"/>
+              </w:rPr>
+              <w:t>pemesanan</w:t>
+            </w:r>
+            <w:proofErr w:type="spellEnd"/>
+            <w:r>
+              <w:rPr>
+                <w:rFonts w:cs="Times New Roman"/>
+                <w:szCs w:val="24"/>
+                <w:lang w:eastAsia="ko-KR"/>
+              </w:rPr>
+              <w:t xml:space="preserve"> </w:t>
+            </w:r>
+            <w:proofErr w:type="spellStart"/>
+            <w:r>
+              <w:rPr>
+                <w:rFonts w:cs="Times New Roman"/>
+                <w:szCs w:val="24"/>
+                <w:lang w:eastAsia="ko-KR"/>
+              </w:rPr>
+              <w:t>tiket</w:t>
+            </w:r>
+            <w:proofErr w:type="spellEnd"/>
+            <w:r>
+              <w:rPr>
+                <w:rFonts w:cs="Times New Roman"/>
+                <w:szCs w:val="24"/>
+                <w:lang w:eastAsia="ko-KR"/>
+              </w:rPr>
+              <w:t>.</w:t>
             </w:r>
           </w:p>
           <w:p>
@@ -1372,13 +3315,41 @@
                 <w:lang w:eastAsia="ko-KR"/>
               </w:rPr>
             </w:pPr>
-            <w:r>
-              <w:rPr>
-                <w:rFonts w:cs="Times New Roman"/>
-                <w:szCs w:val="24"/>
-                <w:lang w:eastAsia="ko-KR"/>
-              </w:rPr>
-              <w:t>Melihat notifikasi.</w:t>
+            <w:proofErr w:type="spellStart"/>
+            <w:r>
+              <w:rPr>
+                <w:rFonts w:cs="Times New Roman"/>
+                <w:szCs w:val="24"/>
+                <w:lang w:eastAsia="ko-KR"/>
+              </w:rPr>
+              <w:t>Melihat</w:t>
+            </w:r>
+            <w:proofErr w:type="spellEnd"/>
+            <w:r>
+              <w:rPr>
+                <w:rFonts w:cs="Times New Roman"/>
+                <w:szCs w:val="24"/>
+                <w:lang w:eastAsia="ko-KR"/>
+              </w:rPr>
+              <w:t xml:space="preserve"> </w:t>
+            </w:r>
+            <w:proofErr w:type="spellStart"/>
+            <w:r>
+              <w:rPr>
+                <w:rFonts w:cs="Times New Roman"/>
+                <w:szCs w:val="24"/>
+                <w:lang w:eastAsia="ko-KR"/>
+              </w:rPr>
+              <w:t>notifikasi</w:t>
+            </w:r>
+            <w:proofErr w:type="spellEnd"/>
+            <w:r>
+              <w:rPr>
+                <w:rFonts w:cs="Times New Roman"/>
+                <w:szCs w:val="24"/>
+                <w:lang w:eastAsia="ko-KR"/>
+              </w:rPr>
+              <w:t>.</w:t>
             </w:r>
           </w:p>
           <w:p>
@@ -1395,13 +3366,59 @@
                 <w:lang w:eastAsia="ko-KR"/>
               </w:rPr>
             </w:pPr>
-            <w:r>
-              <w:rPr>
-                <w:rFonts w:cs="Times New Roman"/>
-                <w:szCs w:val="24"/>
-                <w:lang w:eastAsia="ko-KR"/>
-              </w:rPr>
-              <w:t>Pengaturan akun pribadi.</w:t>
+            <w:proofErr w:type="spellStart"/>
+            <w:r>
+              <w:rPr>
+                <w:rFonts w:cs="Times New Roman"/>
+                <w:szCs w:val="24"/>
+                <w:lang w:eastAsia="ko-KR"/>
+              </w:rPr>
+              <w:t>Pengaturan</w:t>
+            </w:r>
+            <w:proofErr w:type="spellEnd"/>
+            <w:r>
+              <w:rPr>
+                <w:rFonts w:cs="Times New Roman"/>
+                <w:szCs w:val="24"/>
+                <w:lang w:eastAsia="ko-KR"/>
+              </w:rPr>
+              <w:t xml:space="preserve"> </w:t>
+            </w:r>
+            <w:proofErr w:type="spellStart"/>
+            <w:r>
+              <w:rPr>
+                <w:rFonts w:cs="Times New Roman"/>
+                <w:szCs w:val="24"/>
+                <w:lang w:eastAsia="ko-KR"/>
+              </w:rPr>
+              <w:t>akun</w:t>
+            </w:r>
+            <w:proofErr w:type="spellEnd"/>
+            <w:r>
+              <w:rPr>
+                <w:rFonts w:cs="Times New Roman"/>
+                <w:szCs w:val="24"/>
+                <w:lang w:eastAsia="ko-KR"/>
+              </w:rPr>
+              <w:t xml:space="preserve"> </w:t>
+            </w:r>
+            <w:proofErr w:type="spellStart"/>
+            <w:r>
+              <w:rPr>
+                <w:rFonts w:cs="Times New Roman"/>
+                <w:szCs w:val="24"/>
+                <w:lang w:eastAsia="ko-KR"/>
+              </w:rPr>
+              <w:t>pribadi</w:t>
+            </w:r>
+            <w:proofErr w:type="spellEnd"/>
+            <w:r>
+              <w:rPr>
+                <w:rFonts w:cs="Times New Roman"/>
+                <w:szCs w:val="24"/>
+                <w:lang w:eastAsia="ko-KR"/>
+              </w:rPr>
+              <w:t>.</w:t>
             </w:r>
           </w:p>
         </w:tc>
@@ -1432,8 +3449,8 @@
 </file>
 
 <file path=word/numbering.xml><?xml version="1.0" encoding="utf-8"?>
-<w:numbering xmlns:wpc="http://schemas.microsoft.com/office/word/2010/wordprocessingCanvas" xmlns:cx="http://schemas.microsoft.com/office/drawing/2014/chartex" xmlns:cx1="http://schemas.microsoft.com/office/drawing/2015/9/8/chartex" xmlns:cx2="http://schemas.microsoft.com/office/drawing/2015/10/21/chartex" xmlns:cx3="http://schemas.microsoft.com/office/drawing/2016/5/9/chartex" xmlns:cx4="http://schemas.microsoft.com/office/drawing/2016/5/10/chartex" xmlns:cx5="http://schemas.microsoft.com/office/drawing/2016/5/11/chartex" xmlns:cx6="http://schemas.microsoft.com/office/drawing/2016/5/12/chartex" xmlns:cx7="http://schemas.microsoft.com/office/drawing/2016/5/13/chartex" xmlns:cx8="http://schemas.microsoft.com/office/drawing/2016/5/14/chartex" xmlns:mc="http://schemas.openxmlformats.org/markup-compatibility/2006" xmlns:aink="http://schemas.microsoft.com/office/drawing/2016/ink" xmlns:am3d="http://schemas.microsoft.com/office/drawing/2017/model3d" xmlns:o="urn:schemas-microsoft-com:office:office" xmlns:r="http://schemas.openxmlformats.org/officeDocument/2006/relationships" xmlns:m="http://schemas.openxmlformats.org/officeDocument/2006/math" xmlns:v="urn:schemas-microsoft-com:vml" xmlns:wp14="http://schemas.microsoft.com/office/word/2010/wordprocessingDrawing" xmlns:wp="http://schemas.openxmlformats.org/drawingml/2006/wordprocessingDrawing" xmlns:w10="urn:schemas-microsoft-com:office:word" xmlns:w="http://schemas.openxmlformats.org/wordprocessingml/2006/main" xmlns:w14="http://schemas.microsoft.com/office/word/2010/wordml" xmlns:w15="http://schemas.microsoft.com/office/word/2012/wordml" xmlns:w16cid="http://schemas.microsoft.com/office/word/2016/wordml/cid" xmlns:w16se="http://schemas.microsoft.com/office/word/2015/wordml/symex" xmlns:wpg="http://schemas.microsoft.com/office/word/2010/wordprocessingGroup" xmlns:wpi="http://schemas.microsoft.com/office/word/2010/wordprocessingInk" xmlns:wne="http://schemas.microsoft.com/office/word/2006/wordml" xmlns:wps="http://schemas.microsoft.com/office/word/2010/wordprocessingShape" mc:Ignorable="w14 w15 w16se w16cid wp14">
-  <w:abstractNum w:abstractNumId="0" w15:restartNumberingAfterBreak="0">
+<w:numbering xmlns:wpc="http://schemas.microsoft.com/office/word/2010/wordprocessingCanvas" xmlns:mc="http://schemas.openxmlformats.org/markup-compatibility/2006" xmlns:o="urn:schemas-microsoft-com:office:office" xmlns:r="http://schemas.openxmlformats.org/officeDocument/2006/relationships" xmlns:m="http://schemas.openxmlformats.org/officeDocument/2006/math" xmlns:v="urn:schemas-microsoft-com:vml" xmlns:wp14="http://schemas.microsoft.com/office/word/2010/wordprocessingDrawing" xmlns:wp="http://schemas.openxmlformats.org/drawingml/2006/wordprocessingDrawing" xmlns:w10="urn:schemas-microsoft-com:office:word" xmlns:w="http://schemas.openxmlformats.org/wordprocessingml/2006/main" xmlns:w14="http://schemas.microsoft.com/office/word/2010/wordml" xmlns:w15="http://schemas.microsoft.com/office/word/2012/wordml" xmlns:wpg="http://schemas.microsoft.com/office/word/2010/wordprocessingGroup" xmlns:wpi="http://schemas.microsoft.com/office/word/2010/wordprocessingInk" xmlns:wne="http://schemas.microsoft.com/office/word/2006/wordml" xmlns:wps="http://schemas.microsoft.com/office/word/2010/wordprocessingShape" mc:Ignorable="w14 w15 wp14">
+  <w:abstractNum w:abstractNumId="0">
     <w:nsid w:val="50CD15E2"/>
     <w:multiLevelType w:val="hybridMultilevel"/>
     <w:tmpl w:val="0A34AA8C"/>
@@ -1522,7 +3539,7 @@
       </w:pPr>
     </w:lvl>
   </w:abstractNum>
-  <w:abstractNum w:abstractNumId="1" w15:restartNumberingAfterBreak="0">
+  <w:abstractNum w:abstractNumId="1">
     <w:nsid w:val="68B36825"/>
     <w:multiLevelType w:val="hybridMultilevel"/>
     <w:tmpl w:val="B2D8B1AA"/>
@@ -1611,7 +3628,7 @@
       </w:pPr>
     </w:lvl>
   </w:abstractNum>
-  <w:abstractNum w:abstractNumId="2" w15:restartNumberingAfterBreak="0">
+  <w:abstractNum w:abstractNumId="2">
     <w:nsid w:val="6CCC2F79"/>
     <w:multiLevelType w:val="hybridMultilevel"/>
     <w:tmpl w:val="C81457F6"/>
@@ -1737,7 +3754,7 @@
 </file>
 
 <file path=word/styles.xml><?xml version="1.0" encoding="utf-8"?>
-<w:styles xmlns:mc="http://schemas.openxmlformats.org/markup-compatibility/2006" xmlns:r="http://schemas.openxmlformats.org/officeDocument/2006/relationships" xmlns:w="http://schemas.openxmlformats.org/wordprocessingml/2006/main" xmlns:w14="http://schemas.microsoft.com/office/word/2010/wordml" xmlns:w15="http://schemas.microsoft.com/office/word/2012/wordml" xmlns:w16cid="http://schemas.microsoft.com/office/word/2016/wordml/cid" xmlns:w16se="http://schemas.microsoft.com/office/word/2015/wordml/symex" mc:Ignorable="w14 w15 w16se w16cid">
+<w:styles xmlns:mc="http://schemas.openxmlformats.org/markup-compatibility/2006" xmlns:r="http://schemas.openxmlformats.org/officeDocument/2006/relationships" xmlns:w="http://schemas.openxmlformats.org/wordprocessingml/2006/main" xmlns:w14="http://schemas.microsoft.com/office/word/2010/wordml" xmlns:w15="http://schemas.microsoft.com/office/word/2012/wordml" mc:Ignorable="w14 w15">
   <w:docDefaults>
     <w:rPrDefault>
       <w:rPr>
@@ -1753,7 +3770,7 @@
       </w:pPr>
     </w:pPrDefault>
   </w:docDefaults>
-  <w:latentStyles w:defLockedState="0" w:defUIPriority="99" w:defSemiHidden="0" w:defUnhideWhenUsed="0" w:defQFormat="0" w:count="377">
+  <w:latentStyles w:defLockedState="0" w:defUIPriority="99" w:defSemiHidden="0" w:defUnhideWhenUsed="0" w:defQFormat="0" w:count="371">
     <w:lsdException w:name="Normal" w:uiPriority="0" w:qFormat="1"/>
     <w:lsdException w:name="heading 1" w:uiPriority="9" w:qFormat="1"/>
     <w:lsdException w:name="heading 2" w:semiHidden="1" w:uiPriority="9" w:unhideWhenUsed="1" w:qFormat="1"/>
@@ -2125,12 +4142,6 @@
     <w:lsdException w:name="List Table 5 Dark Accent 6" w:uiPriority="50"/>
     <w:lsdException w:name="List Table 6 Colorful Accent 6" w:uiPriority="51"/>
     <w:lsdException w:name="List Table 7 Colorful Accent 6" w:uiPriority="52"/>
-    <w:lsdException w:name="Mention" w:semiHidden="1" w:unhideWhenUsed="1"/>
-    <w:lsdException w:name="Smart Hyperlink" w:semiHidden="1" w:unhideWhenUsed="1"/>
-    <w:lsdException w:name="Hashtag" w:semiHidden="1" w:unhideWhenUsed="1"/>
-    <w:lsdException w:name="Unresolved Mention" w:semiHidden="1" w:unhideWhenUsed="1"/>
-    <w:lsdException w:name="Smart Link" w:semiHidden="1" w:unhideWhenUsed="1"/>
-    <w:lsdException w:name="Smart Link Error" w:semiHidden="1" w:unhideWhenUsed="1"/>
   </w:latentStyles>
   <w:style w:type="paragraph" w:default="1" w:styleId="Normal">
     <w:name w:val="Normal"/>
@@ -2225,6 +4236,7 @@
       <w:lang w:val="en-US"/>
     </w:rPr>
     <w:tblPr>
+      <w:tblInd w:w="0" w:type="dxa"/>
       <w:tblBorders>
         <w:top w:val="single" w:sz="4" w:space="0" w:color="auto"/>
         <w:left w:val="single" w:sz="4" w:space="0" w:color="auto"/>
@@ -2233,6 +4245,12 @@
         <w:insideH w:val="single" w:sz="4" w:space="0" w:color="auto"/>
         <w:insideV w:val="single" w:sz="4" w:space="0" w:color="auto"/>
       </w:tblBorders>
+      <w:tblCellMar>
+        <w:top w:w="0" w:type="dxa"/>
+        <w:left w:w="108" w:type="dxa"/>
+        <w:bottom w:w="0" w:type="dxa"/>
+        <w:right w:w="108" w:type="dxa"/>
+      </w:tblCellMar>
     </w:tblPr>
   </w:style>
   <w:style w:type="paragraph" w:customStyle="1" w:styleId="TABEL">

--- a/Hasil Kerja.docx
+++ b/Hasil Kerja.docx
@@ -2228,16 +2228,14 @@
               <w:rPr>
                 <w:rFonts w:cs="Times New Roman"/>
                 <w:szCs w:val="24"/>
-                <w:highlight w:val="yellow"/>
-                <w:lang w:eastAsia="ko-KR"/>
-              </w:rPr>
-            </w:pPr>
-            <w:proofErr w:type="spellStart"/>
-            <w:r>
-              <w:rPr>
-                <w:rFonts w:cs="Times New Roman"/>
-                <w:szCs w:val="24"/>
-                <w:highlight w:val="yellow"/>
+                <w:lang w:eastAsia="ko-KR"/>
+              </w:rPr>
+            </w:pPr>
+            <w:proofErr w:type="spellStart"/>
+            <w:r>
+              <w:rPr>
+                <w:rFonts w:cs="Times New Roman"/>
+                <w:szCs w:val="24"/>
                 <w:lang w:eastAsia="ko-KR"/>
               </w:rPr>
               <w:t>Membuka</w:t>
@@ -2247,7 +2245,6 @@
               <w:rPr>
                 <w:rFonts w:cs="Times New Roman"/>
                 <w:szCs w:val="24"/>
-                <w:highlight w:val="yellow"/>
                 <w:lang w:eastAsia="ko-KR"/>
               </w:rPr>
               <w:t xml:space="preserve"> web.</w:t>
@@ -2264,15 +2261,13 @@
               <w:rPr>
                 <w:rFonts w:cs="Times New Roman"/>
                 <w:szCs w:val="24"/>
-                <w:highlight w:val="yellow"/>
-                <w:lang w:eastAsia="ko-KR"/>
-              </w:rPr>
-            </w:pPr>
-            <w:r>
-              <w:rPr>
-                <w:rFonts w:cs="Times New Roman"/>
-                <w:szCs w:val="24"/>
-                <w:highlight w:val="yellow"/>
+                <w:lang w:eastAsia="ko-KR"/>
+              </w:rPr>
+            </w:pPr>
+            <w:r>
+              <w:rPr>
+                <w:rFonts w:cs="Times New Roman"/>
+                <w:szCs w:val="24"/>
               </w:rPr>
               <w:t xml:space="preserve">Login </w:t>
             </w:r>
@@ -2281,7 +2276,6 @@
               <w:rPr>
                 <w:rFonts w:cs="Times New Roman"/>
                 <w:szCs w:val="24"/>
-                <w:highlight w:val="yellow"/>
               </w:rPr>
               <w:t>aplikasi</w:t>
             </w:r>
@@ -2290,7 +2284,6 @@
               <w:rPr>
                 <w:rFonts w:cs="Times New Roman"/>
                 <w:szCs w:val="24"/>
-                <w:highlight w:val="yellow"/>
               </w:rPr>
               <w:t>.</w:t>
             </w:r>
@@ -2306,16 +2299,14 @@
               <w:rPr>
                 <w:rFonts w:cs="Times New Roman"/>
                 <w:szCs w:val="24"/>
-                <w:highlight w:val="yellow"/>
-                <w:lang w:eastAsia="ko-KR"/>
-              </w:rPr>
-            </w:pPr>
-            <w:proofErr w:type="spellStart"/>
-            <w:r>
-              <w:rPr>
-                <w:rFonts w:cs="Times New Roman"/>
-                <w:szCs w:val="24"/>
-                <w:highlight w:val="yellow"/>
+                <w:lang w:eastAsia="ko-KR"/>
+              </w:rPr>
+            </w:pPr>
+            <w:proofErr w:type="spellStart"/>
+            <w:r>
+              <w:rPr>
+                <w:rFonts w:cs="Times New Roman"/>
+                <w:szCs w:val="24"/>
                 <w:lang w:eastAsia="ko-KR"/>
               </w:rPr>
               <w:t>Menerima</w:t>
@@ -2325,17 +2316,15 @@
               <w:rPr>
                 <w:rFonts w:cs="Times New Roman"/>
                 <w:szCs w:val="24"/>
-                <w:highlight w:val="yellow"/>
-                <w:lang w:eastAsia="ko-KR"/>
-              </w:rPr>
-              <w:t xml:space="preserve"> </w:t>
-            </w:r>
-            <w:proofErr w:type="spellStart"/>
-            <w:r>
-              <w:rPr>
-                <w:rFonts w:cs="Times New Roman"/>
-                <w:szCs w:val="24"/>
-                <w:highlight w:val="yellow"/>
+                <w:lang w:eastAsia="ko-KR"/>
+              </w:rPr>
+              <w:t xml:space="preserve"> </w:t>
+            </w:r>
+            <w:proofErr w:type="spellStart"/>
+            <w:r>
+              <w:rPr>
+                <w:rFonts w:cs="Times New Roman"/>
+                <w:szCs w:val="24"/>
                 <w:lang w:eastAsia="ko-KR"/>
               </w:rPr>
               <w:t>atau</w:t>
@@ -2345,17 +2334,15 @@
               <w:rPr>
                 <w:rFonts w:cs="Times New Roman"/>
                 <w:szCs w:val="24"/>
-                <w:highlight w:val="yellow"/>
-                <w:lang w:eastAsia="ko-KR"/>
-              </w:rPr>
-              <w:t xml:space="preserve"> </w:t>
-            </w:r>
-            <w:proofErr w:type="spellStart"/>
-            <w:r>
-              <w:rPr>
-                <w:rFonts w:cs="Times New Roman"/>
-                <w:szCs w:val="24"/>
-                <w:highlight w:val="yellow"/>
+                <w:lang w:eastAsia="ko-KR"/>
+              </w:rPr>
+              <w:t xml:space="preserve"> </w:t>
+            </w:r>
+            <w:proofErr w:type="spellStart"/>
+            <w:r>
+              <w:rPr>
+                <w:rFonts w:cs="Times New Roman"/>
+                <w:szCs w:val="24"/>
                 <w:lang w:eastAsia="ko-KR"/>
               </w:rPr>
               <w:t>menolak</w:t>
@@ -2365,16 +2352,14 @@
               <w:rPr>
                 <w:rFonts w:cs="Times New Roman"/>
                 <w:szCs w:val="24"/>
-                <w:highlight w:val="yellow"/>
-                <w:lang w:eastAsia="ko-KR"/>
-              </w:rPr>
-              <w:t xml:space="preserve"> </w:t>
-            </w:r>
-            <w:r>
-              <w:rPr>
-                <w:rFonts w:cs="Times New Roman"/>
-                <w:szCs w:val="24"/>
-                <w:highlight w:val="yellow"/>
+                <w:lang w:eastAsia="ko-KR"/>
+              </w:rPr>
+              <w:t xml:space="preserve"> </w:t>
+            </w:r>
+            <w:r>
+              <w:rPr>
+                <w:rFonts w:cs="Times New Roman"/>
+                <w:szCs w:val="24"/>
                 <w:lang w:eastAsia="ko-KR"/>
               </w:rPr>
               <w:t>client</w:t>
@@ -2383,7 +2368,6 @@
               <w:rPr>
                 <w:rFonts w:cs="Times New Roman"/>
                 <w:szCs w:val="24"/>
-                <w:highlight w:val="yellow"/>
                 <w:lang w:eastAsia="ko-KR"/>
               </w:rPr>
               <w:t xml:space="preserve"> yang </w:t>
@@ -2393,7 +2377,6 @@
               <w:rPr>
                 <w:rFonts w:cs="Times New Roman"/>
                 <w:szCs w:val="24"/>
-                <w:highlight w:val="yellow"/>
                 <w:lang w:eastAsia="ko-KR"/>
               </w:rPr>
               <w:t>me</w:t>
@@ -2402,7 +2385,6 @@
               <w:rPr>
                 <w:rFonts w:cs="Times New Roman"/>
                 <w:szCs w:val="24"/>
-                <w:highlight w:val="yellow"/>
                 <w:lang w:eastAsia="ko-KR"/>
               </w:rPr>
               <w:t>lakukan</w:t>
@@ -2412,17 +2394,15 @@
               <w:rPr>
                 <w:rFonts w:cs="Times New Roman"/>
                 <w:szCs w:val="24"/>
-                <w:highlight w:val="yellow"/>
-                <w:lang w:eastAsia="ko-KR"/>
-              </w:rPr>
-              <w:t xml:space="preserve"> </w:t>
-            </w:r>
-            <w:proofErr w:type="spellStart"/>
-            <w:r>
-              <w:rPr>
-                <w:rFonts w:cs="Times New Roman"/>
-                <w:szCs w:val="24"/>
-                <w:highlight w:val="yellow"/>
+                <w:lang w:eastAsia="ko-KR"/>
+              </w:rPr>
+              <w:t xml:space="preserve"> </w:t>
+            </w:r>
+            <w:proofErr w:type="spellStart"/>
+            <w:r>
+              <w:rPr>
+                <w:rFonts w:cs="Times New Roman"/>
+                <w:szCs w:val="24"/>
                 <w:lang w:eastAsia="ko-KR"/>
               </w:rPr>
               <w:t>registrasi</w:t>
@@ -2432,7 +2412,6 @@
               <w:rPr>
                 <w:rFonts w:cs="Times New Roman"/>
                 <w:szCs w:val="24"/>
-                <w:highlight w:val="yellow"/>
                 <w:lang w:eastAsia="ko-KR"/>
               </w:rPr>
               <w:t>.</w:t>
@@ -2449,16 +2428,14 @@
               <w:rPr>
                 <w:rFonts w:cs="Times New Roman"/>
                 <w:szCs w:val="24"/>
-                <w:highlight w:val="yellow"/>
-                <w:lang w:eastAsia="ko-KR"/>
-              </w:rPr>
-            </w:pPr>
-            <w:proofErr w:type="spellStart"/>
-            <w:r>
-              <w:rPr>
-                <w:rFonts w:cs="Times New Roman"/>
-                <w:szCs w:val="24"/>
-                <w:highlight w:val="yellow"/>
+                <w:lang w:eastAsia="ko-KR"/>
+              </w:rPr>
+            </w:pPr>
+            <w:proofErr w:type="spellStart"/>
+            <w:r>
+              <w:rPr>
+                <w:rFonts w:cs="Times New Roman"/>
+                <w:szCs w:val="24"/>
                 <w:lang w:eastAsia="ko-KR"/>
               </w:rPr>
               <w:t>Mengelola</w:t>
@@ -2468,7 +2445,6 @@
               <w:rPr>
                 <w:rFonts w:cs="Times New Roman"/>
                 <w:szCs w:val="24"/>
-                <w:highlight w:val="yellow"/>
                 <w:lang w:eastAsia="ko-KR"/>
               </w:rPr>
               <w:t xml:space="preserve"> client yang </w:t>
@@ -2478,7 +2454,6 @@
               <w:rPr>
                 <w:rFonts w:cs="Times New Roman"/>
                 <w:szCs w:val="24"/>
-                <w:highlight w:val="yellow"/>
                 <w:lang w:eastAsia="ko-KR"/>
               </w:rPr>
               <w:t>sudah</w:t>
@@ -2488,7 +2463,6 @@
               <w:rPr>
                 <w:rFonts w:cs="Times New Roman"/>
                 <w:szCs w:val="24"/>
-                <w:highlight w:val="yellow"/>
                 <w:lang w:eastAsia="ko-KR"/>
               </w:rPr>
               <w:t xml:space="preserve"> di </w:t>
@@ -2498,7 +2472,6 @@
               <w:rPr>
                 <w:rFonts w:cs="Times New Roman"/>
                 <w:szCs w:val="24"/>
-                <w:highlight w:val="yellow"/>
                 <w:lang w:eastAsia="ko-KR"/>
               </w:rPr>
               <w:t>terima</w:t>
@@ -2508,7 +2481,6 @@
               <w:rPr>
                 <w:rFonts w:cs="Times New Roman"/>
                 <w:szCs w:val="24"/>
-                <w:highlight w:val="yellow"/>
                 <w:lang w:eastAsia="ko-KR"/>
               </w:rPr>
               <w:t>,</w:t>
@@ -2525,16 +2497,14 @@
               <w:rPr>
                 <w:rFonts w:cs="Times New Roman"/>
                 <w:szCs w:val="24"/>
-                <w:highlight w:val="yellow"/>
-                <w:lang w:eastAsia="ko-KR"/>
-              </w:rPr>
-            </w:pPr>
-            <w:proofErr w:type="spellStart"/>
-            <w:r>
-              <w:rPr>
-                <w:rFonts w:cs="Times New Roman"/>
-                <w:szCs w:val="24"/>
-                <w:highlight w:val="yellow"/>
+                <w:lang w:eastAsia="ko-KR"/>
+              </w:rPr>
+            </w:pPr>
+            <w:proofErr w:type="spellStart"/>
+            <w:r>
+              <w:rPr>
+                <w:rFonts w:cs="Times New Roman"/>
+                <w:szCs w:val="24"/>
                 <w:lang w:eastAsia="ko-KR"/>
               </w:rPr>
               <w:t>Mengelola</w:t>
@@ -2544,17 +2514,15 @@
               <w:rPr>
                 <w:rFonts w:cs="Times New Roman"/>
                 <w:szCs w:val="24"/>
-                <w:highlight w:val="yellow"/>
-                <w:lang w:eastAsia="ko-KR"/>
-              </w:rPr>
-              <w:t xml:space="preserve"> </w:t>
-            </w:r>
-            <w:proofErr w:type="spellStart"/>
-            <w:r>
-              <w:rPr>
-                <w:rFonts w:cs="Times New Roman"/>
-                <w:szCs w:val="24"/>
-                <w:highlight w:val="yellow"/>
+                <w:lang w:eastAsia="ko-KR"/>
+              </w:rPr>
+              <w:t xml:space="preserve"> </w:t>
+            </w:r>
+            <w:proofErr w:type="spellStart"/>
+            <w:r>
+              <w:rPr>
+                <w:rFonts w:cs="Times New Roman"/>
+                <w:szCs w:val="24"/>
                 <w:lang w:eastAsia="ko-KR"/>
               </w:rPr>
               <w:t>rute</w:t>
@@ -2564,7 +2532,6 @@
               <w:rPr>
                 <w:rFonts w:cs="Times New Roman"/>
                 <w:szCs w:val="24"/>
-                <w:highlight w:val="yellow"/>
                 <w:lang w:eastAsia="ko-KR"/>
               </w:rPr>
               <w:t xml:space="preserve"> yang </w:t>
@@ -2574,7 +2541,6 @@
               <w:rPr>
                 <w:rFonts w:cs="Times New Roman"/>
                 <w:szCs w:val="24"/>
-                <w:highlight w:val="yellow"/>
                 <w:lang w:eastAsia="ko-KR"/>
               </w:rPr>
               <w:t>tersedia</w:t>
@@ -2584,7 +2550,6 @@
               <w:rPr>
                 <w:rFonts w:cs="Times New Roman"/>
                 <w:szCs w:val="24"/>
-                <w:highlight w:val="yellow"/>
                 <w:lang w:eastAsia="ko-KR"/>
               </w:rPr>
               <w:t>.</w:t>
@@ -2601,16 +2566,14 @@
               <w:rPr>
                 <w:rFonts w:cs="Times New Roman"/>
                 <w:szCs w:val="24"/>
-                <w:highlight w:val="yellow"/>
-                <w:lang w:eastAsia="ko-KR"/>
-              </w:rPr>
-            </w:pPr>
-            <w:proofErr w:type="spellStart"/>
-            <w:r>
-              <w:rPr>
-                <w:rFonts w:cs="Times New Roman"/>
-                <w:szCs w:val="24"/>
-                <w:highlight w:val="yellow"/>
+                <w:lang w:eastAsia="ko-KR"/>
+              </w:rPr>
+            </w:pPr>
+            <w:proofErr w:type="spellStart"/>
+            <w:r>
+              <w:rPr>
+                <w:rFonts w:cs="Times New Roman"/>
+                <w:szCs w:val="24"/>
                 <w:lang w:eastAsia="ko-KR"/>
               </w:rPr>
               <w:t>Mengelola</w:t>
@@ -2620,17 +2583,15 @@
               <w:rPr>
                 <w:rFonts w:cs="Times New Roman"/>
                 <w:szCs w:val="24"/>
-                <w:highlight w:val="yellow"/>
-                <w:lang w:eastAsia="ko-KR"/>
-              </w:rPr>
-              <w:t xml:space="preserve"> </w:t>
-            </w:r>
-            <w:proofErr w:type="spellStart"/>
-            <w:r>
-              <w:rPr>
-                <w:rFonts w:cs="Times New Roman"/>
-                <w:szCs w:val="24"/>
-                <w:highlight w:val="yellow"/>
+                <w:lang w:eastAsia="ko-KR"/>
+              </w:rPr>
+              <w:t xml:space="preserve"> </w:t>
+            </w:r>
+            <w:proofErr w:type="spellStart"/>
+            <w:r>
+              <w:rPr>
+                <w:rFonts w:cs="Times New Roman"/>
+                <w:szCs w:val="24"/>
                 <w:lang w:eastAsia="ko-KR"/>
               </w:rPr>
               <w:t>tiket</w:t>
@@ -2640,7 +2601,6 @@
               <w:rPr>
                 <w:rFonts w:cs="Times New Roman"/>
                 <w:szCs w:val="24"/>
-                <w:highlight w:val="yellow"/>
                 <w:lang w:eastAsia="ko-KR"/>
               </w:rPr>
               <w:t xml:space="preserve"> yang </w:t>
@@ -2650,7 +2610,6 @@
               <w:rPr>
                 <w:rFonts w:cs="Times New Roman"/>
                 <w:szCs w:val="24"/>
-                <w:highlight w:val="yellow"/>
                 <w:lang w:eastAsia="ko-KR"/>
               </w:rPr>
               <w:t>dapat</w:t>
@@ -2660,17 +2619,15 @@
               <w:rPr>
                 <w:rFonts w:cs="Times New Roman"/>
                 <w:szCs w:val="24"/>
-                <w:highlight w:val="yellow"/>
-                <w:lang w:eastAsia="ko-KR"/>
-              </w:rPr>
-              <w:t xml:space="preserve"> </w:t>
-            </w:r>
-            <w:proofErr w:type="spellStart"/>
-            <w:r>
-              <w:rPr>
-                <w:rFonts w:cs="Times New Roman"/>
-                <w:szCs w:val="24"/>
-                <w:highlight w:val="yellow"/>
+                <w:lang w:eastAsia="ko-KR"/>
+              </w:rPr>
+              <w:t xml:space="preserve"> </w:t>
+            </w:r>
+            <w:proofErr w:type="spellStart"/>
+            <w:r>
+              <w:rPr>
+                <w:rFonts w:cs="Times New Roman"/>
+                <w:szCs w:val="24"/>
                 <w:lang w:eastAsia="ko-KR"/>
               </w:rPr>
               <w:t>dipesan</w:t>
@@ -2680,7 +2637,6 @@
               <w:rPr>
                 <w:rFonts w:cs="Times New Roman"/>
                 <w:szCs w:val="24"/>
-                <w:highlight w:val="yellow"/>
                 <w:lang w:eastAsia="ko-KR"/>
               </w:rPr>
               <w:t>.</w:t>
@@ -2697,16 +2653,14 @@
               <w:rPr>
                 <w:rFonts w:cs="Times New Roman"/>
                 <w:szCs w:val="24"/>
-                <w:highlight w:val="yellow"/>
-                <w:lang w:eastAsia="ko-KR"/>
-              </w:rPr>
-            </w:pPr>
-            <w:proofErr w:type="spellStart"/>
-            <w:r>
-              <w:rPr>
-                <w:rFonts w:cs="Times New Roman"/>
-                <w:szCs w:val="24"/>
-                <w:highlight w:val="yellow"/>
+                <w:lang w:eastAsia="ko-KR"/>
+              </w:rPr>
+            </w:pPr>
+            <w:proofErr w:type="spellStart"/>
+            <w:r>
+              <w:rPr>
+                <w:rFonts w:cs="Times New Roman"/>
+                <w:szCs w:val="24"/>
                 <w:lang w:eastAsia="ko-KR"/>
               </w:rPr>
               <w:t>Melayani</w:t>
@@ -2716,17 +2670,15 @@
               <w:rPr>
                 <w:rFonts w:cs="Times New Roman"/>
                 <w:szCs w:val="24"/>
-                <w:highlight w:val="yellow"/>
-                <w:lang w:eastAsia="ko-KR"/>
-              </w:rPr>
-              <w:t xml:space="preserve"> </w:t>
-            </w:r>
-            <w:proofErr w:type="spellStart"/>
-            <w:r>
-              <w:rPr>
-                <w:rFonts w:cs="Times New Roman"/>
-                <w:szCs w:val="24"/>
-                <w:highlight w:val="yellow"/>
+                <w:lang w:eastAsia="ko-KR"/>
+              </w:rPr>
+              <w:t xml:space="preserve"> </w:t>
+            </w:r>
+            <w:proofErr w:type="spellStart"/>
+            <w:r>
+              <w:rPr>
+                <w:rFonts w:cs="Times New Roman"/>
+                <w:szCs w:val="24"/>
                 <w:lang w:eastAsia="ko-KR"/>
               </w:rPr>
               <w:t>transaksi</w:t>
@@ -2736,17 +2688,15 @@
               <w:rPr>
                 <w:rFonts w:cs="Times New Roman"/>
                 <w:szCs w:val="24"/>
-                <w:highlight w:val="yellow"/>
-                <w:lang w:eastAsia="ko-KR"/>
-              </w:rPr>
-              <w:t xml:space="preserve"> </w:t>
-            </w:r>
-            <w:proofErr w:type="spellStart"/>
-            <w:r>
-              <w:rPr>
-                <w:rFonts w:cs="Times New Roman"/>
-                <w:szCs w:val="24"/>
-                <w:highlight w:val="yellow"/>
+                <w:lang w:eastAsia="ko-KR"/>
+              </w:rPr>
+              <w:t xml:space="preserve"> </w:t>
+            </w:r>
+            <w:proofErr w:type="spellStart"/>
+            <w:r>
+              <w:rPr>
+                <w:rFonts w:cs="Times New Roman"/>
+                <w:szCs w:val="24"/>
                 <w:lang w:eastAsia="ko-KR"/>
               </w:rPr>
               <w:t>pemesanan</w:t>
@@ -2756,17 +2706,15 @@
               <w:rPr>
                 <w:rFonts w:cs="Times New Roman"/>
                 <w:szCs w:val="24"/>
-                <w:highlight w:val="yellow"/>
-                <w:lang w:eastAsia="ko-KR"/>
-              </w:rPr>
-              <w:t xml:space="preserve"> </w:t>
-            </w:r>
-            <w:proofErr w:type="spellStart"/>
-            <w:r>
-              <w:rPr>
-                <w:rFonts w:cs="Times New Roman"/>
-                <w:szCs w:val="24"/>
-                <w:highlight w:val="yellow"/>
+                <w:lang w:eastAsia="ko-KR"/>
+              </w:rPr>
+              <w:t xml:space="preserve"> </w:t>
+            </w:r>
+            <w:proofErr w:type="spellStart"/>
+            <w:r>
+              <w:rPr>
+                <w:rFonts w:cs="Times New Roman"/>
+                <w:szCs w:val="24"/>
                 <w:lang w:eastAsia="ko-KR"/>
               </w:rPr>
               <w:t>tiket</w:t>
@@ -2776,7 +2724,6 @@
               <w:rPr>
                 <w:rFonts w:cs="Times New Roman"/>
                 <w:szCs w:val="24"/>
-                <w:highlight w:val="yellow"/>
                 <w:lang w:eastAsia="ko-KR"/>
               </w:rPr>
               <w:t>.</w:t>
@@ -2793,16 +2740,14 @@
               <w:rPr>
                 <w:rFonts w:cs="Times New Roman"/>
                 <w:szCs w:val="24"/>
-                <w:highlight w:val="yellow"/>
-                <w:lang w:eastAsia="ko-KR"/>
-              </w:rPr>
-            </w:pPr>
-            <w:proofErr w:type="spellStart"/>
-            <w:r>
-              <w:rPr>
-                <w:rFonts w:cs="Times New Roman"/>
-                <w:szCs w:val="24"/>
-                <w:highlight w:val="yellow"/>
+                <w:lang w:eastAsia="ko-KR"/>
+              </w:rPr>
+            </w:pPr>
+            <w:proofErr w:type="spellStart"/>
+            <w:r>
+              <w:rPr>
+                <w:rFonts w:cs="Times New Roman"/>
+                <w:szCs w:val="24"/>
                 <w:lang w:eastAsia="ko-KR"/>
               </w:rPr>
               <w:t>Melihat</w:t>
@@ -2812,17 +2757,15 @@
               <w:rPr>
                 <w:rFonts w:cs="Times New Roman"/>
                 <w:szCs w:val="24"/>
-                <w:highlight w:val="yellow"/>
-                <w:lang w:eastAsia="ko-KR"/>
-              </w:rPr>
-              <w:t xml:space="preserve"> </w:t>
-            </w:r>
-            <w:proofErr w:type="spellStart"/>
-            <w:r>
-              <w:rPr>
-                <w:rFonts w:cs="Times New Roman"/>
-                <w:szCs w:val="24"/>
-                <w:highlight w:val="yellow"/>
+                <w:lang w:eastAsia="ko-KR"/>
+              </w:rPr>
+              <w:t xml:space="preserve"> </w:t>
+            </w:r>
+            <w:proofErr w:type="spellStart"/>
+            <w:r>
+              <w:rPr>
+                <w:rFonts w:cs="Times New Roman"/>
+                <w:szCs w:val="24"/>
                 <w:lang w:eastAsia="ko-KR"/>
               </w:rPr>
               <w:t>notifikasi</w:t>
@@ -2832,11 +2775,12 @@
               <w:rPr>
                 <w:rFonts w:cs="Times New Roman"/>
                 <w:szCs w:val="24"/>
-                <w:highlight w:val="yellow"/>
                 <w:lang w:eastAsia="ko-KR"/>
               </w:rPr>
               <w:t>.</w:t>
             </w:r>
+            <w:bookmarkStart w:id="4" w:name="_GoBack"/>
+            <w:bookmarkEnd w:id="4"/>
           </w:p>
           <w:p>
             <w:pPr>
@@ -2852,8 +2796,6 @@
                 <w:lang w:eastAsia="ko-KR"/>
               </w:rPr>
             </w:pPr>
-            <w:bookmarkStart w:id="4" w:name="_GoBack"/>
-            <w:bookmarkEnd w:id="4"/>
             <w:proofErr w:type="spellStart"/>
             <w:r>
               <w:rPr>

--- a/Hasil Kerja.docx
+++ b/Hasil Kerja.docx
@@ -1,6 +1,6 @@
 
 <file path=word/document.xml><?xml version="1.0" encoding="utf-8"?>
-<w:document xmlns:wpc="http://schemas.microsoft.com/office/word/2010/wordprocessingCanvas" xmlns:mc="http://schemas.openxmlformats.org/markup-compatibility/2006" xmlns:o="urn:schemas-microsoft-com:office:office" xmlns:r="http://schemas.openxmlformats.org/officeDocument/2006/relationships" xmlns:m="http://schemas.openxmlformats.org/officeDocument/2006/math" xmlns:v="urn:schemas-microsoft-com:vml" xmlns:wp14="http://schemas.microsoft.com/office/word/2010/wordprocessingDrawing" xmlns:wp="http://schemas.openxmlformats.org/drawingml/2006/wordprocessingDrawing" xmlns:w10="urn:schemas-microsoft-com:office:word" xmlns:w="http://schemas.openxmlformats.org/wordprocessingml/2006/main" xmlns:w14="http://schemas.microsoft.com/office/word/2010/wordml" xmlns:w15="http://schemas.microsoft.com/office/word/2012/wordml" xmlns:wpg="http://schemas.microsoft.com/office/word/2010/wordprocessingGroup" xmlns:wpi="http://schemas.microsoft.com/office/word/2010/wordprocessingInk" xmlns:wne="http://schemas.microsoft.com/office/word/2006/wordml" xmlns:wps="http://schemas.microsoft.com/office/word/2010/wordprocessingShape" mc:Ignorable="w14 w15 wp14">
+<w:document xmlns:wpc="http://schemas.microsoft.com/office/word/2010/wordprocessingCanvas" xmlns:cx="http://schemas.microsoft.com/office/drawing/2014/chartex" xmlns:cx1="http://schemas.microsoft.com/office/drawing/2015/9/8/chartex" xmlns:cx2="http://schemas.microsoft.com/office/drawing/2015/10/21/chartex" xmlns:cx3="http://schemas.microsoft.com/office/drawing/2016/5/9/chartex" xmlns:cx4="http://schemas.microsoft.com/office/drawing/2016/5/10/chartex" xmlns:cx5="http://schemas.microsoft.com/office/drawing/2016/5/11/chartex" xmlns:cx6="http://schemas.microsoft.com/office/drawing/2016/5/12/chartex" xmlns:cx7="http://schemas.microsoft.com/office/drawing/2016/5/13/chartex" xmlns:cx8="http://schemas.microsoft.com/office/drawing/2016/5/14/chartex" xmlns:mc="http://schemas.openxmlformats.org/markup-compatibility/2006" xmlns:aink="http://schemas.microsoft.com/office/drawing/2016/ink" xmlns:am3d="http://schemas.microsoft.com/office/drawing/2017/model3d" xmlns:o="urn:schemas-microsoft-com:office:office" xmlns:r="http://schemas.openxmlformats.org/officeDocument/2006/relationships" xmlns:m="http://schemas.openxmlformats.org/officeDocument/2006/math" xmlns:v="urn:schemas-microsoft-com:vml" xmlns:wp14="http://schemas.microsoft.com/office/word/2010/wordprocessingDrawing" xmlns:wp="http://schemas.openxmlformats.org/drawingml/2006/wordprocessingDrawing" xmlns:w10="urn:schemas-microsoft-com:office:word" xmlns:w="http://schemas.openxmlformats.org/wordprocessingml/2006/main" xmlns:w14="http://schemas.microsoft.com/office/word/2010/wordml" xmlns:w15="http://schemas.microsoft.com/office/word/2012/wordml" xmlns:w16cid="http://schemas.microsoft.com/office/word/2016/wordml/cid" xmlns:w16se="http://schemas.microsoft.com/office/word/2015/wordml/symex" xmlns:wpg="http://schemas.microsoft.com/office/word/2010/wordprocessingGroup" xmlns:wpi="http://schemas.microsoft.com/office/word/2010/wordprocessingInk" xmlns:wne="http://schemas.microsoft.com/office/word/2006/wordml" xmlns:wps="http://schemas.microsoft.com/office/word/2010/wordprocessingShape" mc:Ignorable="w14 w15 w16se w16cid wp14">
   <w:body>
     <w:p>
       <w:pPr>
@@ -361,25 +361,7 @@
                 <w:szCs w:val="24"/>
                 <w:lang w:eastAsia="ko-KR"/>
               </w:rPr>
-              <w:t xml:space="preserve"> client </w:t>
-            </w:r>
-            <w:proofErr w:type="spellStart"/>
-            <w:r>
-              <w:rPr>
-                <w:rFonts w:cs="Times New Roman"/>
-                <w:szCs w:val="24"/>
-                <w:lang w:eastAsia="ko-KR"/>
-              </w:rPr>
-              <w:t>dan</w:t>
-            </w:r>
-            <w:proofErr w:type="spellEnd"/>
-            <w:r>
-              <w:rPr>
-                <w:rFonts w:cs="Times New Roman"/>
-                <w:szCs w:val="24"/>
-                <w:lang w:eastAsia="ko-KR"/>
-              </w:rPr>
-              <w:t xml:space="preserve"> admin.</w:t>
+              <w:t xml:space="preserve"> client dan admin.</w:t>
             </w:r>
           </w:p>
         </w:tc>
@@ -567,23 +549,7 @@
                 <w:rFonts w:cs="Times New Roman"/>
                 <w:szCs w:val="24"/>
               </w:rPr>
-              <w:t xml:space="preserve"> </w:t>
-            </w:r>
-            <w:proofErr w:type="spellStart"/>
-            <w:r>
-              <w:rPr>
-                <w:rFonts w:cs="Times New Roman"/>
-                <w:szCs w:val="24"/>
-              </w:rPr>
-              <w:t>oleh</w:t>
-            </w:r>
-            <w:proofErr w:type="spellEnd"/>
-            <w:r>
-              <w:rPr>
-                <w:rFonts w:cs="Times New Roman"/>
-                <w:szCs w:val="24"/>
-              </w:rPr>
-              <w:t xml:space="preserve"> client</w:t>
+              <w:t xml:space="preserve"> oleh client</w:t>
             </w:r>
             <w:r>
               <w:rPr>
@@ -969,25 +935,7 @@
                 <w:szCs w:val="24"/>
                 <w:lang w:val="en-ID"/>
               </w:rPr>
-              <w:t xml:space="preserve"> </w:t>
-            </w:r>
-            <w:proofErr w:type="spellStart"/>
-            <w:r>
-              <w:rPr>
-                <w:rFonts w:cs="Times New Roman"/>
-                <w:szCs w:val="24"/>
-                <w:lang w:val="en-ID"/>
-              </w:rPr>
-              <w:t>oleh</w:t>
-            </w:r>
-            <w:proofErr w:type="spellEnd"/>
-            <w:r>
-              <w:rPr>
-                <w:rFonts w:cs="Times New Roman"/>
-                <w:szCs w:val="24"/>
-                <w:lang w:val="en-ID"/>
-              </w:rPr>
-              <w:t xml:space="preserve"> admin </w:t>
+              <w:t xml:space="preserve"> oleh admin </w:t>
             </w:r>
             <w:proofErr w:type="spellStart"/>
             <w:r>
@@ -1257,43 +1205,7 @@
                 <w:szCs w:val="24"/>
                 <w:lang w:val="en-ID"/>
               </w:rPr>
-              <w:t xml:space="preserve"> </w:t>
-            </w:r>
-            <w:proofErr w:type="spellStart"/>
-            <w:r>
-              <w:rPr>
-                <w:rFonts w:cs="Times New Roman"/>
-                <w:szCs w:val="24"/>
-                <w:lang w:val="en-ID"/>
-              </w:rPr>
-              <w:t>oleh</w:t>
-            </w:r>
-            <w:proofErr w:type="spellEnd"/>
-            <w:r>
-              <w:rPr>
-                <w:rFonts w:cs="Times New Roman"/>
-                <w:szCs w:val="24"/>
-                <w:lang w:val="en-ID"/>
-              </w:rPr>
-              <w:t xml:space="preserve"> admin </w:t>
-            </w:r>
-            <w:proofErr w:type="spellStart"/>
-            <w:r>
-              <w:rPr>
-                <w:rFonts w:cs="Times New Roman"/>
-                <w:szCs w:val="24"/>
-                <w:lang w:val="en-ID"/>
-              </w:rPr>
-              <w:t>dan</w:t>
-            </w:r>
-            <w:proofErr w:type="spellEnd"/>
-            <w:r>
-              <w:rPr>
-                <w:rFonts w:cs="Times New Roman"/>
-                <w:szCs w:val="24"/>
-                <w:lang w:val="en-ID"/>
-              </w:rPr>
-              <w:t xml:space="preserve"> </w:t>
+              <w:t xml:space="preserve"> oleh admin dan </w:t>
             </w:r>
             <w:proofErr w:type="spellStart"/>
             <w:r>
@@ -1347,25 +1259,7 @@
                 <w:szCs w:val="24"/>
                 <w:lang w:val="en-ID"/>
               </w:rPr>
-              <w:t xml:space="preserve"> </w:t>
-            </w:r>
-            <w:proofErr w:type="spellStart"/>
-            <w:r>
-              <w:rPr>
-                <w:rFonts w:cs="Times New Roman"/>
-                <w:szCs w:val="24"/>
-                <w:lang w:val="en-ID"/>
-              </w:rPr>
-              <w:t>oleh</w:t>
-            </w:r>
-            <w:proofErr w:type="spellEnd"/>
-            <w:r>
-              <w:rPr>
-                <w:rFonts w:cs="Times New Roman"/>
-                <w:szCs w:val="24"/>
-                <w:lang w:val="en-ID"/>
-              </w:rPr>
-              <w:t xml:space="preserve"> admin </w:t>
+              <w:t xml:space="preserve"> oleh admin </w:t>
             </w:r>
             <w:proofErr w:type="spellStart"/>
             <w:r>
@@ -2779,8 +2673,6 @@
               </w:rPr>
               <w:t>.</w:t>
             </w:r>
-            <w:bookmarkStart w:id="4" w:name="_GoBack"/>
-            <w:bookmarkEnd w:id="4"/>
           </w:p>
           <w:p>
             <w:pPr>
@@ -3099,25 +2991,7 @@
                 <w:szCs w:val="24"/>
                 <w:lang w:eastAsia="ko-KR"/>
               </w:rPr>
-              <w:t xml:space="preserve"> </w:t>
-            </w:r>
-            <w:proofErr w:type="spellStart"/>
-            <w:r>
-              <w:rPr>
-                <w:rFonts w:cs="Times New Roman"/>
-                <w:szCs w:val="24"/>
-                <w:lang w:eastAsia="ko-KR"/>
-              </w:rPr>
-              <w:t>daftar</w:t>
-            </w:r>
-            <w:proofErr w:type="spellEnd"/>
-            <w:r>
-              <w:rPr>
-                <w:rFonts w:cs="Times New Roman"/>
-                <w:szCs w:val="24"/>
-                <w:lang w:eastAsia="ko-KR"/>
-              </w:rPr>
-              <w:t xml:space="preserve"> </w:t>
+              <w:t xml:space="preserve"> daftar </w:t>
             </w:r>
             <w:proofErr w:type="spellStart"/>
             <w:r>
@@ -3373,6 +3247,8169 @@
         </w:rPr>
       </w:pPr>
     </w:p>
+    <w:p>
+      <w:pPr>
+        <w:rPr>
+          <w:szCs w:val="24"/>
+        </w:rPr>
+      </w:pPr>
+    </w:p>
+    <w:p>
+      <w:pPr>
+        <w:rPr>
+          <w:szCs w:val="24"/>
+        </w:rPr>
+      </w:pPr>
+    </w:p>
+    <w:p>
+      <w:pPr>
+        <w:rPr>
+          <w:szCs w:val="24"/>
+        </w:rPr>
+      </w:pPr>
+    </w:p>
+    <w:p>
+      <w:pPr>
+        <w:rPr>
+          <w:szCs w:val="24"/>
+        </w:rPr>
+      </w:pPr>
+    </w:p>
+    <w:p>
+      <w:pPr>
+        <w:rPr>
+          <w:szCs w:val="24"/>
+        </w:rPr>
+      </w:pPr>
+    </w:p>
+    <w:p>
+      <w:pPr>
+        <w:rPr>
+          <w:szCs w:val="24"/>
+        </w:rPr>
+      </w:pPr>
+    </w:p>
+    <w:p>
+      <w:pPr>
+        <w:rPr>
+          <w:szCs w:val="24"/>
+        </w:rPr>
+      </w:pPr>
+    </w:p>
+    <w:p>
+      <w:pPr>
+        <w:rPr>
+          <w:szCs w:val="24"/>
+        </w:rPr>
+      </w:pPr>
+    </w:p>
+    <w:p>
+      <w:pPr>
+        <w:rPr>
+          <w:szCs w:val="24"/>
+        </w:rPr>
+      </w:pPr>
+    </w:p>
+    <w:p>
+      <w:pPr>
+        <w:rPr>
+          <w:szCs w:val="24"/>
+        </w:rPr>
+      </w:pPr>
+    </w:p>
+    <w:p>
+      <w:pPr>
+        <w:rPr>
+          <w:szCs w:val="24"/>
+        </w:rPr>
+      </w:pPr>
+    </w:p>
+    <w:p>
+      <w:pPr>
+        <w:pStyle w:val="ListParagraph"/>
+        <w:numPr>
+          <w:ilvl w:val="0"/>
+          <w:numId w:val="5"/>
+        </w:numPr>
+        <w:spacing w:after="200" w:line="276" w:lineRule="auto"/>
+        <w:jc w:val="left"/>
+        <w:rPr>
+          <w:rFonts w:cs="Times New Roman"/>
+          <w:b/>
+          <w:szCs w:val="24"/>
+        </w:rPr>
+      </w:pPr>
+      <w:proofErr w:type="spellStart"/>
+      <w:r>
+        <w:rPr>
+          <w:rFonts w:cs="Times New Roman"/>
+          <w:b/>
+          <w:szCs w:val="24"/>
+        </w:rPr>
+        <w:lastRenderedPageBreak/>
+        <w:t>Skenario</w:t>
+      </w:r>
+      <w:proofErr w:type="spellEnd"/>
+      <w:r>
+        <w:rPr>
+          <w:rFonts w:cs="Times New Roman"/>
+          <w:b/>
+          <w:szCs w:val="24"/>
+        </w:rPr>
+        <w:t xml:space="preserve"> </w:t>
+      </w:r>
+      <w:r>
+        <w:rPr>
+          <w:rFonts w:cs="Times New Roman"/>
+          <w:b/>
+          <w:i/>
+          <w:szCs w:val="24"/>
+        </w:rPr>
+        <w:t>Use Case</w:t>
+      </w:r>
+    </w:p>
+    <w:p>
+      <w:pPr>
+        <w:pStyle w:val="ListParagraph"/>
+        <w:numPr>
+          <w:ilvl w:val="0"/>
+          <w:numId w:val="8"/>
+        </w:numPr>
+        <w:spacing w:after="200" w:line="276" w:lineRule="auto"/>
+        <w:rPr>
+          <w:rFonts w:cs="Times New Roman"/>
+          <w:szCs w:val="24"/>
+        </w:rPr>
+      </w:pPr>
+      <w:proofErr w:type="spellStart"/>
+      <w:r>
+        <w:rPr>
+          <w:rFonts w:cs="Times New Roman"/>
+          <w:szCs w:val="24"/>
+        </w:rPr>
+        <w:t>Skenario</w:t>
+      </w:r>
+      <w:proofErr w:type="spellEnd"/>
+      <w:r>
+        <w:rPr>
+          <w:rFonts w:cs="Times New Roman"/>
+          <w:szCs w:val="24"/>
+        </w:rPr>
+        <w:t xml:space="preserve"> </w:t>
+      </w:r>
+      <w:r>
+        <w:rPr>
+          <w:rFonts w:cs="Times New Roman"/>
+          <w:i/>
+          <w:szCs w:val="24"/>
+        </w:rPr>
+        <w:t xml:space="preserve">use case </w:t>
+      </w:r>
+      <w:r>
+        <w:rPr>
+          <w:rFonts w:cs="Times New Roman"/>
+          <w:szCs w:val="24"/>
+        </w:rPr>
+        <w:t>login admin.</w:t>
+      </w:r>
+    </w:p>
+    <w:tbl>
+      <w:tblPr>
+        <w:tblStyle w:val="TableGrid"/>
+        <w:tblW w:w="7796" w:type="dxa"/>
+        <w:tblInd w:w="250" w:type="dxa"/>
+        <w:tblBorders>
+          <w:left w:val="none" w:sz="0" w:space="0" w:color="auto"/>
+          <w:right w:val="none" w:sz="0" w:space="0" w:color="auto"/>
+        </w:tblBorders>
+        <w:tblLook w:val="04A0" w:firstRow="1" w:lastRow="0" w:firstColumn="1" w:lastColumn="0" w:noHBand="0" w:noVBand="1"/>
+      </w:tblPr>
+      <w:tblGrid>
+        <w:gridCol w:w="1185"/>
+        <w:gridCol w:w="2642"/>
+        <w:gridCol w:w="3969"/>
+      </w:tblGrid>
+      <w:tr>
+        <w:tc>
+          <w:tcPr>
+            <w:tcW w:w="7796" w:type="dxa"/>
+            <w:gridSpan w:val="3"/>
+            <w:tcBorders>
+              <w:bottom w:val="single" w:sz="4" w:space="0" w:color="auto"/>
+            </w:tcBorders>
+            <w:shd w:val="clear" w:color="auto" w:fill="F2F2F2" w:themeFill="background1" w:themeFillShade="F2"/>
+            <w:vAlign w:val="center"/>
+            <w:hideMark/>
+          </w:tcPr>
+          <w:p>
+            <w:pPr>
+              <w:pStyle w:val="ListParagraph"/>
+              <w:ind w:left="0"/>
+              <w:jc w:val="center"/>
+              <w:rPr>
+                <w:rFonts w:cs="Times New Roman"/>
+                <w:b/>
+                <w:szCs w:val="24"/>
+                <w:lang w:eastAsia="ko-KR"/>
+              </w:rPr>
+            </w:pPr>
+            <w:proofErr w:type="spellStart"/>
+            <w:r>
+              <w:rPr>
+                <w:rFonts w:cs="Times New Roman"/>
+                <w:b/>
+                <w:szCs w:val="24"/>
+              </w:rPr>
+              <w:t>Identifikasi</w:t>
+            </w:r>
+            <w:proofErr w:type="spellEnd"/>
+          </w:p>
+        </w:tc>
+      </w:tr>
+      <w:tr>
+        <w:tc>
+          <w:tcPr>
+            <w:tcW w:w="1185" w:type="dxa"/>
+            <w:tcBorders>
+              <w:right w:val="nil"/>
+            </w:tcBorders>
+            <w:hideMark/>
+          </w:tcPr>
+          <w:p>
+            <w:pPr>
+              <w:pStyle w:val="ListParagraph"/>
+              <w:ind w:left="0"/>
+              <w:rPr>
+                <w:rFonts w:cs="Times New Roman"/>
+                <w:szCs w:val="24"/>
+                <w:lang w:eastAsia="ko-KR"/>
+              </w:rPr>
+            </w:pPr>
+            <w:r>
+              <w:rPr>
+                <w:rFonts w:cs="Times New Roman"/>
+                <w:szCs w:val="24"/>
+              </w:rPr>
+              <w:t>Nama</w:t>
+            </w:r>
+          </w:p>
+        </w:tc>
+        <w:tc>
+          <w:tcPr>
+            <w:tcW w:w="6611" w:type="dxa"/>
+            <w:gridSpan w:val="2"/>
+            <w:tcBorders>
+              <w:left w:val="nil"/>
+            </w:tcBorders>
+            <w:hideMark/>
+          </w:tcPr>
+          <w:p>
+            <w:pPr>
+              <w:pStyle w:val="ListParagraph"/>
+              <w:ind w:left="0"/>
+              <w:rPr>
+                <w:rFonts w:cs="Times New Roman"/>
+                <w:szCs w:val="24"/>
+                <w:lang w:val="en-ID" w:eastAsia="ko-KR"/>
+              </w:rPr>
+            </w:pPr>
+            <w:r>
+              <w:rPr>
+                <w:rFonts w:cs="Times New Roman"/>
+                <w:szCs w:val="24"/>
+                <w:lang w:val="id-ID"/>
+              </w:rPr>
+              <w:t>Login</w:t>
+            </w:r>
+          </w:p>
+        </w:tc>
+      </w:tr>
+      <w:tr>
+        <w:tc>
+          <w:tcPr>
+            <w:tcW w:w="1185" w:type="dxa"/>
+            <w:tcBorders>
+              <w:right w:val="nil"/>
+            </w:tcBorders>
+            <w:hideMark/>
+          </w:tcPr>
+          <w:p>
+            <w:pPr>
+              <w:pStyle w:val="ListParagraph"/>
+              <w:ind w:left="0"/>
+              <w:rPr>
+                <w:rFonts w:cs="Times New Roman"/>
+                <w:szCs w:val="24"/>
+                <w:lang w:eastAsia="ko-KR"/>
+              </w:rPr>
+            </w:pPr>
+            <w:proofErr w:type="spellStart"/>
+            <w:r>
+              <w:rPr>
+                <w:rFonts w:cs="Times New Roman"/>
+                <w:szCs w:val="24"/>
+              </w:rPr>
+              <w:t>Tujuan</w:t>
+            </w:r>
+            <w:proofErr w:type="spellEnd"/>
+          </w:p>
+        </w:tc>
+        <w:tc>
+          <w:tcPr>
+            <w:tcW w:w="6611" w:type="dxa"/>
+            <w:gridSpan w:val="2"/>
+            <w:tcBorders>
+              <w:left w:val="nil"/>
+            </w:tcBorders>
+            <w:hideMark/>
+          </w:tcPr>
+          <w:p>
+            <w:pPr>
+              <w:pStyle w:val="ListParagraph"/>
+              <w:ind w:left="0"/>
+              <w:rPr>
+                <w:rFonts w:cs="Times New Roman"/>
+                <w:szCs w:val="24"/>
+                <w:lang w:eastAsia="ko-KR"/>
+              </w:rPr>
+            </w:pPr>
+            <w:r>
+              <w:rPr>
+                <w:rFonts w:cs="Times New Roman"/>
+                <w:szCs w:val="24"/>
+                <w:lang w:val="en-ID"/>
+              </w:rPr>
+              <w:t>A</w:t>
+            </w:r>
+            <w:r>
+              <w:rPr>
+                <w:rFonts w:cs="Times New Roman"/>
+                <w:szCs w:val="24"/>
+                <w:lang w:val="id-ID"/>
+              </w:rPr>
+              <w:t>gar dapat mengelola ap</w:t>
+            </w:r>
+            <w:proofErr w:type="spellStart"/>
+            <w:r>
+              <w:rPr>
+                <w:rFonts w:cs="Times New Roman"/>
+                <w:szCs w:val="24"/>
+              </w:rPr>
+              <w:t>likasi</w:t>
+            </w:r>
+            <w:proofErr w:type="spellEnd"/>
+            <w:r>
+              <w:rPr>
+                <w:rFonts w:cs="Times New Roman"/>
+                <w:szCs w:val="24"/>
+              </w:rPr>
+              <w:t xml:space="preserve"> </w:t>
+            </w:r>
+            <w:proofErr w:type="spellStart"/>
+            <w:r>
+              <w:rPr>
+                <w:rFonts w:cs="Times New Roman"/>
+                <w:szCs w:val="24"/>
+              </w:rPr>
+              <w:t>dengan</w:t>
+            </w:r>
+            <w:proofErr w:type="spellEnd"/>
+            <w:r>
+              <w:rPr>
+                <w:rFonts w:cs="Times New Roman"/>
+                <w:szCs w:val="24"/>
+              </w:rPr>
+              <w:t xml:space="preserve"> </w:t>
+            </w:r>
+            <w:r>
+              <w:rPr>
+                <w:rFonts w:cs="Times New Roman"/>
+                <w:i/>
+                <w:iCs/>
+                <w:szCs w:val="24"/>
+              </w:rPr>
+              <w:t xml:space="preserve">role </w:t>
+            </w:r>
+            <w:r>
+              <w:rPr>
+                <w:rFonts w:cs="Times New Roman"/>
+                <w:szCs w:val="24"/>
+              </w:rPr>
+              <w:t>admin.</w:t>
+            </w:r>
+          </w:p>
+        </w:tc>
+      </w:tr>
+      <w:tr>
+        <w:tc>
+          <w:tcPr>
+            <w:tcW w:w="1185" w:type="dxa"/>
+            <w:tcBorders>
+              <w:right w:val="nil"/>
+            </w:tcBorders>
+            <w:hideMark/>
+          </w:tcPr>
+          <w:p>
+            <w:pPr>
+              <w:pStyle w:val="ListParagraph"/>
+              <w:ind w:left="0"/>
+              <w:rPr>
+                <w:rFonts w:cs="Times New Roman"/>
+                <w:szCs w:val="24"/>
+                <w:lang w:eastAsia="ko-KR"/>
+              </w:rPr>
+            </w:pPr>
+            <w:r>
+              <w:rPr>
+                <w:rFonts w:cs="Times New Roman"/>
+                <w:szCs w:val="24"/>
+              </w:rPr>
+              <w:t xml:space="preserve"> </w:t>
+            </w:r>
+            <w:proofErr w:type="spellStart"/>
+            <w:r>
+              <w:rPr>
+                <w:rFonts w:cs="Times New Roman"/>
+                <w:szCs w:val="24"/>
+              </w:rPr>
+              <w:t>Aktor</w:t>
+            </w:r>
+            <w:proofErr w:type="spellEnd"/>
+          </w:p>
+        </w:tc>
+        <w:tc>
+          <w:tcPr>
+            <w:tcW w:w="6611" w:type="dxa"/>
+            <w:gridSpan w:val="2"/>
+            <w:tcBorders>
+              <w:left w:val="nil"/>
+            </w:tcBorders>
+            <w:hideMark/>
+          </w:tcPr>
+          <w:p>
+            <w:pPr>
+              <w:pStyle w:val="ListParagraph"/>
+              <w:ind w:left="0"/>
+              <w:rPr>
+                <w:rFonts w:cs="Times New Roman"/>
+                <w:b/>
+                <w:szCs w:val="24"/>
+                <w:lang w:eastAsia="ko-KR"/>
+              </w:rPr>
+            </w:pPr>
+            <w:r>
+              <w:rPr>
+                <w:rFonts w:cs="Times New Roman"/>
+                <w:szCs w:val="24"/>
+              </w:rPr>
+              <w:t>Admin/Client</w:t>
+            </w:r>
+          </w:p>
+        </w:tc>
+      </w:tr>
+      <w:tr>
+        <w:tc>
+          <w:tcPr>
+            <w:tcW w:w="7796" w:type="dxa"/>
+            <w:gridSpan w:val="3"/>
+            <w:tcBorders>
+              <w:bottom w:val="single" w:sz="4" w:space="0" w:color="auto"/>
+            </w:tcBorders>
+            <w:shd w:val="clear" w:color="auto" w:fill="F2F2F2" w:themeFill="background1" w:themeFillShade="F2"/>
+            <w:vAlign w:val="center"/>
+            <w:hideMark/>
+          </w:tcPr>
+          <w:p>
+            <w:pPr>
+              <w:pStyle w:val="ListParagraph"/>
+              <w:ind w:left="0"/>
+              <w:jc w:val="center"/>
+              <w:rPr>
+                <w:rFonts w:cs="Times New Roman"/>
+                <w:b/>
+                <w:szCs w:val="24"/>
+                <w:lang w:eastAsia="ko-KR"/>
+              </w:rPr>
+            </w:pPr>
+            <w:proofErr w:type="spellStart"/>
+            <w:r>
+              <w:rPr>
+                <w:rFonts w:cs="Times New Roman"/>
+                <w:b/>
+                <w:szCs w:val="24"/>
+              </w:rPr>
+              <w:t>Skenario</w:t>
+            </w:r>
+            <w:proofErr w:type="spellEnd"/>
+          </w:p>
+        </w:tc>
+      </w:tr>
+      <w:tr>
+        <w:tc>
+          <w:tcPr>
+            <w:tcW w:w="3827" w:type="dxa"/>
+            <w:gridSpan w:val="2"/>
+            <w:tcBorders>
+              <w:bottom w:val="single" w:sz="4" w:space="0" w:color="auto"/>
+              <w:right w:val="nil"/>
+            </w:tcBorders>
+            <w:shd w:val="clear" w:color="auto" w:fill="F2F2F2" w:themeFill="background1" w:themeFillShade="F2"/>
+            <w:vAlign w:val="center"/>
+            <w:hideMark/>
+          </w:tcPr>
+          <w:p>
+            <w:pPr>
+              <w:pStyle w:val="ListParagraph"/>
+              <w:ind w:left="0"/>
+              <w:jc w:val="center"/>
+              <w:rPr>
+                <w:rFonts w:cs="Times New Roman"/>
+                <w:b/>
+                <w:szCs w:val="24"/>
+                <w:lang w:eastAsia="ko-KR"/>
+              </w:rPr>
+            </w:pPr>
+            <w:proofErr w:type="spellStart"/>
+            <w:r>
+              <w:rPr>
+                <w:rFonts w:cs="Times New Roman"/>
+                <w:b/>
+                <w:szCs w:val="24"/>
+              </w:rPr>
+              <w:t>Aksi</w:t>
+            </w:r>
+            <w:proofErr w:type="spellEnd"/>
+            <w:r>
+              <w:rPr>
+                <w:rFonts w:cs="Times New Roman"/>
+                <w:b/>
+                <w:szCs w:val="24"/>
+              </w:rPr>
+              <w:t xml:space="preserve"> </w:t>
+            </w:r>
+            <w:proofErr w:type="spellStart"/>
+            <w:r>
+              <w:rPr>
+                <w:rFonts w:cs="Times New Roman"/>
+                <w:b/>
+                <w:szCs w:val="24"/>
+              </w:rPr>
+              <w:t>Aktor</w:t>
+            </w:r>
+            <w:proofErr w:type="spellEnd"/>
+          </w:p>
+        </w:tc>
+        <w:tc>
+          <w:tcPr>
+            <w:tcW w:w="3969" w:type="dxa"/>
+            <w:tcBorders>
+              <w:left w:val="nil"/>
+              <w:bottom w:val="single" w:sz="4" w:space="0" w:color="auto"/>
+            </w:tcBorders>
+            <w:shd w:val="clear" w:color="auto" w:fill="F2F2F2" w:themeFill="background1" w:themeFillShade="F2"/>
+            <w:vAlign w:val="center"/>
+            <w:hideMark/>
+          </w:tcPr>
+          <w:p>
+            <w:pPr>
+              <w:pStyle w:val="ListParagraph"/>
+              <w:ind w:left="0"/>
+              <w:jc w:val="center"/>
+              <w:rPr>
+                <w:rFonts w:cs="Times New Roman"/>
+                <w:b/>
+                <w:szCs w:val="24"/>
+                <w:lang w:eastAsia="ko-KR"/>
+              </w:rPr>
+            </w:pPr>
+            <w:proofErr w:type="spellStart"/>
+            <w:r>
+              <w:rPr>
+                <w:rFonts w:cs="Times New Roman"/>
+                <w:b/>
+                <w:szCs w:val="24"/>
+              </w:rPr>
+              <w:t>Reaksi</w:t>
+            </w:r>
+            <w:proofErr w:type="spellEnd"/>
+            <w:r>
+              <w:rPr>
+                <w:rFonts w:cs="Times New Roman"/>
+                <w:b/>
+                <w:szCs w:val="24"/>
+              </w:rPr>
+              <w:t xml:space="preserve"> </w:t>
+            </w:r>
+            <w:proofErr w:type="spellStart"/>
+            <w:r>
+              <w:rPr>
+                <w:rFonts w:cs="Times New Roman"/>
+                <w:b/>
+                <w:szCs w:val="24"/>
+              </w:rPr>
+              <w:t>Sistem</w:t>
+            </w:r>
+            <w:proofErr w:type="spellEnd"/>
+          </w:p>
+        </w:tc>
+      </w:tr>
+      <w:tr>
+        <w:tc>
+          <w:tcPr>
+            <w:tcW w:w="3827" w:type="dxa"/>
+            <w:gridSpan w:val="2"/>
+            <w:tcBorders>
+              <w:right w:val="nil"/>
+            </w:tcBorders>
+            <w:vAlign w:val="center"/>
+            <w:hideMark/>
+          </w:tcPr>
+          <w:p>
+            <w:pPr>
+              <w:pStyle w:val="ListParagraph"/>
+              <w:numPr>
+                <w:ilvl w:val="6"/>
+                <w:numId w:val="7"/>
+              </w:numPr>
+              <w:ind w:left="318" w:hanging="318"/>
+              <w:jc w:val="left"/>
+              <w:rPr>
+                <w:rFonts w:cs="Times New Roman"/>
+                <w:szCs w:val="24"/>
+                <w:lang w:val="id-ID" w:eastAsia="ko-KR"/>
+              </w:rPr>
+            </w:pPr>
+            <w:proofErr w:type="spellStart"/>
+            <w:r>
+              <w:rPr>
+                <w:rFonts w:cs="Times New Roman"/>
+                <w:szCs w:val="24"/>
+                <w:lang w:val="en-ID"/>
+              </w:rPr>
+              <w:t>Memasukkan</w:t>
+            </w:r>
+            <w:proofErr w:type="spellEnd"/>
+            <w:r>
+              <w:rPr>
+                <w:rFonts w:cs="Times New Roman"/>
+                <w:szCs w:val="24"/>
+                <w:lang w:val="en-ID"/>
+              </w:rPr>
+              <w:t xml:space="preserve"> </w:t>
+            </w:r>
+            <w:r>
+              <w:rPr>
+                <w:rFonts w:cs="Times New Roman"/>
+                <w:i/>
+                <w:szCs w:val="24"/>
+                <w:lang w:val="en-ID"/>
+              </w:rPr>
+              <w:t xml:space="preserve">username </w:t>
+            </w:r>
+            <w:r>
+              <w:rPr>
+                <w:rFonts w:cs="Times New Roman"/>
+                <w:szCs w:val="24"/>
+                <w:lang w:val="en-ID"/>
+              </w:rPr>
+              <w:t xml:space="preserve">dan </w:t>
+            </w:r>
+            <w:r>
+              <w:rPr>
+                <w:rFonts w:cs="Times New Roman"/>
+                <w:i/>
+                <w:szCs w:val="24"/>
+                <w:lang w:val="en-ID"/>
+              </w:rPr>
+              <w:t>password</w:t>
+            </w:r>
+            <w:r>
+              <w:rPr>
+                <w:rFonts w:cs="Times New Roman"/>
+                <w:i/>
+                <w:szCs w:val="24"/>
+                <w:lang w:val="en-ID"/>
+              </w:rPr>
+              <w:t xml:space="preserve"> </w:t>
+            </w:r>
+            <w:r>
+              <w:rPr>
+                <w:rFonts w:cs="Times New Roman"/>
+                <w:iCs/>
+                <w:szCs w:val="24"/>
+                <w:lang w:val="en-ID"/>
+              </w:rPr>
+              <w:t xml:space="preserve">admin </w:t>
+            </w:r>
+            <w:proofErr w:type="spellStart"/>
+            <w:r>
+              <w:rPr>
+                <w:rFonts w:cs="Times New Roman"/>
+                <w:iCs/>
+                <w:szCs w:val="24"/>
+                <w:lang w:val="en-ID"/>
+              </w:rPr>
+              <w:t>tidak</w:t>
+            </w:r>
+            <w:proofErr w:type="spellEnd"/>
+            <w:r>
+              <w:rPr>
+                <w:rFonts w:cs="Times New Roman"/>
+                <w:iCs/>
+                <w:szCs w:val="24"/>
+                <w:lang w:val="en-ID"/>
+              </w:rPr>
+              <w:t xml:space="preserve"> valid </w:t>
+            </w:r>
+          </w:p>
+        </w:tc>
+        <w:tc>
+          <w:tcPr>
+            <w:tcW w:w="3969" w:type="dxa"/>
+            <w:tcBorders>
+              <w:left w:val="nil"/>
+            </w:tcBorders>
+            <w:vAlign w:val="center"/>
+          </w:tcPr>
+          <w:p>
+            <w:pPr>
+              <w:pStyle w:val="ListParagraph"/>
+              <w:ind w:left="0"/>
+              <w:jc w:val="center"/>
+              <w:rPr>
+                <w:rFonts w:cs="Times New Roman"/>
+                <w:b/>
+                <w:szCs w:val="24"/>
+                <w:lang w:eastAsia="ko-KR"/>
+              </w:rPr>
+            </w:pPr>
+          </w:p>
+        </w:tc>
+      </w:tr>
+      <w:tr>
+        <w:tc>
+          <w:tcPr>
+            <w:tcW w:w="3827" w:type="dxa"/>
+            <w:gridSpan w:val="2"/>
+            <w:tcBorders>
+              <w:right w:val="nil"/>
+            </w:tcBorders>
+            <w:vAlign w:val="center"/>
+          </w:tcPr>
+          <w:p>
+            <w:pPr>
+              <w:pStyle w:val="ListParagraph"/>
+              <w:ind w:left="0"/>
+              <w:jc w:val="center"/>
+              <w:rPr>
+                <w:rFonts w:cs="Times New Roman"/>
+                <w:b/>
+                <w:szCs w:val="24"/>
+                <w:lang w:eastAsia="ko-KR"/>
+              </w:rPr>
+            </w:pPr>
+          </w:p>
+        </w:tc>
+        <w:tc>
+          <w:tcPr>
+            <w:tcW w:w="3969" w:type="dxa"/>
+            <w:tcBorders>
+              <w:left w:val="nil"/>
+            </w:tcBorders>
+            <w:vAlign w:val="center"/>
+            <w:hideMark/>
+          </w:tcPr>
+          <w:p>
+            <w:pPr>
+              <w:pStyle w:val="ListParagraph"/>
+              <w:numPr>
+                <w:ilvl w:val="6"/>
+                <w:numId w:val="7"/>
+              </w:numPr>
+              <w:ind w:left="318" w:hanging="318"/>
+              <w:jc w:val="left"/>
+              <w:rPr>
+                <w:rFonts w:cs="Times New Roman"/>
+                <w:szCs w:val="24"/>
+                <w:lang w:val="id-ID" w:eastAsia="ko-KR"/>
+              </w:rPr>
+            </w:pPr>
+            <w:proofErr w:type="spellStart"/>
+            <w:r>
+              <w:rPr>
+                <w:rFonts w:cs="Times New Roman"/>
+                <w:szCs w:val="24"/>
+                <w:lang w:val="en-ID"/>
+              </w:rPr>
+              <w:t>Memeriksa</w:t>
+            </w:r>
+            <w:proofErr w:type="spellEnd"/>
+            <w:r>
+              <w:rPr>
+                <w:rFonts w:cs="Times New Roman"/>
+                <w:szCs w:val="24"/>
+                <w:lang w:val="en-ID"/>
+              </w:rPr>
+              <w:t xml:space="preserve"> </w:t>
+            </w:r>
+            <w:r>
+              <w:rPr>
+                <w:rFonts w:cs="Times New Roman"/>
+                <w:i/>
+                <w:szCs w:val="24"/>
+                <w:lang w:val="en-ID"/>
+              </w:rPr>
+              <w:t xml:space="preserve">valid </w:t>
+            </w:r>
+            <w:proofErr w:type="spellStart"/>
+            <w:r>
+              <w:rPr>
+                <w:rFonts w:cs="Times New Roman"/>
+                <w:szCs w:val="24"/>
+                <w:lang w:val="en-ID"/>
+              </w:rPr>
+              <w:t>tidaknya</w:t>
+            </w:r>
+            <w:proofErr w:type="spellEnd"/>
+            <w:r>
+              <w:rPr>
+                <w:rFonts w:cs="Times New Roman"/>
+                <w:szCs w:val="24"/>
+                <w:lang w:val="en-ID"/>
+              </w:rPr>
+              <w:t xml:space="preserve"> data </w:t>
+            </w:r>
+            <w:proofErr w:type="spellStart"/>
+            <w:r>
+              <w:rPr>
+                <w:rFonts w:cs="Times New Roman"/>
+                <w:szCs w:val="24"/>
+                <w:lang w:val="en-ID"/>
+              </w:rPr>
+              <w:t>masukan</w:t>
+            </w:r>
+            <w:proofErr w:type="spellEnd"/>
+          </w:p>
+        </w:tc>
+      </w:tr>
+      <w:tr>
+        <w:tc>
+          <w:tcPr>
+            <w:tcW w:w="3827" w:type="dxa"/>
+            <w:gridSpan w:val="2"/>
+            <w:tcBorders>
+              <w:right w:val="nil"/>
+            </w:tcBorders>
+            <w:hideMark/>
+          </w:tcPr>
+          <w:p>
+            <w:pPr>
+              <w:rPr>
+                <w:rFonts w:cs="Times New Roman"/>
+                <w:szCs w:val="24"/>
+                <w:lang w:val="en-ID" w:eastAsia="ko-KR"/>
+              </w:rPr>
+            </w:pPr>
+          </w:p>
+        </w:tc>
+        <w:tc>
+          <w:tcPr>
+            <w:tcW w:w="3969" w:type="dxa"/>
+            <w:tcBorders>
+              <w:left w:val="nil"/>
+            </w:tcBorders>
+          </w:tcPr>
+          <w:p>
+            <w:pPr>
+              <w:pStyle w:val="ListParagraph"/>
+              <w:numPr>
+                <w:ilvl w:val="6"/>
+                <w:numId w:val="7"/>
+              </w:numPr>
+              <w:ind w:left="318" w:hanging="318"/>
+              <w:rPr>
+                <w:rFonts w:cs="Times New Roman"/>
+                <w:szCs w:val="24"/>
+                <w:lang w:eastAsia="ko-KR"/>
+              </w:rPr>
+            </w:pPr>
+            <w:proofErr w:type="spellStart"/>
+            <w:r>
+              <w:rPr>
+                <w:rFonts w:cs="Times New Roman"/>
+                <w:szCs w:val="24"/>
+                <w:lang w:val="en-ID"/>
+              </w:rPr>
+              <w:t>Menampilkan</w:t>
+            </w:r>
+            <w:proofErr w:type="spellEnd"/>
+            <w:r>
+              <w:rPr>
+                <w:rFonts w:cs="Times New Roman"/>
+                <w:szCs w:val="24"/>
+                <w:lang w:val="en-ID"/>
+              </w:rPr>
+              <w:t xml:space="preserve"> </w:t>
+            </w:r>
+            <w:proofErr w:type="spellStart"/>
+            <w:r>
+              <w:rPr>
+                <w:rFonts w:cs="Times New Roman"/>
+                <w:szCs w:val="24"/>
+                <w:lang w:val="en-ID"/>
+              </w:rPr>
+              <w:t>pesan</w:t>
+            </w:r>
+            <w:proofErr w:type="spellEnd"/>
+            <w:r>
+              <w:rPr>
+                <w:rFonts w:cs="Times New Roman"/>
+                <w:szCs w:val="24"/>
+                <w:lang w:val="en-ID"/>
+              </w:rPr>
+              <w:t xml:space="preserve"> </w:t>
+            </w:r>
+            <w:r>
+              <w:rPr>
+                <w:rFonts w:cs="Times New Roman"/>
+                <w:i/>
+                <w:szCs w:val="24"/>
+                <w:lang w:val="en-ID"/>
+              </w:rPr>
+              <w:t xml:space="preserve">login </w:t>
+            </w:r>
+            <w:proofErr w:type="spellStart"/>
+            <w:r>
+              <w:rPr>
+                <w:rFonts w:cs="Times New Roman"/>
+                <w:szCs w:val="24"/>
+                <w:lang w:val="en-ID"/>
+              </w:rPr>
+              <w:t>tidak</w:t>
+            </w:r>
+            <w:proofErr w:type="spellEnd"/>
+            <w:r>
+              <w:rPr>
+                <w:rFonts w:cs="Times New Roman"/>
+                <w:szCs w:val="24"/>
+                <w:lang w:val="en-ID"/>
+              </w:rPr>
+              <w:t xml:space="preserve"> </w:t>
+            </w:r>
+            <w:r>
+              <w:rPr>
+                <w:rFonts w:cs="Times New Roman"/>
+                <w:i/>
+                <w:szCs w:val="24"/>
+                <w:lang w:val="en-ID"/>
+              </w:rPr>
+              <w:t>valid</w:t>
+            </w:r>
+          </w:p>
+        </w:tc>
+      </w:tr>
+      <w:tr>
+        <w:tc>
+          <w:tcPr>
+            <w:tcW w:w="3827" w:type="dxa"/>
+            <w:gridSpan w:val="2"/>
+            <w:tcBorders>
+              <w:right w:val="nil"/>
+            </w:tcBorders>
+          </w:tcPr>
+          <w:p>
+            <w:pPr>
+              <w:pStyle w:val="ListParagraph"/>
+              <w:numPr>
+                <w:ilvl w:val="6"/>
+                <w:numId w:val="7"/>
+              </w:numPr>
+              <w:ind w:left="318"/>
+              <w:rPr>
+                <w:rFonts w:cs="Times New Roman"/>
+                <w:szCs w:val="24"/>
+                <w:lang w:val="en-ID" w:eastAsia="ko-KR"/>
+              </w:rPr>
+            </w:pPr>
+            <w:proofErr w:type="spellStart"/>
+            <w:r>
+              <w:rPr>
+                <w:rFonts w:cs="Times New Roman"/>
+                <w:szCs w:val="24"/>
+                <w:lang w:val="en-ID" w:eastAsia="ko-KR"/>
+              </w:rPr>
+              <w:t>Memasukkan</w:t>
+            </w:r>
+            <w:proofErr w:type="spellEnd"/>
+            <w:r>
+              <w:rPr>
+                <w:rFonts w:cs="Times New Roman"/>
+                <w:szCs w:val="24"/>
+                <w:lang w:val="en-ID" w:eastAsia="ko-KR"/>
+              </w:rPr>
+              <w:t xml:space="preserve"> username</w:t>
+            </w:r>
+            <w:r>
+              <w:rPr>
+                <w:rFonts w:cs="Times New Roman"/>
+                <w:i/>
+                <w:szCs w:val="24"/>
+                <w:lang w:val="en-ID" w:eastAsia="ko-KR"/>
+              </w:rPr>
+              <w:t xml:space="preserve"> </w:t>
+            </w:r>
+            <w:r>
+              <w:rPr>
+                <w:rFonts w:cs="Times New Roman"/>
+                <w:szCs w:val="24"/>
+                <w:lang w:val="en-ID" w:eastAsia="ko-KR"/>
+              </w:rPr>
+              <w:t xml:space="preserve">dan </w:t>
+            </w:r>
+            <w:r>
+              <w:rPr>
+                <w:rFonts w:cs="Times New Roman"/>
+                <w:i/>
+                <w:szCs w:val="24"/>
+                <w:lang w:val="en-ID" w:eastAsia="ko-KR"/>
+              </w:rPr>
+              <w:t xml:space="preserve">password </w:t>
+            </w:r>
+            <w:r>
+              <w:rPr>
+                <w:rFonts w:cs="Times New Roman"/>
+                <w:iCs/>
+                <w:szCs w:val="24"/>
+                <w:lang w:val="en-ID" w:eastAsia="ko-KR"/>
+              </w:rPr>
+              <w:t xml:space="preserve">admin </w:t>
+            </w:r>
+            <w:r>
+              <w:rPr>
+                <w:rFonts w:cs="Times New Roman"/>
+                <w:szCs w:val="24"/>
+                <w:lang w:val="en-ID" w:eastAsia="ko-KR"/>
+              </w:rPr>
+              <w:t xml:space="preserve">yang </w:t>
+            </w:r>
+            <w:r>
+              <w:rPr>
+                <w:rFonts w:cs="Times New Roman"/>
+                <w:i/>
+                <w:szCs w:val="24"/>
+                <w:lang w:val="en-ID" w:eastAsia="ko-KR"/>
+              </w:rPr>
+              <w:t>valid</w:t>
+            </w:r>
+          </w:p>
+        </w:tc>
+        <w:tc>
+          <w:tcPr>
+            <w:tcW w:w="3969" w:type="dxa"/>
+            <w:tcBorders>
+              <w:left w:val="nil"/>
+            </w:tcBorders>
+          </w:tcPr>
+          <w:p>
+            <w:pPr>
+              <w:rPr>
+                <w:rFonts w:cs="Times New Roman"/>
+                <w:szCs w:val="24"/>
+                <w:lang w:val="en-ID"/>
+              </w:rPr>
+            </w:pPr>
+          </w:p>
+        </w:tc>
+      </w:tr>
+      <w:tr>
+        <w:tc>
+          <w:tcPr>
+            <w:tcW w:w="3827" w:type="dxa"/>
+            <w:gridSpan w:val="2"/>
+            <w:tcBorders>
+              <w:right w:val="nil"/>
+            </w:tcBorders>
+          </w:tcPr>
+          <w:p>
+            <w:pPr>
+              <w:pStyle w:val="ListParagraph"/>
+              <w:ind w:left="318"/>
+              <w:rPr>
+                <w:rFonts w:cs="Times New Roman"/>
+                <w:szCs w:val="24"/>
+                <w:lang w:val="en-ID" w:eastAsia="ko-KR"/>
+              </w:rPr>
+            </w:pPr>
+          </w:p>
+        </w:tc>
+        <w:tc>
+          <w:tcPr>
+            <w:tcW w:w="3969" w:type="dxa"/>
+            <w:tcBorders>
+              <w:left w:val="nil"/>
+            </w:tcBorders>
+          </w:tcPr>
+          <w:p>
+            <w:pPr>
+              <w:pStyle w:val="ListParagraph"/>
+              <w:numPr>
+                <w:ilvl w:val="6"/>
+                <w:numId w:val="7"/>
+              </w:numPr>
+              <w:ind w:left="313"/>
+              <w:rPr>
+                <w:rFonts w:cs="Times New Roman"/>
+                <w:szCs w:val="24"/>
+                <w:lang w:val="en-ID"/>
+              </w:rPr>
+            </w:pPr>
+            <w:proofErr w:type="spellStart"/>
+            <w:r>
+              <w:rPr>
+                <w:rFonts w:cs="Times New Roman"/>
+                <w:szCs w:val="24"/>
+                <w:lang w:val="en-ID"/>
+              </w:rPr>
+              <w:t>Memeriksa</w:t>
+            </w:r>
+            <w:proofErr w:type="spellEnd"/>
+            <w:r>
+              <w:rPr>
+                <w:rFonts w:cs="Times New Roman"/>
+                <w:szCs w:val="24"/>
+                <w:lang w:val="en-ID"/>
+              </w:rPr>
+              <w:t xml:space="preserve"> </w:t>
+            </w:r>
+            <w:r>
+              <w:rPr>
+                <w:rFonts w:cs="Times New Roman"/>
+                <w:i/>
+                <w:szCs w:val="24"/>
+                <w:lang w:val="en-ID"/>
+              </w:rPr>
+              <w:t xml:space="preserve">valid </w:t>
+            </w:r>
+            <w:proofErr w:type="spellStart"/>
+            <w:r>
+              <w:rPr>
+                <w:rFonts w:cs="Times New Roman"/>
+                <w:szCs w:val="24"/>
+                <w:lang w:val="en-ID"/>
+              </w:rPr>
+              <w:t>tidaknya</w:t>
+            </w:r>
+            <w:proofErr w:type="spellEnd"/>
+            <w:r>
+              <w:rPr>
+                <w:rFonts w:cs="Times New Roman"/>
+                <w:szCs w:val="24"/>
+                <w:lang w:val="en-ID"/>
+              </w:rPr>
+              <w:t xml:space="preserve"> data </w:t>
+            </w:r>
+            <w:proofErr w:type="spellStart"/>
+            <w:r>
+              <w:rPr>
+                <w:rFonts w:cs="Times New Roman"/>
+                <w:szCs w:val="24"/>
+                <w:lang w:val="en-ID"/>
+              </w:rPr>
+              <w:t>masukan</w:t>
+            </w:r>
+            <w:proofErr w:type="spellEnd"/>
+          </w:p>
+        </w:tc>
+      </w:tr>
+      <w:tr>
+        <w:tc>
+          <w:tcPr>
+            <w:tcW w:w="3827" w:type="dxa"/>
+            <w:gridSpan w:val="2"/>
+            <w:tcBorders>
+              <w:right w:val="nil"/>
+            </w:tcBorders>
+          </w:tcPr>
+          <w:p>
+            <w:pPr>
+              <w:pStyle w:val="ListParagraph"/>
+              <w:ind w:left="318"/>
+              <w:rPr>
+                <w:rFonts w:cs="Times New Roman"/>
+                <w:szCs w:val="24"/>
+                <w:lang w:val="en-ID" w:eastAsia="ko-KR"/>
+              </w:rPr>
+            </w:pPr>
+          </w:p>
+        </w:tc>
+        <w:tc>
+          <w:tcPr>
+            <w:tcW w:w="3969" w:type="dxa"/>
+            <w:tcBorders>
+              <w:left w:val="nil"/>
+            </w:tcBorders>
+          </w:tcPr>
+          <w:p>
+            <w:pPr>
+              <w:pStyle w:val="ListParagraph"/>
+              <w:numPr>
+                <w:ilvl w:val="6"/>
+                <w:numId w:val="7"/>
+              </w:numPr>
+              <w:ind w:left="313"/>
+              <w:rPr>
+                <w:rFonts w:cs="Times New Roman"/>
+                <w:szCs w:val="24"/>
+                <w:lang w:val="en-ID"/>
+              </w:rPr>
+            </w:pPr>
+            <w:proofErr w:type="spellStart"/>
+            <w:r>
+              <w:rPr>
+                <w:rFonts w:cs="Times New Roman"/>
+                <w:szCs w:val="24"/>
+                <w:lang w:val="en-ID"/>
+              </w:rPr>
+              <w:t>Masuk</w:t>
+            </w:r>
+            <w:proofErr w:type="spellEnd"/>
+            <w:r>
+              <w:rPr>
+                <w:rFonts w:cs="Times New Roman"/>
+                <w:szCs w:val="24"/>
+                <w:lang w:val="en-ID"/>
+              </w:rPr>
+              <w:t xml:space="preserve"> </w:t>
+            </w:r>
+            <w:proofErr w:type="spellStart"/>
+            <w:r>
+              <w:rPr>
+                <w:rFonts w:cs="Times New Roman"/>
+                <w:szCs w:val="24"/>
+                <w:lang w:val="en-ID"/>
+              </w:rPr>
+              <w:t>ke</w:t>
+            </w:r>
+            <w:proofErr w:type="spellEnd"/>
+            <w:r>
+              <w:rPr>
+                <w:rFonts w:cs="Times New Roman"/>
+                <w:szCs w:val="24"/>
+                <w:lang w:val="en-ID"/>
+              </w:rPr>
+              <w:t xml:space="preserve"> </w:t>
+            </w:r>
+            <w:proofErr w:type="spellStart"/>
+            <w:r>
+              <w:rPr>
+                <w:rFonts w:cs="Times New Roman"/>
+                <w:szCs w:val="24"/>
+                <w:lang w:val="en-ID"/>
+              </w:rPr>
+              <w:t>aplikasi</w:t>
+            </w:r>
+            <w:proofErr w:type="spellEnd"/>
+            <w:r>
+              <w:rPr>
+                <w:rFonts w:cs="Times New Roman"/>
+                <w:szCs w:val="24"/>
+                <w:lang w:val="en-ID"/>
+              </w:rPr>
+              <w:t xml:space="preserve"> </w:t>
+            </w:r>
+            <w:proofErr w:type="spellStart"/>
+            <w:r>
+              <w:rPr>
+                <w:rFonts w:cs="Times New Roman"/>
+                <w:szCs w:val="24"/>
+                <w:lang w:val="en-ID"/>
+              </w:rPr>
+              <w:t>dengan</w:t>
+            </w:r>
+            <w:proofErr w:type="spellEnd"/>
+            <w:r>
+              <w:rPr>
+                <w:rFonts w:cs="Times New Roman"/>
+                <w:szCs w:val="24"/>
+                <w:lang w:val="en-ID"/>
+              </w:rPr>
+              <w:t xml:space="preserve"> </w:t>
+            </w:r>
+            <w:r>
+              <w:rPr>
+                <w:rFonts w:cs="Times New Roman"/>
+                <w:i/>
+                <w:iCs/>
+                <w:szCs w:val="24"/>
+                <w:lang w:val="en-ID"/>
+              </w:rPr>
+              <w:t>role</w:t>
+            </w:r>
+            <w:r>
+              <w:rPr>
+                <w:rFonts w:cs="Times New Roman"/>
+                <w:szCs w:val="24"/>
+                <w:lang w:val="en-ID"/>
+              </w:rPr>
+              <w:t xml:space="preserve"> </w:t>
+            </w:r>
+            <w:r>
+              <w:rPr>
+                <w:rFonts w:cs="Times New Roman"/>
+                <w:szCs w:val="24"/>
+                <w:lang w:val="en-ID"/>
+              </w:rPr>
+              <w:t>admin.</w:t>
+            </w:r>
+          </w:p>
+        </w:tc>
+      </w:tr>
+      <w:tr>
+        <w:tc>
+          <w:tcPr>
+            <w:tcW w:w="3827" w:type="dxa"/>
+            <w:gridSpan w:val="2"/>
+            <w:tcBorders>
+              <w:right w:val="nil"/>
+            </w:tcBorders>
+          </w:tcPr>
+          <w:p>
+            <w:pPr>
+              <w:pStyle w:val="ListParagraph"/>
+              <w:numPr>
+                <w:ilvl w:val="6"/>
+                <w:numId w:val="7"/>
+              </w:numPr>
+              <w:ind w:left="317"/>
+              <w:rPr>
+                <w:rFonts w:cs="Times New Roman"/>
+                <w:szCs w:val="24"/>
+                <w:lang w:val="en-ID" w:eastAsia="ko-KR"/>
+              </w:rPr>
+            </w:pPr>
+            <w:proofErr w:type="spellStart"/>
+            <w:r>
+              <w:rPr>
+                <w:rFonts w:cs="Times New Roman"/>
+                <w:szCs w:val="24"/>
+                <w:lang w:val="en-ID"/>
+              </w:rPr>
+              <w:t>Memasukkan</w:t>
+            </w:r>
+            <w:proofErr w:type="spellEnd"/>
+            <w:r>
+              <w:rPr>
+                <w:rFonts w:cs="Times New Roman"/>
+                <w:szCs w:val="24"/>
+                <w:lang w:val="en-ID"/>
+              </w:rPr>
+              <w:t xml:space="preserve"> </w:t>
+            </w:r>
+            <w:r>
+              <w:rPr>
+                <w:rFonts w:cs="Times New Roman"/>
+                <w:i/>
+                <w:szCs w:val="24"/>
+                <w:lang w:val="en-ID"/>
+              </w:rPr>
+              <w:t xml:space="preserve">username </w:t>
+            </w:r>
+            <w:r>
+              <w:rPr>
+                <w:rFonts w:cs="Times New Roman"/>
+                <w:szCs w:val="24"/>
+                <w:lang w:val="en-ID"/>
+              </w:rPr>
+              <w:t xml:space="preserve">dan </w:t>
+            </w:r>
+            <w:r>
+              <w:rPr>
+                <w:rFonts w:cs="Times New Roman"/>
+                <w:i/>
+                <w:szCs w:val="24"/>
+                <w:lang w:val="en-ID"/>
+              </w:rPr>
+              <w:t>password client</w:t>
+            </w:r>
+            <w:r>
+              <w:rPr>
+                <w:rFonts w:cs="Times New Roman"/>
+                <w:iCs/>
+                <w:szCs w:val="24"/>
+                <w:lang w:val="en-ID"/>
+              </w:rPr>
+              <w:t xml:space="preserve"> </w:t>
+            </w:r>
+            <w:proofErr w:type="spellStart"/>
+            <w:r>
+              <w:rPr>
+                <w:rFonts w:cs="Times New Roman"/>
+                <w:iCs/>
+                <w:szCs w:val="24"/>
+                <w:lang w:val="en-ID"/>
+              </w:rPr>
+              <w:t>tidak</w:t>
+            </w:r>
+            <w:proofErr w:type="spellEnd"/>
+            <w:r>
+              <w:rPr>
+                <w:rFonts w:cs="Times New Roman"/>
+                <w:iCs/>
+                <w:szCs w:val="24"/>
+                <w:lang w:val="en-ID"/>
+              </w:rPr>
+              <w:t xml:space="preserve"> valid</w:t>
+            </w:r>
+          </w:p>
+        </w:tc>
+        <w:tc>
+          <w:tcPr>
+            <w:tcW w:w="3969" w:type="dxa"/>
+            <w:tcBorders>
+              <w:left w:val="nil"/>
+            </w:tcBorders>
+          </w:tcPr>
+          <w:p>
+            <w:pPr>
+              <w:pStyle w:val="ListParagraph"/>
+              <w:ind w:left="313"/>
+              <w:rPr>
+                <w:rFonts w:cs="Times New Roman"/>
+                <w:szCs w:val="24"/>
+                <w:lang w:val="en-ID"/>
+              </w:rPr>
+            </w:pPr>
+          </w:p>
+        </w:tc>
+      </w:tr>
+      <w:tr>
+        <w:tc>
+          <w:tcPr>
+            <w:tcW w:w="3827" w:type="dxa"/>
+            <w:gridSpan w:val="2"/>
+            <w:tcBorders>
+              <w:right w:val="nil"/>
+            </w:tcBorders>
+          </w:tcPr>
+          <w:p>
+            <w:pPr>
+              <w:pStyle w:val="ListParagraph"/>
+              <w:ind w:left="317"/>
+              <w:rPr>
+                <w:rFonts w:cs="Times New Roman"/>
+                <w:szCs w:val="24"/>
+                <w:lang w:val="en-ID"/>
+              </w:rPr>
+            </w:pPr>
+          </w:p>
+        </w:tc>
+        <w:tc>
+          <w:tcPr>
+            <w:tcW w:w="3969" w:type="dxa"/>
+            <w:tcBorders>
+              <w:left w:val="nil"/>
+            </w:tcBorders>
+          </w:tcPr>
+          <w:p>
+            <w:pPr>
+              <w:pStyle w:val="ListParagraph"/>
+              <w:numPr>
+                <w:ilvl w:val="6"/>
+                <w:numId w:val="7"/>
+              </w:numPr>
+              <w:ind w:left="315"/>
+              <w:rPr>
+                <w:rFonts w:cs="Times New Roman"/>
+                <w:szCs w:val="24"/>
+                <w:lang w:val="en-ID"/>
+              </w:rPr>
+            </w:pPr>
+            <w:proofErr w:type="spellStart"/>
+            <w:r>
+              <w:rPr>
+                <w:rFonts w:cs="Times New Roman"/>
+                <w:szCs w:val="24"/>
+                <w:lang w:val="en-ID"/>
+              </w:rPr>
+              <w:t>Memeriksa</w:t>
+            </w:r>
+            <w:proofErr w:type="spellEnd"/>
+            <w:r>
+              <w:rPr>
+                <w:rFonts w:cs="Times New Roman"/>
+                <w:szCs w:val="24"/>
+                <w:lang w:val="en-ID"/>
+              </w:rPr>
+              <w:t xml:space="preserve"> </w:t>
+            </w:r>
+            <w:r>
+              <w:rPr>
+                <w:rFonts w:cs="Times New Roman"/>
+                <w:i/>
+                <w:szCs w:val="24"/>
+                <w:lang w:val="en-ID"/>
+              </w:rPr>
+              <w:t xml:space="preserve">valid </w:t>
+            </w:r>
+            <w:proofErr w:type="spellStart"/>
+            <w:r>
+              <w:rPr>
+                <w:rFonts w:cs="Times New Roman"/>
+                <w:szCs w:val="24"/>
+                <w:lang w:val="en-ID"/>
+              </w:rPr>
+              <w:t>tidaknya</w:t>
+            </w:r>
+            <w:proofErr w:type="spellEnd"/>
+            <w:r>
+              <w:rPr>
+                <w:rFonts w:cs="Times New Roman"/>
+                <w:szCs w:val="24"/>
+                <w:lang w:val="en-ID"/>
+              </w:rPr>
+              <w:t xml:space="preserve"> data </w:t>
+            </w:r>
+            <w:proofErr w:type="spellStart"/>
+            <w:r>
+              <w:rPr>
+                <w:rFonts w:cs="Times New Roman"/>
+                <w:szCs w:val="24"/>
+                <w:lang w:val="en-ID"/>
+              </w:rPr>
+              <w:t>masukan</w:t>
+            </w:r>
+            <w:proofErr w:type="spellEnd"/>
+          </w:p>
+        </w:tc>
+      </w:tr>
+      <w:tr>
+        <w:tc>
+          <w:tcPr>
+            <w:tcW w:w="3827" w:type="dxa"/>
+            <w:gridSpan w:val="2"/>
+            <w:tcBorders>
+              <w:right w:val="nil"/>
+            </w:tcBorders>
+          </w:tcPr>
+          <w:p>
+            <w:pPr>
+              <w:pStyle w:val="ListParagraph"/>
+              <w:ind w:left="317"/>
+              <w:rPr>
+                <w:rFonts w:cs="Times New Roman"/>
+                <w:szCs w:val="24"/>
+                <w:lang w:val="en-ID"/>
+              </w:rPr>
+            </w:pPr>
+          </w:p>
+        </w:tc>
+        <w:tc>
+          <w:tcPr>
+            <w:tcW w:w="3969" w:type="dxa"/>
+            <w:tcBorders>
+              <w:left w:val="nil"/>
+            </w:tcBorders>
+          </w:tcPr>
+          <w:p>
+            <w:pPr>
+              <w:pStyle w:val="ListParagraph"/>
+              <w:numPr>
+                <w:ilvl w:val="6"/>
+                <w:numId w:val="7"/>
+              </w:numPr>
+              <w:ind w:left="315"/>
+              <w:rPr>
+                <w:rFonts w:cs="Times New Roman"/>
+                <w:szCs w:val="24"/>
+                <w:lang w:val="en-ID"/>
+              </w:rPr>
+            </w:pPr>
+            <w:proofErr w:type="spellStart"/>
+            <w:r>
+              <w:rPr>
+                <w:rFonts w:cs="Times New Roman"/>
+                <w:szCs w:val="24"/>
+                <w:lang w:val="en-ID"/>
+              </w:rPr>
+              <w:t>Menampilkan</w:t>
+            </w:r>
+            <w:proofErr w:type="spellEnd"/>
+            <w:r>
+              <w:rPr>
+                <w:rFonts w:cs="Times New Roman"/>
+                <w:szCs w:val="24"/>
+                <w:lang w:val="en-ID"/>
+              </w:rPr>
+              <w:t xml:space="preserve"> </w:t>
+            </w:r>
+            <w:proofErr w:type="spellStart"/>
+            <w:r>
+              <w:rPr>
+                <w:rFonts w:cs="Times New Roman"/>
+                <w:szCs w:val="24"/>
+                <w:lang w:val="en-ID"/>
+              </w:rPr>
+              <w:t>pesan</w:t>
+            </w:r>
+            <w:proofErr w:type="spellEnd"/>
+            <w:r>
+              <w:rPr>
+                <w:rFonts w:cs="Times New Roman"/>
+                <w:szCs w:val="24"/>
+                <w:lang w:val="en-ID"/>
+              </w:rPr>
+              <w:t xml:space="preserve"> </w:t>
+            </w:r>
+            <w:r>
+              <w:rPr>
+                <w:rFonts w:cs="Times New Roman"/>
+                <w:i/>
+                <w:szCs w:val="24"/>
+                <w:lang w:val="en-ID"/>
+              </w:rPr>
+              <w:t xml:space="preserve">login </w:t>
+            </w:r>
+            <w:proofErr w:type="spellStart"/>
+            <w:r>
+              <w:rPr>
+                <w:rFonts w:cs="Times New Roman"/>
+                <w:szCs w:val="24"/>
+                <w:lang w:val="en-ID"/>
+              </w:rPr>
+              <w:t>tidak</w:t>
+            </w:r>
+            <w:proofErr w:type="spellEnd"/>
+            <w:r>
+              <w:rPr>
+                <w:rFonts w:cs="Times New Roman"/>
+                <w:szCs w:val="24"/>
+                <w:lang w:val="en-ID"/>
+              </w:rPr>
+              <w:t xml:space="preserve"> </w:t>
+            </w:r>
+            <w:r>
+              <w:rPr>
+                <w:rFonts w:cs="Times New Roman"/>
+                <w:i/>
+                <w:szCs w:val="24"/>
+                <w:lang w:val="en-ID"/>
+              </w:rPr>
+              <w:t>valid</w:t>
+            </w:r>
+          </w:p>
+        </w:tc>
+      </w:tr>
+      <w:tr>
+        <w:tc>
+          <w:tcPr>
+            <w:tcW w:w="3827" w:type="dxa"/>
+            <w:gridSpan w:val="2"/>
+            <w:tcBorders>
+              <w:right w:val="nil"/>
+            </w:tcBorders>
+          </w:tcPr>
+          <w:p>
+            <w:pPr>
+              <w:pStyle w:val="ListParagraph"/>
+              <w:numPr>
+                <w:ilvl w:val="6"/>
+                <w:numId w:val="7"/>
+              </w:numPr>
+              <w:ind w:left="315"/>
+              <w:rPr>
+                <w:rFonts w:cs="Times New Roman"/>
+                <w:szCs w:val="24"/>
+                <w:lang w:val="en-ID"/>
+              </w:rPr>
+            </w:pPr>
+            <w:proofErr w:type="spellStart"/>
+            <w:r>
+              <w:rPr>
+                <w:rFonts w:cs="Times New Roman"/>
+                <w:szCs w:val="24"/>
+                <w:lang w:val="en-ID"/>
+              </w:rPr>
+              <w:t>Memasukkan</w:t>
+            </w:r>
+            <w:proofErr w:type="spellEnd"/>
+            <w:r>
+              <w:rPr>
+                <w:rFonts w:cs="Times New Roman"/>
+                <w:szCs w:val="24"/>
+                <w:lang w:val="en-ID"/>
+              </w:rPr>
+              <w:t xml:space="preserve"> </w:t>
+            </w:r>
+            <w:r>
+              <w:rPr>
+                <w:rFonts w:cs="Times New Roman"/>
+                <w:i/>
+                <w:szCs w:val="24"/>
+                <w:lang w:val="en-ID"/>
+              </w:rPr>
+              <w:t xml:space="preserve">username </w:t>
+            </w:r>
+            <w:r>
+              <w:rPr>
+                <w:rFonts w:cs="Times New Roman"/>
+                <w:szCs w:val="24"/>
+                <w:lang w:val="en-ID"/>
+              </w:rPr>
+              <w:t xml:space="preserve">dan </w:t>
+            </w:r>
+            <w:r>
+              <w:rPr>
+                <w:rFonts w:cs="Times New Roman"/>
+                <w:i/>
+                <w:szCs w:val="24"/>
+                <w:lang w:val="en-ID"/>
+              </w:rPr>
+              <w:t>password client</w:t>
+            </w:r>
+            <w:r>
+              <w:rPr>
+                <w:rFonts w:cs="Times New Roman"/>
+                <w:iCs/>
+                <w:szCs w:val="24"/>
+                <w:lang w:val="en-ID"/>
+              </w:rPr>
+              <w:t xml:space="preserve"> valid</w:t>
+            </w:r>
+          </w:p>
+        </w:tc>
+        <w:tc>
+          <w:tcPr>
+            <w:tcW w:w="3969" w:type="dxa"/>
+            <w:tcBorders>
+              <w:left w:val="nil"/>
+            </w:tcBorders>
+          </w:tcPr>
+          <w:p>
+            <w:pPr>
+              <w:pStyle w:val="ListParagraph"/>
+              <w:ind w:left="315"/>
+              <w:rPr>
+                <w:rFonts w:cs="Times New Roman"/>
+                <w:szCs w:val="24"/>
+                <w:lang w:val="en-ID"/>
+              </w:rPr>
+            </w:pPr>
+          </w:p>
+        </w:tc>
+      </w:tr>
+      <w:tr>
+        <w:tc>
+          <w:tcPr>
+            <w:tcW w:w="3827" w:type="dxa"/>
+            <w:gridSpan w:val="2"/>
+            <w:tcBorders>
+              <w:right w:val="nil"/>
+            </w:tcBorders>
+          </w:tcPr>
+          <w:p>
+            <w:pPr>
+              <w:pStyle w:val="ListParagraph"/>
+              <w:ind w:left="315"/>
+              <w:rPr>
+                <w:rFonts w:cs="Times New Roman"/>
+                <w:szCs w:val="24"/>
+                <w:lang w:val="en-ID"/>
+              </w:rPr>
+            </w:pPr>
+          </w:p>
+        </w:tc>
+        <w:tc>
+          <w:tcPr>
+            <w:tcW w:w="3969" w:type="dxa"/>
+            <w:tcBorders>
+              <w:left w:val="nil"/>
+            </w:tcBorders>
+          </w:tcPr>
+          <w:p>
+            <w:pPr>
+              <w:pStyle w:val="ListParagraph"/>
+              <w:numPr>
+                <w:ilvl w:val="6"/>
+                <w:numId w:val="7"/>
+              </w:numPr>
+              <w:ind w:left="315"/>
+              <w:rPr>
+                <w:rFonts w:cs="Times New Roman"/>
+                <w:szCs w:val="24"/>
+                <w:lang w:val="en-ID"/>
+              </w:rPr>
+            </w:pPr>
+            <w:proofErr w:type="spellStart"/>
+            <w:r>
+              <w:rPr>
+                <w:rFonts w:cs="Times New Roman"/>
+                <w:szCs w:val="24"/>
+                <w:lang w:val="en-ID"/>
+              </w:rPr>
+              <w:t>Memeriksa</w:t>
+            </w:r>
+            <w:proofErr w:type="spellEnd"/>
+            <w:r>
+              <w:rPr>
+                <w:rFonts w:cs="Times New Roman"/>
+                <w:szCs w:val="24"/>
+                <w:lang w:val="en-ID"/>
+              </w:rPr>
+              <w:t xml:space="preserve"> </w:t>
+            </w:r>
+            <w:r>
+              <w:rPr>
+                <w:rFonts w:cs="Times New Roman"/>
+                <w:i/>
+                <w:szCs w:val="24"/>
+                <w:lang w:val="en-ID"/>
+              </w:rPr>
+              <w:t xml:space="preserve">valid </w:t>
+            </w:r>
+            <w:proofErr w:type="spellStart"/>
+            <w:r>
+              <w:rPr>
+                <w:rFonts w:cs="Times New Roman"/>
+                <w:szCs w:val="24"/>
+                <w:lang w:val="en-ID"/>
+              </w:rPr>
+              <w:t>tidaknya</w:t>
+            </w:r>
+            <w:proofErr w:type="spellEnd"/>
+            <w:r>
+              <w:rPr>
+                <w:rFonts w:cs="Times New Roman"/>
+                <w:szCs w:val="24"/>
+                <w:lang w:val="en-ID"/>
+              </w:rPr>
+              <w:t xml:space="preserve"> data </w:t>
+            </w:r>
+            <w:proofErr w:type="spellStart"/>
+            <w:r>
+              <w:rPr>
+                <w:rFonts w:cs="Times New Roman"/>
+                <w:szCs w:val="24"/>
+                <w:lang w:val="en-ID"/>
+              </w:rPr>
+              <w:t>masukan</w:t>
+            </w:r>
+            <w:proofErr w:type="spellEnd"/>
+          </w:p>
+        </w:tc>
+      </w:tr>
+      <w:tr>
+        <w:tc>
+          <w:tcPr>
+            <w:tcW w:w="3827" w:type="dxa"/>
+            <w:gridSpan w:val="2"/>
+            <w:tcBorders>
+              <w:right w:val="nil"/>
+            </w:tcBorders>
+          </w:tcPr>
+          <w:p>
+            <w:pPr>
+              <w:pStyle w:val="ListParagraph"/>
+              <w:ind w:left="315"/>
+              <w:rPr>
+                <w:rFonts w:cs="Times New Roman"/>
+                <w:szCs w:val="24"/>
+                <w:lang w:val="en-ID"/>
+              </w:rPr>
+            </w:pPr>
+          </w:p>
+        </w:tc>
+        <w:tc>
+          <w:tcPr>
+            <w:tcW w:w="3969" w:type="dxa"/>
+            <w:tcBorders>
+              <w:left w:val="nil"/>
+            </w:tcBorders>
+          </w:tcPr>
+          <w:p>
+            <w:pPr>
+              <w:pStyle w:val="ListParagraph"/>
+              <w:numPr>
+                <w:ilvl w:val="6"/>
+                <w:numId w:val="7"/>
+              </w:numPr>
+              <w:ind w:left="315"/>
+              <w:rPr>
+                <w:rFonts w:cs="Times New Roman"/>
+                <w:szCs w:val="24"/>
+                <w:lang w:val="en-ID"/>
+              </w:rPr>
+            </w:pPr>
+            <w:proofErr w:type="spellStart"/>
+            <w:r>
+              <w:rPr>
+                <w:rFonts w:cs="Times New Roman"/>
+                <w:szCs w:val="24"/>
+                <w:lang w:val="en-ID"/>
+              </w:rPr>
+              <w:t>Masuk</w:t>
+            </w:r>
+            <w:proofErr w:type="spellEnd"/>
+            <w:r>
+              <w:rPr>
+                <w:rFonts w:cs="Times New Roman"/>
+                <w:szCs w:val="24"/>
+                <w:lang w:val="en-ID"/>
+              </w:rPr>
+              <w:t xml:space="preserve"> </w:t>
+            </w:r>
+            <w:proofErr w:type="spellStart"/>
+            <w:r>
+              <w:rPr>
+                <w:rFonts w:cs="Times New Roman"/>
+                <w:szCs w:val="24"/>
+                <w:lang w:val="en-ID"/>
+              </w:rPr>
+              <w:t>ke</w:t>
+            </w:r>
+            <w:proofErr w:type="spellEnd"/>
+            <w:r>
+              <w:rPr>
+                <w:rFonts w:cs="Times New Roman"/>
+                <w:szCs w:val="24"/>
+                <w:lang w:val="en-ID"/>
+              </w:rPr>
+              <w:t xml:space="preserve"> </w:t>
+            </w:r>
+            <w:proofErr w:type="spellStart"/>
+            <w:r>
+              <w:rPr>
+                <w:rFonts w:cs="Times New Roman"/>
+                <w:szCs w:val="24"/>
+                <w:lang w:val="en-ID"/>
+              </w:rPr>
+              <w:t>aplikasi</w:t>
+            </w:r>
+            <w:proofErr w:type="spellEnd"/>
+            <w:r>
+              <w:rPr>
+                <w:rFonts w:cs="Times New Roman"/>
+                <w:szCs w:val="24"/>
+                <w:lang w:val="en-ID"/>
+              </w:rPr>
+              <w:t xml:space="preserve"> </w:t>
+            </w:r>
+            <w:proofErr w:type="spellStart"/>
+            <w:r>
+              <w:rPr>
+                <w:rFonts w:cs="Times New Roman"/>
+                <w:szCs w:val="24"/>
+                <w:lang w:val="en-ID"/>
+              </w:rPr>
+              <w:t>dengan</w:t>
+            </w:r>
+            <w:proofErr w:type="spellEnd"/>
+            <w:r>
+              <w:rPr>
+                <w:rFonts w:cs="Times New Roman"/>
+                <w:szCs w:val="24"/>
+                <w:lang w:val="en-ID"/>
+              </w:rPr>
+              <w:t xml:space="preserve"> </w:t>
+            </w:r>
+            <w:r>
+              <w:rPr>
+                <w:rFonts w:cs="Times New Roman"/>
+                <w:i/>
+                <w:iCs/>
+                <w:szCs w:val="24"/>
+                <w:lang w:val="en-ID"/>
+              </w:rPr>
+              <w:t>role client</w:t>
+            </w:r>
+            <w:r>
+              <w:rPr>
+                <w:rFonts w:cs="Times New Roman"/>
+                <w:szCs w:val="24"/>
+                <w:lang w:val="en-ID"/>
+              </w:rPr>
+              <w:t>.</w:t>
+            </w:r>
+          </w:p>
+        </w:tc>
+      </w:tr>
+    </w:tbl>
+    <w:p>
+      <w:pPr>
+        <w:rPr>
+          <w:rFonts w:cs="Times New Roman"/>
+          <w:szCs w:val="24"/>
+        </w:rPr>
+      </w:pPr>
+    </w:p>
+    <w:p>
+      <w:pPr>
+        <w:rPr>
+          <w:rFonts w:cs="Times New Roman"/>
+          <w:szCs w:val="24"/>
+        </w:rPr>
+      </w:pPr>
+    </w:p>
+    <w:p>
+      <w:pPr>
+        <w:rPr>
+          <w:rFonts w:cs="Times New Roman"/>
+          <w:szCs w:val="24"/>
+        </w:rPr>
+      </w:pPr>
+    </w:p>
+    <w:p>
+      <w:pPr>
+        <w:rPr>
+          <w:rFonts w:cs="Times New Roman"/>
+          <w:szCs w:val="24"/>
+        </w:rPr>
+      </w:pPr>
+    </w:p>
+    <w:p>
+      <w:pPr>
+        <w:rPr>
+          <w:rFonts w:cs="Times New Roman"/>
+          <w:szCs w:val="24"/>
+        </w:rPr>
+      </w:pPr>
+    </w:p>
+    <w:p>
+      <w:pPr>
+        <w:pStyle w:val="ListParagraph"/>
+        <w:numPr>
+          <w:ilvl w:val="0"/>
+          <w:numId w:val="3"/>
+        </w:numPr>
+        <w:spacing w:after="200" w:line="276" w:lineRule="auto"/>
+        <w:rPr>
+          <w:rFonts w:cs="Times New Roman"/>
+          <w:szCs w:val="24"/>
+        </w:rPr>
+      </w:pPr>
+      <w:proofErr w:type="spellStart"/>
+      <w:r>
+        <w:rPr>
+          <w:rFonts w:cs="Times New Roman"/>
+          <w:szCs w:val="24"/>
+        </w:rPr>
+        <w:t>Skenario</w:t>
+      </w:r>
+      <w:proofErr w:type="spellEnd"/>
+      <w:r>
+        <w:rPr>
+          <w:rFonts w:cs="Times New Roman"/>
+          <w:szCs w:val="24"/>
+        </w:rPr>
+        <w:t xml:space="preserve"> </w:t>
+      </w:r>
+      <w:r>
+        <w:rPr>
+          <w:rFonts w:cs="Times New Roman"/>
+          <w:i/>
+          <w:szCs w:val="24"/>
+        </w:rPr>
+        <w:t>use case logout</w:t>
+      </w:r>
+      <w:r>
+        <w:rPr>
+          <w:rFonts w:cs="Times New Roman"/>
+          <w:szCs w:val="24"/>
+        </w:rPr>
+        <w:t>.</w:t>
+      </w:r>
+    </w:p>
+    <w:tbl>
+      <w:tblPr>
+        <w:tblStyle w:val="TableGrid"/>
+        <w:tblW w:w="7796" w:type="dxa"/>
+        <w:tblInd w:w="250" w:type="dxa"/>
+        <w:tblBorders>
+          <w:left w:val="none" w:sz="0" w:space="0" w:color="auto"/>
+          <w:right w:val="none" w:sz="0" w:space="0" w:color="auto"/>
+        </w:tblBorders>
+        <w:tblLook w:val="04A0" w:firstRow="1" w:lastRow="0" w:firstColumn="1" w:lastColumn="0" w:noHBand="0" w:noVBand="1"/>
+      </w:tblPr>
+      <w:tblGrid>
+        <w:gridCol w:w="1185"/>
+        <w:gridCol w:w="2642"/>
+        <w:gridCol w:w="3969"/>
+      </w:tblGrid>
+      <w:tr>
+        <w:tc>
+          <w:tcPr>
+            <w:tcW w:w="7796" w:type="dxa"/>
+            <w:gridSpan w:val="3"/>
+            <w:tcBorders>
+              <w:bottom w:val="single" w:sz="4" w:space="0" w:color="auto"/>
+            </w:tcBorders>
+            <w:shd w:val="clear" w:color="auto" w:fill="F2F2F2" w:themeFill="background1" w:themeFillShade="F2"/>
+            <w:vAlign w:val="center"/>
+            <w:hideMark/>
+          </w:tcPr>
+          <w:p>
+            <w:pPr>
+              <w:pStyle w:val="ListParagraph"/>
+              <w:ind w:left="0"/>
+              <w:jc w:val="center"/>
+              <w:rPr>
+                <w:rFonts w:cs="Times New Roman"/>
+                <w:b/>
+                <w:szCs w:val="24"/>
+                <w:lang w:eastAsia="ko-KR"/>
+              </w:rPr>
+            </w:pPr>
+            <w:proofErr w:type="spellStart"/>
+            <w:r>
+              <w:rPr>
+                <w:rFonts w:cs="Times New Roman"/>
+                <w:b/>
+                <w:szCs w:val="24"/>
+              </w:rPr>
+              <w:t>Identifikasi</w:t>
+            </w:r>
+            <w:proofErr w:type="spellEnd"/>
+          </w:p>
+        </w:tc>
+      </w:tr>
+      <w:tr>
+        <w:tc>
+          <w:tcPr>
+            <w:tcW w:w="1185" w:type="dxa"/>
+            <w:tcBorders>
+              <w:right w:val="nil"/>
+            </w:tcBorders>
+            <w:hideMark/>
+          </w:tcPr>
+          <w:p>
+            <w:pPr>
+              <w:pStyle w:val="ListParagraph"/>
+              <w:ind w:left="0"/>
+              <w:rPr>
+                <w:rFonts w:cs="Times New Roman"/>
+                <w:szCs w:val="24"/>
+                <w:lang w:eastAsia="ko-KR"/>
+              </w:rPr>
+            </w:pPr>
+            <w:r>
+              <w:rPr>
+                <w:rFonts w:cs="Times New Roman"/>
+                <w:szCs w:val="24"/>
+              </w:rPr>
+              <w:t>Nama</w:t>
+            </w:r>
+          </w:p>
+        </w:tc>
+        <w:tc>
+          <w:tcPr>
+            <w:tcW w:w="6611" w:type="dxa"/>
+            <w:gridSpan w:val="2"/>
+            <w:tcBorders>
+              <w:left w:val="nil"/>
+            </w:tcBorders>
+            <w:hideMark/>
+          </w:tcPr>
+          <w:p>
+            <w:pPr>
+              <w:pStyle w:val="ListParagraph"/>
+              <w:ind w:left="0"/>
+              <w:rPr>
+                <w:rFonts w:cs="Times New Roman"/>
+                <w:szCs w:val="24"/>
+                <w:lang w:val="id-ID" w:eastAsia="ko-KR"/>
+              </w:rPr>
+            </w:pPr>
+            <w:r>
+              <w:rPr>
+                <w:rFonts w:cs="Times New Roman"/>
+                <w:i/>
+                <w:szCs w:val="24"/>
+              </w:rPr>
+              <w:t>Logout</w:t>
+            </w:r>
+          </w:p>
+        </w:tc>
+      </w:tr>
+      <w:tr>
+        <w:tc>
+          <w:tcPr>
+            <w:tcW w:w="1185" w:type="dxa"/>
+            <w:tcBorders>
+              <w:right w:val="nil"/>
+            </w:tcBorders>
+            <w:hideMark/>
+          </w:tcPr>
+          <w:p>
+            <w:pPr>
+              <w:pStyle w:val="ListParagraph"/>
+              <w:ind w:left="0"/>
+              <w:rPr>
+                <w:rFonts w:cs="Times New Roman"/>
+                <w:szCs w:val="24"/>
+                <w:lang w:eastAsia="ko-KR"/>
+              </w:rPr>
+            </w:pPr>
+            <w:proofErr w:type="spellStart"/>
+            <w:r>
+              <w:rPr>
+                <w:rFonts w:cs="Times New Roman"/>
+                <w:szCs w:val="24"/>
+              </w:rPr>
+              <w:t>Tujuan</w:t>
+            </w:r>
+            <w:proofErr w:type="spellEnd"/>
+          </w:p>
+        </w:tc>
+        <w:tc>
+          <w:tcPr>
+            <w:tcW w:w="6611" w:type="dxa"/>
+            <w:gridSpan w:val="2"/>
+            <w:tcBorders>
+              <w:left w:val="nil"/>
+            </w:tcBorders>
+            <w:hideMark/>
+          </w:tcPr>
+          <w:p>
+            <w:pPr>
+              <w:pStyle w:val="ListParagraph"/>
+              <w:ind w:left="0"/>
+              <w:rPr>
+                <w:rFonts w:cs="Times New Roman"/>
+                <w:szCs w:val="24"/>
+                <w:lang w:val="en-ID" w:eastAsia="ko-KR"/>
+              </w:rPr>
+            </w:pPr>
+            <w:r>
+              <w:rPr>
+                <w:rFonts w:cs="Times New Roman"/>
+                <w:szCs w:val="24"/>
+                <w:lang w:val="en-ID"/>
+              </w:rPr>
+              <w:t>A</w:t>
+            </w:r>
+            <w:r>
+              <w:rPr>
+                <w:rFonts w:cs="Times New Roman"/>
+                <w:szCs w:val="24"/>
+                <w:lang w:val="id-ID"/>
+              </w:rPr>
+              <w:t xml:space="preserve">gar </w:t>
+            </w:r>
+            <w:proofErr w:type="spellStart"/>
+            <w:r>
+              <w:rPr>
+                <w:rFonts w:cs="Times New Roman"/>
+                <w:szCs w:val="24"/>
+                <w:lang w:val="en-ID"/>
+              </w:rPr>
+              <w:t>akun</w:t>
+            </w:r>
+            <w:proofErr w:type="spellEnd"/>
+            <w:r>
+              <w:rPr>
+                <w:rFonts w:cs="Times New Roman"/>
+                <w:szCs w:val="24"/>
+                <w:lang w:val="en-ID"/>
+              </w:rPr>
+              <w:t xml:space="preserve"> yang </w:t>
+            </w:r>
+            <w:proofErr w:type="spellStart"/>
+            <w:r>
+              <w:rPr>
+                <w:rFonts w:cs="Times New Roman"/>
+                <w:szCs w:val="24"/>
+                <w:lang w:val="en-ID"/>
+              </w:rPr>
+              <w:t>sudah</w:t>
+            </w:r>
+            <w:proofErr w:type="spellEnd"/>
+            <w:r>
+              <w:rPr>
+                <w:rFonts w:cs="Times New Roman"/>
+                <w:szCs w:val="24"/>
+                <w:lang w:val="en-ID"/>
+              </w:rPr>
+              <w:t xml:space="preserve"> </w:t>
+            </w:r>
+            <w:proofErr w:type="spellStart"/>
+            <w:r>
+              <w:rPr>
+                <w:rFonts w:cs="Times New Roman"/>
+                <w:szCs w:val="24"/>
+                <w:lang w:val="en-ID"/>
+              </w:rPr>
+              <w:t>masuk</w:t>
+            </w:r>
+            <w:proofErr w:type="spellEnd"/>
+            <w:r>
+              <w:rPr>
+                <w:rFonts w:cs="Times New Roman"/>
+                <w:szCs w:val="24"/>
+                <w:lang w:val="en-ID"/>
+              </w:rPr>
+              <w:t xml:space="preserve"> </w:t>
+            </w:r>
+            <w:proofErr w:type="spellStart"/>
+            <w:r>
+              <w:rPr>
+                <w:rFonts w:cs="Times New Roman"/>
+                <w:szCs w:val="24"/>
+                <w:lang w:val="en-ID"/>
+              </w:rPr>
+              <w:t>bisa</w:t>
+            </w:r>
+            <w:proofErr w:type="spellEnd"/>
+            <w:r>
+              <w:rPr>
+                <w:rFonts w:cs="Times New Roman"/>
+                <w:szCs w:val="24"/>
+                <w:lang w:val="en-ID"/>
+              </w:rPr>
+              <w:t xml:space="preserve"> </w:t>
+            </w:r>
+            <w:proofErr w:type="spellStart"/>
+            <w:r>
+              <w:rPr>
+                <w:rFonts w:cs="Times New Roman"/>
+                <w:szCs w:val="24"/>
+                <w:lang w:val="en-ID"/>
+              </w:rPr>
+              <w:t>keluar</w:t>
+            </w:r>
+            <w:proofErr w:type="spellEnd"/>
+            <w:r>
+              <w:rPr>
+                <w:rFonts w:cs="Times New Roman"/>
+                <w:szCs w:val="24"/>
+                <w:lang w:val="en-ID"/>
+              </w:rPr>
+              <w:t xml:space="preserve"> </w:t>
+            </w:r>
+            <w:proofErr w:type="spellStart"/>
+            <w:r>
+              <w:rPr>
+                <w:rFonts w:cs="Times New Roman"/>
+                <w:szCs w:val="24"/>
+                <w:lang w:val="en-ID"/>
+              </w:rPr>
+              <w:t>dari</w:t>
+            </w:r>
+            <w:proofErr w:type="spellEnd"/>
+            <w:r>
+              <w:rPr>
+                <w:rFonts w:cs="Times New Roman"/>
+                <w:szCs w:val="24"/>
+                <w:lang w:val="en-ID"/>
+              </w:rPr>
+              <w:t xml:space="preserve"> </w:t>
+            </w:r>
+            <w:proofErr w:type="spellStart"/>
+            <w:r>
+              <w:rPr>
+                <w:rFonts w:cs="Times New Roman"/>
+                <w:szCs w:val="24"/>
+                <w:lang w:val="en-ID"/>
+              </w:rPr>
+              <w:t>aplikasi</w:t>
+            </w:r>
+            <w:proofErr w:type="spellEnd"/>
+          </w:p>
+        </w:tc>
+      </w:tr>
+      <w:tr>
+        <w:tc>
+          <w:tcPr>
+            <w:tcW w:w="1185" w:type="dxa"/>
+            <w:tcBorders>
+              <w:right w:val="nil"/>
+            </w:tcBorders>
+            <w:hideMark/>
+          </w:tcPr>
+          <w:p>
+            <w:pPr>
+              <w:pStyle w:val="ListParagraph"/>
+              <w:ind w:left="0"/>
+              <w:rPr>
+                <w:rFonts w:cs="Times New Roman"/>
+                <w:szCs w:val="24"/>
+                <w:lang w:eastAsia="ko-KR"/>
+              </w:rPr>
+            </w:pPr>
+            <w:proofErr w:type="spellStart"/>
+            <w:r>
+              <w:rPr>
+                <w:rFonts w:cs="Times New Roman"/>
+                <w:szCs w:val="24"/>
+              </w:rPr>
+              <w:t>Aktor</w:t>
+            </w:r>
+            <w:proofErr w:type="spellEnd"/>
+          </w:p>
+        </w:tc>
+        <w:tc>
+          <w:tcPr>
+            <w:tcW w:w="6611" w:type="dxa"/>
+            <w:gridSpan w:val="2"/>
+            <w:tcBorders>
+              <w:left w:val="nil"/>
+            </w:tcBorders>
+            <w:hideMark/>
+          </w:tcPr>
+          <w:p>
+            <w:pPr>
+              <w:pStyle w:val="ListParagraph"/>
+              <w:ind w:left="0"/>
+              <w:rPr>
+                <w:rFonts w:cs="Times New Roman"/>
+                <w:b/>
+                <w:szCs w:val="24"/>
+                <w:lang w:eastAsia="ko-KR"/>
+              </w:rPr>
+            </w:pPr>
+            <w:r>
+              <w:rPr>
+                <w:rFonts w:cs="Times New Roman"/>
+                <w:szCs w:val="24"/>
+              </w:rPr>
+              <w:t>Admin</w:t>
+            </w:r>
+            <w:r>
+              <w:rPr>
+                <w:rFonts w:cs="Times New Roman"/>
+                <w:szCs w:val="24"/>
+              </w:rPr>
+              <w:t>/Client</w:t>
+            </w:r>
+          </w:p>
+        </w:tc>
+      </w:tr>
+      <w:tr>
+        <w:tc>
+          <w:tcPr>
+            <w:tcW w:w="7796" w:type="dxa"/>
+            <w:gridSpan w:val="3"/>
+            <w:shd w:val="clear" w:color="auto" w:fill="F2F2F2" w:themeFill="background1" w:themeFillShade="F2"/>
+            <w:vAlign w:val="center"/>
+            <w:hideMark/>
+          </w:tcPr>
+          <w:p>
+            <w:pPr>
+              <w:pStyle w:val="ListParagraph"/>
+              <w:ind w:left="0"/>
+              <w:jc w:val="center"/>
+              <w:rPr>
+                <w:rFonts w:cs="Times New Roman"/>
+                <w:b/>
+                <w:szCs w:val="24"/>
+                <w:lang w:eastAsia="ko-KR"/>
+              </w:rPr>
+            </w:pPr>
+            <w:proofErr w:type="spellStart"/>
+            <w:r>
+              <w:rPr>
+                <w:rFonts w:cs="Times New Roman"/>
+                <w:b/>
+                <w:szCs w:val="24"/>
+              </w:rPr>
+              <w:t>Skenario</w:t>
+            </w:r>
+            <w:proofErr w:type="spellEnd"/>
+          </w:p>
+        </w:tc>
+      </w:tr>
+      <w:tr>
+        <w:tc>
+          <w:tcPr>
+            <w:tcW w:w="3827" w:type="dxa"/>
+            <w:gridSpan w:val="2"/>
+            <w:tcBorders>
+              <w:right w:val="nil"/>
+            </w:tcBorders>
+            <w:shd w:val="clear" w:color="auto" w:fill="F2F2F2" w:themeFill="background1" w:themeFillShade="F2"/>
+            <w:vAlign w:val="center"/>
+            <w:hideMark/>
+          </w:tcPr>
+          <w:p>
+            <w:pPr>
+              <w:pStyle w:val="ListParagraph"/>
+              <w:ind w:left="0"/>
+              <w:jc w:val="center"/>
+              <w:rPr>
+                <w:rFonts w:cs="Times New Roman"/>
+                <w:b/>
+                <w:szCs w:val="24"/>
+                <w:lang w:eastAsia="ko-KR"/>
+              </w:rPr>
+            </w:pPr>
+            <w:proofErr w:type="spellStart"/>
+            <w:r>
+              <w:rPr>
+                <w:rFonts w:cs="Times New Roman"/>
+                <w:b/>
+                <w:szCs w:val="24"/>
+              </w:rPr>
+              <w:t>Aksi</w:t>
+            </w:r>
+            <w:proofErr w:type="spellEnd"/>
+            <w:r>
+              <w:rPr>
+                <w:rFonts w:cs="Times New Roman"/>
+                <w:b/>
+                <w:szCs w:val="24"/>
+              </w:rPr>
+              <w:t xml:space="preserve"> </w:t>
+            </w:r>
+            <w:proofErr w:type="spellStart"/>
+            <w:r>
+              <w:rPr>
+                <w:rFonts w:cs="Times New Roman"/>
+                <w:b/>
+                <w:szCs w:val="24"/>
+              </w:rPr>
+              <w:t>Aktor</w:t>
+            </w:r>
+            <w:proofErr w:type="spellEnd"/>
+          </w:p>
+        </w:tc>
+        <w:tc>
+          <w:tcPr>
+            <w:tcW w:w="3969" w:type="dxa"/>
+            <w:tcBorders>
+              <w:left w:val="nil"/>
+            </w:tcBorders>
+            <w:shd w:val="clear" w:color="auto" w:fill="F2F2F2" w:themeFill="background1" w:themeFillShade="F2"/>
+            <w:vAlign w:val="center"/>
+            <w:hideMark/>
+          </w:tcPr>
+          <w:p>
+            <w:pPr>
+              <w:pStyle w:val="ListParagraph"/>
+              <w:ind w:left="0"/>
+              <w:jc w:val="center"/>
+              <w:rPr>
+                <w:rFonts w:cs="Times New Roman"/>
+                <w:b/>
+                <w:szCs w:val="24"/>
+                <w:lang w:eastAsia="ko-KR"/>
+              </w:rPr>
+            </w:pPr>
+            <w:proofErr w:type="spellStart"/>
+            <w:r>
+              <w:rPr>
+                <w:rFonts w:cs="Times New Roman"/>
+                <w:b/>
+                <w:szCs w:val="24"/>
+              </w:rPr>
+              <w:t>Reaksi</w:t>
+            </w:r>
+            <w:proofErr w:type="spellEnd"/>
+            <w:r>
+              <w:rPr>
+                <w:rFonts w:cs="Times New Roman"/>
+                <w:b/>
+                <w:szCs w:val="24"/>
+              </w:rPr>
+              <w:t xml:space="preserve"> </w:t>
+            </w:r>
+            <w:proofErr w:type="spellStart"/>
+            <w:r>
+              <w:rPr>
+                <w:rFonts w:cs="Times New Roman"/>
+                <w:b/>
+                <w:szCs w:val="24"/>
+              </w:rPr>
+              <w:t>Sistem</w:t>
+            </w:r>
+            <w:proofErr w:type="spellEnd"/>
+          </w:p>
+        </w:tc>
+      </w:tr>
+      <w:tr>
+        <w:tc>
+          <w:tcPr>
+            <w:tcW w:w="3827" w:type="dxa"/>
+            <w:gridSpan w:val="2"/>
+            <w:tcBorders>
+              <w:right w:val="nil"/>
+            </w:tcBorders>
+            <w:vAlign w:val="center"/>
+            <w:hideMark/>
+          </w:tcPr>
+          <w:p>
+            <w:pPr>
+              <w:pStyle w:val="ListParagraph"/>
+              <w:numPr>
+                <w:ilvl w:val="6"/>
+                <w:numId w:val="6"/>
+              </w:numPr>
+              <w:ind w:left="459"/>
+              <w:jc w:val="left"/>
+              <w:rPr>
+                <w:rFonts w:cs="Times New Roman"/>
+                <w:szCs w:val="24"/>
+                <w:lang w:val="id-ID" w:eastAsia="ko-KR"/>
+              </w:rPr>
+            </w:pPr>
+            <w:r>
+              <w:rPr>
+                <w:rFonts w:cs="Times New Roman"/>
+                <w:szCs w:val="24"/>
+                <w:lang w:val="en-ID"/>
+              </w:rPr>
+              <w:t>Admin</w:t>
+            </w:r>
+            <w:r>
+              <w:rPr>
+                <w:rFonts w:cs="Times New Roman"/>
+                <w:szCs w:val="24"/>
+                <w:lang w:val="en-ID"/>
+              </w:rPr>
+              <w:t>/</w:t>
+            </w:r>
+            <w:r>
+              <w:rPr>
+                <w:rFonts w:cs="Times New Roman"/>
+                <w:i/>
+                <w:iCs/>
+                <w:szCs w:val="24"/>
+                <w:lang w:val="en-ID"/>
+              </w:rPr>
+              <w:t>Client</w:t>
+            </w:r>
+            <w:r>
+              <w:rPr>
+                <w:rFonts w:cs="Times New Roman"/>
+                <w:szCs w:val="24"/>
+                <w:lang w:val="en-ID"/>
+              </w:rPr>
+              <w:t xml:space="preserve"> </w:t>
+            </w:r>
+            <w:proofErr w:type="spellStart"/>
+            <w:r>
+              <w:rPr>
+                <w:rFonts w:cs="Times New Roman"/>
+                <w:szCs w:val="24"/>
+                <w:lang w:val="en-ID"/>
+              </w:rPr>
+              <w:t>memilih</w:t>
+            </w:r>
+            <w:proofErr w:type="spellEnd"/>
+            <w:r>
+              <w:rPr>
+                <w:rFonts w:cs="Times New Roman"/>
+                <w:szCs w:val="24"/>
+                <w:lang w:val="en-ID"/>
+              </w:rPr>
+              <w:t xml:space="preserve"> menu </w:t>
+            </w:r>
+            <w:r>
+              <w:rPr>
+                <w:rFonts w:cs="Times New Roman"/>
+                <w:i/>
+                <w:szCs w:val="24"/>
+              </w:rPr>
+              <w:t>logout</w:t>
+            </w:r>
+          </w:p>
+        </w:tc>
+        <w:tc>
+          <w:tcPr>
+            <w:tcW w:w="3969" w:type="dxa"/>
+            <w:tcBorders>
+              <w:left w:val="nil"/>
+            </w:tcBorders>
+            <w:vAlign w:val="center"/>
+          </w:tcPr>
+          <w:p>
+            <w:pPr>
+              <w:pStyle w:val="ListParagraph"/>
+              <w:ind w:left="0"/>
+              <w:jc w:val="center"/>
+              <w:rPr>
+                <w:rFonts w:cs="Times New Roman"/>
+                <w:b/>
+                <w:szCs w:val="24"/>
+                <w:lang w:eastAsia="ko-KR"/>
+              </w:rPr>
+            </w:pPr>
+          </w:p>
+        </w:tc>
+      </w:tr>
+      <w:tr>
+        <w:tc>
+          <w:tcPr>
+            <w:tcW w:w="3827" w:type="dxa"/>
+            <w:gridSpan w:val="2"/>
+            <w:tcBorders>
+              <w:right w:val="nil"/>
+            </w:tcBorders>
+            <w:vAlign w:val="center"/>
+          </w:tcPr>
+          <w:p>
+            <w:pPr>
+              <w:pStyle w:val="ListParagraph"/>
+              <w:ind w:left="0"/>
+              <w:jc w:val="center"/>
+              <w:rPr>
+                <w:rFonts w:cs="Times New Roman"/>
+                <w:b/>
+                <w:szCs w:val="24"/>
+                <w:lang w:eastAsia="ko-KR"/>
+              </w:rPr>
+            </w:pPr>
+          </w:p>
+        </w:tc>
+        <w:tc>
+          <w:tcPr>
+            <w:tcW w:w="3969" w:type="dxa"/>
+            <w:tcBorders>
+              <w:left w:val="nil"/>
+            </w:tcBorders>
+            <w:vAlign w:val="center"/>
+            <w:hideMark/>
+          </w:tcPr>
+          <w:p>
+            <w:pPr>
+              <w:pStyle w:val="ListParagraph"/>
+              <w:numPr>
+                <w:ilvl w:val="0"/>
+                <w:numId w:val="6"/>
+              </w:numPr>
+              <w:ind w:left="318"/>
+              <w:jc w:val="left"/>
+              <w:rPr>
+                <w:rFonts w:cs="Times New Roman"/>
+                <w:szCs w:val="24"/>
+                <w:lang w:val="en-ID" w:eastAsia="ko-KR"/>
+              </w:rPr>
+            </w:pPr>
+            <w:proofErr w:type="spellStart"/>
+            <w:r>
+              <w:rPr>
+                <w:rFonts w:cs="Times New Roman"/>
+                <w:szCs w:val="24"/>
+                <w:lang w:val="en-ID" w:eastAsia="ko-KR"/>
+              </w:rPr>
+              <w:t>Melakukan</w:t>
+            </w:r>
+            <w:proofErr w:type="spellEnd"/>
+            <w:r>
+              <w:rPr>
+                <w:rFonts w:cs="Times New Roman"/>
+                <w:szCs w:val="24"/>
+                <w:lang w:val="en-ID" w:eastAsia="ko-KR"/>
+              </w:rPr>
+              <w:t xml:space="preserve"> </w:t>
+            </w:r>
+            <w:r>
+              <w:rPr>
+                <w:rFonts w:cs="Times New Roman"/>
+                <w:i/>
+                <w:szCs w:val="24"/>
+                <w:lang w:val="en-ID" w:eastAsia="ko-KR"/>
+              </w:rPr>
+              <w:t>logout</w:t>
+            </w:r>
+          </w:p>
+        </w:tc>
+      </w:tr>
+      <w:tr>
+        <w:tc>
+          <w:tcPr>
+            <w:tcW w:w="3827" w:type="dxa"/>
+            <w:gridSpan w:val="2"/>
+            <w:tcBorders>
+              <w:right w:val="nil"/>
+            </w:tcBorders>
+            <w:vAlign w:val="center"/>
+          </w:tcPr>
+          <w:p>
+            <w:pPr>
+              <w:pStyle w:val="ListParagraph"/>
+              <w:ind w:left="0"/>
+              <w:jc w:val="center"/>
+              <w:rPr>
+                <w:rFonts w:cs="Times New Roman"/>
+                <w:b/>
+                <w:szCs w:val="24"/>
+                <w:lang w:eastAsia="ko-KR"/>
+              </w:rPr>
+            </w:pPr>
+          </w:p>
+        </w:tc>
+        <w:tc>
+          <w:tcPr>
+            <w:tcW w:w="3969" w:type="dxa"/>
+            <w:tcBorders>
+              <w:left w:val="nil"/>
+            </w:tcBorders>
+            <w:vAlign w:val="center"/>
+          </w:tcPr>
+          <w:p>
+            <w:pPr>
+              <w:pStyle w:val="ListParagraph"/>
+              <w:numPr>
+                <w:ilvl w:val="0"/>
+                <w:numId w:val="6"/>
+              </w:numPr>
+              <w:ind w:left="318"/>
+              <w:jc w:val="left"/>
+              <w:rPr>
+                <w:rFonts w:cs="Times New Roman"/>
+                <w:szCs w:val="24"/>
+                <w:lang w:val="en-ID" w:eastAsia="ko-KR"/>
+              </w:rPr>
+            </w:pPr>
+            <w:proofErr w:type="spellStart"/>
+            <w:r>
+              <w:rPr>
+                <w:rFonts w:cs="Times New Roman"/>
+                <w:szCs w:val="24"/>
+                <w:lang w:val="en-ID" w:eastAsia="ko-KR"/>
+              </w:rPr>
+              <w:t>Menampilkan</w:t>
+            </w:r>
+            <w:proofErr w:type="spellEnd"/>
+            <w:r>
+              <w:rPr>
+                <w:rFonts w:cs="Times New Roman"/>
+                <w:szCs w:val="24"/>
+                <w:lang w:val="en-ID" w:eastAsia="ko-KR"/>
+              </w:rPr>
+              <w:t xml:space="preserve"> </w:t>
+            </w:r>
+            <w:proofErr w:type="spellStart"/>
+            <w:r>
+              <w:rPr>
+                <w:rFonts w:cs="Times New Roman"/>
+                <w:szCs w:val="24"/>
+                <w:lang w:val="en-ID" w:eastAsia="ko-KR"/>
+              </w:rPr>
+              <w:t>ke</w:t>
+            </w:r>
+            <w:proofErr w:type="spellEnd"/>
+            <w:r>
+              <w:rPr>
+                <w:rFonts w:cs="Times New Roman"/>
+                <w:szCs w:val="24"/>
+                <w:lang w:val="en-ID" w:eastAsia="ko-KR"/>
+              </w:rPr>
+              <w:t xml:space="preserve"> </w:t>
+            </w:r>
+            <w:proofErr w:type="spellStart"/>
+            <w:r>
+              <w:rPr>
+                <w:rFonts w:cs="Times New Roman"/>
+                <w:szCs w:val="24"/>
+                <w:lang w:val="en-ID" w:eastAsia="ko-KR"/>
+              </w:rPr>
+              <w:t>halaman</w:t>
+            </w:r>
+            <w:proofErr w:type="spellEnd"/>
+            <w:r>
+              <w:rPr>
+                <w:rFonts w:cs="Times New Roman"/>
+                <w:szCs w:val="24"/>
+                <w:lang w:val="en-ID" w:eastAsia="ko-KR"/>
+              </w:rPr>
+              <w:t xml:space="preserve"> login</w:t>
+            </w:r>
+          </w:p>
+        </w:tc>
+      </w:tr>
+    </w:tbl>
+    <w:p>
+      <w:pPr>
+        <w:rPr>
+          <w:szCs w:val="24"/>
+        </w:rPr>
+      </w:pPr>
+    </w:p>
+    <w:p>
+      <w:pPr>
+        <w:rPr>
+          <w:szCs w:val="24"/>
+        </w:rPr>
+      </w:pPr>
+    </w:p>
+    <w:p>
+      <w:pPr>
+        <w:pStyle w:val="ListParagraph"/>
+        <w:numPr>
+          <w:ilvl w:val="0"/>
+          <w:numId w:val="3"/>
+        </w:numPr>
+        <w:spacing w:after="200" w:line="276" w:lineRule="auto"/>
+        <w:rPr>
+          <w:rFonts w:cs="Times New Roman"/>
+          <w:szCs w:val="24"/>
+        </w:rPr>
+      </w:pPr>
+      <w:proofErr w:type="spellStart"/>
+      <w:r>
+        <w:rPr>
+          <w:rFonts w:cs="Times New Roman"/>
+          <w:szCs w:val="24"/>
+        </w:rPr>
+        <w:t>Skenario</w:t>
+      </w:r>
+      <w:proofErr w:type="spellEnd"/>
+      <w:r>
+        <w:rPr>
+          <w:rFonts w:cs="Times New Roman"/>
+          <w:szCs w:val="24"/>
+        </w:rPr>
+        <w:t xml:space="preserve"> </w:t>
+      </w:r>
+      <w:r>
+        <w:rPr>
+          <w:rFonts w:cs="Times New Roman"/>
+          <w:i/>
+          <w:szCs w:val="24"/>
+        </w:rPr>
+        <w:t xml:space="preserve">use case </w:t>
+      </w:r>
+      <w:proofErr w:type="spellStart"/>
+      <w:r>
+        <w:rPr>
+          <w:rFonts w:cs="Times New Roman"/>
+          <w:szCs w:val="24"/>
+        </w:rPr>
+        <w:t>menerima</w:t>
+      </w:r>
+      <w:proofErr w:type="spellEnd"/>
+      <w:r>
+        <w:rPr>
+          <w:rFonts w:cs="Times New Roman"/>
+          <w:szCs w:val="24"/>
+        </w:rPr>
+        <w:t>/</w:t>
+      </w:r>
+      <w:proofErr w:type="spellStart"/>
+      <w:r>
+        <w:rPr>
+          <w:rFonts w:cs="Times New Roman"/>
+          <w:szCs w:val="24"/>
+        </w:rPr>
+        <w:t>menolak</w:t>
+      </w:r>
+      <w:proofErr w:type="spellEnd"/>
+      <w:r>
+        <w:rPr>
+          <w:rFonts w:cs="Times New Roman"/>
+          <w:szCs w:val="24"/>
+        </w:rPr>
+        <w:t xml:space="preserve"> client.</w:t>
+      </w:r>
+    </w:p>
+    <w:tbl>
+      <w:tblPr>
+        <w:tblStyle w:val="TableGrid"/>
+        <w:tblW w:w="7796" w:type="dxa"/>
+        <w:tblInd w:w="250" w:type="dxa"/>
+        <w:tblBorders>
+          <w:left w:val="none" w:sz="0" w:space="0" w:color="auto"/>
+          <w:right w:val="none" w:sz="0" w:space="0" w:color="auto"/>
+        </w:tblBorders>
+        <w:tblLook w:val="04A0" w:firstRow="1" w:lastRow="0" w:firstColumn="1" w:lastColumn="0" w:noHBand="0" w:noVBand="1"/>
+      </w:tblPr>
+      <w:tblGrid>
+        <w:gridCol w:w="1185"/>
+        <w:gridCol w:w="2642"/>
+        <w:gridCol w:w="3969"/>
+      </w:tblGrid>
+      <w:tr>
+        <w:tc>
+          <w:tcPr>
+            <w:tcW w:w="7796" w:type="dxa"/>
+            <w:gridSpan w:val="3"/>
+            <w:tcBorders>
+              <w:top w:val="single" w:sz="4" w:space="0" w:color="auto"/>
+              <w:left w:val="nil"/>
+              <w:bottom w:val="single" w:sz="4" w:space="0" w:color="auto"/>
+              <w:right w:val="nil"/>
+            </w:tcBorders>
+            <w:shd w:val="clear" w:color="auto" w:fill="F2F2F2" w:themeFill="background1" w:themeFillShade="F2"/>
+            <w:vAlign w:val="center"/>
+            <w:hideMark/>
+          </w:tcPr>
+          <w:p>
+            <w:pPr>
+              <w:pStyle w:val="ListParagraph"/>
+              <w:ind w:left="0"/>
+              <w:jc w:val="center"/>
+              <w:rPr>
+                <w:rFonts w:cs="Times New Roman"/>
+                <w:b/>
+                <w:szCs w:val="24"/>
+                <w:lang w:eastAsia="ko-KR"/>
+              </w:rPr>
+            </w:pPr>
+            <w:proofErr w:type="spellStart"/>
+            <w:r>
+              <w:rPr>
+                <w:rFonts w:cs="Times New Roman"/>
+                <w:b/>
+                <w:szCs w:val="24"/>
+              </w:rPr>
+              <w:t>Identifikasi</w:t>
+            </w:r>
+            <w:proofErr w:type="spellEnd"/>
+          </w:p>
+        </w:tc>
+      </w:tr>
+      <w:tr>
+        <w:tc>
+          <w:tcPr>
+            <w:tcW w:w="1185" w:type="dxa"/>
+            <w:tcBorders>
+              <w:top w:val="single" w:sz="4" w:space="0" w:color="auto"/>
+              <w:left w:val="nil"/>
+              <w:bottom w:val="single" w:sz="4" w:space="0" w:color="auto"/>
+              <w:right w:val="nil"/>
+            </w:tcBorders>
+            <w:hideMark/>
+          </w:tcPr>
+          <w:p>
+            <w:pPr>
+              <w:pStyle w:val="ListParagraph"/>
+              <w:ind w:left="0"/>
+              <w:rPr>
+                <w:rFonts w:cs="Times New Roman"/>
+                <w:szCs w:val="24"/>
+                <w:lang w:eastAsia="ko-KR"/>
+              </w:rPr>
+            </w:pPr>
+            <w:r>
+              <w:rPr>
+                <w:rFonts w:cs="Times New Roman"/>
+                <w:szCs w:val="24"/>
+              </w:rPr>
+              <w:t>Nama</w:t>
+            </w:r>
+          </w:p>
+        </w:tc>
+        <w:tc>
+          <w:tcPr>
+            <w:tcW w:w="6611" w:type="dxa"/>
+            <w:gridSpan w:val="2"/>
+            <w:tcBorders>
+              <w:top w:val="single" w:sz="4" w:space="0" w:color="auto"/>
+              <w:left w:val="nil"/>
+              <w:bottom w:val="single" w:sz="4" w:space="0" w:color="auto"/>
+              <w:right w:val="nil"/>
+            </w:tcBorders>
+            <w:hideMark/>
+          </w:tcPr>
+          <w:p>
+            <w:pPr>
+              <w:pStyle w:val="ListParagraph"/>
+              <w:ind w:left="0"/>
+              <w:rPr>
+                <w:rFonts w:cs="Times New Roman"/>
+                <w:szCs w:val="24"/>
+                <w:lang w:val="id-ID" w:eastAsia="ko-KR"/>
+              </w:rPr>
+            </w:pPr>
+            <w:proofErr w:type="spellStart"/>
+            <w:r>
+              <w:rPr>
+                <w:rFonts w:cs="Times New Roman"/>
+                <w:szCs w:val="24"/>
+                <w:lang w:eastAsia="ko-KR"/>
+              </w:rPr>
+              <w:t>Menerima</w:t>
+            </w:r>
+            <w:proofErr w:type="spellEnd"/>
+            <w:r>
+              <w:rPr>
+                <w:rFonts w:cs="Times New Roman"/>
+                <w:szCs w:val="24"/>
+                <w:lang w:eastAsia="ko-KR"/>
+              </w:rPr>
+              <w:t>/</w:t>
+            </w:r>
+            <w:proofErr w:type="spellStart"/>
+            <w:r>
+              <w:rPr>
+                <w:rFonts w:cs="Times New Roman"/>
+                <w:szCs w:val="24"/>
+                <w:lang w:eastAsia="ko-KR"/>
+              </w:rPr>
+              <w:t>menolak</w:t>
+            </w:r>
+            <w:proofErr w:type="spellEnd"/>
+            <w:r>
+              <w:rPr>
+                <w:rFonts w:cs="Times New Roman"/>
+                <w:szCs w:val="24"/>
+                <w:lang w:eastAsia="ko-KR"/>
+              </w:rPr>
+              <w:t xml:space="preserve"> client</w:t>
+            </w:r>
+          </w:p>
+        </w:tc>
+      </w:tr>
+      <w:tr>
+        <w:tc>
+          <w:tcPr>
+            <w:tcW w:w="1185" w:type="dxa"/>
+            <w:tcBorders>
+              <w:top w:val="single" w:sz="4" w:space="0" w:color="auto"/>
+              <w:left w:val="nil"/>
+              <w:bottom w:val="single" w:sz="4" w:space="0" w:color="auto"/>
+              <w:right w:val="nil"/>
+            </w:tcBorders>
+            <w:hideMark/>
+          </w:tcPr>
+          <w:p>
+            <w:pPr>
+              <w:pStyle w:val="ListParagraph"/>
+              <w:ind w:left="0"/>
+              <w:rPr>
+                <w:rFonts w:cs="Times New Roman"/>
+                <w:szCs w:val="24"/>
+                <w:lang w:eastAsia="ko-KR"/>
+              </w:rPr>
+            </w:pPr>
+            <w:proofErr w:type="spellStart"/>
+            <w:r>
+              <w:rPr>
+                <w:rFonts w:cs="Times New Roman"/>
+                <w:szCs w:val="24"/>
+              </w:rPr>
+              <w:t>Tujuan</w:t>
+            </w:r>
+            <w:proofErr w:type="spellEnd"/>
+          </w:p>
+        </w:tc>
+        <w:tc>
+          <w:tcPr>
+            <w:tcW w:w="6611" w:type="dxa"/>
+            <w:gridSpan w:val="2"/>
+            <w:tcBorders>
+              <w:top w:val="single" w:sz="4" w:space="0" w:color="auto"/>
+              <w:left w:val="nil"/>
+              <w:bottom w:val="single" w:sz="4" w:space="0" w:color="auto"/>
+              <w:right w:val="nil"/>
+            </w:tcBorders>
+            <w:hideMark/>
+          </w:tcPr>
+          <w:p>
+            <w:pPr>
+              <w:pStyle w:val="ListParagraph"/>
+              <w:ind w:left="0"/>
+              <w:rPr>
+                <w:rFonts w:cs="Times New Roman"/>
+                <w:szCs w:val="24"/>
+                <w:lang w:val="en-ID" w:eastAsia="ko-KR"/>
+              </w:rPr>
+            </w:pPr>
+            <w:proofErr w:type="spellStart"/>
+            <w:r>
+              <w:rPr>
+                <w:rFonts w:cs="Times New Roman"/>
+                <w:szCs w:val="24"/>
+                <w:lang w:val="en-ID" w:eastAsia="ko-KR"/>
+              </w:rPr>
+              <w:t>Menerima</w:t>
+            </w:r>
+            <w:proofErr w:type="spellEnd"/>
+            <w:r>
+              <w:rPr>
+                <w:rFonts w:cs="Times New Roman"/>
+                <w:szCs w:val="24"/>
+                <w:lang w:val="en-ID" w:eastAsia="ko-KR"/>
+              </w:rPr>
+              <w:t xml:space="preserve"> </w:t>
+            </w:r>
+            <w:proofErr w:type="spellStart"/>
+            <w:r>
+              <w:rPr>
+                <w:rFonts w:cs="Times New Roman"/>
+                <w:szCs w:val="24"/>
+                <w:lang w:val="en-ID" w:eastAsia="ko-KR"/>
+              </w:rPr>
+              <w:t>atau</w:t>
+            </w:r>
+            <w:proofErr w:type="spellEnd"/>
+            <w:r>
+              <w:rPr>
+                <w:rFonts w:cs="Times New Roman"/>
+                <w:szCs w:val="24"/>
+                <w:lang w:val="en-ID" w:eastAsia="ko-KR"/>
+              </w:rPr>
+              <w:t xml:space="preserve"> </w:t>
+            </w:r>
+            <w:proofErr w:type="spellStart"/>
+            <w:r>
+              <w:rPr>
+                <w:rFonts w:cs="Times New Roman"/>
+                <w:szCs w:val="24"/>
+                <w:lang w:val="en-ID" w:eastAsia="ko-KR"/>
+              </w:rPr>
+              <w:t>menolak</w:t>
+            </w:r>
+            <w:proofErr w:type="spellEnd"/>
+            <w:r>
+              <w:rPr>
+                <w:rFonts w:cs="Times New Roman"/>
+                <w:szCs w:val="24"/>
+                <w:lang w:val="en-ID" w:eastAsia="ko-KR"/>
+              </w:rPr>
+              <w:t xml:space="preserve"> client yang </w:t>
+            </w:r>
+            <w:proofErr w:type="spellStart"/>
+            <w:r>
+              <w:rPr>
+                <w:rFonts w:cs="Times New Roman"/>
+                <w:szCs w:val="24"/>
+                <w:lang w:val="en-ID" w:eastAsia="ko-KR"/>
+              </w:rPr>
+              <w:t>melakukan</w:t>
+            </w:r>
+            <w:proofErr w:type="spellEnd"/>
+            <w:r>
+              <w:rPr>
+                <w:rFonts w:cs="Times New Roman"/>
+                <w:szCs w:val="24"/>
+                <w:lang w:val="en-ID" w:eastAsia="ko-KR"/>
+              </w:rPr>
+              <w:t xml:space="preserve"> </w:t>
+            </w:r>
+            <w:proofErr w:type="spellStart"/>
+            <w:r>
+              <w:rPr>
+                <w:rFonts w:cs="Times New Roman"/>
+                <w:szCs w:val="24"/>
+                <w:lang w:val="en-ID" w:eastAsia="ko-KR"/>
+              </w:rPr>
+              <w:t>registrasi</w:t>
+            </w:r>
+            <w:proofErr w:type="spellEnd"/>
+            <w:r>
+              <w:rPr>
+                <w:rFonts w:cs="Times New Roman"/>
+                <w:szCs w:val="24"/>
+                <w:lang w:val="en-ID" w:eastAsia="ko-KR"/>
+              </w:rPr>
+              <w:t xml:space="preserve"> di </w:t>
+            </w:r>
+            <w:proofErr w:type="spellStart"/>
+            <w:r>
+              <w:rPr>
+                <w:rFonts w:cs="Times New Roman"/>
+                <w:szCs w:val="24"/>
+                <w:lang w:val="en-ID" w:eastAsia="ko-KR"/>
+              </w:rPr>
+              <w:t>aplikasi</w:t>
+            </w:r>
+            <w:proofErr w:type="spellEnd"/>
+          </w:p>
+        </w:tc>
+      </w:tr>
+      <w:tr>
+        <w:tc>
+          <w:tcPr>
+            <w:tcW w:w="1185" w:type="dxa"/>
+            <w:tcBorders>
+              <w:top w:val="single" w:sz="4" w:space="0" w:color="auto"/>
+              <w:left w:val="nil"/>
+              <w:bottom w:val="single" w:sz="4" w:space="0" w:color="auto"/>
+              <w:right w:val="nil"/>
+            </w:tcBorders>
+            <w:hideMark/>
+          </w:tcPr>
+          <w:p>
+            <w:pPr>
+              <w:pStyle w:val="ListParagraph"/>
+              <w:ind w:left="0"/>
+              <w:rPr>
+                <w:rFonts w:cs="Times New Roman"/>
+                <w:szCs w:val="24"/>
+                <w:lang w:eastAsia="ko-KR"/>
+              </w:rPr>
+            </w:pPr>
+            <w:proofErr w:type="spellStart"/>
+            <w:r>
+              <w:rPr>
+                <w:rFonts w:cs="Times New Roman"/>
+                <w:szCs w:val="24"/>
+              </w:rPr>
+              <w:t>Aktor</w:t>
+            </w:r>
+            <w:proofErr w:type="spellEnd"/>
+          </w:p>
+        </w:tc>
+        <w:tc>
+          <w:tcPr>
+            <w:tcW w:w="6611" w:type="dxa"/>
+            <w:gridSpan w:val="2"/>
+            <w:tcBorders>
+              <w:top w:val="single" w:sz="4" w:space="0" w:color="auto"/>
+              <w:left w:val="nil"/>
+              <w:bottom w:val="single" w:sz="4" w:space="0" w:color="auto"/>
+              <w:right w:val="nil"/>
+            </w:tcBorders>
+            <w:hideMark/>
+          </w:tcPr>
+          <w:p>
+            <w:pPr>
+              <w:pStyle w:val="ListParagraph"/>
+              <w:ind w:left="0"/>
+              <w:rPr>
+                <w:rFonts w:cs="Times New Roman"/>
+                <w:b/>
+                <w:szCs w:val="24"/>
+                <w:lang w:eastAsia="ko-KR"/>
+              </w:rPr>
+            </w:pPr>
+            <w:r>
+              <w:rPr>
+                <w:rFonts w:cs="Times New Roman"/>
+                <w:szCs w:val="24"/>
+              </w:rPr>
+              <w:t>Admin</w:t>
+            </w:r>
+          </w:p>
+        </w:tc>
+      </w:tr>
+      <w:tr>
+        <w:tc>
+          <w:tcPr>
+            <w:tcW w:w="7796" w:type="dxa"/>
+            <w:gridSpan w:val="3"/>
+            <w:tcBorders>
+              <w:top w:val="single" w:sz="4" w:space="0" w:color="auto"/>
+              <w:left w:val="nil"/>
+              <w:bottom w:val="single" w:sz="4" w:space="0" w:color="auto"/>
+              <w:right w:val="nil"/>
+            </w:tcBorders>
+            <w:shd w:val="clear" w:color="auto" w:fill="F2F2F2" w:themeFill="background1" w:themeFillShade="F2"/>
+            <w:vAlign w:val="center"/>
+            <w:hideMark/>
+          </w:tcPr>
+          <w:p>
+            <w:pPr>
+              <w:pStyle w:val="ListParagraph"/>
+              <w:ind w:left="0"/>
+              <w:jc w:val="center"/>
+              <w:rPr>
+                <w:rFonts w:cs="Times New Roman"/>
+                <w:b/>
+                <w:szCs w:val="24"/>
+                <w:lang w:eastAsia="ko-KR"/>
+              </w:rPr>
+            </w:pPr>
+            <w:proofErr w:type="spellStart"/>
+            <w:r>
+              <w:rPr>
+                <w:rFonts w:cs="Times New Roman"/>
+                <w:b/>
+                <w:szCs w:val="24"/>
+              </w:rPr>
+              <w:t>Skenario</w:t>
+            </w:r>
+            <w:proofErr w:type="spellEnd"/>
+          </w:p>
+        </w:tc>
+      </w:tr>
+      <w:tr>
+        <w:tc>
+          <w:tcPr>
+            <w:tcW w:w="3827" w:type="dxa"/>
+            <w:gridSpan w:val="2"/>
+            <w:tcBorders>
+              <w:top w:val="single" w:sz="4" w:space="0" w:color="auto"/>
+              <w:left w:val="nil"/>
+              <w:bottom w:val="single" w:sz="4" w:space="0" w:color="auto"/>
+              <w:right w:val="nil"/>
+            </w:tcBorders>
+            <w:shd w:val="clear" w:color="auto" w:fill="F2F2F2" w:themeFill="background1" w:themeFillShade="F2"/>
+            <w:vAlign w:val="center"/>
+            <w:hideMark/>
+          </w:tcPr>
+          <w:p>
+            <w:pPr>
+              <w:pStyle w:val="ListParagraph"/>
+              <w:ind w:left="0"/>
+              <w:jc w:val="center"/>
+              <w:rPr>
+                <w:rFonts w:cs="Times New Roman"/>
+                <w:b/>
+                <w:szCs w:val="24"/>
+                <w:lang w:eastAsia="ko-KR"/>
+              </w:rPr>
+            </w:pPr>
+            <w:proofErr w:type="spellStart"/>
+            <w:r>
+              <w:rPr>
+                <w:rFonts w:cs="Times New Roman"/>
+                <w:b/>
+                <w:szCs w:val="24"/>
+              </w:rPr>
+              <w:t>Aksi</w:t>
+            </w:r>
+            <w:proofErr w:type="spellEnd"/>
+            <w:r>
+              <w:rPr>
+                <w:rFonts w:cs="Times New Roman"/>
+                <w:b/>
+                <w:szCs w:val="24"/>
+              </w:rPr>
+              <w:t xml:space="preserve"> </w:t>
+            </w:r>
+            <w:proofErr w:type="spellStart"/>
+            <w:r>
+              <w:rPr>
+                <w:rFonts w:cs="Times New Roman"/>
+                <w:b/>
+                <w:szCs w:val="24"/>
+              </w:rPr>
+              <w:t>Aktor</w:t>
+            </w:r>
+            <w:proofErr w:type="spellEnd"/>
+          </w:p>
+        </w:tc>
+        <w:tc>
+          <w:tcPr>
+            <w:tcW w:w="3969" w:type="dxa"/>
+            <w:tcBorders>
+              <w:top w:val="single" w:sz="4" w:space="0" w:color="auto"/>
+              <w:left w:val="nil"/>
+              <w:bottom w:val="single" w:sz="4" w:space="0" w:color="auto"/>
+              <w:right w:val="nil"/>
+            </w:tcBorders>
+            <w:shd w:val="clear" w:color="auto" w:fill="F2F2F2" w:themeFill="background1" w:themeFillShade="F2"/>
+            <w:vAlign w:val="center"/>
+            <w:hideMark/>
+          </w:tcPr>
+          <w:p>
+            <w:pPr>
+              <w:pStyle w:val="ListParagraph"/>
+              <w:ind w:left="0"/>
+              <w:jc w:val="center"/>
+              <w:rPr>
+                <w:rFonts w:cs="Times New Roman"/>
+                <w:b/>
+                <w:szCs w:val="24"/>
+                <w:lang w:eastAsia="ko-KR"/>
+              </w:rPr>
+            </w:pPr>
+            <w:proofErr w:type="spellStart"/>
+            <w:r>
+              <w:rPr>
+                <w:rFonts w:cs="Times New Roman"/>
+                <w:b/>
+                <w:szCs w:val="24"/>
+              </w:rPr>
+              <w:t>Reaksi</w:t>
+            </w:r>
+            <w:proofErr w:type="spellEnd"/>
+            <w:r>
+              <w:rPr>
+                <w:rFonts w:cs="Times New Roman"/>
+                <w:b/>
+                <w:szCs w:val="24"/>
+              </w:rPr>
+              <w:t xml:space="preserve"> </w:t>
+            </w:r>
+            <w:proofErr w:type="spellStart"/>
+            <w:r>
+              <w:rPr>
+                <w:rFonts w:cs="Times New Roman"/>
+                <w:b/>
+                <w:szCs w:val="24"/>
+              </w:rPr>
+              <w:t>Sistem</w:t>
+            </w:r>
+            <w:proofErr w:type="spellEnd"/>
+          </w:p>
+        </w:tc>
+      </w:tr>
+      <w:tr>
+        <w:tc>
+          <w:tcPr>
+            <w:tcW w:w="3827" w:type="dxa"/>
+            <w:gridSpan w:val="2"/>
+            <w:tcBorders>
+              <w:top w:val="single" w:sz="4" w:space="0" w:color="auto"/>
+              <w:left w:val="nil"/>
+              <w:bottom w:val="single" w:sz="4" w:space="0" w:color="auto"/>
+              <w:right w:val="nil"/>
+            </w:tcBorders>
+            <w:vAlign w:val="center"/>
+            <w:hideMark/>
+          </w:tcPr>
+          <w:p>
+            <w:pPr>
+              <w:rPr>
+                <w:rFonts w:cs="Times New Roman"/>
+                <w:b/>
+                <w:szCs w:val="24"/>
+                <w:lang w:eastAsia="ko-KR"/>
+              </w:rPr>
+            </w:pPr>
+          </w:p>
+        </w:tc>
+        <w:tc>
+          <w:tcPr>
+            <w:tcW w:w="3969" w:type="dxa"/>
+            <w:tcBorders>
+              <w:top w:val="single" w:sz="4" w:space="0" w:color="auto"/>
+              <w:left w:val="nil"/>
+              <w:bottom w:val="single" w:sz="4" w:space="0" w:color="auto"/>
+              <w:right w:val="nil"/>
+            </w:tcBorders>
+            <w:vAlign w:val="center"/>
+            <w:hideMark/>
+          </w:tcPr>
+          <w:p>
+            <w:pPr>
+              <w:pStyle w:val="ListParagraph"/>
+              <w:numPr>
+                <w:ilvl w:val="6"/>
+                <w:numId w:val="10"/>
+              </w:numPr>
+              <w:ind w:left="471"/>
+              <w:jc w:val="left"/>
+              <w:rPr>
+                <w:rFonts w:cs="Times New Roman"/>
+                <w:szCs w:val="24"/>
+                <w:lang w:eastAsia="ko-KR"/>
+              </w:rPr>
+            </w:pPr>
+            <w:proofErr w:type="spellStart"/>
+            <w:r>
+              <w:rPr>
+                <w:rFonts w:cs="Times New Roman"/>
+                <w:szCs w:val="24"/>
+                <w:lang w:eastAsia="ko-KR"/>
+              </w:rPr>
+              <w:t>Memeriksa</w:t>
+            </w:r>
+            <w:proofErr w:type="spellEnd"/>
+            <w:r>
+              <w:rPr>
+                <w:rFonts w:cs="Times New Roman"/>
+                <w:szCs w:val="24"/>
+                <w:lang w:eastAsia="ko-KR"/>
+              </w:rPr>
+              <w:t xml:space="preserve"> status </w:t>
+            </w:r>
+            <w:r>
+              <w:rPr>
+                <w:rFonts w:cs="Times New Roman"/>
+                <w:i/>
+                <w:szCs w:val="24"/>
+                <w:lang w:eastAsia="ko-KR"/>
+              </w:rPr>
+              <w:t>login</w:t>
+            </w:r>
+          </w:p>
+        </w:tc>
+      </w:tr>
+      <w:tr>
+        <w:tc>
+          <w:tcPr>
+            <w:tcW w:w="3827" w:type="dxa"/>
+            <w:gridSpan w:val="2"/>
+            <w:tcBorders>
+              <w:top w:val="single" w:sz="4" w:space="0" w:color="auto"/>
+              <w:left w:val="nil"/>
+              <w:bottom w:val="single" w:sz="4" w:space="0" w:color="auto"/>
+              <w:right w:val="nil"/>
+            </w:tcBorders>
+            <w:vAlign w:val="center"/>
+            <w:hideMark/>
+          </w:tcPr>
+          <w:p>
+            <w:pPr>
+              <w:pStyle w:val="ListParagraph"/>
+              <w:numPr>
+                <w:ilvl w:val="6"/>
+                <w:numId w:val="10"/>
+              </w:numPr>
+              <w:ind w:left="459"/>
+              <w:jc w:val="left"/>
+              <w:rPr>
+                <w:rFonts w:cs="Times New Roman"/>
+                <w:szCs w:val="24"/>
+                <w:lang w:val="en-ID" w:eastAsia="ko-KR"/>
+              </w:rPr>
+            </w:pPr>
+            <w:proofErr w:type="spellStart"/>
+            <w:r>
+              <w:rPr>
+                <w:rFonts w:cs="Times New Roman"/>
+                <w:szCs w:val="24"/>
+                <w:lang w:val="en-ID" w:eastAsia="ko-KR"/>
+              </w:rPr>
+              <w:t>Memilih</w:t>
+            </w:r>
+            <w:proofErr w:type="spellEnd"/>
+            <w:r>
+              <w:rPr>
+                <w:rFonts w:cs="Times New Roman"/>
+                <w:szCs w:val="24"/>
+                <w:lang w:val="en-ID" w:eastAsia="ko-KR"/>
+              </w:rPr>
+              <w:t xml:space="preserve"> menu</w:t>
+            </w:r>
+            <w:r>
+              <w:rPr>
+                <w:rFonts w:cs="Times New Roman"/>
+                <w:szCs w:val="24"/>
+                <w:lang w:val="en-ID" w:eastAsia="ko-KR"/>
+              </w:rPr>
+              <w:t xml:space="preserve"> </w:t>
+            </w:r>
+            <w:proofErr w:type="spellStart"/>
+            <w:r>
+              <w:rPr>
+                <w:rFonts w:cs="Times New Roman"/>
+                <w:szCs w:val="24"/>
+                <w:lang w:val="en-ID" w:eastAsia="ko-KR"/>
+              </w:rPr>
+              <w:t>pengelolaan</w:t>
+            </w:r>
+            <w:proofErr w:type="spellEnd"/>
+            <w:r>
+              <w:rPr>
+                <w:rFonts w:cs="Times New Roman"/>
+                <w:szCs w:val="24"/>
+                <w:lang w:val="en-ID" w:eastAsia="ko-KR"/>
+              </w:rPr>
+              <w:t xml:space="preserve"> client</w:t>
+            </w:r>
+          </w:p>
+        </w:tc>
+        <w:tc>
+          <w:tcPr>
+            <w:tcW w:w="3969" w:type="dxa"/>
+            <w:tcBorders>
+              <w:top w:val="single" w:sz="4" w:space="0" w:color="auto"/>
+              <w:left w:val="nil"/>
+              <w:bottom w:val="single" w:sz="4" w:space="0" w:color="auto"/>
+              <w:right w:val="nil"/>
+            </w:tcBorders>
+            <w:vAlign w:val="center"/>
+          </w:tcPr>
+          <w:p>
+            <w:pPr>
+              <w:pStyle w:val="ListParagraph"/>
+              <w:ind w:left="431"/>
+              <w:rPr>
+                <w:rFonts w:cs="Times New Roman"/>
+                <w:szCs w:val="24"/>
+                <w:lang w:eastAsia="ko-KR"/>
+              </w:rPr>
+            </w:pPr>
+          </w:p>
+        </w:tc>
+      </w:tr>
+      <w:tr>
+        <w:tc>
+          <w:tcPr>
+            <w:tcW w:w="3827" w:type="dxa"/>
+            <w:gridSpan w:val="2"/>
+            <w:tcBorders>
+              <w:top w:val="single" w:sz="4" w:space="0" w:color="auto"/>
+              <w:left w:val="nil"/>
+              <w:bottom w:val="single" w:sz="4" w:space="0" w:color="auto"/>
+              <w:right w:val="nil"/>
+            </w:tcBorders>
+            <w:vAlign w:val="center"/>
+          </w:tcPr>
+          <w:p>
+            <w:pPr>
+              <w:pStyle w:val="ListParagraph"/>
+              <w:rPr>
+                <w:rFonts w:cs="Times New Roman"/>
+                <w:szCs w:val="24"/>
+                <w:lang w:val="en-ID" w:eastAsia="ko-KR"/>
+              </w:rPr>
+            </w:pPr>
+          </w:p>
+        </w:tc>
+        <w:tc>
+          <w:tcPr>
+            <w:tcW w:w="3969" w:type="dxa"/>
+            <w:tcBorders>
+              <w:top w:val="single" w:sz="4" w:space="0" w:color="auto"/>
+              <w:left w:val="nil"/>
+              <w:bottom w:val="single" w:sz="4" w:space="0" w:color="auto"/>
+              <w:right w:val="nil"/>
+            </w:tcBorders>
+            <w:vAlign w:val="center"/>
+            <w:hideMark/>
+          </w:tcPr>
+          <w:p>
+            <w:pPr>
+              <w:pStyle w:val="ListParagraph"/>
+              <w:numPr>
+                <w:ilvl w:val="6"/>
+                <w:numId w:val="10"/>
+              </w:numPr>
+              <w:ind w:left="488"/>
+              <w:jc w:val="left"/>
+              <w:rPr>
+                <w:rFonts w:cs="Times New Roman"/>
+                <w:szCs w:val="24"/>
+                <w:lang w:eastAsia="ko-KR"/>
+              </w:rPr>
+            </w:pPr>
+            <w:proofErr w:type="spellStart"/>
+            <w:r>
+              <w:rPr>
+                <w:rFonts w:cs="Times New Roman"/>
+                <w:szCs w:val="24"/>
+                <w:lang w:eastAsia="ko-KR"/>
+              </w:rPr>
+              <w:t>Menampilkan</w:t>
+            </w:r>
+            <w:proofErr w:type="spellEnd"/>
+            <w:r>
+              <w:rPr>
+                <w:rFonts w:cs="Times New Roman"/>
+                <w:szCs w:val="24"/>
+                <w:lang w:eastAsia="ko-KR"/>
+              </w:rPr>
+              <w:t xml:space="preserve"> </w:t>
+            </w:r>
+            <w:proofErr w:type="spellStart"/>
+            <w:r>
+              <w:rPr>
+                <w:rFonts w:cs="Times New Roman"/>
+                <w:szCs w:val="24"/>
+                <w:lang w:eastAsia="ko-KR"/>
+              </w:rPr>
+              <w:t>halaman</w:t>
+            </w:r>
+            <w:proofErr w:type="spellEnd"/>
+            <w:r>
+              <w:rPr>
+                <w:rFonts w:cs="Times New Roman"/>
+                <w:szCs w:val="24"/>
+                <w:lang w:eastAsia="ko-KR"/>
+              </w:rPr>
+              <w:t xml:space="preserve"> </w:t>
+            </w:r>
+            <w:proofErr w:type="spellStart"/>
+            <w:r>
+              <w:rPr>
+                <w:rFonts w:cs="Times New Roman"/>
+                <w:szCs w:val="24"/>
+                <w:lang w:eastAsia="ko-KR"/>
+              </w:rPr>
+              <w:t>pengelolaan</w:t>
+            </w:r>
+            <w:proofErr w:type="spellEnd"/>
+            <w:r>
+              <w:rPr>
+                <w:rFonts w:cs="Times New Roman"/>
+                <w:szCs w:val="24"/>
+                <w:lang w:eastAsia="ko-KR"/>
+              </w:rPr>
+              <w:t xml:space="preserve"> client</w:t>
+            </w:r>
+          </w:p>
+        </w:tc>
+      </w:tr>
+      <w:tr>
+        <w:tc>
+          <w:tcPr>
+            <w:tcW w:w="3827" w:type="dxa"/>
+            <w:gridSpan w:val="2"/>
+            <w:tcBorders>
+              <w:top w:val="single" w:sz="4" w:space="0" w:color="auto"/>
+              <w:left w:val="nil"/>
+              <w:bottom w:val="single" w:sz="4" w:space="0" w:color="auto"/>
+              <w:right w:val="nil"/>
+            </w:tcBorders>
+            <w:vAlign w:val="center"/>
+            <w:hideMark/>
+          </w:tcPr>
+          <w:p>
+            <w:pPr>
+              <w:pStyle w:val="ListParagraph"/>
+              <w:numPr>
+                <w:ilvl w:val="6"/>
+                <w:numId w:val="10"/>
+              </w:numPr>
+              <w:ind w:left="459"/>
+              <w:jc w:val="left"/>
+              <w:rPr>
+                <w:rFonts w:cs="Times New Roman"/>
+                <w:szCs w:val="24"/>
+                <w:lang w:val="en-ID" w:eastAsia="ko-KR"/>
+              </w:rPr>
+            </w:pPr>
+            <w:proofErr w:type="spellStart"/>
+            <w:r>
+              <w:rPr>
+                <w:rFonts w:cs="Times New Roman"/>
+                <w:szCs w:val="24"/>
+                <w:lang w:val="en-ID" w:eastAsia="ko-KR"/>
+              </w:rPr>
+              <w:t>Mengklik</w:t>
+            </w:r>
+            <w:proofErr w:type="spellEnd"/>
+            <w:r>
+              <w:rPr>
+                <w:rFonts w:cs="Times New Roman"/>
+                <w:szCs w:val="24"/>
+                <w:lang w:val="en-ID" w:eastAsia="ko-KR"/>
+              </w:rPr>
+              <w:t xml:space="preserve"> </w:t>
+            </w:r>
+            <w:proofErr w:type="spellStart"/>
+            <w:r>
+              <w:rPr>
+                <w:rFonts w:cs="Times New Roman"/>
+                <w:szCs w:val="24"/>
+                <w:lang w:val="en-ID" w:eastAsia="ko-KR"/>
+              </w:rPr>
+              <w:t>tombol</w:t>
+            </w:r>
+            <w:proofErr w:type="spellEnd"/>
+            <w:r>
+              <w:rPr>
+                <w:rFonts w:cs="Times New Roman"/>
+                <w:szCs w:val="24"/>
+                <w:lang w:val="en-ID" w:eastAsia="ko-KR"/>
+              </w:rPr>
+              <w:t xml:space="preserve"> </w:t>
+            </w:r>
+            <w:proofErr w:type="spellStart"/>
+            <w:r>
+              <w:rPr>
+                <w:rFonts w:cs="Times New Roman"/>
+                <w:szCs w:val="24"/>
+                <w:lang w:val="en-ID" w:eastAsia="ko-KR"/>
+              </w:rPr>
+              <w:t>konfirmasi</w:t>
+            </w:r>
+            <w:proofErr w:type="spellEnd"/>
+            <w:r>
+              <w:rPr>
+                <w:rFonts w:cs="Times New Roman"/>
+                <w:szCs w:val="24"/>
+                <w:lang w:val="en-ID" w:eastAsia="ko-KR"/>
+              </w:rPr>
+              <w:t xml:space="preserve"> dan </w:t>
+            </w:r>
+            <w:proofErr w:type="spellStart"/>
+            <w:r>
+              <w:rPr>
+                <w:rFonts w:cs="Times New Roman"/>
+                <w:szCs w:val="24"/>
+                <w:lang w:val="en-ID" w:eastAsia="ko-KR"/>
+              </w:rPr>
+              <w:t>memilih</w:t>
+            </w:r>
+            <w:proofErr w:type="spellEnd"/>
+            <w:r>
+              <w:rPr>
+                <w:rFonts w:cs="Times New Roman"/>
+                <w:szCs w:val="24"/>
+                <w:lang w:val="en-ID" w:eastAsia="ko-KR"/>
+              </w:rPr>
+              <w:t xml:space="preserve"> </w:t>
+            </w:r>
+            <w:proofErr w:type="spellStart"/>
+            <w:r>
+              <w:rPr>
+                <w:rFonts w:cs="Times New Roman"/>
+                <w:szCs w:val="24"/>
+                <w:lang w:val="en-ID" w:eastAsia="ko-KR"/>
+              </w:rPr>
+              <w:t>terima</w:t>
+            </w:r>
+            <w:proofErr w:type="spellEnd"/>
+          </w:p>
+        </w:tc>
+        <w:tc>
+          <w:tcPr>
+            <w:tcW w:w="3969" w:type="dxa"/>
+            <w:tcBorders>
+              <w:top w:val="single" w:sz="4" w:space="0" w:color="auto"/>
+              <w:left w:val="nil"/>
+              <w:bottom w:val="single" w:sz="4" w:space="0" w:color="auto"/>
+              <w:right w:val="nil"/>
+            </w:tcBorders>
+            <w:vAlign w:val="center"/>
+          </w:tcPr>
+          <w:p>
+            <w:pPr>
+              <w:pStyle w:val="ListParagraph"/>
+              <w:ind w:left="431"/>
+              <w:rPr>
+                <w:rFonts w:cs="Times New Roman"/>
+                <w:szCs w:val="24"/>
+                <w:lang w:eastAsia="ko-KR"/>
+              </w:rPr>
+            </w:pPr>
+          </w:p>
+        </w:tc>
+      </w:tr>
+      <w:tr>
+        <w:tc>
+          <w:tcPr>
+            <w:tcW w:w="3827" w:type="dxa"/>
+            <w:gridSpan w:val="2"/>
+            <w:tcBorders>
+              <w:top w:val="single" w:sz="4" w:space="0" w:color="auto"/>
+              <w:left w:val="nil"/>
+              <w:bottom w:val="single" w:sz="4" w:space="0" w:color="auto"/>
+              <w:right w:val="nil"/>
+            </w:tcBorders>
+            <w:vAlign w:val="center"/>
+          </w:tcPr>
+          <w:p>
+            <w:pPr>
+              <w:pStyle w:val="ListParagraph"/>
+              <w:rPr>
+                <w:rFonts w:cs="Times New Roman"/>
+                <w:szCs w:val="24"/>
+                <w:lang w:val="en-ID" w:eastAsia="ko-KR"/>
+              </w:rPr>
+            </w:pPr>
+          </w:p>
+        </w:tc>
+        <w:tc>
+          <w:tcPr>
+            <w:tcW w:w="3969" w:type="dxa"/>
+            <w:tcBorders>
+              <w:top w:val="single" w:sz="4" w:space="0" w:color="auto"/>
+              <w:left w:val="nil"/>
+              <w:bottom w:val="single" w:sz="4" w:space="0" w:color="auto"/>
+              <w:right w:val="nil"/>
+            </w:tcBorders>
+            <w:vAlign w:val="center"/>
+            <w:hideMark/>
+          </w:tcPr>
+          <w:p>
+            <w:pPr>
+              <w:pStyle w:val="ListParagraph"/>
+              <w:numPr>
+                <w:ilvl w:val="6"/>
+                <w:numId w:val="10"/>
+              </w:numPr>
+              <w:ind w:left="472"/>
+              <w:jc w:val="left"/>
+              <w:rPr>
+                <w:rFonts w:cs="Times New Roman"/>
+                <w:szCs w:val="24"/>
+                <w:lang w:eastAsia="ko-KR"/>
+              </w:rPr>
+            </w:pPr>
+            <w:proofErr w:type="spellStart"/>
+            <w:r>
+              <w:rPr>
+                <w:rFonts w:cs="Times New Roman"/>
+                <w:szCs w:val="24"/>
+                <w:lang w:eastAsia="ko-KR"/>
+              </w:rPr>
+              <w:t>Mengubah</w:t>
+            </w:r>
+            <w:proofErr w:type="spellEnd"/>
+            <w:r>
+              <w:rPr>
+                <w:rFonts w:cs="Times New Roman"/>
+                <w:szCs w:val="24"/>
+                <w:lang w:eastAsia="ko-KR"/>
+              </w:rPr>
+              <w:t xml:space="preserve"> status client </w:t>
+            </w:r>
+            <w:r>
+              <w:rPr>
+                <w:rFonts w:cs="Times New Roman"/>
+                <w:szCs w:val="24"/>
+                <w:lang w:eastAsia="ko-KR"/>
+              </w:rPr>
+              <w:t xml:space="preserve">di </w:t>
+            </w:r>
+            <w:r>
+              <w:rPr>
+                <w:rFonts w:cs="Times New Roman"/>
+                <w:i/>
+                <w:iCs/>
+                <w:szCs w:val="24"/>
+                <w:lang w:eastAsia="ko-KR"/>
+              </w:rPr>
+              <w:t>database</w:t>
+            </w:r>
+            <w:r>
+              <w:rPr>
+                <w:rFonts w:cs="Times New Roman"/>
+                <w:szCs w:val="24"/>
+                <w:lang w:eastAsia="ko-KR"/>
+              </w:rPr>
+              <w:t xml:space="preserve"> </w:t>
+            </w:r>
+            <w:proofErr w:type="spellStart"/>
+            <w:r>
+              <w:rPr>
+                <w:rFonts w:cs="Times New Roman"/>
+                <w:szCs w:val="24"/>
+                <w:lang w:eastAsia="ko-KR"/>
+              </w:rPr>
+              <w:t>menjadi</w:t>
+            </w:r>
+            <w:proofErr w:type="spellEnd"/>
+            <w:r>
+              <w:rPr>
+                <w:rFonts w:cs="Times New Roman"/>
+                <w:szCs w:val="24"/>
+                <w:lang w:eastAsia="ko-KR"/>
+              </w:rPr>
+              <w:t xml:space="preserve"> </w:t>
+            </w:r>
+            <w:proofErr w:type="spellStart"/>
+            <w:r>
+              <w:rPr>
+                <w:rFonts w:cs="Times New Roman"/>
+                <w:szCs w:val="24"/>
+                <w:lang w:eastAsia="ko-KR"/>
+              </w:rPr>
+              <w:t>diterima</w:t>
+            </w:r>
+            <w:proofErr w:type="spellEnd"/>
+          </w:p>
+        </w:tc>
+      </w:tr>
+      <w:tr>
+        <w:tc>
+          <w:tcPr>
+            <w:tcW w:w="3827" w:type="dxa"/>
+            <w:gridSpan w:val="2"/>
+            <w:tcBorders>
+              <w:top w:val="single" w:sz="4" w:space="0" w:color="auto"/>
+              <w:left w:val="nil"/>
+              <w:bottom w:val="single" w:sz="4" w:space="0" w:color="auto"/>
+              <w:right w:val="nil"/>
+            </w:tcBorders>
+            <w:vAlign w:val="center"/>
+            <w:hideMark/>
+          </w:tcPr>
+          <w:p>
+            <w:pPr>
+              <w:pStyle w:val="ListParagraph"/>
+              <w:numPr>
+                <w:ilvl w:val="6"/>
+                <w:numId w:val="10"/>
+              </w:numPr>
+              <w:jc w:val="left"/>
+              <w:rPr>
+                <w:rFonts w:cs="Times New Roman"/>
+                <w:szCs w:val="24"/>
+                <w:lang w:val="en-ID" w:eastAsia="ko-KR"/>
+              </w:rPr>
+            </w:pPr>
+            <w:proofErr w:type="spellStart"/>
+            <w:r>
+              <w:rPr>
+                <w:rFonts w:cs="Times New Roman"/>
+                <w:szCs w:val="24"/>
+                <w:lang w:val="en-ID" w:eastAsia="ko-KR"/>
+              </w:rPr>
+              <w:t>Mengklik</w:t>
+            </w:r>
+            <w:proofErr w:type="spellEnd"/>
+            <w:r>
+              <w:rPr>
+                <w:rFonts w:cs="Times New Roman"/>
+                <w:szCs w:val="24"/>
+                <w:lang w:val="en-ID" w:eastAsia="ko-KR"/>
+              </w:rPr>
+              <w:t xml:space="preserve"> </w:t>
+            </w:r>
+            <w:proofErr w:type="spellStart"/>
+            <w:r>
+              <w:rPr>
+                <w:rFonts w:cs="Times New Roman"/>
+                <w:szCs w:val="24"/>
+                <w:lang w:val="en-ID" w:eastAsia="ko-KR"/>
+              </w:rPr>
+              <w:t>tombol</w:t>
+            </w:r>
+            <w:proofErr w:type="spellEnd"/>
+            <w:r>
+              <w:rPr>
+                <w:rFonts w:cs="Times New Roman"/>
+                <w:szCs w:val="24"/>
+                <w:lang w:val="en-ID" w:eastAsia="ko-KR"/>
+              </w:rPr>
+              <w:t xml:space="preserve"> </w:t>
+            </w:r>
+            <w:proofErr w:type="spellStart"/>
+            <w:r>
+              <w:rPr>
+                <w:rFonts w:cs="Times New Roman"/>
+                <w:szCs w:val="24"/>
+                <w:lang w:val="en-ID" w:eastAsia="ko-KR"/>
+              </w:rPr>
+              <w:t>konfirmasi</w:t>
+            </w:r>
+            <w:proofErr w:type="spellEnd"/>
+            <w:r>
+              <w:rPr>
+                <w:rFonts w:cs="Times New Roman"/>
+                <w:szCs w:val="24"/>
+                <w:lang w:val="en-ID" w:eastAsia="ko-KR"/>
+              </w:rPr>
+              <w:t xml:space="preserve"> dan </w:t>
+            </w:r>
+            <w:proofErr w:type="spellStart"/>
+            <w:r>
+              <w:rPr>
+                <w:rFonts w:cs="Times New Roman"/>
+                <w:szCs w:val="24"/>
+                <w:lang w:val="en-ID" w:eastAsia="ko-KR"/>
+              </w:rPr>
+              <w:t>memilih</w:t>
+            </w:r>
+            <w:proofErr w:type="spellEnd"/>
+            <w:r>
+              <w:rPr>
+                <w:rFonts w:cs="Times New Roman"/>
+                <w:szCs w:val="24"/>
+                <w:lang w:val="en-ID" w:eastAsia="ko-KR"/>
+              </w:rPr>
+              <w:t xml:space="preserve"> </w:t>
+            </w:r>
+            <w:proofErr w:type="spellStart"/>
+            <w:r>
+              <w:rPr>
+                <w:rFonts w:cs="Times New Roman"/>
+                <w:szCs w:val="24"/>
+                <w:lang w:val="en-ID" w:eastAsia="ko-KR"/>
+              </w:rPr>
+              <w:t>ditolak</w:t>
+            </w:r>
+            <w:proofErr w:type="spellEnd"/>
+          </w:p>
+        </w:tc>
+        <w:tc>
+          <w:tcPr>
+            <w:tcW w:w="3969" w:type="dxa"/>
+            <w:tcBorders>
+              <w:top w:val="single" w:sz="4" w:space="0" w:color="auto"/>
+              <w:left w:val="nil"/>
+              <w:bottom w:val="single" w:sz="4" w:space="0" w:color="auto"/>
+              <w:right w:val="nil"/>
+            </w:tcBorders>
+            <w:vAlign w:val="center"/>
+          </w:tcPr>
+          <w:p>
+            <w:pPr>
+              <w:pStyle w:val="ListParagraph"/>
+              <w:ind w:left="431"/>
+              <w:rPr>
+                <w:rFonts w:cs="Times New Roman"/>
+                <w:szCs w:val="24"/>
+                <w:lang w:eastAsia="ko-KR"/>
+              </w:rPr>
+            </w:pPr>
+          </w:p>
+        </w:tc>
+      </w:tr>
+      <w:tr>
+        <w:tc>
+          <w:tcPr>
+            <w:tcW w:w="3827" w:type="dxa"/>
+            <w:gridSpan w:val="2"/>
+            <w:tcBorders>
+              <w:top w:val="single" w:sz="4" w:space="0" w:color="auto"/>
+              <w:left w:val="nil"/>
+              <w:bottom w:val="single" w:sz="4" w:space="0" w:color="auto"/>
+              <w:right w:val="nil"/>
+            </w:tcBorders>
+            <w:vAlign w:val="center"/>
+          </w:tcPr>
+          <w:p>
+            <w:pPr>
+              <w:pStyle w:val="ListParagraph"/>
+              <w:rPr>
+                <w:rFonts w:cs="Times New Roman"/>
+                <w:szCs w:val="24"/>
+                <w:lang w:val="en-ID" w:eastAsia="ko-KR"/>
+              </w:rPr>
+            </w:pPr>
+          </w:p>
+        </w:tc>
+        <w:tc>
+          <w:tcPr>
+            <w:tcW w:w="3969" w:type="dxa"/>
+            <w:tcBorders>
+              <w:top w:val="single" w:sz="4" w:space="0" w:color="auto"/>
+              <w:left w:val="nil"/>
+              <w:bottom w:val="single" w:sz="4" w:space="0" w:color="auto"/>
+              <w:right w:val="nil"/>
+            </w:tcBorders>
+            <w:vAlign w:val="center"/>
+            <w:hideMark/>
+          </w:tcPr>
+          <w:p>
+            <w:pPr>
+              <w:pStyle w:val="ListParagraph"/>
+              <w:numPr>
+                <w:ilvl w:val="0"/>
+                <w:numId w:val="11"/>
+              </w:numPr>
+              <w:ind w:left="459"/>
+              <w:jc w:val="left"/>
+              <w:rPr>
+                <w:rFonts w:cs="Times New Roman"/>
+                <w:szCs w:val="24"/>
+                <w:lang w:eastAsia="ko-KR"/>
+              </w:rPr>
+            </w:pPr>
+            <w:proofErr w:type="spellStart"/>
+            <w:r>
+              <w:rPr>
+                <w:rFonts w:cs="Times New Roman"/>
+                <w:szCs w:val="24"/>
+                <w:lang w:eastAsia="ko-KR"/>
+              </w:rPr>
+              <w:t>Mengubah</w:t>
+            </w:r>
+            <w:proofErr w:type="spellEnd"/>
+            <w:r>
+              <w:rPr>
+                <w:rFonts w:cs="Times New Roman"/>
+                <w:szCs w:val="24"/>
+                <w:lang w:eastAsia="ko-KR"/>
+              </w:rPr>
+              <w:t xml:space="preserve"> status client</w:t>
+            </w:r>
+            <w:r>
+              <w:rPr>
+                <w:rFonts w:cs="Times New Roman"/>
+                <w:szCs w:val="24"/>
+                <w:lang w:eastAsia="ko-KR"/>
+              </w:rPr>
+              <w:t xml:space="preserve"> di </w:t>
+            </w:r>
+            <w:r>
+              <w:rPr>
+                <w:rFonts w:cs="Times New Roman"/>
+                <w:i/>
+                <w:iCs/>
+                <w:szCs w:val="24"/>
+                <w:lang w:eastAsia="ko-KR"/>
+              </w:rPr>
+              <w:t>database</w:t>
+            </w:r>
+            <w:r>
+              <w:rPr>
+                <w:rFonts w:cs="Times New Roman"/>
+                <w:szCs w:val="24"/>
+                <w:lang w:eastAsia="ko-KR"/>
+              </w:rPr>
+              <w:t xml:space="preserve"> </w:t>
+            </w:r>
+            <w:proofErr w:type="spellStart"/>
+            <w:r>
+              <w:rPr>
+                <w:rFonts w:cs="Times New Roman"/>
+                <w:szCs w:val="24"/>
+                <w:lang w:eastAsia="ko-KR"/>
+              </w:rPr>
+              <w:t>menjadi</w:t>
+            </w:r>
+            <w:proofErr w:type="spellEnd"/>
+            <w:r>
+              <w:rPr>
+                <w:rFonts w:cs="Times New Roman"/>
+                <w:szCs w:val="24"/>
+                <w:lang w:eastAsia="ko-KR"/>
+              </w:rPr>
+              <w:t xml:space="preserve"> </w:t>
+            </w:r>
+            <w:proofErr w:type="spellStart"/>
+            <w:r>
+              <w:rPr>
+                <w:rFonts w:cs="Times New Roman"/>
+                <w:szCs w:val="24"/>
+                <w:lang w:eastAsia="ko-KR"/>
+              </w:rPr>
+              <w:t>di</w:t>
+            </w:r>
+            <w:r>
+              <w:rPr>
+                <w:rFonts w:cs="Times New Roman"/>
+                <w:szCs w:val="24"/>
+                <w:lang w:eastAsia="ko-KR"/>
+              </w:rPr>
+              <w:t>tolak</w:t>
+            </w:r>
+            <w:proofErr w:type="spellEnd"/>
+          </w:p>
+        </w:tc>
+      </w:tr>
+    </w:tbl>
+    <w:p>
+      <w:pPr>
+        <w:rPr>
+          <w:szCs w:val="24"/>
+        </w:rPr>
+      </w:pPr>
+    </w:p>
+    <w:p>
+      <w:pPr>
+        <w:rPr>
+          <w:szCs w:val="24"/>
+        </w:rPr>
+      </w:pPr>
+    </w:p>
+    <w:p>
+      <w:pPr>
+        <w:pStyle w:val="ListParagraph"/>
+        <w:numPr>
+          <w:ilvl w:val="0"/>
+          <w:numId w:val="3"/>
+        </w:numPr>
+        <w:spacing w:after="200" w:line="276" w:lineRule="auto"/>
+        <w:rPr>
+          <w:rFonts w:cs="Times New Roman"/>
+          <w:szCs w:val="24"/>
+        </w:rPr>
+      </w:pPr>
+      <w:proofErr w:type="spellStart"/>
+      <w:r>
+        <w:rPr>
+          <w:rFonts w:cs="Times New Roman"/>
+          <w:szCs w:val="24"/>
+        </w:rPr>
+        <w:t>Skenario</w:t>
+      </w:r>
+      <w:proofErr w:type="spellEnd"/>
+      <w:r>
+        <w:rPr>
+          <w:rFonts w:cs="Times New Roman"/>
+          <w:szCs w:val="24"/>
+        </w:rPr>
+        <w:t xml:space="preserve"> </w:t>
+      </w:r>
+      <w:r>
+        <w:rPr>
+          <w:rFonts w:cs="Times New Roman"/>
+          <w:i/>
+          <w:szCs w:val="24"/>
+        </w:rPr>
+        <w:t xml:space="preserve">use case </w:t>
+      </w:r>
+      <w:proofErr w:type="spellStart"/>
+      <w:r>
+        <w:rPr>
+          <w:rFonts w:cs="Times New Roman"/>
+          <w:szCs w:val="24"/>
+        </w:rPr>
+        <w:t>mengubah</w:t>
+      </w:r>
+      <w:proofErr w:type="spellEnd"/>
+      <w:r>
+        <w:rPr>
+          <w:rFonts w:cs="Times New Roman"/>
+          <w:szCs w:val="24"/>
+        </w:rPr>
+        <w:t xml:space="preserve"> </w:t>
+      </w:r>
+      <w:r>
+        <w:rPr>
+          <w:rFonts w:cs="Times New Roman"/>
+          <w:szCs w:val="24"/>
+        </w:rPr>
+        <w:t xml:space="preserve">data </w:t>
+      </w:r>
+      <w:r>
+        <w:rPr>
+          <w:rFonts w:cs="Times New Roman"/>
+          <w:szCs w:val="24"/>
+        </w:rPr>
+        <w:t>client</w:t>
+      </w:r>
+      <w:r>
+        <w:rPr>
+          <w:rFonts w:cs="Times New Roman"/>
+          <w:szCs w:val="24"/>
+        </w:rPr>
+        <w:t>.</w:t>
+      </w:r>
+    </w:p>
+    <w:tbl>
+      <w:tblPr>
+        <w:tblStyle w:val="TableGrid"/>
+        <w:tblW w:w="8080" w:type="dxa"/>
+        <w:tblInd w:w="250" w:type="dxa"/>
+        <w:tblBorders>
+          <w:left w:val="none" w:sz="0" w:space="0" w:color="auto"/>
+          <w:right w:val="none" w:sz="0" w:space="0" w:color="auto"/>
+        </w:tblBorders>
+        <w:tblLook w:val="04A0" w:firstRow="1" w:lastRow="0" w:firstColumn="1" w:lastColumn="0" w:noHBand="0" w:noVBand="1"/>
+      </w:tblPr>
+      <w:tblGrid>
+        <w:gridCol w:w="1185"/>
+        <w:gridCol w:w="2642"/>
+        <w:gridCol w:w="4253"/>
+      </w:tblGrid>
+      <w:tr>
+        <w:tc>
+          <w:tcPr>
+            <w:tcW w:w="8080" w:type="dxa"/>
+            <w:gridSpan w:val="3"/>
+            <w:tcBorders>
+              <w:bottom w:val="single" w:sz="4" w:space="0" w:color="auto"/>
+            </w:tcBorders>
+            <w:shd w:val="clear" w:color="auto" w:fill="F2F2F2" w:themeFill="background1" w:themeFillShade="F2"/>
+            <w:vAlign w:val="center"/>
+            <w:hideMark/>
+          </w:tcPr>
+          <w:p>
+            <w:pPr>
+              <w:pStyle w:val="ListParagraph"/>
+              <w:ind w:left="0"/>
+              <w:jc w:val="center"/>
+              <w:rPr>
+                <w:rFonts w:cs="Times New Roman"/>
+                <w:b/>
+                <w:szCs w:val="24"/>
+                <w:lang w:eastAsia="ko-KR"/>
+              </w:rPr>
+            </w:pPr>
+            <w:proofErr w:type="spellStart"/>
+            <w:r>
+              <w:rPr>
+                <w:rFonts w:cs="Times New Roman"/>
+                <w:b/>
+                <w:szCs w:val="24"/>
+              </w:rPr>
+              <w:t>Identifikasi</w:t>
+            </w:r>
+            <w:proofErr w:type="spellEnd"/>
+          </w:p>
+        </w:tc>
+      </w:tr>
+      <w:tr>
+        <w:tc>
+          <w:tcPr>
+            <w:tcW w:w="1185" w:type="dxa"/>
+            <w:tcBorders>
+              <w:right w:val="nil"/>
+            </w:tcBorders>
+            <w:hideMark/>
+          </w:tcPr>
+          <w:p>
+            <w:pPr>
+              <w:pStyle w:val="ListParagraph"/>
+              <w:ind w:left="0"/>
+              <w:rPr>
+                <w:rFonts w:cs="Times New Roman"/>
+                <w:szCs w:val="24"/>
+                <w:lang w:eastAsia="ko-KR"/>
+              </w:rPr>
+            </w:pPr>
+            <w:r>
+              <w:rPr>
+                <w:rFonts w:cs="Times New Roman"/>
+                <w:szCs w:val="24"/>
+              </w:rPr>
+              <w:t>Nama</w:t>
+            </w:r>
+          </w:p>
+        </w:tc>
+        <w:tc>
+          <w:tcPr>
+            <w:tcW w:w="6895" w:type="dxa"/>
+            <w:gridSpan w:val="2"/>
+            <w:tcBorders>
+              <w:left w:val="nil"/>
+            </w:tcBorders>
+            <w:hideMark/>
+          </w:tcPr>
+          <w:p>
+            <w:pPr>
+              <w:pStyle w:val="ListParagraph"/>
+              <w:ind w:left="0"/>
+              <w:rPr>
+                <w:rFonts w:cs="Times New Roman"/>
+                <w:szCs w:val="24"/>
+                <w:lang w:val="id-ID" w:eastAsia="ko-KR"/>
+              </w:rPr>
+            </w:pPr>
+            <w:proofErr w:type="spellStart"/>
+            <w:r>
+              <w:rPr>
+                <w:rFonts w:cs="Times New Roman"/>
+                <w:szCs w:val="24"/>
+              </w:rPr>
+              <w:t>Mengubah</w:t>
+            </w:r>
+            <w:proofErr w:type="spellEnd"/>
+            <w:r>
+              <w:rPr>
+                <w:rFonts w:cs="Times New Roman"/>
+                <w:szCs w:val="24"/>
+              </w:rPr>
+              <w:t xml:space="preserve"> </w:t>
+            </w:r>
+            <w:r>
+              <w:rPr>
+                <w:rFonts w:cs="Times New Roman"/>
+                <w:szCs w:val="24"/>
+              </w:rPr>
+              <w:t>data client</w:t>
+            </w:r>
+          </w:p>
+        </w:tc>
+      </w:tr>
+      <w:tr>
+        <w:tc>
+          <w:tcPr>
+            <w:tcW w:w="1185" w:type="dxa"/>
+            <w:tcBorders>
+              <w:right w:val="nil"/>
+            </w:tcBorders>
+            <w:hideMark/>
+          </w:tcPr>
+          <w:p>
+            <w:pPr>
+              <w:pStyle w:val="ListParagraph"/>
+              <w:ind w:left="0"/>
+              <w:rPr>
+                <w:rFonts w:cs="Times New Roman"/>
+                <w:szCs w:val="24"/>
+                <w:lang w:eastAsia="ko-KR"/>
+              </w:rPr>
+            </w:pPr>
+            <w:proofErr w:type="spellStart"/>
+            <w:r>
+              <w:rPr>
+                <w:rFonts w:cs="Times New Roman"/>
+                <w:szCs w:val="24"/>
+              </w:rPr>
+              <w:t>Tujuan</w:t>
+            </w:r>
+            <w:proofErr w:type="spellEnd"/>
+          </w:p>
+        </w:tc>
+        <w:tc>
+          <w:tcPr>
+            <w:tcW w:w="6895" w:type="dxa"/>
+            <w:gridSpan w:val="2"/>
+            <w:tcBorders>
+              <w:left w:val="nil"/>
+            </w:tcBorders>
+          </w:tcPr>
+          <w:p>
+            <w:pPr>
+              <w:pStyle w:val="ListParagraph"/>
+              <w:ind w:left="0"/>
+              <w:rPr>
+                <w:rFonts w:cs="Times New Roman"/>
+                <w:szCs w:val="24"/>
+                <w:lang w:val="en-ID" w:eastAsia="ko-KR"/>
+              </w:rPr>
+            </w:pPr>
+            <w:proofErr w:type="spellStart"/>
+            <w:r>
+              <w:rPr>
+                <w:rFonts w:cs="Times New Roman"/>
+                <w:szCs w:val="24"/>
+                <w:lang w:val="en-ID" w:eastAsia="ko-KR"/>
+              </w:rPr>
+              <w:t>Mengubah</w:t>
+            </w:r>
+            <w:proofErr w:type="spellEnd"/>
+            <w:r>
+              <w:rPr>
+                <w:rFonts w:cs="Times New Roman"/>
+                <w:szCs w:val="24"/>
+                <w:lang w:val="en-ID" w:eastAsia="ko-KR"/>
+              </w:rPr>
+              <w:t xml:space="preserve"> </w:t>
+            </w:r>
+            <w:r>
+              <w:rPr>
+                <w:rFonts w:cs="Times New Roman"/>
+                <w:szCs w:val="24"/>
+                <w:lang w:val="en-ID" w:eastAsia="ko-KR"/>
+              </w:rPr>
+              <w:t xml:space="preserve">data client yang </w:t>
+            </w:r>
+            <w:proofErr w:type="spellStart"/>
+            <w:r>
+              <w:rPr>
+                <w:rFonts w:cs="Times New Roman"/>
+                <w:szCs w:val="24"/>
+                <w:lang w:val="en-ID" w:eastAsia="ko-KR"/>
+              </w:rPr>
+              <w:t>ada</w:t>
+            </w:r>
+            <w:proofErr w:type="spellEnd"/>
+            <w:r>
+              <w:rPr>
+                <w:rFonts w:cs="Times New Roman"/>
+                <w:szCs w:val="24"/>
+                <w:lang w:val="en-ID" w:eastAsia="ko-KR"/>
+              </w:rPr>
+              <w:t xml:space="preserve"> pada database</w:t>
+            </w:r>
+          </w:p>
+        </w:tc>
+      </w:tr>
+      <w:tr>
+        <w:tc>
+          <w:tcPr>
+            <w:tcW w:w="1185" w:type="dxa"/>
+            <w:tcBorders>
+              <w:right w:val="nil"/>
+            </w:tcBorders>
+            <w:hideMark/>
+          </w:tcPr>
+          <w:p>
+            <w:pPr>
+              <w:pStyle w:val="ListParagraph"/>
+              <w:ind w:left="0"/>
+              <w:rPr>
+                <w:rFonts w:cs="Times New Roman"/>
+                <w:szCs w:val="24"/>
+                <w:lang w:eastAsia="ko-KR"/>
+              </w:rPr>
+            </w:pPr>
+            <w:proofErr w:type="spellStart"/>
+            <w:r>
+              <w:rPr>
+                <w:rFonts w:cs="Times New Roman"/>
+                <w:szCs w:val="24"/>
+              </w:rPr>
+              <w:t>Aktor</w:t>
+            </w:r>
+            <w:proofErr w:type="spellEnd"/>
+          </w:p>
+        </w:tc>
+        <w:tc>
+          <w:tcPr>
+            <w:tcW w:w="6895" w:type="dxa"/>
+            <w:gridSpan w:val="2"/>
+            <w:tcBorders>
+              <w:left w:val="nil"/>
+            </w:tcBorders>
+            <w:hideMark/>
+          </w:tcPr>
+          <w:p>
+            <w:pPr>
+              <w:pStyle w:val="ListParagraph"/>
+              <w:ind w:left="0"/>
+              <w:rPr>
+                <w:rFonts w:cs="Times New Roman"/>
+                <w:b/>
+                <w:szCs w:val="24"/>
+                <w:lang w:eastAsia="ko-KR"/>
+              </w:rPr>
+            </w:pPr>
+            <w:r>
+              <w:rPr>
+                <w:rFonts w:cs="Times New Roman"/>
+                <w:szCs w:val="24"/>
+              </w:rPr>
+              <w:t>Admin</w:t>
+            </w:r>
+          </w:p>
+        </w:tc>
+      </w:tr>
+      <w:tr>
+        <w:tc>
+          <w:tcPr>
+            <w:tcW w:w="8080" w:type="dxa"/>
+            <w:gridSpan w:val="3"/>
+            <w:shd w:val="clear" w:color="auto" w:fill="F2F2F2" w:themeFill="background1" w:themeFillShade="F2"/>
+            <w:vAlign w:val="center"/>
+            <w:hideMark/>
+          </w:tcPr>
+          <w:p>
+            <w:pPr>
+              <w:pStyle w:val="ListParagraph"/>
+              <w:ind w:left="0"/>
+              <w:jc w:val="center"/>
+              <w:rPr>
+                <w:rFonts w:cs="Times New Roman"/>
+                <w:b/>
+                <w:szCs w:val="24"/>
+                <w:lang w:eastAsia="ko-KR"/>
+              </w:rPr>
+            </w:pPr>
+            <w:proofErr w:type="spellStart"/>
+            <w:r>
+              <w:rPr>
+                <w:rFonts w:cs="Times New Roman"/>
+                <w:b/>
+                <w:szCs w:val="24"/>
+              </w:rPr>
+              <w:t>Skenario</w:t>
+            </w:r>
+            <w:proofErr w:type="spellEnd"/>
+          </w:p>
+        </w:tc>
+      </w:tr>
+      <w:tr>
+        <w:tc>
+          <w:tcPr>
+            <w:tcW w:w="3827" w:type="dxa"/>
+            <w:gridSpan w:val="2"/>
+            <w:tcBorders>
+              <w:right w:val="nil"/>
+            </w:tcBorders>
+            <w:shd w:val="clear" w:color="auto" w:fill="F2F2F2" w:themeFill="background1" w:themeFillShade="F2"/>
+            <w:vAlign w:val="center"/>
+            <w:hideMark/>
+          </w:tcPr>
+          <w:p>
+            <w:pPr>
+              <w:pStyle w:val="ListParagraph"/>
+              <w:ind w:left="0"/>
+              <w:jc w:val="center"/>
+              <w:rPr>
+                <w:rFonts w:cs="Times New Roman"/>
+                <w:b/>
+                <w:szCs w:val="24"/>
+                <w:lang w:eastAsia="ko-KR"/>
+              </w:rPr>
+            </w:pPr>
+            <w:proofErr w:type="spellStart"/>
+            <w:r>
+              <w:rPr>
+                <w:rFonts w:cs="Times New Roman"/>
+                <w:b/>
+                <w:szCs w:val="24"/>
+              </w:rPr>
+              <w:t>Aksi</w:t>
+            </w:r>
+            <w:proofErr w:type="spellEnd"/>
+            <w:r>
+              <w:rPr>
+                <w:rFonts w:cs="Times New Roman"/>
+                <w:b/>
+                <w:szCs w:val="24"/>
+              </w:rPr>
+              <w:t xml:space="preserve"> </w:t>
+            </w:r>
+            <w:proofErr w:type="spellStart"/>
+            <w:r>
+              <w:rPr>
+                <w:rFonts w:cs="Times New Roman"/>
+                <w:b/>
+                <w:szCs w:val="24"/>
+              </w:rPr>
+              <w:t>Aktor</w:t>
+            </w:r>
+            <w:proofErr w:type="spellEnd"/>
+          </w:p>
+        </w:tc>
+        <w:tc>
+          <w:tcPr>
+            <w:tcW w:w="4253" w:type="dxa"/>
+            <w:tcBorders>
+              <w:left w:val="nil"/>
+            </w:tcBorders>
+            <w:shd w:val="clear" w:color="auto" w:fill="F2F2F2" w:themeFill="background1" w:themeFillShade="F2"/>
+            <w:vAlign w:val="center"/>
+            <w:hideMark/>
+          </w:tcPr>
+          <w:p>
+            <w:pPr>
+              <w:pStyle w:val="ListParagraph"/>
+              <w:ind w:left="0"/>
+              <w:jc w:val="center"/>
+              <w:rPr>
+                <w:rFonts w:cs="Times New Roman"/>
+                <w:b/>
+                <w:szCs w:val="24"/>
+                <w:lang w:eastAsia="ko-KR"/>
+              </w:rPr>
+            </w:pPr>
+            <w:proofErr w:type="spellStart"/>
+            <w:r>
+              <w:rPr>
+                <w:rFonts w:cs="Times New Roman"/>
+                <w:b/>
+                <w:szCs w:val="24"/>
+              </w:rPr>
+              <w:t>Reaksi</w:t>
+            </w:r>
+            <w:proofErr w:type="spellEnd"/>
+            <w:r>
+              <w:rPr>
+                <w:rFonts w:cs="Times New Roman"/>
+                <w:b/>
+                <w:szCs w:val="24"/>
+              </w:rPr>
+              <w:t xml:space="preserve"> </w:t>
+            </w:r>
+            <w:proofErr w:type="spellStart"/>
+            <w:r>
+              <w:rPr>
+                <w:rFonts w:cs="Times New Roman"/>
+                <w:b/>
+                <w:szCs w:val="24"/>
+              </w:rPr>
+              <w:t>Sistem</w:t>
+            </w:r>
+            <w:proofErr w:type="spellEnd"/>
+          </w:p>
+        </w:tc>
+      </w:tr>
+      <w:tr>
+        <w:tc>
+          <w:tcPr>
+            <w:tcW w:w="3827" w:type="dxa"/>
+            <w:gridSpan w:val="2"/>
+            <w:tcBorders>
+              <w:right w:val="nil"/>
+            </w:tcBorders>
+            <w:vAlign w:val="center"/>
+            <w:hideMark/>
+          </w:tcPr>
+          <w:p>
+            <w:pPr>
+              <w:pStyle w:val="ListParagraph"/>
+              <w:ind w:left="459"/>
+              <w:rPr>
+                <w:rFonts w:cs="Times New Roman"/>
+                <w:szCs w:val="24"/>
+                <w:lang w:val="id-ID" w:eastAsia="ko-KR"/>
+              </w:rPr>
+            </w:pPr>
+          </w:p>
+        </w:tc>
+        <w:tc>
+          <w:tcPr>
+            <w:tcW w:w="4253" w:type="dxa"/>
+            <w:tcBorders>
+              <w:left w:val="nil"/>
+            </w:tcBorders>
+            <w:vAlign w:val="center"/>
+          </w:tcPr>
+          <w:p>
+            <w:pPr>
+              <w:pStyle w:val="ListParagraph"/>
+              <w:numPr>
+                <w:ilvl w:val="6"/>
+                <w:numId w:val="8"/>
+              </w:numPr>
+              <w:ind w:left="471"/>
+              <w:jc w:val="left"/>
+              <w:rPr>
+                <w:rFonts w:cs="Times New Roman"/>
+                <w:szCs w:val="24"/>
+                <w:lang w:eastAsia="ko-KR"/>
+              </w:rPr>
+            </w:pPr>
+            <w:proofErr w:type="spellStart"/>
+            <w:r>
+              <w:rPr>
+                <w:rFonts w:cs="Times New Roman"/>
+                <w:szCs w:val="24"/>
+                <w:lang w:eastAsia="ko-KR"/>
+              </w:rPr>
+              <w:t>Memeriksa</w:t>
+            </w:r>
+            <w:proofErr w:type="spellEnd"/>
+            <w:r>
+              <w:rPr>
+                <w:rFonts w:cs="Times New Roman"/>
+                <w:szCs w:val="24"/>
+                <w:lang w:eastAsia="ko-KR"/>
+              </w:rPr>
+              <w:t xml:space="preserve"> status </w:t>
+            </w:r>
+            <w:r>
+              <w:rPr>
+                <w:rFonts w:cs="Times New Roman"/>
+                <w:i/>
+                <w:szCs w:val="24"/>
+                <w:lang w:eastAsia="ko-KR"/>
+              </w:rPr>
+              <w:t>login</w:t>
+            </w:r>
+          </w:p>
+        </w:tc>
+      </w:tr>
+      <w:tr>
+        <w:tc>
+          <w:tcPr>
+            <w:tcW w:w="3827" w:type="dxa"/>
+            <w:gridSpan w:val="2"/>
+            <w:tcBorders>
+              <w:right w:val="nil"/>
+            </w:tcBorders>
+            <w:vAlign w:val="center"/>
+          </w:tcPr>
+          <w:p>
+            <w:pPr>
+              <w:pStyle w:val="ListParagraph"/>
+              <w:numPr>
+                <w:ilvl w:val="6"/>
+                <w:numId w:val="8"/>
+              </w:numPr>
+              <w:ind w:left="459"/>
+              <w:jc w:val="left"/>
+              <w:rPr>
+                <w:rFonts w:cs="Times New Roman"/>
+                <w:szCs w:val="24"/>
+                <w:lang w:val="en-ID" w:eastAsia="ko-KR"/>
+              </w:rPr>
+            </w:pPr>
+            <w:proofErr w:type="spellStart"/>
+            <w:r>
+              <w:rPr>
+                <w:rFonts w:cs="Times New Roman"/>
+                <w:szCs w:val="24"/>
+                <w:lang w:val="en-ID" w:eastAsia="ko-KR"/>
+              </w:rPr>
+              <w:t>Memilih</w:t>
+            </w:r>
+            <w:proofErr w:type="spellEnd"/>
+            <w:r>
+              <w:rPr>
+                <w:rFonts w:cs="Times New Roman"/>
+                <w:szCs w:val="24"/>
+                <w:lang w:val="en-ID" w:eastAsia="ko-KR"/>
+              </w:rPr>
+              <w:t xml:space="preserve"> menu </w:t>
+            </w:r>
+            <w:proofErr w:type="spellStart"/>
+            <w:r>
+              <w:rPr>
+                <w:rFonts w:cs="Times New Roman"/>
+                <w:szCs w:val="24"/>
+                <w:lang w:val="en-ID" w:eastAsia="ko-KR"/>
+              </w:rPr>
+              <w:t>pengelolaan</w:t>
+            </w:r>
+            <w:proofErr w:type="spellEnd"/>
+            <w:r>
+              <w:rPr>
+                <w:rFonts w:cs="Times New Roman"/>
+                <w:szCs w:val="24"/>
+                <w:lang w:val="en-ID" w:eastAsia="ko-KR"/>
+              </w:rPr>
+              <w:t xml:space="preserve"> </w:t>
+            </w:r>
+            <w:r>
+              <w:rPr>
+                <w:rFonts w:cs="Times New Roman"/>
+                <w:szCs w:val="24"/>
+                <w:lang w:val="en-ID" w:eastAsia="ko-KR"/>
+              </w:rPr>
+              <w:t>client</w:t>
+            </w:r>
+          </w:p>
+        </w:tc>
+        <w:tc>
+          <w:tcPr>
+            <w:tcW w:w="4253" w:type="dxa"/>
+            <w:tcBorders>
+              <w:left w:val="nil"/>
+            </w:tcBorders>
+            <w:vAlign w:val="center"/>
+          </w:tcPr>
+          <w:p>
+            <w:pPr>
+              <w:pStyle w:val="ListParagraph"/>
+              <w:ind w:left="431"/>
+              <w:rPr>
+                <w:rFonts w:cs="Times New Roman"/>
+                <w:szCs w:val="24"/>
+                <w:lang w:eastAsia="ko-KR"/>
+              </w:rPr>
+            </w:pPr>
+          </w:p>
+        </w:tc>
+      </w:tr>
+      <w:tr>
+        <w:tc>
+          <w:tcPr>
+            <w:tcW w:w="3827" w:type="dxa"/>
+            <w:gridSpan w:val="2"/>
+            <w:tcBorders>
+              <w:right w:val="nil"/>
+            </w:tcBorders>
+            <w:vAlign w:val="center"/>
+          </w:tcPr>
+          <w:p>
+            <w:pPr>
+              <w:pStyle w:val="ListParagraph"/>
+              <w:rPr>
+                <w:rFonts w:cs="Times New Roman"/>
+                <w:szCs w:val="24"/>
+                <w:lang w:val="en-ID" w:eastAsia="ko-KR"/>
+              </w:rPr>
+            </w:pPr>
+          </w:p>
+        </w:tc>
+        <w:tc>
+          <w:tcPr>
+            <w:tcW w:w="4253" w:type="dxa"/>
+            <w:tcBorders>
+              <w:left w:val="nil"/>
+            </w:tcBorders>
+            <w:vAlign w:val="center"/>
+          </w:tcPr>
+          <w:p>
+            <w:pPr>
+              <w:pStyle w:val="ListParagraph"/>
+              <w:numPr>
+                <w:ilvl w:val="6"/>
+                <w:numId w:val="8"/>
+              </w:numPr>
+              <w:ind w:left="488"/>
+              <w:jc w:val="left"/>
+              <w:rPr>
+                <w:rFonts w:cs="Times New Roman"/>
+                <w:szCs w:val="24"/>
+                <w:lang w:eastAsia="ko-KR"/>
+              </w:rPr>
+            </w:pPr>
+            <w:proofErr w:type="spellStart"/>
+            <w:r>
+              <w:rPr>
+                <w:rFonts w:cs="Times New Roman"/>
+                <w:szCs w:val="24"/>
+                <w:lang w:eastAsia="ko-KR"/>
+              </w:rPr>
+              <w:t>Menampilkan</w:t>
+            </w:r>
+            <w:proofErr w:type="spellEnd"/>
+            <w:r>
+              <w:rPr>
+                <w:rFonts w:cs="Times New Roman"/>
+                <w:szCs w:val="24"/>
+                <w:lang w:eastAsia="ko-KR"/>
+              </w:rPr>
+              <w:t xml:space="preserve"> </w:t>
+            </w:r>
+            <w:proofErr w:type="spellStart"/>
+            <w:r>
+              <w:rPr>
+                <w:rFonts w:cs="Times New Roman"/>
+                <w:szCs w:val="24"/>
+                <w:lang w:eastAsia="ko-KR"/>
+              </w:rPr>
+              <w:t>halaman</w:t>
+            </w:r>
+            <w:proofErr w:type="spellEnd"/>
+            <w:r>
+              <w:rPr>
+                <w:rFonts w:cs="Times New Roman"/>
+                <w:szCs w:val="24"/>
+                <w:lang w:eastAsia="ko-KR"/>
+              </w:rPr>
+              <w:t xml:space="preserve"> </w:t>
+            </w:r>
+            <w:proofErr w:type="spellStart"/>
+            <w:r>
+              <w:rPr>
+                <w:rFonts w:cs="Times New Roman"/>
+                <w:szCs w:val="24"/>
+                <w:lang w:eastAsia="ko-KR"/>
+              </w:rPr>
+              <w:t>pengelolaan</w:t>
+            </w:r>
+            <w:proofErr w:type="spellEnd"/>
+            <w:r>
+              <w:rPr>
+                <w:rFonts w:cs="Times New Roman"/>
+                <w:szCs w:val="24"/>
+                <w:lang w:eastAsia="ko-KR"/>
+              </w:rPr>
+              <w:t xml:space="preserve"> client</w:t>
+            </w:r>
+          </w:p>
+        </w:tc>
+      </w:tr>
+      <w:tr>
+        <w:tc>
+          <w:tcPr>
+            <w:tcW w:w="3827" w:type="dxa"/>
+            <w:gridSpan w:val="2"/>
+            <w:tcBorders>
+              <w:right w:val="nil"/>
+            </w:tcBorders>
+            <w:vAlign w:val="center"/>
+          </w:tcPr>
+          <w:p>
+            <w:pPr>
+              <w:pStyle w:val="ListParagraph"/>
+              <w:numPr>
+                <w:ilvl w:val="6"/>
+                <w:numId w:val="8"/>
+              </w:numPr>
+              <w:ind w:left="459"/>
+              <w:jc w:val="left"/>
+              <w:rPr>
+                <w:rFonts w:cs="Times New Roman"/>
+                <w:szCs w:val="24"/>
+                <w:lang w:val="en-ID" w:eastAsia="ko-KR"/>
+              </w:rPr>
+            </w:pPr>
+            <w:proofErr w:type="spellStart"/>
+            <w:r>
+              <w:rPr>
+                <w:rFonts w:cs="Times New Roman"/>
+                <w:szCs w:val="24"/>
+                <w:lang w:val="en-ID" w:eastAsia="ko-KR"/>
+              </w:rPr>
+              <w:t>memilih</w:t>
+            </w:r>
+            <w:proofErr w:type="spellEnd"/>
+            <w:r>
+              <w:rPr>
+                <w:rFonts w:cs="Times New Roman"/>
+                <w:szCs w:val="24"/>
+                <w:lang w:val="en-ID" w:eastAsia="ko-KR"/>
+              </w:rPr>
+              <w:t xml:space="preserve"> </w:t>
+            </w:r>
+            <w:r>
+              <w:rPr>
+                <w:rFonts w:cs="Times New Roman"/>
+                <w:szCs w:val="24"/>
+                <w:lang w:val="en-ID" w:eastAsia="ko-KR"/>
+              </w:rPr>
+              <w:t>data client</w:t>
+            </w:r>
+            <w:r>
+              <w:rPr>
+                <w:rFonts w:cs="Times New Roman"/>
+                <w:szCs w:val="24"/>
+                <w:lang w:val="en-ID" w:eastAsia="ko-KR"/>
+              </w:rPr>
+              <w:t xml:space="preserve"> yang </w:t>
+            </w:r>
+            <w:proofErr w:type="spellStart"/>
+            <w:r>
+              <w:rPr>
+                <w:rFonts w:cs="Times New Roman"/>
+                <w:szCs w:val="24"/>
+                <w:lang w:val="en-ID" w:eastAsia="ko-KR"/>
+              </w:rPr>
+              <w:t>akan</w:t>
+            </w:r>
+            <w:proofErr w:type="spellEnd"/>
+            <w:r>
+              <w:rPr>
+                <w:rFonts w:cs="Times New Roman"/>
+                <w:szCs w:val="24"/>
+                <w:lang w:val="en-ID" w:eastAsia="ko-KR"/>
+              </w:rPr>
+              <w:t xml:space="preserve"> di </w:t>
+            </w:r>
+            <w:proofErr w:type="spellStart"/>
+            <w:r>
+              <w:rPr>
+                <w:rFonts w:cs="Times New Roman"/>
+                <w:szCs w:val="24"/>
+                <w:lang w:val="en-ID" w:eastAsia="ko-KR"/>
+              </w:rPr>
+              <w:t>ubah</w:t>
+            </w:r>
+            <w:proofErr w:type="spellEnd"/>
+          </w:p>
+        </w:tc>
+        <w:tc>
+          <w:tcPr>
+            <w:tcW w:w="4253" w:type="dxa"/>
+            <w:tcBorders>
+              <w:left w:val="nil"/>
+            </w:tcBorders>
+            <w:vAlign w:val="center"/>
+          </w:tcPr>
+          <w:p>
+            <w:pPr>
+              <w:rPr>
+                <w:rFonts w:cs="Times New Roman"/>
+                <w:szCs w:val="24"/>
+                <w:lang w:eastAsia="ko-KR"/>
+              </w:rPr>
+            </w:pPr>
+          </w:p>
+        </w:tc>
+      </w:tr>
+      <w:tr>
+        <w:tc>
+          <w:tcPr>
+            <w:tcW w:w="3827" w:type="dxa"/>
+            <w:gridSpan w:val="2"/>
+            <w:tcBorders>
+              <w:right w:val="nil"/>
+            </w:tcBorders>
+            <w:vAlign w:val="center"/>
+          </w:tcPr>
+          <w:p>
+            <w:pPr>
+              <w:pStyle w:val="ListParagraph"/>
+              <w:numPr>
+                <w:ilvl w:val="6"/>
+                <w:numId w:val="8"/>
+              </w:numPr>
+              <w:ind w:left="459"/>
+              <w:jc w:val="left"/>
+              <w:rPr>
+                <w:rFonts w:cs="Times New Roman"/>
+                <w:szCs w:val="24"/>
+                <w:lang w:val="en-ID" w:eastAsia="ko-KR"/>
+              </w:rPr>
+            </w:pPr>
+            <w:proofErr w:type="spellStart"/>
+            <w:r>
+              <w:rPr>
+                <w:rFonts w:cs="Times New Roman"/>
+                <w:szCs w:val="24"/>
+                <w:lang w:val="en-ID" w:eastAsia="ko-KR"/>
+              </w:rPr>
+              <w:t>Mengklik</w:t>
+            </w:r>
+            <w:proofErr w:type="spellEnd"/>
+            <w:r>
+              <w:rPr>
+                <w:rFonts w:cs="Times New Roman"/>
+                <w:szCs w:val="24"/>
+                <w:lang w:val="en-ID" w:eastAsia="ko-KR"/>
+              </w:rPr>
+              <w:t xml:space="preserve"> </w:t>
+            </w:r>
+            <w:proofErr w:type="spellStart"/>
+            <w:r>
+              <w:rPr>
+                <w:rFonts w:cs="Times New Roman"/>
+                <w:szCs w:val="24"/>
+                <w:lang w:val="en-ID" w:eastAsia="ko-KR"/>
+              </w:rPr>
+              <w:t>tombol</w:t>
+            </w:r>
+            <w:proofErr w:type="spellEnd"/>
+            <w:r>
+              <w:rPr>
+                <w:rFonts w:cs="Times New Roman"/>
+                <w:szCs w:val="24"/>
+                <w:lang w:val="en-ID" w:eastAsia="ko-KR"/>
+              </w:rPr>
+              <w:t xml:space="preserve"> edit </w:t>
+            </w:r>
+            <w:r>
+              <w:rPr>
+                <w:rFonts w:cs="Times New Roman"/>
+                <w:szCs w:val="24"/>
+                <w:lang w:val="en-ID" w:eastAsia="ko-KR"/>
+              </w:rPr>
+              <w:t>client</w:t>
+            </w:r>
+          </w:p>
+        </w:tc>
+        <w:tc>
+          <w:tcPr>
+            <w:tcW w:w="4253" w:type="dxa"/>
+            <w:tcBorders>
+              <w:left w:val="nil"/>
+            </w:tcBorders>
+            <w:vAlign w:val="center"/>
+          </w:tcPr>
+          <w:p>
+            <w:pPr>
+              <w:pStyle w:val="ListParagraph"/>
+              <w:ind w:left="431"/>
+              <w:rPr>
+                <w:rFonts w:cs="Times New Roman"/>
+                <w:szCs w:val="24"/>
+                <w:lang w:eastAsia="ko-KR"/>
+              </w:rPr>
+            </w:pPr>
+          </w:p>
+        </w:tc>
+      </w:tr>
+      <w:tr>
+        <w:tc>
+          <w:tcPr>
+            <w:tcW w:w="3827" w:type="dxa"/>
+            <w:gridSpan w:val="2"/>
+            <w:tcBorders>
+              <w:right w:val="nil"/>
+            </w:tcBorders>
+            <w:vAlign w:val="center"/>
+          </w:tcPr>
+          <w:p>
+            <w:pPr>
+              <w:pStyle w:val="ListParagraph"/>
+              <w:rPr>
+                <w:rFonts w:cs="Times New Roman"/>
+                <w:szCs w:val="24"/>
+                <w:lang w:val="en-ID" w:eastAsia="ko-KR"/>
+              </w:rPr>
+            </w:pPr>
+          </w:p>
+        </w:tc>
+        <w:tc>
+          <w:tcPr>
+            <w:tcW w:w="4253" w:type="dxa"/>
+            <w:tcBorders>
+              <w:left w:val="nil"/>
+            </w:tcBorders>
+            <w:vAlign w:val="center"/>
+          </w:tcPr>
+          <w:p>
+            <w:pPr>
+              <w:pStyle w:val="ListParagraph"/>
+              <w:numPr>
+                <w:ilvl w:val="6"/>
+                <w:numId w:val="8"/>
+              </w:numPr>
+              <w:ind w:left="472"/>
+              <w:jc w:val="left"/>
+              <w:rPr>
+                <w:rFonts w:cs="Times New Roman"/>
+                <w:szCs w:val="24"/>
+                <w:lang w:eastAsia="ko-KR"/>
+              </w:rPr>
+            </w:pPr>
+            <w:proofErr w:type="spellStart"/>
+            <w:r>
+              <w:rPr>
+                <w:rFonts w:cs="Times New Roman"/>
+                <w:szCs w:val="24"/>
+                <w:lang w:eastAsia="ko-KR"/>
+              </w:rPr>
+              <w:t>Menampilkan</w:t>
+            </w:r>
+            <w:proofErr w:type="spellEnd"/>
+            <w:r>
+              <w:rPr>
+                <w:rFonts w:cs="Times New Roman"/>
+                <w:szCs w:val="24"/>
+                <w:lang w:eastAsia="ko-KR"/>
+              </w:rPr>
+              <w:t xml:space="preserve"> </w:t>
+            </w:r>
+            <w:proofErr w:type="spellStart"/>
+            <w:r>
+              <w:rPr>
+                <w:rFonts w:cs="Times New Roman"/>
+                <w:szCs w:val="24"/>
+                <w:lang w:eastAsia="ko-KR"/>
+              </w:rPr>
+              <w:t>formulir</w:t>
+            </w:r>
+            <w:proofErr w:type="spellEnd"/>
+            <w:r>
+              <w:rPr>
+                <w:rFonts w:cs="Times New Roman"/>
+                <w:szCs w:val="24"/>
+                <w:lang w:eastAsia="ko-KR"/>
+              </w:rPr>
+              <w:t xml:space="preserve"> edit </w:t>
+            </w:r>
+            <w:r>
+              <w:rPr>
+                <w:rFonts w:cs="Times New Roman"/>
+                <w:szCs w:val="24"/>
+                <w:lang w:eastAsia="ko-KR"/>
+              </w:rPr>
+              <w:t>client</w:t>
+            </w:r>
+          </w:p>
+        </w:tc>
+      </w:tr>
+      <w:tr>
+        <w:tc>
+          <w:tcPr>
+            <w:tcW w:w="3827" w:type="dxa"/>
+            <w:gridSpan w:val="2"/>
+            <w:tcBorders>
+              <w:right w:val="nil"/>
+            </w:tcBorders>
+            <w:vAlign w:val="center"/>
+          </w:tcPr>
+          <w:p>
+            <w:pPr>
+              <w:pStyle w:val="ListParagraph"/>
+              <w:numPr>
+                <w:ilvl w:val="6"/>
+                <w:numId w:val="8"/>
+              </w:numPr>
+              <w:ind w:left="459"/>
+              <w:jc w:val="left"/>
+              <w:rPr>
+                <w:rFonts w:cs="Times New Roman"/>
+                <w:szCs w:val="24"/>
+                <w:lang w:val="en-ID" w:eastAsia="ko-KR"/>
+              </w:rPr>
+            </w:pPr>
+            <w:proofErr w:type="spellStart"/>
+            <w:r>
+              <w:rPr>
+                <w:rFonts w:cs="Times New Roman"/>
+                <w:szCs w:val="24"/>
+                <w:lang w:val="en-ID" w:eastAsia="ko-KR"/>
+              </w:rPr>
+              <w:t>Memasukkan</w:t>
+            </w:r>
+            <w:proofErr w:type="spellEnd"/>
+            <w:r>
+              <w:rPr>
+                <w:rFonts w:cs="Times New Roman"/>
+                <w:szCs w:val="24"/>
+                <w:lang w:val="en-ID" w:eastAsia="ko-KR"/>
+              </w:rPr>
+              <w:t xml:space="preserve"> data </w:t>
+            </w:r>
+            <w:r>
+              <w:rPr>
+                <w:rFonts w:cs="Times New Roman"/>
+                <w:szCs w:val="24"/>
+                <w:lang w:val="en-ID" w:eastAsia="ko-KR"/>
+              </w:rPr>
+              <w:t>client</w:t>
+            </w:r>
+            <w:r>
+              <w:rPr>
+                <w:rFonts w:cs="Times New Roman"/>
+                <w:szCs w:val="24"/>
+                <w:lang w:val="en-ID" w:eastAsia="ko-KR"/>
+              </w:rPr>
+              <w:t xml:space="preserve"> yang </w:t>
+            </w:r>
+            <w:proofErr w:type="spellStart"/>
+            <w:r>
+              <w:rPr>
+                <w:rFonts w:cs="Times New Roman"/>
+                <w:szCs w:val="24"/>
+                <w:lang w:val="en-ID" w:eastAsia="ko-KR"/>
+              </w:rPr>
+              <w:t>ada</w:t>
+            </w:r>
+            <w:proofErr w:type="spellEnd"/>
+            <w:r>
+              <w:rPr>
+                <w:rFonts w:cs="Times New Roman"/>
+                <w:szCs w:val="24"/>
+                <w:lang w:val="en-ID" w:eastAsia="ko-KR"/>
+              </w:rPr>
+              <w:t xml:space="preserve"> </w:t>
+            </w:r>
+            <w:proofErr w:type="spellStart"/>
+            <w:r>
+              <w:rPr>
+                <w:rFonts w:cs="Times New Roman"/>
+                <w:szCs w:val="24"/>
+                <w:lang w:val="en-ID" w:eastAsia="ko-KR"/>
+              </w:rPr>
+              <w:t>sesuai</w:t>
+            </w:r>
+            <w:proofErr w:type="spellEnd"/>
+            <w:r>
+              <w:rPr>
+                <w:rFonts w:cs="Times New Roman"/>
+                <w:szCs w:val="24"/>
+                <w:lang w:val="en-ID" w:eastAsia="ko-KR"/>
+              </w:rPr>
+              <w:t xml:space="preserve"> </w:t>
+            </w:r>
+            <w:proofErr w:type="spellStart"/>
+            <w:r>
+              <w:rPr>
+                <w:rFonts w:cs="Times New Roman"/>
+                <w:szCs w:val="24"/>
+                <w:lang w:val="en-ID" w:eastAsia="ko-KR"/>
+              </w:rPr>
+              <w:t>kolom</w:t>
+            </w:r>
+            <w:proofErr w:type="spellEnd"/>
+          </w:p>
+        </w:tc>
+        <w:tc>
+          <w:tcPr>
+            <w:tcW w:w="4253" w:type="dxa"/>
+            <w:tcBorders>
+              <w:left w:val="nil"/>
+            </w:tcBorders>
+            <w:vAlign w:val="center"/>
+          </w:tcPr>
+          <w:p>
+            <w:pPr>
+              <w:ind w:left="4680"/>
+              <w:rPr>
+                <w:rFonts w:cs="Times New Roman"/>
+                <w:szCs w:val="24"/>
+                <w:lang w:eastAsia="ko-KR"/>
+              </w:rPr>
+            </w:pPr>
+          </w:p>
+        </w:tc>
+      </w:tr>
+      <w:tr>
+        <w:tc>
+          <w:tcPr>
+            <w:tcW w:w="3827" w:type="dxa"/>
+            <w:gridSpan w:val="2"/>
+            <w:tcBorders>
+              <w:right w:val="nil"/>
+            </w:tcBorders>
+            <w:vAlign w:val="center"/>
+          </w:tcPr>
+          <w:p>
+            <w:pPr>
+              <w:pStyle w:val="ListParagraph"/>
+              <w:ind w:left="459"/>
+              <w:rPr>
+                <w:rFonts w:cs="Times New Roman"/>
+                <w:szCs w:val="24"/>
+                <w:lang w:val="en-ID" w:eastAsia="ko-KR"/>
+              </w:rPr>
+            </w:pPr>
+          </w:p>
+        </w:tc>
+        <w:tc>
+          <w:tcPr>
+            <w:tcW w:w="4253" w:type="dxa"/>
+            <w:tcBorders>
+              <w:left w:val="nil"/>
+            </w:tcBorders>
+            <w:vAlign w:val="center"/>
+          </w:tcPr>
+          <w:p>
+            <w:pPr>
+              <w:pStyle w:val="ListParagraph"/>
+              <w:numPr>
+                <w:ilvl w:val="0"/>
+                <w:numId w:val="14"/>
+              </w:numPr>
+              <w:ind w:left="459"/>
+              <w:jc w:val="left"/>
+              <w:rPr>
+                <w:rFonts w:cs="Times New Roman"/>
+                <w:szCs w:val="24"/>
+                <w:lang w:eastAsia="ko-KR"/>
+              </w:rPr>
+            </w:pPr>
+            <w:proofErr w:type="spellStart"/>
+            <w:r>
+              <w:rPr>
+                <w:rFonts w:cs="Times New Roman"/>
+                <w:szCs w:val="24"/>
+                <w:lang w:eastAsia="ko-KR"/>
+              </w:rPr>
+              <w:t>Memeriksa</w:t>
+            </w:r>
+            <w:proofErr w:type="spellEnd"/>
+            <w:r>
+              <w:rPr>
+                <w:rFonts w:cs="Times New Roman"/>
+                <w:szCs w:val="24"/>
+                <w:lang w:eastAsia="ko-KR"/>
+              </w:rPr>
+              <w:t xml:space="preserve"> </w:t>
+            </w:r>
+            <w:r>
+              <w:rPr>
+                <w:rFonts w:cs="Times New Roman"/>
+                <w:i/>
+                <w:szCs w:val="24"/>
+                <w:lang w:eastAsia="ko-KR"/>
+              </w:rPr>
+              <w:t xml:space="preserve">valid </w:t>
+            </w:r>
+            <w:proofErr w:type="spellStart"/>
+            <w:r>
+              <w:rPr>
+                <w:rFonts w:cs="Times New Roman"/>
+                <w:szCs w:val="24"/>
+                <w:lang w:eastAsia="ko-KR"/>
+              </w:rPr>
+              <w:t>tidaknya</w:t>
+            </w:r>
+            <w:proofErr w:type="spellEnd"/>
+            <w:r>
+              <w:rPr>
+                <w:rFonts w:cs="Times New Roman"/>
+                <w:szCs w:val="24"/>
+                <w:lang w:eastAsia="ko-KR"/>
+              </w:rPr>
+              <w:t xml:space="preserve"> data </w:t>
+            </w:r>
+            <w:proofErr w:type="spellStart"/>
+            <w:r>
+              <w:rPr>
+                <w:rFonts w:cs="Times New Roman"/>
+                <w:szCs w:val="24"/>
+                <w:lang w:eastAsia="ko-KR"/>
+              </w:rPr>
+              <w:t>masukan</w:t>
+            </w:r>
+            <w:proofErr w:type="spellEnd"/>
+          </w:p>
+        </w:tc>
+      </w:tr>
+      <w:tr>
+        <w:tc>
+          <w:tcPr>
+            <w:tcW w:w="3827" w:type="dxa"/>
+            <w:gridSpan w:val="2"/>
+            <w:tcBorders>
+              <w:right w:val="nil"/>
+            </w:tcBorders>
+            <w:vAlign w:val="center"/>
+          </w:tcPr>
+          <w:p>
+            <w:pPr>
+              <w:pStyle w:val="ListParagraph"/>
+              <w:ind w:left="459"/>
+              <w:rPr>
+                <w:rFonts w:cs="Times New Roman"/>
+                <w:szCs w:val="24"/>
+                <w:lang w:val="en-ID" w:eastAsia="ko-KR"/>
+              </w:rPr>
+            </w:pPr>
+          </w:p>
+        </w:tc>
+        <w:tc>
+          <w:tcPr>
+            <w:tcW w:w="4253" w:type="dxa"/>
+            <w:tcBorders>
+              <w:left w:val="nil"/>
+            </w:tcBorders>
+            <w:vAlign w:val="center"/>
+          </w:tcPr>
+          <w:p>
+            <w:pPr>
+              <w:pStyle w:val="ListParagraph"/>
+              <w:numPr>
+                <w:ilvl w:val="0"/>
+                <w:numId w:val="14"/>
+              </w:numPr>
+              <w:ind w:left="459"/>
+              <w:jc w:val="left"/>
+              <w:rPr>
+                <w:rFonts w:cs="Times New Roman"/>
+                <w:szCs w:val="24"/>
+                <w:lang w:eastAsia="ko-KR"/>
+              </w:rPr>
+            </w:pPr>
+            <w:proofErr w:type="spellStart"/>
+            <w:r>
+              <w:rPr>
+                <w:rFonts w:cs="Times New Roman"/>
+                <w:szCs w:val="24"/>
+                <w:lang w:eastAsia="ko-KR"/>
+              </w:rPr>
+              <w:t>Menyimpan</w:t>
+            </w:r>
+            <w:proofErr w:type="spellEnd"/>
+            <w:r>
+              <w:rPr>
+                <w:rFonts w:cs="Times New Roman"/>
+                <w:szCs w:val="24"/>
+                <w:lang w:eastAsia="ko-KR"/>
+              </w:rPr>
+              <w:t xml:space="preserve"> data yang </w:t>
+            </w:r>
+            <w:proofErr w:type="spellStart"/>
+            <w:r>
+              <w:rPr>
+                <w:rFonts w:cs="Times New Roman"/>
+                <w:szCs w:val="24"/>
+                <w:lang w:eastAsia="ko-KR"/>
+              </w:rPr>
+              <w:t>telah</w:t>
+            </w:r>
+            <w:proofErr w:type="spellEnd"/>
+            <w:r>
+              <w:rPr>
+                <w:rFonts w:cs="Times New Roman"/>
+                <w:szCs w:val="24"/>
+                <w:lang w:eastAsia="ko-KR"/>
+              </w:rPr>
+              <w:t xml:space="preserve"> </w:t>
+            </w:r>
+            <w:proofErr w:type="spellStart"/>
+            <w:r>
+              <w:rPr>
+                <w:rFonts w:cs="Times New Roman"/>
+                <w:szCs w:val="24"/>
+                <w:lang w:eastAsia="ko-KR"/>
+              </w:rPr>
+              <w:t>diubah</w:t>
+            </w:r>
+            <w:proofErr w:type="spellEnd"/>
+            <w:r>
+              <w:rPr>
+                <w:rFonts w:cs="Times New Roman"/>
+                <w:szCs w:val="24"/>
+                <w:lang w:eastAsia="ko-KR"/>
+              </w:rPr>
+              <w:t xml:space="preserve"> </w:t>
+            </w:r>
+            <w:proofErr w:type="spellStart"/>
+            <w:r>
+              <w:rPr>
+                <w:rFonts w:cs="Times New Roman"/>
+                <w:szCs w:val="24"/>
+                <w:lang w:eastAsia="ko-KR"/>
+              </w:rPr>
+              <w:t>ke</w:t>
+            </w:r>
+            <w:proofErr w:type="spellEnd"/>
+            <w:r>
+              <w:rPr>
+                <w:rFonts w:cs="Times New Roman"/>
+                <w:szCs w:val="24"/>
+                <w:lang w:eastAsia="ko-KR"/>
+              </w:rPr>
+              <w:t xml:space="preserve"> </w:t>
+            </w:r>
+            <w:r>
+              <w:rPr>
+                <w:rFonts w:cs="Times New Roman"/>
+                <w:szCs w:val="24"/>
+                <w:lang w:eastAsia="ko-KR"/>
+              </w:rPr>
+              <w:t>database</w:t>
+            </w:r>
+          </w:p>
+        </w:tc>
+      </w:tr>
+      <w:tr>
+        <w:tc>
+          <w:tcPr>
+            <w:tcW w:w="3827" w:type="dxa"/>
+            <w:gridSpan w:val="2"/>
+            <w:tcBorders>
+              <w:right w:val="nil"/>
+            </w:tcBorders>
+            <w:vAlign w:val="center"/>
+          </w:tcPr>
+          <w:p>
+            <w:pPr>
+              <w:pStyle w:val="ListParagraph"/>
+              <w:ind w:left="459"/>
+              <w:rPr>
+                <w:rFonts w:cs="Times New Roman"/>
+                <w:szCs w:val="24"/>
+                <w:lang w:val="en-ID" w:eastAsia="ko-KR"/>
+              </w:rPr>
+            </w:pPr>
+          </w:p>
+        </w:tc>
+        <w:tc>
+          <w:tcPr>
+            <w:tcW w:w="4253" w:type="dxa"/>
+            <w:tcBorders>
+              <w:left w:val="nil"/>
+            </w:tcBorders>
+            <w:vAlign w:val="center"/>
+          </w:tcPr>
+          <w:p>
+            <w:pPr>
+              <w:pStyle w:val="ListParagraph"/>
+              <w:numPr>
+                <w:ilvl w:val="0"/>
+                <w:numId w:val="14"/>
+              </w:numPr>
+              <w:ind w:left="459"/>
+              <w:jc w:val="left"/>
+              <w:rPr>
+                <w:rFonts w:cs="Times New Roman"/>
+                <w:szCs w:val="24"/>
+                <w:lang w:eastAsia="ko-KR"/>
+              </w:rPr>
+            </w:pPr>
+            <w:proofErr w:type="spellStart"/>
+            <w:r>
+              <w:rPr>
+                <w:rFonts w:cs="Times New Roman"/>
+                <w:szCs w:val="24"/>
+                <w:lang w:eastAsia="ko-KR"/>
+              </w:rPr>
+              <w:t>Menampilkan</w:t>
+            </w:r>
+            <w:proofErr w:type="spellEnd"/>
+            <w:r>
+              <w:rPr>
+                <w:rFonts w:cs="Times New Roman"/>
+                <w:szCs w:val="24"/>
+                <w:lang w:eastAsia="ko-KR"/>
+              </w:rPr>
+              <w:t xml:space="preserve"> </w:t>
+            </w:r>
+            <w:proofErr w:type="spellStart"/>
+            <w:r>
+              <w:rPr>
+                <w:rFonts w:cs="Times New Roman"/>
+                <w:szCs w:val="24"/>
+                <w:lang w:eastAsia="ko-KR"/>
+              </w:rPr>
+              <w:t>pesan</w:t>
+            </w:r>
+            <w:proofErr w:type="spellEnd"/>
+            <w:r>
+              <w:rPr>
+                <w:rFonts w:cs="Times New Roman"/>
+                <w:szCs w:val="24"/>
+                <w:lang w:eastAsia="ko-KR"/>
+              </w:rPr>
+              <w:t xml:space="preserve"> </w:t>
+            </w:r>
+            <w:proofErr w:type="spellStart"/>
+            <w:r>
+              <w:rPr>
+                <w:rFonts w:cs="Times New Roman"/>
+                <w:szCs w:val="24"/>
+                <w:lang w:eastAsia="ko-KR"/>
+              </w:rPr>
+              <w:t>berhasil</w:t>
+            </w:r>
+            <w:proofErr w:type="spellEnd"/>
+            <w:r>
+              <w:rPr>
+                <w:rFonts w:cs="Times New Roman"/>
+                <w:szCs w:val="24"/>
+                <w:lang w:eastAsia="ko-KR"/>
+              </w:rPr>
+              <w:t xml:space="preserve"> </w:t>
+            </w:r>
+            <w:proofErr w:type="spellStart"/>
+            <w:r>
+              <w:rPr>
+                <w:rFonts w:cs="Times New Roman"/>
+                <w:szCs w:val="24"/>
+                <w:lang w:eastAsia="ko-KR"/>
+              </w:rPr>
+              <w:t>disimpan</w:t>
+            </w:r>
+            <w:proofErr w:type="spellEnd"/>
+          </w:p>
+        </w:tc>
+      </w:tr>
+    </w:tbl>
+    <w:p>
+      <w:pPr>
+        <w:rPr>
+          <w:szCs w:val="24"/>
+        </w:rPr>
+      </w:pPr>
+    </w:p>
+    <w:p>
+      <w:pPr>
+        <w:pStyle w:val="ListParagraph"/>
+        <w:numPr>
+          <w:ilvl w:val="0"/>
+          <w:numId w:val="3"/>
+        </w:numPr>
+        <w:spacing w:after="200" w:line="276" w:lineRule="auto"/>
+        <w:rPr>
+          <w:rFonts w:cs="Times New Roman"/>
+          <w:szCs w:val="24"/>
+        </w:rPr>
+      </w:pPr>
+      <w:proofErr w:type="spellStart"/>
+      <w:r>
+        <w:rPr>
+          <w:rFonts w:cs="Times New Roman"/>
+          <w:szCs w:val="24"/>
+        </w:rPr>
+        <w:t>Skenario</w:t>
+      </w:r>
+      <w:proofErr w:type="spellEnd"/>
+      <w:r>
+        <w:rPr>
+          <w:rFonts w:cs="Times New Roman"/>
+          <w:szCs w:val="24"/>
+        </w:rPr>
+        <w:t xml:space="preserve"> </w:t>
+      </w:r>
+      <w:r>
+        <w:rPr>
+          <w:rFonts w:cs="Times New Roman"/>
+          <w:i/>
+          <w:szCs w:val="24"/>
+        </w:rPr>
+        <w:t>use case</w:t>
+      </w:r>
+      <w:r>
+        <w:rPr>
+          <w:rFonts w:cs="Times New Roman"/>
+          <w:szCs w:val="24"/>
+        </w:rPr>
+        <w:t xml:space="preserve"> </w:t>
+      </w:r>
+      <w:proofErr w:type="spellStart"/>
+      <w:r>
+        <w:rPr>
+          <w:rFonts w:cs="Times New Roman"/>
+          <w:szCs w:val="24"/>
+        </w:rPr>
+        <w:t>menghapus</w:t>
+      </w:r>
+      <w:proofErr w:type="spellEnd"/>
+      <w:r>
+        <w:rPr>
+          <w:rFonts w:cs="Times New Roman"/>
+          <w:szCs w:val="24"/>
+        </w:rPr>
+        <w:t xml:space="preserve"> </w:t>
+      </w:r>
+      <w:r>
+        <w:rPr>
+          <w:rFonts w:cs="Times New Roman"/>
+          <w:szCs w:val="24"/>
+        </w:rPr>
+        <w:t>client</w:t>
+      </w:r>
+    </w:p>
+    <w:tbl>
+      <w:tblPr>
+        <w:tblStyle w:val="TableGrid"/>
+        <w:tblW w:w="8080" w:type="dxa"/>
+        <w:tblInd w:w="250" w:type="dxa"/>
+        <w:tblBorders>
+          <w:left w:val="none" w:sz="0" w:space="0" w:color="auto"/>
+          <w:right w:val="none" w:sz="0" w:space="0" w:color="auto"/>
+        </w:tblBorders>
+        <w:tblLook w:val="04A0" w:firstRow="1" w:lastRow="0" w:firstColumn="1" w:lastColumn="0" w:noHBand="0" w:noVBand="1"/>
+      </w:tblPr>
+      <w:tblGrid>
+        <w:gridCol w:w="1185"/>
+        <w:gridCol w:w="2642"/>
+        <w:gridCol w:w="4253"/>
+      </w:tblGrid>
+      <w:tr>
+        <w:tc>
+          <w:tcPr>
+            <w:tcW w:w="8080" w:type="dxa"/>
+            <w:gridSpan w:val="3"/>
+            <w:tcBorders>
+              <w:bottom w:val="single" w:sz="4" w:space="0" w:color="auto"/>
+            </w:tcBorders>
+            <w:shd w:val="clear" w:color="auto" w:fill="F2F2F2" w:themeFill="background1" w:themeFillShade="F2"/>
+            <w:vAlign w:val="center"/>
+            <w:hideMark/>
+          </w:tcPr>
+          <w:p>
+            <w:pPr>
+              <w:pStyle w:val="ListParagraph"/>
+              <w:ind w:left="0"/>
+              <w:jc w:val="center"/>
+              <w:rPr>
+                <w:rFonts w:cs="Times New Roman"/>
+                <w:b/>
+                <w:szCs w:val="24"/>
+                <w:lang w:eastAsia="ko-KR"/>
+              </w:rPr>
+            </w:pPr>
+            <w:proofErr w:type="spellStart"/>
+            <w:r>
+              <w:rPr>
+                <w:rFonts w:cs="Times New Roman"/>
+                <w:b/>
+                <w:szCs w:val="24"/>
+              </w:rPr>
+              <w:t>Identifikasi</w:t>
+            </w:r>
+            <w:proofErr w:type="spellEnd"/>
+          </w:p>
+        </w:tc>
+      </w:tr>
+      <w:tr>
+        <w:tc>
+          <w:tcPr>
+            <w:tcW w:w="1185" w:type="dxa"/>
+            <w:tcBorders>
+              <w:right w:val="nil"/>
+            </w:tcBorders>
+            <w:hideMark/>
+          </w:tcPr>
+          <w:p>
+            <w:pPr>
+              <w:pStyle w:val="ListParagraph"/>
+              <w:ind w:left="0"/>
+              <w:rPr>
+                <w:rFonts w:cs="Times New Roman"/>
+                <w:szCs w:val="24"/>
+                <w:lang w:eastAsia="ko-KR"/>
+              </w:rPr>
+            </w:pPr>
+            <w:r>
+              <w:rPr>
+                <w:rFonts w:cs="Times New Roman"/>
+                <w:szCs w:val="24"/>
+              </w:rPr>
+              <w:t>Nama</w:t>
+            </w:r>
+          </w:p>
+        </w:tc>
+        <w:tc>
+          <w:tcPr>
+            <w:tcW w:w="6895" w:type="dxa"/>
+            <w:gridSpan w:val="2"/>
+            <w:tcBorders>
+              <w:left w:val="nil"/>
+            </w:tcBorders>
+            <w:hideMark/>
+          </w:tcPr>
+          <w:p>
+            <w:pPr>
+              <w:pStyle w:val="ListParagraph"/>
+              <w:ind w:left="0"/>
+              <w:rPr>
+                <w:rFonts w:cs="Times New Roman"/>
+                <w:szCs w:val="24"/>
+                <w:lang w:val="id-ID" w:eastAsia="ko-KR"/>
+              </w:rPr>
+            </w:pPr>
+            <w:proofErr w:type="spellStart"/>
+            <w:r>
+              <w:rPr>
+                <w:rFonts w:cs="Times New Roman"/>
+                <w:szCs w:val="24"/>
+              </w:rPr>
+              <w:t>Menghapus</w:t>
+            </w:r>
+            <w:proofErr w:type="spellEnd"/>
+            <w:r>
+              <w:rPr>
+                <w:rFonts w:cs="Times New Roman"/>
+                <w:szCs w:val="24"/>
+              </w:rPr>
+              <w:t xml:space="preserve"> </w:t>
+            </w:r>
+            <w:r>
+              <w:rPr>
+                <w:rFonts w:cs="Times New Roman"/>
+                <w:szCs w:val="24"/>
+              </w:rPr>
+              <w:t>client</w:t>
+            </w:r>
+          </w:p>
+        </w:tc>
+      </w:tr>
+      <w:tr>
+        <w:tc>
+          <w:tcPr>
+            <w:tcW w:w="1185" w:type="dxa"/>
+            <w:tcBorders>
+              <w:right w:val="nil"/>
+            </w:tcBorders>
+            <w:hideMark/>
+          </w:tcPr>
+          <w:p>
+            <w:pPr>
+              <w:pStyle w:val="ListParagraph"/>
+              <w:ind w:left="0"/>
+              <w:rPr>
+                <w:rFonts w:cs="Times New Roman"/>
+                <w:szCs w:val="24"/>
+                <w:lang w:eastAsia="ko-KR"/>
+              </w:rPr>
+            </w:pPr>
+            <w:proofErr w:type="spellStart"/>
+            <w:r>
+              <w:rPr>
+                <w:rFonts w:cs="Times New Roman"/>
+                <w:szCs w:val="24"/>
+              </w:rPr>
+              <w:t>Tujuan</w:t>
+            </w:r>
+            <w:proofErr w:type="spellEnd"/>
+          </w:p>
+        </w:tc>
+        <w:tc>
+          <w:tcPr>
+            <w:tcW w:w="6895" w:type="dxa"/>
+            <w:gridSpan w:val="2"/>
+            <w:tcBorders>
+              <w:left w:val="nil"/>
+            </w:tcBorders>
+          </w:tcPr>
+          <w:p>
+            <w:pPr>
+              <w:pStyle w:val="ListParagraph"/>
+              <w:ind w:left="0"/>
+              <w:rPr>
+                <w:rFonts w:cs="Times New Roman"/>
+                <w:szCs w:val="24"/>
+                <w:lang w:val="en-ID" w:eastAsia="ko-KR"/>
+              </w:rPr>
+            </w:pPr>
+            <w:proofErr w:type="spellStart"/>
+            <w:r>
+              <w:rPr>
+                <w:rFonts w:cs="Times New Roman"/>
+                <w:szCs w:val="24"/>
+                <w:lang w:val="en-ID" w:eastAsia="ko-KR"/>
+              </w:rPr>
+              <w:t>Menghapus</w:t>
+            </w:r>
+            <w:proofErr w:type="spellEnd"/>
+            <w:r>
+              <w:rPr>
+                <w:rFonts w:cs="Times New Roman"/>
+                <w:szCs w:val="24"/>
+                <w:lang w:val="en-ID" w:eastAsia="ko-KR"/>
+              </w:rPr>
+              <w:t xml:space="preserve"> </w:t>
+            </w:r>
+            <w:r>
+              <w:rPr>
+                <w:rFonts w:cs="Times New Roman"/>
+                <w:szCs w:val="24"/>
+                <w:lang w:val="en-ID" w:eastAsia="ko-KR"/>
+              </w:rPr>
+              <w:t xml:space="preserve">client </w:t>
+            </w:r>
+            <w:proofErr w:type="spellStart"/>
+            <w:r>
+              <w:rPr>
+                <w:rFonts w:cs="Times New Roman"/>
+                <w:szCs w:val="24"/>
+                <w:lang w:val="en-ID" w:eastAsia="ko-KR"/>
+              </w:rPr>
+              <w:t>dari</w:t>
+            </w:r>
+            <w:proofErr w:type="spellEnd"/>
+            <w:r>
+              <w:rPr>
+                <w:rFonts w:cs="Times New Roman"/>
+                <w:szCs w:val="24"/>
+                <w:lang w:val="en-ID" w:eastAsia="ko-KR"/>
+              </w:rPr>
+              <w:t xml:space="preserve"> daftar client</w:t>
+            </w:r>
+          </w:p>
+        </w:tc>
+      </w:tr>
+      <w:tr>
+        <w:tc>
+          <w:tcPr>
+            <w:tcW w:w="1185" w:type="dxa"/>
+            <w:tcBorders>
+              <w:right w:val="nil"/>
+            </w:tcBorders>
+            <w:hideMark/>
+          </w:tcPr>
+          <w:p>
+            <w:pPr>
+              <w:pStyle w:val="ListParagraph"/>
+              <w:ind w:left="0"/>
+              <w:rPr>
+                <w:rFonts w:cs="Times New Roman"/>
+                <w:szCs w:val="24"/>
+                <w:lang w:eastAsia="ko-KR"/>
+              </w:rPr>
+            </w:pPr>
+            <w:proofErr w:type="spellStart"/>
+            <w:r>
+              <w:rPr>
+                <w:rFonts w:cs="Times New Roman"/>
+                <w:szCs w:val="24"/>
+              </w:rPr>
+              <w:t>Aktor</w:t>
+            </w:r>
+            <w:proofErr w:type="spellEnd"/>
+          </w:p>
+        </w:tc>
+        <w:tc>
+          <w:tcPr>
+            <w:tcW w:w="6895" w:type="dxa"/>
+            <w:gridSpan w:val="2"/>
+            <w:tcBorders>
+              <w:left w:val="nil"/>
+            </w:tcBorders>
+            <w:hideMark/>
+          </w:tcPr>
+          <w:p>
+            <w:pPr>
+              <w:pStyle w:val="ListParagraph"/>
+              <w:ind w:left="0"/>
+              <w:rPr>
+                <w:rFonts w:cs="Times New Roman"/>
+                <w:b/>
+                <w:szCs w:val="24"/>
+                <w:lang w:eastAsia="ko-KR"/>
+              </w:rPr>
+            </w:pPr>
+            <w:r>
+              <w:rPr>
+                <w:rFonts w:cs="Times New Roman"/>
+                <w:szCs w:val="24"/>
+              </w:rPr>
+              <w:t>Admin</w:t>
+            </w:r>
+          </w:p>
+        </w:tc>
+      </w:tr>
+      <w:tr>
+        <w:tc>
+          <w:tcPr>
+            <w:tcW w:w="8080" w:type="dxa"/>
+            <w:gridSpan w:val="3"/>
+            <w:shd w:val="clear" w:color="auto" w:fill="F2F2F2" w:themeFill="background1" w:themeFillShade="F2"/>
+            <w:vAlign w:val="center"/>
+            <w:hideMark/>
+          </w:tcPr>
+          <w:p>
+            <w:pPr>
+              <w:pStyle w:val="ListParagraph"/>
+              <w:ind w:left="0"/>
+              <w:jc w:val="center"/>
+              <w:rPr>
+                <w:rFonts w:cs="Times New Roman"/>
+                <w:b/>
+                <w:szCs w:val="24"/>
+                <w:lang w:eastAsia="ko-KR"/>
+              </w:rPr>
+            </w:pPr>
+            <w:proofErr w:type="spellStart"/>
+            <w:r>
+              <w:rPr>
+                <w:rFonts w:cs="Times New Roman"/>
+                <w:b/>
+                <w:szCs w:val="24"/>
+              </w:rPr>
+              <w:t>Skenario</w:t>
+            </w:r>
+            <w:proofErr w:type="spellEnd"/>
+          </w:p>
+        </w:tc>
+      </w:tr>
+      <w:tr>
+        <w:tc>
+          <w:tcPr>
+            <w:tcW w:w="3827" w:type="dxa"/>
+            <w:gridSpan w:val="2"/>
+            <w:tcBorders>
+              <w:right w:val="nil"/>
+            </w:tcBorders>
+            <w:shd w:val="clear" w:color="auto" w:fill="F2F2F2" w:themeFill="background1" w:themeFillShade="F2"/>
+            <w:vAlign w:val="center"/>
+            <w:hideMark/>
+          </w:tcPr>
+          <w:p>
+            <w:pPr>
+              <w:pStyle w:val="ListParagraph"/>
+              <w:ind w:left="0"/>
+              <w:jc w:val="center"/>
+              <w:rPr>
+                <w:rFonts w:cs="Times New Roman"/>
+                <w:b/>
+                <w:szCs w:val="24"/>
+                <w:lang w:eastAsia="ko-KR"/>
+              </w:rPr>
+            </w:pPr>
+            <w:proofErr w:type="spellStart"/>
+            <w:r>
+              <w:rPr>
+                <w:rFonts w:cs="Times New Roman"/>
+                <w:b/>
+                <w:szCs w:val="24"/>
+              </w:rPr>
+              <w:t>Aksi</w:t>
+            </w:r>
+            <w:proofErr w:type="spellEnd"/>
+            <w:r>
+              <w:rPr>
+                <w:rFonts w:cs="Times New Roman"/>
+                <w:b/>
+                <w:szCs w:val="24"/>
+              </w:rPr>
+              <w:t xml:space="preserve"> </w:t>
+            </w:r>
+            <w:proofErr w:type="spellStart"/>
+            <w:r>
+              <w:rPr>
+                <w:rFonts w:cs="Times New Roman"/>
+                <w:b/>
+                <w:szCs w:val="24"/>
+              </w:rPr>
+              <w:t>Aktor</w:t>
+            </w:r>
+            <w:proofErr w:type="spellEnd"/>
+          </w:p>
+        </w:tc>
+        <w:tc>
+          <w:tcPr>
+            <w:tcW w:w="4253" w:type="dxa"/>
+            <w:tcBorders>
+              <w:left w:val="nil"/>
+            </w:tcBorders>
+            <w:shd w:val="clear" w:color="auto" w:fill="F2F2F2" w:themeFill="background1" w:themeFillShade="F2"/>
+            <w:vAlign w:val="center"/>
+            <w:hideMark/>
+          </w:tcPr>
+          <w:p>
+            <w:pPr>
+              <w:pStyle w:val="ListParagraph"/>
+              <w:ind w:left="0"/>
+              <w:jc w:val="center"/>
+              <w:rPr>
+                <w:rFonts w:cs="Times New Roman"/>
+                <w:b/>
+                <w:szCs w:val="24"/>
+                <w:lang w:eastAsia="ko-KR"/>
+              </w:rPr>
+            </w:pPr>
+            <w:proofErr w:type="spellStart"/>
+            <w:r>
+              <w:rPr>
+                <w:rFonts w:cs="Times New Roman"/>
+                <w:b/>
+                <w:szCs w:val="24"/>
+              </w:rPr>
+              <w:t>Reaksi</w:t>
+            </w:r>
+            <w:proofErr w:type="spellEnd"/>
+            <w:r>
+              <w:rPr>
+                <w:rFonts w:cs="Times New Roman"/>
+                <w:b/>
+                <w:szCs w:val="24"/>
+              </w:rPr>
+              <w:t xml:space="preserve"> </w:t>
+            </w:r>
+            <w:proofErr w:type="spellStart"/>
+            <w:r>
+              <w:rPr>
+                <w:rFonts w:cs="Times New Roman"/>
+                <w:b/>
+                <w:szCs w:val="24"/>
+              </w:rPr>
+              <w:t>Sistem</w:t>
+            </w:r>
+            <w:proofErr w:type="spellEnd"/>
+          </w:p>
+        </w:tc>
+      </w:tr>
+      <w:tr>
+        <w:tc>
+          <w:tcPr>
+            <w:tcW w:w="3827" w:type="dxa"/>
+            <w:gridSpan w:val="2"/>
+            <w:tcBorders>
+              <w:right w:val="nil"/>
+            </w:tcBorders>
+            <w:vAlign w:val="center"/>
+            <w:hideMark/>
+          </w:tcPr>
+          <w:p>
+            <w:pPr>
+              <w:pStyle w:val="ListParagraph"/>
+              <w:ind w:left="459"/>
+              <w:rPr>
+                <w:rFonts w:cs="Times New Roman"/>
+                <w:szCs w:val="24"/>
+                <w:lang w:val="id-ID" w:eastAsia="ko-KR"/>
+              </w:rPr>
+            </w:pPr>
+          </w:p>
+        </w:tc>
+        <w:tc>
+          <w:tcPr>
+            <w:tcW w:w="4253" w:type="dxa"/>
+            <w:tcBorders>
+              <w:left w:val="nil"/>
+            </w:tcBorders>
+            <w:vAlign w:val="center"/>
+          </w:tcPr>
+          <w:p>
+            <w:pPr>
+              <w:pStyle w:val="ListParagraph"/>
+              <w:numPr>
+                <w:ilvl w:val="6"/>
+                <w:numId w:val="16"/>
+              </w:numPr>
+              <w:ind w:left="379"/>
+              <w:jc w:val="left"/>
+              <w:rPr>
+                <w:rFonts w:cs="Times New Roman"/>
+                <w:szCs w:val="24"/>
+                <w:lang w:eastAsia="ko-KR"/>
+              </w:rPr>
+            </w:pPr>
+            <w:proofErr w:type="spellStart"/>
+            <w:r>
+              <w:rPr>
+                <w:rFonts w:cs="Times New Roman"/>
+                <w:szCs w:val="24"/>
+                <w:lang w:eastAsia="ko-KR"/>
+              </w:rPr>
+              <w:t>Memeriksa</w:t>
+            </w:r>
+            <w:proofErr w:type="spellEnd"/>
+            <w:r>
+              <w:rPr>
+                <w:rFonts w:cs="Times New Roman"/>
+                <w:szCs w:val="24"/>
+                <w:lang w:eastAsia="ko-KR"/>
+              </w:rPr>
+              <w:t xml:space="preserve"> status </w:t>
+            </w:r>
+            <w:r>
+              <w:rPr>
+                <w:rFonts w:cs="Times New Roman"/>
+                <w:i/>
+                <w:szCs w:val="24"/>
+                <w:lang w:eastAsia="ko-KR"/>
+              </w:rPr>
+              <w:t>login</w:t>
+            </w:r>
+          </w:p>
+        </w:tc>
+      </w:tr>
+      <w:tr>
+        <w:tc>
+          <w:tcPr>
+            <w:tcW w:w="3827" w:type="dxa"/>
+            <w:gridSpan w:val="2"/>
+            <w:tcBorders>
+              <w:right w:val="nil"/>
+            </w:tcBorders>
+            <w:vAlign w:val="center"/>
+          </w:tcPr>
+          <w:p>
+            <w:pPr>
+              <w:pStyle w:val="ListParagraph"/>
+              <w:numPr>
+                <w:ilvl w:val="6"/>
+                <w:numId w:val="16"/>
+              </w:numPr>
+              <w:ind w:left="459"/>
+              <w:jc w:val="left"/>
+              <w:rPr>
+                <w:rFonts w:cs="Times New Roman"/>
+                <w:szCs w:val="24"/>
+                <w:lang w:val="en-ID" w:eastAsia="ko-KR"/>
+              </w:rPr>
+            </w:pPr>
+            <w:proofErr w:type="spellStart"/>
+            <w:r>
+              <w:rPr>
+                <w:rFonts w:cs="Times New Roman"/>
+                <w:szCs w:val="24"/>
+                <w:lang w:val="en-ID" w:eastAsia="ko-KR"/>
+              </w:rPr>
+              <w:t>Memilih</w:t>
+            </w:r>
+            <w:proofErr w:type="spellEnd"/>
+            <w:r>
+              <w:rPr>
+                <w:rFonts w:cs="Times New Roman"/>
+                <w:szCs w:val="24"/>
+                <w:lang w:val="en-ID" w:eastAsia="ko-KR"/>
+              </w:rPr>
+              <w:t xml:space="preserve"> menu </w:t>
+            </w:r>
+            <w:proofErr w:type="spellStart"/>
+            <w:r>
+              <w:rPr>
+                <w:rFonts w:cs="Times New Roman"/>
+                <w:szCs w:val="24"/>
+                <w:lang w:val="en-ID" w:eastAsia="ko-KR"/>
+              </w:rPr>
+              <w:t>pengelolaan</w:t>
+            </w:r>
+            <w:proofErr w:type="spellEnd"/>
+            <w:r>
+              <w:rPr>
+                <w:rFonts w:cs="Times New Roman"/>
+                <w:szCs w:val="24"/>
+                <w:lang w:val="en-ID" w:eastAsia="ko-KR"/>
+              </w:rPr>
+              <w:t xml:space="preserve"> client</w:t>
+            </w:r>
+          </w:p>
+        </w:tc>
+        <w:tc>
+          <w:tcPr>
+            <w:tcW w:w="4253" w:type="dxa"/>
+            <w:tcBorders>
+              <w:left w:val="nil"/>
+            </w:tcBorders>
+            <w:vAlign w:val="center"/>
+          </w:tcPr>
+          <w:p>
+            <w:pPr>
+              <w:pStyle w:val="ListParagraph"/>
+              <w:ind w:left="431"/>
+              <w:rPr>
+                <w:rFonts w:cs="Times New Roman"/>
+                <w:szCs w:val="24"/>
+                <w:lang w:eastAsia="ko-KR"/>
+              </w:rPr>
+            </w:pPr>
+          </w:p>
+        </w:tc>
+      </w:tr>
+      <w:tr>
+        <w:tc>
+          <w:tcPr>
+            <w:tcW w:w="3827" w:type="dxa"/>
+            <w:gridSpan w:val="2"/>
+            <w:tcBorders>
+              <w:right w:val="nil"/>
+            </w:tcBorders>
+            <w:vAlign w:val="center"/>
+          </w:tcPr>
+          <w:p>
+            <w:pPr>
+              <w:pStyle w:val="ListParagraph"/>
+              <w:rPr>
+                <w:rFonts w:cs="Times New Roman"/>
+                <w:szCs w:val="24"/>
+                <w:lang w:val="en-ID" w:eastAsia="ko-KR"/>
+              </w:rPr>
+            </w:pPr>
+          </w:p>
+        </w:tc>
+        <w:tc>
+          <w:tcPr>
+            <w:tcW w:w="4253" w:type="dxa"/>
+            <w:tcBorders>
+              <w:left w:val="nil"/>
+            </w:tcBorders>
+            <w:vAlign w:val="center"/>
+          </w:tcPr>
+          <w:p>
+            <w:pPr>
+              <w:pStyle w:val="ListParagraph"/>
+              <w:numPr>
+                <w:ilvl w:val="6"/>
+                <w:numId w:val="16"/>
+              </w:numPr>
+              <w:ind w:left="488"/>
+              <w:jc w:val="left"/>
+              <w:rPr>
+                <w:rFonts w:cs="Times New Roman"/>
+                <w:szCs w:val="24"/>
+                <w:lang w:eastAsia="ko-KR"/>
+              </w:rPr>
+            </w:pPr>
+            <w:proofErr w:type="spellStart"/>
+            <w:r>
+              <w:rPr>
+                <w:rFonts w:cs="Times New Roman"/>
+                <w:szCs w:val="24"/>
+                <w:lang w:eastAsia="ko-KR"/>
+              </w:rPr>
+              <w:t>Menampilkan</w:t>
+            </w:r>
+            <w:proofErr w:type="spellEnd"/>
+            <w:r>
+              <w:rPr>
+                <w:rFonts w:cs="Times New Roman"/>
+                <w:szCs w:val="24"/>
+                <w:lang w:eastAsia="ko-KR"/>
+              </w:rPr>
+              <w:t xml:space="preserve"> </w:t>
+            </w:r>
+            <w:r>
+              <w:rPr>
+                <w:rFonts w:cs="Times New Roman"/>
+                <w:szCs w:val="24"/>
+                <w:lang w:eastAsia="ko-KR"/>
+              </w:rPr>
+              <w:t xml:space="preserve">menu </w:t>
+            </w:r>
+            <w:proofErr w:type="spellStart"/>
+            <w:r>
+              <w:rPr>
+                <w:rFonts w:cs="Times New Roman"/>
+                <w:szCs w:val="24"/>
+                <w:lang w:eastAsia="ko-KR"/>
+              </w:rPr>
+              <w:t>pengelolaan</w:t>
+            </w:r>
+            <w:proofErr w:type="spellEnd"/>
+            <w:r>
+              <w:rPr>
+                <w:rFonts w:cs="Times New Roman"/>
+                <w:szCs w:val="24"/>
+                <w:lang w:eastAsia="ko-KR"/>
+              </w:rPr>
+              <w:t xml:space="preserve"> client</w:t>
+            </w:r>
+          </w:p>
+        </w:tc>
+      </w:tr>
+      <w:tr>
+        <w:tc>
+          <w:tcPr>
+            <w:tcW w:w="3827" w:type="dxa"/>
+            <w:gridSpan w:val="2"/>
+            <w:tcBorders>
+              <w:right w:val="nil"/>
+            </w:tcBorders>
+            <w:vAlign w:val="center"/>
+          </w:tcPr>
+          <w:p>
+            <w:pPr>
+              <w:pStyle w:val="ListParagraph"/>
+              <w:numPr>
+                <w:ilvl w:val="6"/>
+                <w:numId w:val="16"/>
+              </w:numPr>
+              <w:ind w:left="459"/>
+              <w:jc w:val="left"/>
+              <w:rPr>
+                <w:rFonts w:cs="Times New Roman"/>
+                <w:szCs w:val="24"/>
+                <w:lang w:val="en-ID" w:eastAsia="ko-KR"/>
+              </w:rPr>
+            </w:pPr>
+            <w:proofErr w:type="spellStart"/>
+            <w:r>
+              <w:rPr>
+                <w:rFonts w:cs="Times New Roman"/>
+                <w:szCs w:val="24"/>
+                <w:lang w:val="en-ID" w:eastAsia="ko-KR"/>
+              </w:rPr>
+              <w:t>memilih</w:t>
+            </w:r>
+            <w:proofErr w:type="spellEnd"/>
+            <w:r>
+              <w:rPr>
+                <w:rFonts w:cs="Times New Roman"/>
+                <w:szCs w:val="24"/>
+                <w:lang w:val="en-ID" w:eastAsia="ko-KR"/>
+              </w:rPr>
+              <w:t xml:space="preserve"> </w:t>
+            </w:r>
+            <w:r>
+              <w:rPr>
+                <w:rFonts w:cs="Times New Roman"/>
+                <w:szCs w:val="24"/>
+                <w:lang w:val="en-ID" w:eastAsia="ko-KR"/>
+              </w:rPr>
+              <w:t>client</w:t>
+            </w:r>
+            <w:r>
+              <w:rPr>
+                <w:rFonts w:cs="Times New Roman"/>
+                <w:szCs w:val="24"/>
+                <w:lang w:val="en-ID" w:eastAsia="ko-KR"/>
+              </w:rPr>
+              <w:t xml:space="preserve"> yang </w:t>
+            </w:r>
+            <w:proofErr w:type="spellStart"/>
+            <w:r>
+              <w:rPr>
+                <w:rFonts w:cs="Times New Roman"/>
+                <w:szCs w:val="24"/>
+                <w:lang w:val="en-ID" w:eastAsia="ko-KR"/>
+              </w:rPr>
+              <w:t>akan</w:t>
+            </w:r>
+            <w:proofErr w:type="spellEnd"/>
+            <w:r>
+              <w:rPr>
+                <w:rFonts w:cs="Times New Roman"/>
+                <w:szCs w:val="24"/>
+                <w:lang w:val="en-ID" w:eastAsia="ko-KR"/>
+              </w:rPr>
+              <w:t xml:space="preserve"> </w:t>
+            </w:r>
+            <w:proofErr w:type="spellStart"/>
+            <w:r>
+              <w:rPr>
+                <w:rFonts w:cs="Times New Roman"/>
+                <w:szCs w:val="24"/>
+                <w:lang w:val="en-ID" w:eastAsia="ko-KR"/>
+              </w:rPr>
+              <w:t>di</w:t>
+            </w:r>
+            <w:r>
+              <w:rPr>
+                <w:rFonts w:cs="Times New Roman"/>
+                <w:szCs w:val="24"/>
+                <w:lang w:val="en-ID" w:eastAsia="ko-KR"/>
+              </w:rPr>
+              <w:t>hapus</w:t>
+            </w:r>
+            <w:proofErr w:type="spellEnd"/>
+          </w:p>
+        </w:tc>
+        <w:tc>
+          <w:tcPr>
+            <w:tcW w:w="4253" w:type="dxa"/>
+            <w:tcBorders>
+              <w:left w:val="nil"/>
+            </w:tcBorders>
+            <w:vAlign w:val="center"/>
+          </w:tcPr>
+          <w:p>
+            <w:pPr>
+              <w:rPr>
+                <w:rFonts w:cs="Times New Roman"/>
+                <w:szCs w:val="24"/>
+                <w:lang w:eastAsia="ko-KR"/>
+              </w:rPr>
+            </w:pPr>
+          </w:p>
+        </w:tc>
+      </w:tr>
+      <w:tr>
+        <w:tc>
+          <w:tcPr>
+            <w:tcW w:w="3827" w:type="dxa"/>
+            <w:gridSpan w:val="2"/>
+            <w:tcBorders>
+              <w:right w:val="nil"/>
+            </w:tcBorders>
+          </w:tcPr>
+          <w:p>
+            <w:pPr>
+              <w:pStyle w:val="ListParagraph"/>
+              <w:numPr>
+                <w:ilvl w:val="6"/>
+                <w:numId w:val="17"/>
+              </w:numPr>
+              <w:ind w:left="459"/>
+              <w:jc w:val="left"/>
+              <w:rPr>
+                <w:rFonts w:cs="Times New Roman"/>
+                <w:szCs w:val="24"/>
+                <w:lang w:val="en-ID" w:eastAsia="ko-KR"/>
+              </w:rPr>
+            </w:pPr>
+            <w:proofErr w:type="spellStart"/>
+            <w:r>
+              <w:rPr>
+                <w:rFonts w:cs="Times New Roman"/>
+                <w:szCs w:val="24"/>
+                <w:lang w:val="en-ID" w:eastAsia="ko-KR"/>
+              </w:rPr>
+              <w:t>Mengklik</w:t>
+            </w:r>
+            <w:proofErr w:type="spellEnd"/>
+            <w:r>
+              <w:rPr>
+                <w:rFonts w:cs="Times New Roman"/>
+                <w:szCs w:val="24"/>
+                <w:lang w:val="en-ID" w:eastAsia="ko-KR"/>
+              </w:rPr>
+              <w:t xml:space="preserve"> </w:t>
+            </w:r>
+            <w:proofErr w:type="spellStart"/>
+            <w:r>
+              <w:rPr>
+                <w:rFonts w:cs="Times New Roman"/>
+                <w:szCs w:val="24"/>
+                <w:lang w:val="en-ID" w:eastAsia="ko-KR"/>
+              </w:rPr>
+              <w:t>tombol</w:t>
+            </w:r>
+            <w:proofErr w:type="spellEnd"/>
+            <w:r>
+              <w:rPr>
+                <w:rFonts w:cs="Times New Roman"/>
+                <w:szCs w:val="24"/>
+                <w:lang w:val="en-ID" w:eastAsia="ko-KR"/>
+              </w:rPr>
+              <w:t xml:space="preserve"> </w:t>
+            </w:r>
+            <w:proofErr w:type="spellStart"/>
+            <w:r>
+              <w:rPr>
+                <w:rFonts w:cs="Times New Roman"/>
+                <w:szCs w:val="24"/>
+                <w:lang w:val="en-ID" w:eastAsia="ko-KR"/>
+              </w:rPr>
+              <w:t>hapus</w:t>
+            </w:r>
+            <w:proofErr w:type="spellEnd"/>
+            <w:r>
+              <w:rPr>
+                <w:rFonts w:cs="Times New Roman"/>
+                <w:szCs w:val="24"/>
+                <w:lang w:val="en-ID" w:eastAsia="ko-KR"/>
+              </w:rPr>
+              <w:t xml:space="preserve"> data</w:t>
+            </w:r>
+          </w:p>
+        </w:tc>
+        <w:tc>
+          <w:tcPr>
+            <w:tcW w:w="4253" w:type="dxa"/>
+            <w:tcBorders>
+              <w:left w:val="nil"/>
+            </w:tcBorders>
+          </w:tcPr>
+          <w:p>
+            <w:pPr>
+              <w:ind w:left="4680"/>
+              <w:rPr>
+                <w:rFonts w:cs="Times New Roman"/>
+                <w:szCs w:val="24"/>
+                <w:lang w:eastAsia="ko-KR"/>
+              </w:rPr>
+            </w:pPr>
+          </w:p>
+        </w:tc>
+      </w:tr>
+      <w:tr>
+        <w:tc>
+          <w:tcPr>
+            <w:tcW w:w="3827" w:type="dxa"/>
+            <w:gridSpan w:val="2"/>
+            <w:tcBorders>
+              <w:right w:val="nil"/>
+            </w:tcBorders>
+          </w:tcPr>
+          <w:p>
+            <w:pPr>
+              <w:pStyle w:val="ListParagraph"/>
+              <w:ind w:left="459"/>
+              <w:rPr>
+                <w:rFonts w:cs="Times New Roman"/>
+                <w:szCs w:val="24"/>
+                <w:lang w:val="en-ID" w:eastAsia="ko-KR"/>
+              </w:rPr>
+            </w:pPr>
+          </w:p>
+        </w:tc>
+        <w:tc>
+          <w:tcPr>
+            <w:tcW w:w="4253" w:type="dxa"/>
+            <w:tcBorders>
+              <w:left w:val="nil"/>
+            </w:tcBorders>
+          </w:tcPr>
+          <w:p>
+            <w:pPr>
+              <w:pStyle w:val="ListParagraph"/>
+              <w:numPr>
+                <w:ilvl w:val="6"/>
+                <w:numId w:val="17"/>
+              </w:numPr>
+              <w:ind w:left="475"/>
+              <w:jc w:val="left"/>
+              <w:rPr>
+                <w:rFonts w:cs="Times New Roman"/>
+                <w:szCs w:val="24"/>
+                <w:lang w:eastAsia="ko-KR"/>
+              </w:rPr>
+            </w:pPr>
+            <w:proofErr w:type="spellStart"/>
+            <w:r>
+              <w:rPr>
+                <w:rFonts w:cs="Times New Roman"/>
+                <w:szCs w:val="24"/>
+                <w:lang w:eastAsia="ko-KR"/>
+              </w:rPr>
+              <w:t>Menampilkan</w:t>
+            </w:r>
+            <w:proofErr w:type="spellEnd"/>
+            <w:r>
+              <w:rPr>
+                <w:rFonts w:cs="Times New Roman"/>
+                <w:szCs w:val="24"/>
+                <w:lang w:eastAsia="ko-KR"/>
+              </w:rPr>
+              <w:t xml:space="preserve"> </w:t>
+            </w:r>
+            <w:proofErr w:type="spellStart"/>
+            <w:r>
+              <w:rPr>
+                <w:rFonts w:cs="Times New Roman"/>
+                <w:szCs w:val="24"/>
+                <w:lang w:eastAsia="ko-KR"/>
+              </w:rPr>
+              <w:t>konfirmasi</w:t>
+            </w:r>
+            <w:proofErr w:type="spellEnd"/>
+            <w:r>
+              <w:rPr>
+                <w:rFonts w:cs="Times New Roman"/>
+                <w:szCs w:val="24"/>
+                <w:lang w:eastAsia="ko-KR"/>
+              </w:rPr>
+              <w:t xml:space="preserve"> </w:t>
+            </w:r>
+            <w:proofErr w:type="spellStart"/>
+            <w:r>
+              <w:rPr>
+                <w:rFonts w:cs="Times New Roman"/>
+                <w:szCs w:val="24"/>
+                <w:lang w:eastAsia="ko-KR"/>
+              </w:rPr>
+              <w:t>penghapusan</w:t>
+            </w:r>
+            <w:proofErr w:type="spellEnd"/>
+          </w:p>
+        </w:tc>
+      </w:tr>
+      <w:tr>
+        <w:tc>
+          <w:tcPr>
+            <w:tcW w:w="3827" w:type="dxa"/>
+            <w:gridSpan w:val="2"/>
+            <w:tcBorders>
+              <w:right w:val="nil"/>
+            </w:tcBorders>
+          </w:tcPr>
+          <w:p>
+            <w:pPr>
+              <w:pStyle w:val="ListParagraph"/>
+              <w:numPr>
+                <w:ilvl w:val="6"/>
+                <w:numId w:val="17"/>
+              </w:numPr>
+              <w:rPr>
+                <w:rFonts w:cs="Times New Roman"/>
+                <w:szCs w:val="24"/>
+                <w:lang w:val="en-ID" w:eastAsia="ko-KR"/>
+              </w:rPr>
+            </w:pPr>
+            <w:r>
+              <w:rPr>
+                <w:rFonts w:cs="Times New Roman"/>
+                <w:szCs w:val="24"/>
+                <w:lang w:val="en-ID" w:eastAsia="ko-KR"/>
+              </w:rPr>
+              <w:t xml:space="preserve">Admin </w:t>
+            </w:r>
+            <w:proofErr w:type="spellStart"/>
+            <w:r>
+              <w:rPr>
+                <w:rFonts w:cs="Times New Roman"/>
+                <w:szCs w:val="24"/>
+                <w:lang w:val="en-ID" w:eastAsia="ko-KR"/>
+              </w:rPr>
+              <w:t>mengkonfirmasi</w:t>
+            </w:r>
+            <w:proofErr w:type="spellEnd"/>
+            <w:r>
+              <w:rPr>
+                <w:rFonts w:cs="Times New Roman"/>
+                <w:szCs w:val="24"/>
+                <w:lang w:val="en-ID" w:eastAsia="ko-KR"/>
+              </w:rPr>
+              <w:t xml:space="preserve"> </w:t>
+            </w:r>
+          </w:p>
+        </w:tc>
+        <w:tc>
+          <w:tcPr>
+            <w:tcW w:w="4253" w:type="dxa"/>
+            <w:tcBorders>
+              <w:left w:val="nil"/>
+            </w:tcBorders>
+          </w:tcPr>
+          <w:p>
+            <w:pPr>
+              <w:pStyle w:val="ListParagraph"/>
+              <w:ind w:left="475"/>
+              <w:jc w:val="left"/>
+              <w:rPr>
+                <w:rFonts w:cs="Times New Roman"/>
+                <w:szCs w:val="24"/>
+                <w:lang w:eastAsia="ko-KR"/>
+              </w:rPr>
+            </w:pPr>
+          </w:p>
+        </w:tc>
+      </w:tr>
+      <w:tr>
+        <w:tc>
+          <w:tcPr>
+            <w:tcW w:w="3827" w:type="dxa"/>
+            <w:gridSpan w:val="2"/>
+            <w:tcBorders>
+              <w:right w:val="nil"/>
+            </w:tcBorders>
+          </w:tcPr>
+          <w:p>
+            <w:pPr>
+              <w:pStyle w:val="ListParagraph"/>
+              <w:ind w:left="459"/>
+              <w:rPr>
+                <w:rFonts w:cs="Times New Roman"/>
+                <w:szCs w:val="24"/>
+                <w:lang w:val="en-ID" w:eastAsia="ko-KR"/>
+              </w:rPr>
+            </w:pPr>
+          </w:p>
+        </w:tc>
+        <w:tc>
+          <w:tcPr>
+            <w:tcW w:w="4253" w:type="dxa"/>
+            <w:tcBorders>
+              <w:left w:val="nil"/>
+            </w:tcBorders>
+          </w:tcPr>
+          <w:p>
+            <w:pPr>
+              <w:pStyle w:val="ListParagraph"/>
+              <w:numPr>
+                <w:ilvl w:val="6"/>
+                <w:numId w:val="17"/>
+              </w:numPr>
+              <w:ind w:left="475"/>
+              <w:jc w:val="left"/>
+              <w:rPr>
+                <w:rFonts w:cs="Times New Roman"/>
+                <w:szCs w:val="24"/>
+                <w:lang w:eastAsia="ko-KR"/>
+              </w:rPr>
+            </w:pPr>
+            <w:proofErr w:type="spellStart"/>
+            <w:r>
+              <w:rPr>
+                <w:rFonts w:cs="Times New Roman"/>
+                <w:szCs w:val="24"/>
+                <w:lang w:eastAsia="ko-KR"/>
+              </w:rPr>
+              <w:t>Menghapus</w:t>
+            </w:r>
+            <w:proofErr w:type="spellEnd"/>
+            <w:r>
+              <w:rPr>
+                <w:rFonts w:cs="Times New Roman"/>
+                <w:szCs w:val="24"/>
+                <w:lang w:eastAsia="ko-KR"/>
+              </w:rPr>
+              <w:t xml:space="preserve"> data </w:t>
+            </w:r>
+            <w:r>
+              <w:rPr>
+                <w:rFonts w:cs="Times New Roman"/>
+                <w:szCs w:val="24"/>
+                <w:lang w:eastAsia="ko-KR"/>
+              </w:rPr>
+              <w:t>client</w:t>
+            </w:r>
+            <w:r>
+              <w:rPr>
+                <w:rFonts w:cs="Times New Roman"/>
+                <w:szCs w:val="24"/>
+                <w:lang w:eastAsia="ko-KR"/>
+              </w:rPr>
+              <w:t xml:space="preserve"> </w:t>
+            </w:r>
+            <w:proofErr w:type="spellStart"/>
+            <w:r>
+              <w:rPr>
+                <w:rFonts w:cs="Times New Roman"/>
+                <w:szCs w:val="24"/>
+                <w:lang w:eastAsia="ko-KR"/>
+              </w:rPr>
+              <w:t>dari</w:t>
+            </w:r>
+            <w:proofErr w:type="spellEnd"/>
+            <w:r>
+              <w:rPr>
+                <w:rFonts w:cs="Times New Roman"/>
+                <w:szCs w:val="24"/>
+                <w:lang w:eastAsia="ko-KR"/>
+              </w:rPr>
+              <w:t xml:space="preserve"> </w:t>
+            </w:r>
+            <w:r>
+              <w:rPr>
+                <w:rFonts w:cs="Times New Roman"/>
+                <w:szCs w:val="24"/>
+                <w:lang w:eastAsia="ko-KR"/>
+              </w:rPr>
+              <w:t>database</w:t>
+            </w:r>
+          </w:p>
+        </w:tc>
+      </w:tr>
+      <w:tr>
+        <w:tc>
+          <w:tcPr>
+            <w:tcW w:w="3827" w:type="dxa"/>
+            <w:gridSpan w:val="2"/>
+            <w:tcBorders>
+              <w:right w:val="nil"/>
+            </w:tcBorders>
+          </w:tcPr>
+          <w:p>
+            <w:pPr>
+              <w:pStyle w:val="ListParagraph"/>
+              <w:ind w:left="459"/>
+              <w:rPr>
+                <w:rFonts w:cs="Times New Roman"/>
+                <w:szCs w:val="24"/>
+                <w:lang w:val="en-ID" w:eastAsia="ko-KR"/>
+              </w:rPr>
+            </w:pPr>
+          </w:p>
+        </w:tc>
+        <w:tc>
+          <w:tcPr>
+            <w:tcW w:w="4253" w:type="dxa"/>
+            <w:tcBorders>
+              <w:left w:val="nil"/>
+            </w:tcBorders>
+          </w:tcPr>
+          <w:p>
+            <w:pPr>
+              <w:pStyle w:val="ListParagraph"/>
+              <w:numPr>
+                <w:ilvl w:val="6"/>
+                <w:numId w:val="17"/>
+              </w:numPr>
+              <w:ind w:left="395"/>
+              <w:jc w:val="left"/>
+              <w:rPr>
+                <w:rFonts w:cs="Times New Roman"/>
+                <w:szCs w:val="24"/>
+                <w:lang w:eastAsia="ko-KR"/>
+              </w:rPr>
+            </w:pPr>
+            <w:proofErr w:type="spellStart"/>
+            <w:r>
+              <w:rPr>
+                <w:rFonts w:cs="Times New Roman"/>
+                <w:szCs w:val="24"/>
+                <w:lang w:eastAsia="ko-KR"/>
+              </w:rPr>
+              <w:t>Menampilkan</w:t>
+            </w:r>
+            <w:proofErr w:type="spellEnd"/>
+            <w:r>
+              <w:rPr>
+                <w:rFonts w:cs="Times New Roman"/>
+                <w:szCs w:val="24"/>
+                <w:lang w:eastAsia="ko-KR"/>
+              </w:rPr>
+              <w:t xml:space="preserve"> </w:t>
+            </w:r>
+            <w:proofErr w:type="spellStart"/>
+            <w:r>
+              <w:rPr>
+                <w:rFonts w:cs="Times New Roman"/>
+                <w:szCs w:val="24"/>
+                <w:lang w:eastAsia="ko-KR"/>
+              </w:rPr>
+              <w:t>pesan</w:t>
+            </w:r>
+            <w:proofErr w:type="spellEnd"/>
+            <w:r>
+              <w:rPr>
+                <w:rFonts w:cs="Times New Roman"/>
+                <w:szCs w:val="24"/>
+                <w:lang w:eastAsia="ko-KR"/>
+              </w:rPr>
+              <w:t xml:space="preserve"> </w:t>
+            </w:r>
+            <w:proofErr w:type="spellStart"/>
+            <w:r>
+              <w:rPr>
+                <w:rFonts w:cs="Times New Roman"/>
+                <w:szCs w:val="24"/>
+                <w:lang w:eastAsia="ko-KR"/>
+              </w:rPr>
+              <w:t>berhasil</w:t>
+            </w:r>
+            <w:proofErr w:type="spellEnd"/>
+            <w:r>
+              <w:rPr>
+                <w:rFonts w:cs="Times New Roman"/>
+                <w:szCs w:val="24"/>
+                <w:lang w:eastAsia="ko-KR"/>
+              </w:rPr>
+              <w:t xml:space="preserve"> </w:t>
+            </w:r>
+            <w:proofErr w:type="spellStart"/>
+            <w:r>
+              <w:rPr>
+                <w:rFonts w:cs="Times New Roman"/>
+                <w:szCs w:val="24"/>
+                <w:lang w:eastAsia="ko-KR"/>
+              </w:rPr>
+              <w:t>dihapus</w:t>
+            </w:r>
+            <w:proofErr w:type="spellEnd"/>
+          </w:p>
+        </w:tc>
+      </w:tr>
+    </w:tbl>
+    <w:p>
+      <w:pPr>
+        <w:rPr>
+          <w:szCs w:val="24"/>
+        </w:rPr>
+      </w:pPr>
+    </w:p>
+    <w:p>
+      <w:pPr>
+        <w:rPr>
+          <w:szCs w:val="24"/>
+        </w:rPr>
+      </w:pPr>
+    </w:p>
+    <w:p>
+      <w:pPr>
+        <w:rPr>
+          <w:szCs w:val="24"/>
+        </w:rPr>
+      </w:pPr>
+    </w:p>
+    <w:p>
+      <w:pPr>
+        <w:rPr>
+          <w:szCs w:val="24"/>
+        </w:rPr>
+      </w:pPr>
+      <w:bookmarkStart w:id="4" w:name="_GoBack"/>
+      <w:bookmarkEnd w:id="4"/>
+    </w:p>
+    <w:p>
+      <w:pPr>
+        <w:pStyle w:val="ListParagraph"/>
+        <w:numPr>
+          <w:ilvl w:val="0"/>
+          <w:numId w:val="3"/>
+        </w:numPr>
+        <w:spacing w:after="200" w:line="276" w:lineRule="auto"/>
+        <w:rPr>
+          <w:rFonts w:cs="Times New Roman"/>
+          <w:szCs w:val="24"/>
+        </w:rPr>
+      </w:pPr>
+      <w:proofErr w:type="spellStart"/>
+      <w:r>
+        <w:rPr>
+          <w:rFonts w:cs="Times New Roman"/>
+          <w:szCs w:val="24"/>
+        </w:rPr>
+        <w:lastRenderedPageBreak/>
+        <w:t>Skenario</w:t>
+      </w:r>
+      <w:proofErr w:type="spellEnd"/>
+      <w:r>
+        <w:rPr>
+          <w:rFonts w:cs="Times New Roman"/>
+          <w:szCs w:val="24"/>
+        </w:rPr>
+        <w:t xml:space="preserve"> </w:t>
+      </w:r>
+      <w:r>
+        <w:rPr>
+          <w:rFonts w:cs="Times New Roman"/>
+          <w:i/>
+          <w:szCs w:val="24"/>
+        </w:rPr>
+        <w:t xml:space="preserve">use case </w:t>
+      </w:r>
+      <w:proofErr w:type="spellStart"/>
+      <w:r>
+        <w:rPr>
+          <w:rFonts w:cs="Times New Roman"/>
+          <w:szCs w:val="24"/>
+        </w:rPr>
+        <w:t>melihat</w:t>
+      </w:r>
+      <w:proofErr w:type="spellEnd"/>
+      <w:r>
+        <w:rPr>
+          <w:rFonts w:cs="Times New Roman"/>
+          <w:szCs w:val="24"/>
+        </w:rPr>
+        <w:t xml:space="preserve"> </w:t>
+      </w:r>
+      <w:r>
+        <w:rPr>
+          <w:rFonts w:cs="Times New Roman"/>
+          <w:szCs w:val="24"/>
+        </w:rPr>
+        <w:t>detail client</w:t>
+      </w:r>
+      <w:r>
+        <w:rPr>
+          <w:rFonts w:cs="Times New Roman"/>
+          <w:szCs w:val="24"/>
+        </w:rPr>
+        <w:t>.</w:t>
+      </w:r>
+    </w:p>
+    <w:tbl>
+      <w:tblPr>
+        <w:tblStyle w:val="TableGrid"/>
+        <w:tblW w:w="7796" w:type="dxa"/>
+        <w:tblInd w:w="250" w:type="dxa"/>
+        <w:tblBorders>
+          <w:left w:val="none" w:sz="0" w:space="0" w:color="auto"/>
+          <w:right w:val="none" w:sz="0" w:space="0" w:color="auto"/>
+        </w:tblBorders>
+        <w:tblLook w:val="04A0" w:firstRow="1" w:lastRow="0" w:firstColumn="1" w:lastColumn="0" w:noHBand="0" w:noVBand="1"/>
+      </w:tblPr>
+      <w:tblGrid>
+        <w:gridCol w:w="1185"/>
+        <w:gridCol w:w="2642"/>
+        <w:gridCol w:w="3969"/>
+      </w:tblGrid>
+      <w:tr>
+        <w:tc>
+          <w:tcPr>
+            <w:tcW w:w="7796" w:type="dxa"/>
+            <w:gridSpan w:val="3"/>
+            <w:tcBorders>
+              <w:bottom w:val="single" w:sz="4" w:space="0" w:color="auto"/>
+            </w:tcBorders>
+            <w:shd w:val="clear" w:color="auto" w:fill="F2F2F2" w:themeFill="background1" w:themeFillShade="F2"/>
+            <w:vAlign w:val="center"/>
+            <w:hideMark/>
+          </w:tcPr>
+          <w:p>
+            <w:pPr>
+              <w:pStyle w:val="ListParagraph"/>
+              <w:ind w:left="0"/>
+              <w:jc w:val="center"/>
+              <w:rPr>
+                <w:rFonts w:cs="Times New Roman"/>
+                <w:b/>
+                <w:szCs w:val="24"/>
+                <w:lang w:eastAsia="ko-KR"/>
+              </w:rPr>
+            </w:pPr>
+            <w:proofErr w:type="spellStart"/>
+            <w:r>
+              <w:rPr>
+                <w:rFonts w:cs="Times New Roman"/>
+                <w:b/>
+                <w:szCs w:val="24"/>
+              </w:rPr>
+              <w:t>Identifikasi</w:t>
+            </w:r>
+            <w:proofErr w:type="spellEnd"/>
+          </w:p>
+        </w:tc>
+      </w:tr>
+      <w:tr>
+        <w:tc>
+          <w:tcPr>
+            <w:tcW w:w="1185" w:type="dxa"/>
+            <w:tcBorders>
+              <w:right w:val="nil"/>
+            </w:tcBorders>
+            <w:hideMark/>
+          </w:tcPr>
+          <w:p>
+            <w:pPr>
+              <w:pStyle w:val="ListParagraph"/>
+              <w:ind w:left="0"/>
+              <w:rPr>
+                <w:rFonts w:cs="Times New Roman"/>
+                <w:szCs w:val="24"/>
+                <w:lang w:eastAsia="ko-KR"/>
+              </w:rPr>
+            </w:pPr>
+            <w:r>
+              <w:rPr>
+                <w:rFonts w:cs="Times New Roman"/>
+                <w:szCs w:val="24"/>
+              </w:rPr>
+              <w:t>Nama</w:t>
+            </w:r>
+          </w:p>
+        </w:tc>
+        <w:tc>
+          <w:tcPr>
+            <w:tcW w:w="6611" w:type="dxa"/>
+            <w:gridSpan w:val="2"/>
+            <w:tcBorders>
+              <w:left w:val="nil"/>
+            </w:tcBorders>
+            <w:hideMark/>
+          </w:tcPr>
+          <w:p>
+            <w:pPr>
+              <w:pStyle w:val="ListParagraph"/>
+              <w:ind w:left="0"/>
+              <w:rPr>
+                <w:rFonts w:cs="Times New Roman"/>
+                <w:szCs w:val="24"/>
+                <w:lang w:val="id-ID" w:eastAsia="ko-KR"/>
+              </w:rPr>
+            </w:pPr>
+            <w:proofErr w:type="spellStart"/>
+            <w:r>
+              <w:rPr>
+                <w:rFonts w:cs="Times New Roman"/>
+                <w:szCs w:val="24"/>
+              </w:rPr>
+              <w:t>melihat</w:t>
+            </w:r>
+            <w:proofErr w:type="spellEnd"/>
+            <w:r>
+              <w:rPr>
+                <w:rFonts w:cs="Times New Roman"/>
+                <w:szCs w:val="24"/>
+              </w:rPr>
+              <w:t xml:space="preserve"> </w:t>
+            </w:r>
+            <w:r>
+              <w:rPr>
+                <w:rFonts w:cs="Times New Roman"/>
+                <w:szCs w:val="24"/>
+              </w:rPr>
+              <w:t>detail client</w:t>
+            </w:r>
+          </w:p>
+        </w:tc>
+      </w:tr>
+      <w:tr>
+        <w:tc>
+          <w:tcPr>
+            <w:tcW w:w="1185" w:type="dxa"/>
+            <w:tcBorders>
+              <w:right w:val="nil"/>
+            </w:tcBorders>
+            <w:hideMark/>
+          </w:tcPr>
+          <w:p>
+            <w:pPr>
+              <w:pStyle w:val="ListParagraph"/>
+              <w:ind w:left="0"/>
+              <w:rPr>
+                <w:rFonts w:cs="Times New Roman"/>
+                <w:szCs w:val="24"/>
+                <w:lang w:eastAsia="ko-KR"/>
+              </w:rPr>
+            </w:pPr>
+            <w:proofErr w:type="spellStart"/>
+            <w:r>
+              <w:rPr>
+                <w:rFonts w:cs="Times New Roman"/>
+                <w:szCs w:val="24"/>
+              </w:rPr>
+              <w:t>Tujuan</w:t>
+            </w:r>
+            <w:proofErr w:type="spellEnd"/>
+          </w:p>
+        </w:tc>
+        <w:tc>
+          <w:tcPr>
+            <w:tcW w:w="6611" w:type="dxa"/>
+            <w:gridSpan w:val="2"/>
+            <w:tcBorders>
+              <w:left w:val="nil"/>
+            </w:tcBorders>
+          </w:tcPr>
+          <w:p>
+            <w:pPr>
+              <w:pStyle w:val="ListParagraph"/>
+              <w:ind w:left="0"/>
+              <w:rPr>
+                <w:rFonts w:cs="Times New Roman"/>
+                <w:szCs w:val="24"/>
+                <w:lang w:val="en-ID" w:eastAsia="ko-KR"/>
+              </w:rPr>
+            </w:pPr>
+            <w:proofErr w:type="spellStart"/>
+            <w:r>
+              <w:rPr>
+                <w:rFonts w:cs="Times New Roman"/>
+                <w:szCs w:val="24"/>
+                <w:lang w:val="en-ID" w:eastAsia="ko-KR"/>
+              </w:rPr>
+              <w:t>Melihat</w:t>
+            </w:r>
+            <w:proofErr w:type="spellEnd"/>
+            <w:r>
+              <w:rPr>
+                <w:rFonts w:cs="Times New Roman"/>
+                <w:szCs w:val="24"/>
+                <w:lang w:val="en-ID" w:eastAsia="ko-KR"/>
+              </w:rPr>
+              <w:t xml:space="preserve"> </w:t>
+            </w:r>
+            <w:r>
+              <w:rPr>
+                <w:rFonts w:cs="Times New Roman"/>
+                <w:szCs w:val="24"/>
+                <w:lang w:val="en-ID" w:eastAsia="ko-KR"/>
+              </w:rPr>
+              <w:t>detail client</w:t>
+            </w:r>
+          </w:p>
+        </w:tc>
+      </w:tr>
+      <w:tr>
+        <w:tc>
+          <w:tcPr>
+            <w:tcW w:w="1185" w:type="dxa"/>
+            <w:tcBorders>
+              <w:right w:val="nil"/>
+            </w:tcBorders>
+            <w:hideMark/>
+          </w:tcPr>
+          <w:p>
+            <w:pPr>
+              <w:pStyle w:val="ListParagraph"/>
+              <w:ind w:left="0"/>
+              <w:rPr>
+                <w:rFonts w:cs="Times New Roman"/>
+                <w:szCs w:val="24"/>
+                <w:lang w:eastAsia="ko-KR"/>
+              </w:rPr>
+            </w:pPr>
+            <w:proofErr w:type="spellStart"/>
+            <w:r>
+              <w:rPr>
+                <w:rFonts w:cs="Times New Roman"/>
+                <w:szCs w:val="24"/>
+              </w:rPr>
+              <w:t>Aktor</w:t>
+            </w:r>
+            <w:proofErr w:type="spellEnd"/>
+          </w:p>
+        </w:tc>
+        <w:tc>
+          <w:tcPr>
+            <w:tcW w:w="6611" w:type="dxa"/>
+            <w:gridSpan w:val="2"/>
+            <w:tcBorders>
+              <w:left w:val="nil"/>
+            </w:tcBorders>
+            <w:hideMark/>
+          </w:tcPr>
+          <w:p>
+            <w:pPr>
+              <w:pStyle w:val="ListParagraph"/>
+              <w:ind w:left="0"/>
+              <w:rPr>
+                <w:rFonts w:cs="Times New Roman"/>
+                <w:b/>
+                <w:szCs w:val="24"/>
+                <w:lang w:eastAsia="ko-KR"/>
+              </w:rPr>
+            </w:pPr>
+            <w:r>
+              <w:rPr>
+                <w:rFonts w:cs="Times New Roman"/>
+                <w:szCs w:val="24"/>
+              </w:rPr>
+              <w:t>Admin</w:t>
+            </w:r>
+          </w:p>
+        </w:tc>
+      </w:tr>
+      <w:tr>
+        <w:tc>
+          <w:tcPr>
+            <w:tcW w:w="7796" w:type="dxa"/>
+            <w:gridSpan w:val="3"/>
+            <w:shd w:val="clear" w:color="auto" w:fill="F2F2F2" w:themeFill="background1" w:themeFillShade="F2"/>
+            <w:vAlign w:val="center"/>
+            <w:hideMark/>
+          </w:tcPr>
+          <w:p>
+            <w:pPr>
+              <w:pStyle w:val="ListParagraph"/>
+              <w:ind w:left="0"/>
+              <w:jc w:val="center"/>
+              <w:rPr>
+                <w:rFonts w:cs="Times New Roman"/>
+                <w:b/>
+                <w:szCs w:val="24"/>
+                <w:lang w:eastAsia="ko-KR"/>
+              </w:rPr>
+            </w:pPr>
+            <w:proofErr w:type="spellStart"/>
+            <w:r>
+              <w:rPr>
+                <w:rFonts w:cs="Times New Roman"/>
+                <w:b/>
+                <w:szCs w:val="24"/>
+              </w:rPr>
+              <w:t>Skenario</w:t>
+            </w:r>
+            <w:proofErr w:type="spellEnd"/>
+          </w:p>
+        </w:tc>
+      </w:tr>
+      <w:tr>
+        <w:tc>
+          <w:tcPr>
+            <w:tcW w:w="3827" w:type="dxa"/>
+            <w:gridSpan w:val="2"/>
+            <w:tcBorders>
+              <w:right w:val="nil"/>
+            </w:tcBorders>
+            <w:shd w:val="clear" w:color="auto" w:fill="F2F2F2" w:themeFill="background1" w:themeFillShade="F2"/>
+            <w:vAlign w:val="center"/>
+            <w:hideMark/>
+          </w:tcPr>
+          <w:p>
+            <w:pPr>
+              <w:pStyle w:val="ListParagraph"/>
+              <w:ind w:left="0"/>
+              <w:jc w:val="center"/>
+              <w:rPr>
+                <w:rFonts w:cs="Times New Roman"/>
+                <w:b/>
+                <w:szCs w:val="24"/>
+                <w:lang w:eastAsia="ko-KR"/>
+              </w:rPr>
+            </w:pPr>
+            <w:proofErr w:type="spellStart"/>
+            <w:r>
+              <w:rPr>
+                <w:rFonts w:cs="Times New Roman"/>
+                <w:b/>
+                <w:szCs w:val="24"/>
+              </w:rPr>
+              <w:t>Aksi</w:t>
+            </w:r>
+            <w:proofErr w:type="spellEnd"/>
+            <w:r>
+              <w:rPr>
+                <w:rFonts w:cs="Times New Roman"/>
+                <w:b/>
+                <w:szCs w:val="24"/>
+              </w:rPr>
+              <w:t xml:space="preserve"> </w:t>
+            </w:r>
+            <w:proofErr w:type="spellStart"/>
+            <w:r>
+              <w:rPr>
+                <w:rFonts w:cs="Times New Roman"/>
+                <w:b/>
+                <w:szCs w:val="24"/>
+              </w:rPr>
+              <w:t>Aktor</w:t>
+            </w:r>
+            <w:proofErr w:type="spellEnd"/>
+          </w:p>
+        </w:tc>
+        <w:tc>
+          <w:tcPr>
+            <w:tcW w:w="3969" w:type="dxa"/>
+            <w:tcBorders>
+              <w:left w:val="nil"/>
+            </w:tcBorders>
+            <w:shd w:val="clear" w:color="auto" w:fill="F2F2F2" w:themeFill="background1" w:themeFillShade="F2"/>
+            <w:vAlign w:val="center"/>
+            <w:hideMark/>
+          </w:tcPr>
+          <w:p>
+            <w:pPr>
+              <w:pStyle w:val="ListParagraph"/>
+              <w:ind w:left="0"/>
+              <w:jc w:val="center"/>
+              <w:rPr>
+                <w:rFonts w:cs="Times New Roman"/>
+                <w:b/>
+                <w:szCs w:val="24"/>
+                <w:lang w:eastAsia="ko-KR"/>
+              </w:rPr>
+            </w:pPr>
+            <w:proofErr w:type="spellStart"/>
+            <w:r>
+              <w:rPr>
+                <w:rFonts w:cs="Times New Roman"/>
+                <w:b/>
+                <w:szCs w:val="24"/>
+              </w:rPr>
+              <w:t>Reaksi</w:t>
+            </w:r>
+            <w:proofErr w:type="spellEnd"/>
+            <w:r>
+              <w:rPr>
+                <w:rFonts w:cs="Times New Roman"/>
+                <w:b/>
+                <w:szCs w:val="24"/>
+              </w:rPr>
+              <w:t xml:space="preserve"> </w:t>
+            </w:r>
+            <w:proofErr w:type="spellStart"/>
+            <w:r>
+              <w:rPr>
+                <w:rFonts w:cs="Times New Roman"/>
+                <w:b/>
+                <w:szCs w:val="24"/>
+              </w:rPr>
+              <w:t>Sistem</w:t>
+            </w:r>
+            <w:proofErr w:type="spellEnd"/>
+          </w:p>
+        </w:tc>
+      </w:tr>
+      <w:tr>
+        <w:tc>
+          <w:tcPr>
+            <w:tcW w:w="3827" w:type="dxa"/>
+            <w:gridSpan w:val="2"/>
+            <w:tcBorders>
+              <w:right w:val="nil"/>
+            </w:tcBorders>
+            <w:hideMark/>
+          </w:tcPr>
+          <w:p>
+            <w:pPr>
+              <w:rPr>
+                <w:rFonts w:cs="Times New Roman"/>
+                <w:szCs w:val="24"/>
+                <w:lang w:val="en-ID" w:eastAsia="ko-KR"/>
+              </w:rPr>
+            </w:pPr>
+          </w:p>
+        </w:tc>
+        <w:tc>
+          <w:tcPr>
+            <w:tcW w:w="3969" w:type="dxa"/>
+            <w:tcBorders>
+              <w:left w:val="nil"/>
+            </w:tcBorders>
+          </w:tcPr>
+          <w:p>
+            <w:pPr>
+              <w:pStyle w:val="ListParagraph"/>
+              <w:numPr>
+                <w:ilvl w:val="6"/>
+                <w:numId w:val="18"/>
+              </w:numPr>
+              <w:ind w:left="482"/>
+              <w:jc w:val="left"/>
+              <w:rPr>
+                <w:rFonts w:cs="Times New Roman"/>
+                <w:szCs w:val="24"/>
+                <w:lang w:eastAsia="ko-KR"/>
+              </w:rPr>
+            </w:pPr>
+            <w:proofErr w:type="spellStart"/>
+            <w:r>
+              <w:rPr>
+                <w:rFonts w:cs="Times New Roman"/>
+                <w:szCs w:val="24"/>
+                <w:lang w:eastAsia="ko-KR"/>
+              </w:rPr>
+              <w:t>Memeriksa</w:t>
+            </w:r>
+            <w:proofErr w:type="spellEnd"/>
+            <w:r>
+              <w:rPr>
+                <w:rFonts w:cs="Times New Roman"/>
+                <w:szCs w:val="24"/>
+                <w:lang w:eastAsia="ko-KR"/>
+              </w:rPr>
+              <w:t xml:space="preserve"> status login</w:t>
+            </w:r>
+          </w:p>
+        </w:tc>
+      </w:tr>
+      <w:tr>
+        <w:tc>
+          <w:tcPr>
+            <w:tcW w:w="3827" w:type="dxa"/>
+            <w:gridSpan w:val="2"/>
+            <w:tcBorders>
+              <w:right w:val="nil"/>
+            </w:tcBorders>
+            <w:vAlign w:val="center"/>
+          </w:tcPr>
+          <w:p>
+            <w:pPr>
+              <w:pStyle w:val="ListParagraph"/>
+              <w:numPr>
+                <w:ilvl w:val="6"/>
+                <w:numId w:val="18"/>
+              </w:numPr>
+              <w:ind w:left="459"/>
+              <w:jc w:val="left"/>
+              <w:rPr>
+                <w:rFonts w:cs="Times New Roman"/>
+                <w:szCs w:val="24"/>
+                <w:lang w:val="en-ID" w:eastAsia="ko-KR"/>
+              </w:rPr>
+            </w:pPr>
+            <w:proofErr w:type="spellStart"/>
+            <w:r>
+              <w:rPr>
+                <w:rFonts w:cs="Times New Roman"/>
+                <w:szCs w:val="24"/>
+                <w:lang w:val="en-ID" w:eastAsia="ko-KR"/>
+              </w:rPr>
+              <w:t>Memilih</w:t>
+            </w:r>
+            <w:proofErr w:type="spellEnd"/>
+            <w:r>
+              <w:rPr>
+                <w:rFonts w:cs="Times New Roman"/>
+                <w:szCs w:val="24"/>
+                <w:lang w:val="en-ID" w:eastAsia="ko-KR"/>
+              </w:rPr>
+              <w:t xml:space="preserve"> menu </w:t>
+            </w:r>
+            <w:proofErr w:type="spellStart"/>
+            <w:r>
+              <w:rPr>
+                <w:rFonts w:cs="Times New Roman"/>
+                <w:szCs w:val="24"/>
+                <w:lang w:val="en-ID" w:eastAsia="ko-KR"/>
+              </w:rPr>
+              <w:t>pengelolaan</w:t>
+            </w:r>
+            <w:proofErr w:type="spellEnd"/>
+            <w:r>
+              <w:rPr>
+                <w:rFonts w:cs="Times New Roman"/>
+                <w:szCs w:val="24"/>
+                <w:lang w:val="en-ID" w:eastAsia="ko-KR"/>
+              </w:rPr>
+              <w:t xml:space="preserve"> client</w:t>
+            </w:r>
+          </w:p>
+        </w:tc>
+        <w:tc>
+          <w:tcPr>
+            <w:tcW w:w="3969" w:type="dxa"/>
+            <w:tcBorders>
+              <w:left w:val="nil"/>
+            </w:tcBorders>
+            <w:vAlign w:val="center"/>
+          </w:tcPr>
+          <w:p>
+            <w:pPr>
+              <w:rPr>
+                <w:rFonts w:cs="Times New Roman"/>
+                <w:szCs w:val="24"/>
+                <w:lang w:eastAsia="ko-KR"/>
+              </w:rPr>
+            </w:pPr>
+          </w:p>
+        </w:tc>
+      </w:tr>
+      <w:tr>
+        <w:tc>
+          <w:tcPr>
+            <w:tcW w:w="3827" w:type="dxa"/>
+            <w:gridSpan w:val="2"/>
+            <w:tcBorders>
+              <w:right w:val="nil"/>
+            </w:tcBorders>
+            <w:vAlign w:val="center"/>
+          </w:tcPr>
+          <w:p>
+            <w:pPr>
+              <w:rPr>
+                <w:rFonts w:cs="Times New Roman"/>
+                <w:szCs w:val="24"/>
+                <w:lang w:val="en-ID" w:eastAsia="ko-KR"/>
+              </w:rPr>
+            </w:pPr>
+          </w:p>
+        </w:tc>
+        <w:tc>
+          <w:tcPr>
+            <w:tcW w:w="3969" w:type="dxa"/>
+            <w:tcBorders>
+              <w:left w:val="nil"/>
+            </w:tcBorders>
+            <w:vAlign w:val="center"/>
+          </w:tcPr>
+          <w:p>
+            <w:pPr>
+              <w:pStyle w:val="ListParagraph"/>
+              <w:numPr>
+                <w:ilvl w:val="6"/>
+                <w:numId w:val="18"/>
+              </w:numPr>
+              <w:ind w:left="453"/>
+              <w:jc w:val="left"/>
+              <w:rPr>
+                <w:rFonts w:cs="Times New Roman"/>
+                <w:szCs w:val="24"/>
+                <w:lang w:eastAsia="ko-KR"/>
+              </w:rPr>
+            </w:pPr>
+            <w:proofErr w:type="spellStart"/>
+            <w:r>
+              <w:rPr>
+                <w:rFonts w:cs="Times New Roman"/>
+                <w:szCs w:val="24"/>
+                <w:lang w:eastAsia="ko-KR"/>
+              </w:rPr>
+              <w:t>Menampilkan</w:t>
+            </w:r>
+            <w:proofErr w:type="spellEnd"/>
+            <w:r>
+              <w:rPr>
+                <w:rFonts w:cs="Times New Roman"/>
+                <w:szCs w:val="24"/>
+                <w:lang w:eastAsia="ko-KR"/>
+              </w:rPr>
+              <w:t xml:space="preserve"> menu </w:t>
+            </w:r>
+            <w:proofErr w:type="spellStart"/>
+            <w:r>
+              <w:rPr>
+                <w:rFonts w:cs="Times New Roman"/>
+                <w:szCs w:val="24"/>
+                <w:lang w:eastAsia="ko-KR"/>
+              </w:rPr>
+              <w:t>pengelolaan</w:t>
+            </w:r>
+            <w:proofErr w:type="spellEnd"/>
+            <w:r>
+              <w:rPr>
+                <w:rFonts w:cs="Times New Roman"/>
+                <w:szCs w:val="24"/>
+                <w:lang w:eastAsia="ko-KR"/>
+              </w:rPr>
+              <w:t xml:space="preserve"> client</w:t>
+            </w:r>
+          </w:p>
+        </w:tc>
+      </w:tr>
+      <w:tr>
+        <w:tc>
+          <w:tcPr>
+            <w:tcW w:w="3827" w:type="dxa"/>
+            <w:gridSpan w:val="2"/>
+            <w:tcBorders>
+              <w:right w:val="nil"/>
+            </w:tcBorders>
+          </w:tcPr>
+          <w:p>
+            <w:pPr>
+              <w:pStyle w:val="ListParagraph"/>
+              <w:numPr>
+                <w:ilvl w:val="6"/>
+                <w:numId w:val="18"/>
+              </w:numPr>
+              <w:rPr>
+                <w:rFonts w:cs="Times New Roman"/>
+                <w:szCs w:val="24"/>
+                <w:lang w:val="en-ID" w:eastAsia="ko-KR"/>
+              </w:rPr>
+            </w:pPr>
+            <w:proofErr w:type="spellStart"/>
+            <w:r>
+              <w:rPr>
+                <w:rFonts w:cs="Times New Roman"/>
+                <w:szCs w:val="24"/>
+                <w:lang w:val="en-ID" w:eastAsia="ko-KR"/>
+              </w:rPr>
+              <w:t>Memilih</w:t>
+            </w:r>
+            <w:proofErr w:type="spellEnd"/>
+            <w:r>
+              <w:rPr>
+                <w:rFonts w:cs="Times New Roman"/>
+                <w:szCs w:val="24"/>
+                <w:lang w:val="en-ID" w:eastAsia="ko-KR"/>
+              </w:rPr>
+              <w:t xml:space="preserve"> client yang </w:t>
+            </w:r>
+            <w:proofErr w:type="spellStart"/>
+            <w:r>
+              <w:rPr>
+                <w:rFonts w:cs="Times New Roman"/>
+                <w:szCs w:val="24"/>
+                <w:lang w:val="en-ID" w:eastAsia="ko-KR"/>
+              </w:rPr>
+              <w:t>akan</w:t>
+            </w:r>
+            <w:proofErr w:type="spellEnd"/>
+            <w:r>
+              <w:rPr>
+                <w:rFonts w:cs="Times New Roman"/>
+                <w:szCs w:val="24"/>
+                <w:lang w:val="en-ID" w:eastAsia="ko-KR"/>
+              </w:rPr>
+              <w:t xml:space="preserve"> </w:t>
+            </w:r>
+            <w:proofErr w:type="spellStart"/>
+            <w:r>
+              <w:rPr>
+                <w:rFonts w:cs="Times New Roman"/>
+                <w:szCs w:val="24"/>
+                <w:lang w:val="en-ID" w:eastAsia="ko-KR"/>
+              </w:rPr>
+              <w:t>dilihat</w:t>
+            </w:r>
+            <w:proofErr w:type="spellEnd"/>
+            <w:r>
+              <w:rPr>
+                <w:rFonts w:cs="Times New Roman"/>
+                <w:szCs w:val="24"/>
+                <w:lang w:val="en-ID" w:eastAsia="ko-KR"/>
+              </w:rPr>
+              <w:t xml:space="preserve"> detail</w:t>
+            </w:r>
+          </w:p>
+        </w:tc>
+        <w:tc>
+          <w:tcPr>
+            <w:tcW w:w="3969" w:type="dxa"/>
+            <w:tcBorders>
+              <w:left w:val="nil"/>
+            </w:tcBorders>
+          </w:tcPr>
+          <w:p>
+            <w:pPr>
+              <w:jc w:val="left"/>
+              <w:rPr>
+                <w:rFonts w:cs="Times New Roman"/>
+                <w:szCs w:val="24"/>
+                <w:lang w:eastAsia="ko-KR"/>
+              </w:rPr>
+            </w:pPr>
+          </w:p>
+        </w:tc>
+      </w:tr>
+      <w:tr>
+        <w:tc>
+          <w:tcPr>
+            <w:tcW w:w="3827" w:type="dxa"/>
+            <w:gridSpan w:val="2"/>
+            <w:tcBorders>
+              <w:right w:val="nil"/>
+            </w:tcBorders>
+          </w:tcPr>
+          <w:p>
+            <w:pPr>
+              <w:pStyle w:val="ListParagraph"/>
+              <w:numPr>
+                <w:ilvl w:val="6"/>
+                <w:numId w:val="18"/>
+              </w:numPr>
+              <w:rPr>
+                <w:rFonts w:cs="Times New Roman"/>
+                <w:szCs w:val="24"/>
+                <w:lang w:val="en-ID" w:eastAsia="ko-KR"/>
+              </w:rPr>
+            </w:pPr>
+            <w:proofErr w:type="spellStart"/>
+            <w:r>
+              <w:rPr>
+                <w:rFonts w:cs="Times New Roman"/>
+                <w:szCs w:val="24"/>
+                <w:lang w:val="en-ID" w:eastAsia="ko-KR"/>
+              </w:rPr>
+              <w:t>Klik</w:t>
+            </w:r>
+            <w:proofErr w:type="spellEnd"/>
+            <w:r>
+              <w:rPr>
+                <w:rFonts w:cs="Times New Roman"/>
+                <w:szCs w:val="24"/>
+                <w:lang w:val="en-ID" w:eastAsia="ko-KR"/>
+              </w:rPr>
+              <w:t xml:space="preserve"> </w:t>
+            </w:r>
+            <w:proofErr w:type="spellStart"/>
+            <w:r>
+              <w:rPr>
+                <w:rFonts w:cs="Times New Roman"/>
+                <w:szCs w:val="24"/>
+                <w:lang w:val="en-ID" w:eastAsia="ko-KR"/>
+              </w:rPr>
+              <w:t>tombol</w:t>
+            </w:r>
+            <w:proofErr w:type="spellEnd"/>
+            <w:r>
+              <w:rPr>
+                <w:rFonts w:cs="Times New Roman"/>
+                <w:szCs w:val="24"/>
+                <w:lang w:val="en-ID" w:eastAsia="ko-KR"/>
+              </w:rPr>
+              <w:t xml:space="preserve"> detail</w:t>
+            </w:r>
+          </w:p>
+        </w:tc>
+        <w:tc>
+          <w:tcPr>
+            <w:tcW w:w="3969" w:type="dxa"/>
+            <w:tcBorders>
+              <w:left w:val="nil"/>
+            </w:tcBorders>
+          </w:tcPr>
+          <w:p>
+            <w:pPr>
+              <w:jc w:val="left"/>
+              <w:rPr>
+                <w:rFonts w:cs="Times New Roman"/>
+                <w:szCs w:val="24"/>
+                <w:lang w:eastAsia="ko-KR"/>
+              </w:rPr>
+            </w:pPr>
+          </w:p>
+        </w:tc>
+      </w:tr>
+      <w:tr>
+        <w:tc>
+          <w:tcPr>
+            <w:tcW w:w="3827" w:type="dxa"/>
+            <w:gridSpan w:val="2"/>
+            <w:tcBorders>
+              <w:right w:val="nil"/>
+            </w:tcBorders>
+          </w:tcPr>
+          <w:p>
+            <w:pPr>
+              <w:rPr>
+                <w:rFonts w:cs="Times New Roman"/>
+                <w:szCs w:val="24"/>
+                <w:lang w:val="en-ID" w:eastAsia="ko-KR"/>
+              </w:rPr>
+            </w:pPr>
+          </w:p>
+        </w:tc>
+        <w:tc>
+          <w:tcPr>
+            <w:tcW w:w="3969" w:type="dxa"/>
+            <w:tcBorders>
+              <w:left w:val="nil"/>
+            </w:tcBorders>
+          </w:tcPr>
+          <w:p>
+            <w:pPr>
+              <w:pStyle w:val="ListParagraph"/>
+              <w:numPr>
+                <w:ilvl w:val="6"/>
+                <w:numId w:val="18"/>
+              </w:numPr>
+              <w:jc w:val="left"/>
+              <w:rPr>
+                <w:rFonts w:cs="Times New Roman"/>
+                <w:szCs w:val="24"/>
+                <w:lang w:eastAsia="ko-KR"/>
+              </w:rPr>
+            </w:pPr>
+            <w:proofErr w:type="spellStart"/>
+            <w:r>
+              <w:rPr>
+                <w:rFonts w:cs="Times New Roman"/>
+                <w:szCs w:val="24"/>
+                <w:lang w:eastAsia="ko-KR"/>
+              </w:rPr>
+              <w:t>Menampi</w:t>
+            </w:r>
+            <w:r>
+              <w:rPr>
+                <w:rFonts w:cs="Times New Roman"/>
+                <w:szCs w:val="24"/>
+                <w:lang w:eastAsia="ko-KR"/>
+              </w:rPr>
+              <w:t>lkan</w:t>
+            </w:r>
+            <w:proofErr w:type="spellEnd"/>
+            <w:r>
+              <w:rPr>
+                <w:rFonts w:cs="Times New Roman"/>
+                <w:szCs w:val="24"/>
+                <w:lang w:eastAsia="ko-KR"/>
+              </w:rPr>
+              <w:t xml:space="preserve"> data detail client</w:t>
+            </w:r>
+          </w:p>
+        </w:tc>
+      </w:tr>
+    </w:tbl>
     <w:p>
       <w:pPr>
         <w:rPr>
@@ -3391,11 +11428,587 @@
 </file>
 
 <file path=word/numbering.xml><?xml version="1.0" encoding="utf-8"?>
-<w:numbering xmlns:wpc="http://schemas.microsoft.com/office/word/2010/wordprocessingCanvas" xmlns:mc="http://schemas.openxmlformats.org/markup-compatibility/2006" xmlns:o="urn:schemas-microsoft-com:office:office" xmlns:r="http://schemas.openxmlformats.org/officeDocument/2006/relationships" xmlns:m="http://schemas.openxmlformats.org/officeDocument/2006/math" xmlns:v="urn:schemas-microsoft-com:vml" xmlns:wp14="http://schemas.microsoft.com/office/word/2010/wordprocessingDrawing" xmlns:wp="http://schemas.openxmlformats.org/drawingml/2006/wordprocessingDrawing" xmlns:w10="urn:schemas-microsoft-com:office:word" xmlns:w="http://schemas.openxmlformats.org/wordprocessingml/2006/main" xmlns:w14="http://schemas.microsoft.com/office/word/2010/wordml" xmlns:w15="http://schemas.microsoft.com/office/word/2012/wordml" xmlns:wpg="http://schemas.microsoft.com/office/word/2010/wordprocessingGroup" xmlns:wpi="http://schemas.microsoft.com/office/word/2010/wordprocessingInk" xmlns:wne="http://schemas.microsoft.com/office/word/2006/wordml" xmlns:wps="http://schemas.microsoft.com/office/word/2010/wordprocessingShape" mc:Ignorable="w14 w15 wp14">
-  <w:abstractNum w:abstractNumId="0">
+<w:numbering xmlns:wpc="http://schemas.microsoft.com/office/word/2010/wordprocessingCanvas" xmlns:cx="http://schemas.microsoft.com/office/drawing/2014/chartex" xmlns:cx1="http://schemas.microsoft.com/office/drawing/2015/9/8/chartex" xmlns:cx2="http://schemas.microsoft.com/office/drawing/2015/10/21/chartex" xmlns:cx3="http://schemas.microsoft.com/office/drawing/2016/5/9/chartex" xmlns:cx4="http://schemas.microsoft.com/office/drawing/2016/5/10/chartex" xmlns:cx5="http://schemas.microsoft.com/office/drawing/2016/5/11/chartex" xmlns:cx6="http://schemas.microsoft.com/office/drawing/2016/5/12/chartex" xmlns:cx7="http://schemas.microsoft.com/office/drawing/2016/5/13/chartex" xmlns:cx8="http://schemas.microsoft.com/office/drawing/2016/5/14/chartex" xmlns:mc="http://schemas.openxmlformats.org/markup-compatibility/2006" xmlns:aink="http://schemas.microsoft.com/office/drawing/2016/ink" xmlns:am3d="http://schemas.microsoft.com/office/drawing/2017/model3d" xmlns:o="urn:schemas-microsoft-com:office:office" xmlns:r="http://schemas.openxmlformats.org/officeDocument/2006/relationships" xmlns:m="http://schemas.openxmlformats.org/officeDocument/2006/math" xmlns:v="urn:schemas-microsoft-com:vml" xmlns:wp14="http://schemas.microsoft.com/office/word/2010/wordprocessingDrawing" xmlns:wp="http://schemas.openxmlformats.org/drawingml/2006/wordprocessingDrawing" xmlns:w10="urn:schemas-microsoft-com:office:word" xmlns:w="http://schemas.openxmlformats.org/wordprocessingml/2006/main" xmlns:w14="http://schemas.microsoft.com/office/word/2010/wordml" xmlns:w15="http://schemas.microsoft.com/office/word/2012/wordml" xmlns:w16cid="http://schemas.microsoft.com/office/word/2016/wordml/cid" xmlns:w16se="http://schemas.microsoft.com/office/word/2015/wordml/symex" xmlns:wpg="http://schemas.microsoft.com/office/word/2010/wordprocessingGroup" xmlns:wpi="http://schemas.microsoft.com/office/word/2010/wordprocessingInk" xmlns:wne="http://schemas.microsoft.com/office/word/2006/wordml" xmlns:wps="http://schemas.microsoft.com/office/word/2010/wordprocessingShape" mc:Ignorable="w14 w15 w16se w16cid wp14">
+  <w:abstractNum w:abstractNumId="0" w15:restartNumberingAfterBreak="0">
+    <w:nsid w:val="02D02437"/>
+    <w:multiLevelType w:val="multilevel"/>
+    <w:tmpl w:val="9CD656C4"/>
+    <w:lvl w:ilvl="0">
+      <w:start w:val="2"/>
+      <w:numFmt w:val="decimal"/>
+      <w:lvlText w:val="%1."/>
+      <w:lvlJc w:val="left"/>
+      <w:pPr>
+        <w:ind w:left="720" w:hanging="360"/>
+      </w:pPr>
+    </w:lvl>
+    <w:lvl w:ilvl="1">
+      <w:start w:val="1"/>
+      <w:numFmt w:val="lowerLetter"/>
+      <w:lvlText w:val="%2."/>
+      <w:lvlJc w:val="left"/>
+      <w:pPr>
+        <w:ind w:left="1440" w:hanging="360"/>
+      </w:pPr>
+    </w:lvl>
+    <w:lvl w:ilvl="2">
+      <w:start w:val="1"/>
+      <w:numFmt w:val="decimal"/>
+      <w:lvlText w:val="4.1.%3."/>
+      <w:lvlJc w:val="right"/>
+      <w:pPr>
+        <w:ind w:left="2160" w:hanging="180"/>
+      </w:pPr>
+    </w:lvl>
+    <w:lvl w:ilvl="3">
+      <w:start w:val="1"/>
+      <w:numFmt w:val="decimal"/>
+      <w:lvlText w:val="4.1.%4."/>
+      <w:lvlJc w:val="left"/>
+      <w:pPr>
+        <w:ind w:left="2880" w:hanging="360"/>
+      </w:pPr>
+    </w:lvl>
+    <w:lvl w:ilvl="4">
+      <w:start w:val="1"/>
+      <w:numFmt w:val="lowerLetter"/>
+      <w:lvlText w:val="%5."/>
+      <w:lvlJc w:val="left"/>
+      <w:pPr>
+        <w:ind w:left="3600" w:hanging="360"/>
+      </w:pPr>
+    </w:lvl>
+    <w:lvl w:ilvl="5">
+      <w:start w:val="1"/>
+      <w:numFmt w:val="lowerRoman"/>
+      <w:lvlText w:val="%6."/>
+      <w:lvlJc w:val="right"/>
+      <w:pPr>
+        <w:ind w:left="4320" w:hanging="180"/>
+      </w:pPr>
+    </w:lvl>
+    <w:lvl w:ilvl="6">
+      <w:start w:val="1"/>
+      <w:numFmt w:val="decimal"/>
+      <w:lvlText w:val="%7."/>
+      <w:lvlJc w:val="left"/>
+      <w:pPr>
+        <w:ind w:left="502" w:hanging="360"/>
+      </w:pPr>
+    </w:lvl>
+    <w:lvl w:ilvl="7">
+      <w:start w:val="1"/>
+      <w:numFmt w:val="lowerLetter"/>
+      <w:lvlText w:val="%8."/>
+      <w:lvlJc w:val="left"/>
+      <w:pPr>
+        <w:ind w:left="5760" w:hanging="360"/>
+      </w:pPr>
+    </w:lvl>
+    <w:lvl w:ilvl="8">
+      <w:start w:val="1"/>
+      <w:numFmt w:val="lowerRoman"/>
+      <w:lvlText w:val="%9."/>
+      <w:lvlJc w:val="right"/>
+      <w:pPr>
+        <w:ind w:left="6480" w:hanging="180"/>
+      </w:pPr>
+    </w:lvl>
+  </w:abstractNum>
+  <w:abstractNum w:abstractNumId="1" w15:restartNumberingAfterBreak="0">
+    <w:nsid w:val="0F2F2A76"/>
+    <w:multiLevelType w:val="hybridMultilevel"/>
+    <w:tmpl w:val="2CD43A6E"/>
+    <w:lvl w:ilvl="0" w:tplc="0409000F">
+      <w:start w:val="1"/>
+      <w:numFmt w:val="decimal"/>
+      <w:lvlText w:val="%1."/>
+      <w:lvlJc w:val="left"/>
+      <w:pPr>
+        <w:ind w:left="720" w:hanging="360"/>
+      </w:pPr>
+      <w:rPr>
+        <w:rFonts w:hint="default"/>
+      </w:rPr>
+    </w:lvl>
+    <w:lvl w:ilvl="1" w:tplc="04090019" w:tentative="1">
+      <w:start w:val="1"/>
+      <w:numFmt w:val="lowerLetter"/>
+      <w:lvlText w:val="%2."/>
+      <w:lvlJc w:val="left"/>
+      <w:pPr>
+        <w:ind w:left="1440" w:hanging="360"/>
+      </w:pPr>
+    </w:lvl>
+    <w:lvl w:ilvl="2" w:tplc="0409001B" w:tentative="1">
+      <w:start w:val="1"/>
+      <w:numFmt w:val="lowerRoman"/>
+      <w:lvlText w:val="%3."/>
+      <w:lvlJc w:val="right"/>
+      <w:pPr>
+        <w:ind w:left="2160" w:hanging="180"/>
+      </w:pPr>
+    </w:lvl>
+    <w:lvl w:ilvl="3" w:tplc="0409000F" w:tentative="1">
+      <w:start w:val="1"/>
+      <w:numFmt w:val="decimal"/>
+      <w:lvlText w:val="%4."/>
+      <w:lvlJc w:val="left"/>
+      <w:pPr>
+        <w:ind w:left="2880" w:hanging="360"/>
+      </w:pPr>
+    </w:lvl>
+    <w:lvl w:ilvl="4" w:tplc="04090019" w:tentative="1">
+      <w:start w:val="1"/>
+      <w:numFmt w:val="lowerLetter"/>
+      <w:lvlText w:val="%5."/>
+      <w:lvlJc w:val="left"/>
+      <w:pPr>
+        <w:ind w:left="3600" w:hanging="360"/>
+      </w:pPr>
+    </w:lvl>
+    <w:lvl w:ilvl="5" w:tplc="0409001B" w:tentative="1">
+      <w:start w:val="1"/>
+      <w:numFmt w:val="lowerRoman"/>
+      <w:lvlText w:val="%6."/>
+      <w:lvlJc w:val="right"/>
+      <w:pPr>
+        <w:ind w:left="4320" w:hanging="180"/>
+      </w:pPr>
+    </w:lvl>
+    <w:lvl w:ilvl="6" w:tplc="0409000F" w:tentative="1">
+      <w:start w:val="1"/>
+      <w:numFmt w:val="decimal"/>
+      <w:lvlText w:val="%7."/>
+      <w:lvlJc w:val="left"/>
+      <w:pPr>
+        <w:ind w:left="5040" w:hanging="360"/>
+      </w:pPr>
+    </w:lvl>
+    <w:lvl w:ilvl="7" w:tplc="04090019" w:tentative="1">
+      <w:start w:val="1"/>
+      <w:numFmt w:val="lowerLetter"/>
+      <w:lvlText w:val="%8."/>
+      <w:lvlJc w:val="left"/>
+      <w:pPr>
+        <w:ind w:left="5760" w:hanging="360"/>
+      </w:pPr>
+    </w:lvl>
+    <w:lvl w:ilvl="8" w:tplc="0409001B" w:tentative="1">
+      <w:start w:val="1"/>
+      <w:numFmt w:val="lowerRoman"/>
+      <w:lvlText w:val="%9."/>
+      <w:lvlJc w:val="right"/>
+      <w:pPr>
+        <w:ind w:left="6480" w:hanging="180"/>
+      </w:pPr>
+    </w:lvl>
+  </w:abstractNum>
+  <w:abstractNum w:abstractNumId="2" w15:restartNumberingAfterBreak="0">
+    <w:nsid w:val="1A240C8D"/>
+    <w:multiLevelType w:val="hybridMultilevel"/>
+    <w:tmpl w:val="B2D8B1AA"/>
+    <w:lvl w:ilvl="0" w:tplc="0409000F">
+      <w:start w:val="1"/>
+      <w:numFmt w:val="decimal"/>
+      <w:lvlText w:val="%1."/>
+      <w:lvlJc w:val="left"/>
+      <w:pPr>
+        <w:ind w:left="720" w:hanging="360"/>
+      </w:pPr>
+      <w:rPr>
+        <w:rFonts w:hint="default"/>
+      </w:rPr>
+    </w:lvl>
+    <w:lvl w:ilvl="1" w:tplc="04090019" w:tentative="1">
+      <w:start w:val="1"/>
+      <w:numFmt w:val="lowerLetter"/>
+      <w:lvlText w:val="%2."/>
+      <w:lvlJc w:val="left"/>
+      <w:pPr>
+        <w:ind w:left="1440" w:hanging="360"/>
+      </w:pPr>
+    </w:lvl>
+    <w:lvl w:ilvl="2" w:tplc="0409001B" w:tentative="1">
+      <w:start w:val="1"/>
+      <w:numFmt w:val="lowerRoman"/>
+      <w:lvlText w:val="%3."/>
+      <w:lvlJc w:val="right"/>
+      <w:pPr>
+        <w:ind w:left="2160" w:hanging="180"/>
+      </w:pPr>
+    </w:lvl>
+    <w:lvl w:ilvl="3" w:tplc="0409000F" w:tentative="1">
+      <w:start w:val="1"/>
+      <w:numFmt w:val="decimal"/>
+      <w:lvlText w:val="%4."/>
+      <w:lvlJc w:val="left"/>
+      <w:pPr>
+        <w:ind w:left="2880" w:hanging="360"/>
+      </w:pPr>
+    </w:lvl>
+    <w:lvl w:ilvl="4" w:tplc="04090019" w:tentative="1">
+      <w:start w:val="1"/>
+      <w:numFmt w:val="lowerLetter"/>
+      <w:lvlText w:val="%5."/>
+      <w:lvlJc w:val="left"/>
+      <w:pPr>
+        <w:ind w:left="3600" w:hanging="360"/>
+      </w:pPr>
+    </w:lvl>
+    <w:lvl w:ilvl="5" w:tplc="0409001B" w:tentative="1">
+      <w:start w:val="1"/>
+      <w:numFmt w:val="lowerRoman"/>
+      <w:lvlText w:val="%6."/>
+      <w:lvlJc w:val="right"/>
+      <w:pPr>
+        <w:ind w:left="4320" w:hanging="180"/>
+      </w:pPr>
+    </w:lvl>
+    <w:lvl w:ilvl="6" w:tplc="0409000F" w:tentative="1">
+      <w:start w:val="1"/>
+      <w:numFmt w:val="decimal"/>
+      <w:lvlText w:val="%7."/>
+      <w:lvlJc w:val="left"/>
+      <w:pPr>
+        <w:ind w:left="5040" w:hanging="360"/>
+      </w:pPr>
+    </w:lvl>
+    <w:lvl w:ilvl="7" w:tplc="04090019" w:tentative="1">
+      <w:start w:val="1"/>
+      <w:numFmt w:val="lowerLetter"/>
+      <w:lvlText w:val="%8."/>
+      <w:lvlJc w:val="left"/>
+      <w:pPr>
+        <w:ind w:left="5760" w:hanging="360"/>
+      </w:pPr>
+    </w:lvl>
+    <w:lvl w:ilvl="8" w:tplc="0409001B" w:tentative="1">
+      <w:start w:val="1"/>
+      <w:numFmt w:val="lowerRoman"/>
+      <w:lvlText w:val="%9."/>
+      <w:lvlJc w:val="right"/>
+      <w:pPr>
+        <w:ind w:left="6480" w:hanging="180"/>
+      </w:pPr>
+    </w:lvl>
+  </w:abstractNum>
+  <w:abstractNum w:abstractNumId="3" w15:restartNumberingAfterBreak="0">
+    <w:nsid w:val="24E1130F"/>
+    <w:multiLevelType w:val="multilevel"/>
+    <w:tmpl w:val="A4E0B0B2"/>
+    <w:lvl w:ilvl="0">
+      <w:start w:val="1"/>
+      <w:numFmt w:val="decimal"/>
+      <w:lvlText w:val="%1."/>
+      <w:lvlJc w:val="left"/>
+      <w:pPr>
+        <w:ind w:left="720" w:hanging="360"/>
+      </w:pPr>
+      <w:rPr>
+        <w:rFonts w:hint="default"/>
+      </w:rPr>
+    </w:lvl>
+    <w:lvl w:ilvl="1">
+      <w:start w:val="1"/>
+      <w:numFmt w:val="lowerLetter"/>
+      <w:lvlText w:val="%2."/>
+      <w:lvlJc w:val="left"/>
+      <w:pPr>
+        <w:ind w:left="1440" w:hanging="360"/>
+      </w:pPr>
+      <w:rPr>
+        <w:rFonts w:hint="default"/>
+      </w:rPr>
+    </w:lvl>
+    <w:lvl w:ilvl="2">
+      <w:start w:val="1"/>
+      <w:numFmt w:val="decimal"/>
+      <w:lvlText w:val="4.1.%3."/>
+      <w:lvlJc w:val="right"/>
+      <w:pPr>
+        <w:ind w:left="2160" w:hanging="180"/>
+      </w:pPr>
+      <w:rPr>
+        <w:rFonts w:hint="default"/>
+      </w:rPr>
+    </w:lvl>
+    <w:lvl w:ilvl="3">
+      <w:start w:val="1"/>
+      <w:numFmt w:val="decimal"/>
+      <w:lvlText w:val="4.1.%4."/>
+      <w:lvlJc w:val="left"/>
+      <w:pPr>
+        <w:ind w:left="2880" w:hanging="360"/>
+      </w:pPr>
+      <w:rPr>
+        <w:rFonts w:hint="default"/>
+      </w:rPr>
+    </w:lvl>
+    <w:lvl w:ilvl="4">
+      <w:start w:val="1"/>
+      <w:numFmt w:val="lowerLetter"/>
+      <w:lvlText w:val="%5."/>
+      <w:lvlJc w:val="left"/>
+      <w:pPr>
+        <w:ind w:left="3600" w:hanging="360"/>
+      </w:pPr>
+      <w:rPr>
+        <w:rFonts w:hint="default"/>
+      </w:rPr>
+    </w:lvl>
+    <w:lvl w:ilvl="5">
+      <w:start w:val="1"/>
+      <w:numFmt w:val="lowerRoman"/>
+      <w:lvlText w:val="%6."/>
+      <w:lvlJc w:val="right"/>
+      <w:pPr>
+        <w:ind w:left="4320" w:hanging="180"/>
+      </w:pPr>
+      <w:rPr>
+        <w:rFonts w:hint="default"/>
+      </w:rPr>
+    </w:lvl>
+    <w:lvl w:ilvl="6">
+      <w:start w:val="1"/>
+      <w:numFmt w:val="decimal"/>
+      <w:lvlText w:val="%7."/>
+      <w:lvlJc w:val="left"/>
+      <w:pPr>
+        <w:ind w:left="502" w:hanging="360"/>
+      </w:pPr>
+      <w:rPr>
+        <w:rFonts w:hint="default"/>
+      </w:rPr>
+    </w:lvl>
+    <w:lvl w:ilvl="7">
+      <w:start w:val="1"/>
+      <w:numFmt w:val="lowerLetter"/>
+      <w:lvlText w:val="%8."/>
+      <w:lvlJc w:val="left"/>
+      <w:pPr>
+        <w:ind w:left="5760" w:hanging="360"/>
+      </w:pPr>
+      <w:rPr>
+        <w:rFonts w:hint="default"/>
+      </w:rPr>
+    </w:lvl>
+    <w:lvl w:ilvl="8">
+      <w:start w:val="1"/>
+      <w:numFmt w:val="lowerRoman"/>
+      <w:lvlText w:val="%9."/>
+      <w:lvlJc w:val="right"/>
+      <w:pPr>
+        <w:ind w:left="6480" w:hanging="180"/>
+      </w:pPr>
+      <w:rPr>
+        <w:rFonts w:hint="default"/>
+      </w:rPr>
+    </w:lvl>
+  </w:abstractNum>
+  <w:abstractNum w:abstractNumId="4" w15:restartNumberingAfterBreak="0">
+    <w:nsid w:val="280E4E3F"/>
+    <w:multiLevelType w:val="multilevel"/>
+    <w:tmpl w:val="9B4885BE"/>
+    <w:lvl w:ilvl="0">
+      <w:start w:val="7"/>
+      <w:numFmt w:val="decimal"/>
+      <w:lvlText w:val="%1."/>
+      <w:lvlJc w:val="left"/>
+      <w:pPr>
+        <w:ind w:left="720" w:hanging="360"/>
+      </w:pPr>
+      <w:rPr>
+        <w:rFonts w:hint="default"/>
+      </w:rPr>
+    </w:lvl>
+    <w:lvl w:ilvl="1">
+      <w:start w:val="1"/>
+      <w:numFmt w:val="lowerLetter"/>
+      <w:lvlText w:val="%2."/>
+      <w:lvlJc w:val="left"/>
+      <w:pPr>
+        <w:ind w:left="1440" w:hanging="360"/>
+      </w:pPr>
+      <w:rPr>
+        <w:rFonts w:hint="default"/>
+      </w:rPr>
+    </w:lvl>
+    <w:lvl w:ilvl="2">
+      <w:start w:val="1"/>
+      <w:numFmt w:val="decimal"/>
+      <w:lvlText w:val="4.1.%3."/>
+      <w:lvlJc w:val="right"/>
+      <w:pPr>
+        <w:ind w:left="2160" w:hanging="180"/>
+      </w:pPr>
+      <w:rPr>
+        <w:rFonts w:hint="default"/>
+      </w:rPr>
+    </w:lvl>
+    <w:lvl w:ilvl="3">
+      <w:start w:val="1"/>
+      <w:numFmt w:val="decimal"/>
+      <w:lvlText w:val="4.1.%4."/>
+      <w:lvlJc w:val="left"/>
+      <w:pPr>
+        <w:ind w:left="2880" w:hanging="360"/>
+      </w:pPr>
+      <w:rPr>
+        <w:rFonts w:hint="default"/>
+      </w:rPr>
+    </w:lvl>
+    <w:lvl w:ilvl="4">
+      <w:start w:val="1"/>
+      <w:numFmt w:val="lowerLetter"/>
+      <w:lvlText w:val="%5."/>
+      <w:lvlJc w:val="left"/>
+      <w:pPr>
+        <w:ind w:left="3600" w:hanging="360"/>
+      </w:pPr>
+      <w:rPr>
+        <w:rFonts w:hint="default"/>
+      </w:rPr>
+    </w:lvl>
+    <w:lvl w:ilvl="5">
+      <w:start w:val="1"/>
+      <w:numFmt w:val="lowerRoman"/>
+      <w:lvlText w:val="%6."/>
+      <w:lvlJc w:val="right"/>
+      <w:pPr>
+        <w:ind w:left="4320" w:hanging="180"/>
+      </w:pPr>
+      <w:rPr>
+        <w:rFonts w:hint="default"/>
+      </w:rPr>
+    </w:lvl>
+    <w:lvl w:ilvl="6">
+      <w:start w:val="1"/>
+      <w:numFmt w:val="decimal"/>
+      <w:lvlText w:val="%7."/>
+      <w:lvlJc w:val="left"/>
+      <w:pPr>
+        <w:ind w:left="5040" w:hanging="360"/>
+      </w:pPr>
+      <w:rPr>
+        <w:rFonts w:hint="default"/>
+      </w:rPr>
+    </w:lvl>
+    <w:lvl w:ilvl="7">
+      <w:start w:val="1"/>
+      <w:numFmt w:val="lowerLetter"/>
+      <w:lvlText w:val="%8."/>
+      <w:lvlJc w:val="left"/>
+      <w:pPr>
+        <w:ind w:left="5760" w:hanging="360"/>
+      </w:pPr>
+      <w:rPr>
+        <w:rFonts w:hint="default"/>
+      </w:rPr>
+    </w:lvl>
+    <w:lvl w:ilvl="8">
+      <w:start w:val="1"/>
+      <w:numFmt w:val="lowerRoman"/>
+      <w:lvlText w:val="%9."/>
+      <w:lvlJc w:val="right"/>
+      <w:pPr>
+        <w:ind w:left="6480" w:hanging="180"/>
+      </w:pPr>
+      <w:rPr>
+        <w:rFonts w:hint="default"/>
+      </w:rPr>
+    </w:lvl>
+  </w:abstractNum>
+  <w:abstractNum w:abstractNumId="5" w15:restartNumberingAfterBreak="0">
+    <w:nsid w:val="4348723D"/>
+    <w:multiLevelType w:val="hybridMultilevel"/>
+    <w:tmpl w:val="B37C4250"/>
+    <w:lvl w:ilvl="0" w:tplc="0421000F">
+      <w:start w:val="1"/>
+      <w:numFmt w:val="decimal"/>
+      <w:lvlText w:val="%1."/>
+      <w:lvlJc w:val="left"/>
+      <w:pPr>
+        <w:ind w:left="1440" w:hanging="360"/>
+      </w:pPr>
+    </w:lvl>
+    <w:lvl w:ilvl="1" w:tplc="04210019" w:tentative="1">
+      <w:start w:val="1"/>
+      <w:numFmt w:val="lowerLetter"/>
+      <w:lvlText w:val="%2."/>
+      <w:lvlJc w:val="left"/>
+      <w:pPr>
+        <w:ind w:left="2160" w:hanging="360"/>
+      </w:pPr>
+    </w:lvl>
+    <w:lvl w:ilvl="2" w:tplc="0421001B" w:tentative="1">
+      <w:start w:val="1"/>
+      <w:numFmt w:val="lowerRoman"/>
+      <w:lvlText w:val="%3."/>
+      <w:lvlJc w:val="right"/>
+      <w:pPr>
+        <w:ind w:left="2880" w:hanging="180"/>
+      </w:pPr>
+    </w:lvl>
+    <w:lvl w:ilvl="3" w:tplc="0421000F" w:tentative="1">
+      <w:start w:val="1"/>
+      <w:numFmt w:val="decimal"/>
+      <w:lvlText w:val="%4."/>
+      <w:lvlJc w:val="left"/>
+      <w:pPr>
+        <w:ind w:left="3600" w:hanging="360"/>
+      </w:pPr>
+    </w:lvl>
+    <w:lvl w:ilvl="4" w:tplc="04210019" w:tentative="1">
+      <w:start w:val="1"/>
+      <w:numFmt w:val="lowerLetter"/>
+      <w:lvlText w:val="%5."/>
+      <w:lvlJc w:val="left"/>
+      <w:pPr>
+        <w:ind w:left="4320" w:hanging="360"/>
+      </w:pPr>
+    </w:lvl>
+    <w:lvl w:ilvl="5" w:tplc="0421001B" w:tentative="1">
+      <w:start w:val="1"/>
+      <w:numFmt w:val="lowerRoman"/>
+      <w:lvlText w:val="%6."/>
+      <w:lvlJc w:val="right"/>
+      <w:pPr>
+        <w:ind w:left="5040" w:hanging="180"/>
+      </w:pPr>
+    </w:lvl>
+    <w:lvl w:ilvl="6" w:tplc="0421000F" w:tentative="1">
+      <w:start w:val="1"/>
+      <w:numFmt w:val="decimal"/>
+      <w:lvlText w:val="%7."/>
+      <w:lvlJc w:val="left"/>
+      <w:pPr>
+        <w:ind w:left="5760" w:hanging="360"/>
+      </w:pPr>
+    </w:lvl>
+    <w:lvl w:ilvl="7" w:tplc="04210019" w:tentative="1">
+      <w:start w:val="1"/>
+      <w:numFmt w:val="lowerLetter"/>
+      <w:lvlText w:val="%8."/>
+      <w:lvlJc w:val="left"/>
+      <w:pPr>
+        <w:ind w:left="6480" w:hanging="360"/>
+      </w:pPr>
+    </w:lvl>
+    <w:lvl w:ilvl="8" w:tplc="0421001B" w:tentative="1">
+      <w:start w:val="1"/>
+      <w:numFmt w:val="lowerRoman"/>
+      <w:lvlText w:val="%9."/>
+      <w:lvlJc w:val="right"/>
+      <w:pPr>
+        <w:ind w:left="7200" w:hanging="180"/>
+      </w:pPr>
+    </w:lvl>
+  </w:abstractNum>
+  <w:abstractNum w:abstractNumId="6" w15:restartNumberingAfterBreak="0">
     <w:nsid w:val="50CD15E2"/>
     <w:multiLevelType w:val="hybridMultilevel"/>
-    <w:tmpl w:val="0A34AA8C"/>
+    <w:tmpl w:val="CBDC4AEE"/>
     <w:lvl w:ilvl="0" w:tplc="7DF209C4">
       <w:start w:val="1"/>
       <w:numFmt w:val="lowerLetter"/>
@@ -3481,7 +12094,120 @@
       </w:pPr>
     </w:lvl>
   </w:abstractNum>
-  <w:abstractNum w:abstractNumId="1">
+  <w:abstractNum w:abstractNumId="7" w15:restartNumberingAfterBreak="0">
+    <w:nsid w:val="568162F6"/>
+    <w:multiLevelType w:val="multilevel"/>
+    <w:tmpl w:val="4CBAEFAE"/>
+    <w:lvl w:ilvl="0">
+      <w:start w:val="1"/>
+      <w:numFmt w:val="decimal"/>
+      <w:lvlText w:val="%1."/>
+      <w:lvlJc w:val="left"/>
+      <w:pPr>
+        <w:ind w:left="720" w:hanging="360"/>
+      </w:pPr>
+      <w:rPr>
+        <w:rFonts w:hint="default"/>
+      </w:rPr>
+    </w:lvl>
+    <w:lvl w:ilvl="1">
+      <w:start w:val="1"/>
+      <w:numFmt w:val="lowerLetter"/>
+      <w:lvlText w:val="%2."/>
+      <w:lvlJc w:val="left"/>
+      <w:pPr>
+        <w:ind w:left="1440" w:hanging="360"/>
+      </w:pPr>
+      <w:rPr>
+        <w:rFonts w:hint="default"/>
+      </w:rPr>
+    </w:lvl>
+    <w:lvl w:ilvl="2">
+      <w:start w:val="1"/>
+      <w:numFmt w:val="decimal"/>
+      <w:lvlText w:val="4.1.%3."/>
+      <w:lvlJc w:val="right"/>
+      <w:pPr>
+        <w:ind w:left="2160" w:hanging="180"/>
+      </w:pPr>
+      <w:rPr>
+        <w:rFonts w:hint="default"/>
+      </w:rPr>
+    </w:lvl>
+    <w:lvl w:ilvl="3">
+      <w:start w:val="1"/>
+      <w:numFmt w:val="decimal"/>
+      <w:lvlText w:val="4.1.%4."/>
+      <w:lvlJc w:val="left"/>
+      <w:pPr>
+        <w:ind w:left="2880" w:hanging="360"/>
+      </w:pPr>
+      <w:rPr>
+        <w:rFonts w:hint="default"/>
+      </w:rPr>
+    </w:lvl>
+    <w:lvl w:ilvl="4">
+      <w:start w:val="1"/>
+      <w:numFmt w:val="lowerLetter"/>
+      <w:lvlText w:val="%5."/>
+      <w:lvlJc w:val="left"/>
+      <w:pPr>
+        <w:ind w:left="3600" w:hanging="360"/>
+      </w:pPr>
+      <w:rPr>
+        <w:rFonts w:hint="default"/>
+      </w:rPr>
+    </w:lvl>
+    <w:lvl w:ilvl="5">
+      <w:start w:val="1"/>
+      <w:numFmt w:val="lowerRoman"/>
+      <w:lvlText w:val="%6."/>
+      <w:lvlJc w:val="right"/>
+      <w:pPr>
+        <w:ind w:left="4320" w:hanging="180"/>
+      </w:pPr>
+      <w:rPr>
+        <w:rFonts w:hint="default"/>
+      </w:rPr>
+    </w:lvl>
+    <w:lvl w:ilvl="6">
+      <w:start w:val="1"/>
+      <w:numFmt w:val="decimal"/>
+      <w:lvlText w:val="%7."/>
+      <w:lvlJc w:val="left"/>
+      <w:pPr>
+        <w:ind w:left="5040" w:hanging="360"/>
+      </w:pPr>
+      <w:rPr>
+        <w:rFonts w:hint="default"/>
+      </w:rPr>
+    </w:lvl>
+    <w:lvl w:ilvl="7">
+      <w:start w:val="1"/>
+      <w:numFmt w:val="lowerLetter"/>
+      <w:lvlText w:val="%8."/>
+      <w:lvlJc w:val="left"/>
+      <w:pPr>
+        <w:ind w:left="5760" w:hanging="360"/>
+      </w:pPr>
+      <w:rPr>
+        <w:rFonts w:hint="default"/>
+      </w:rPr>
+    </w:lvl>
+    <w:lvl w:ilvl="8">
+      <w:start w:val="1"/>
+      <w:numFmt w:val="lowerRoman"/>
+      <w:lvlText w:val="%9."/>
+      <w:lvlJc w:val="right"/>
+      <w:pPr>
+        <w:ind w:left="6480" w:hanging="180"/>
+      </w:pPr>
+      <w:rPr>
+        <w:rFonts w:hint="default"/>
+      </w:rPr>
+    </w:lvl>
+  </w:abstractNum>
+  <w:abstractNum w:abstractNumId="8" w15:restartNumberingAfterBreak="0">
     <w:nsid w:val="68B36825"/>
     <w:multiLevelType w:val="hybridMultilevel"/>
     <w:tmpl w:val="B2D8B1AA"/>
@@ -3570,7 +12296,7 @@
       </w:pPr>
     </w:lvl>
   </w:abstractNum>
-  <w:abstractNum w:abstractNumId="2">
+  <w:abstractNum w:abstractNumId="9" w15:restartNumberingAfterBreak="0">
     <w:nsid w:val="6CCC2F79"/>
     <w:multiLevelType w:val="hybridMultilevel"/>
     <w:tmpl w:val="C81457F6"/>
@@ -3683,20 +12409,835 @@
       </w:rPr>
     </w:lvl>
   </w:abstractNum>
+  <w:abstractNum w:abstractNumId="10" w15:restartNumberingAfterBreak="0">
+    <w:nsid w:val="6F7A7C42"/>
+    <w:multiLevelType w:val="multilevel"/>
+    <w:tmpl w:val="8884DB18"/>
+    <w:lvl w:ilvl="0">
+      <w:start w:val="7"/>
+      <w:numFmt w:val="decimal"/>
+      <w:lvlText w:val="%1."/>
+      <w:lvlJc w:val="left"/>
+      <w:pPr>
+        <w:ind w:left="720" w:hanging="360"/>
+      </w:pPr>
+    </w:lvl>
+    <w:lvl w:ilvl="1">
+      <w:start w:val="1"/>
+      <w:numFmt w:val="lowerLetter"/>
+      <w:lvlText w:val="%2."/>
+      <w:lvlJc w:val="left"/>
+      <w:pPr>
+        <w:ind w:left="1440" w:hanging="360"/>
+      </w:pPr>
+    </w:lvl>
+    <w:lvl w:ilvl="2">
+      <w:start w:val="1"/>
+      <w:numFmt w:val="decimal"/>
+      <w:lvlText w:val="4.1.%3."/>
+      <w:lvlJc w:val="right"/>
+      <w:pPr>
+        <w:ind w:left="2160" w:hanging="180"/>
+      </w:pPr>
+    </w:lvl>
+    <w:lvl w:ilvl="3">
+      <w:start w:val="1"/>
+      <w:numFmt w:val="decimal"/>
+      <w:lvlText w:val="4.1.%4."/>
+      <w:lvlJc w:val="left"/>
+      <w:pPr>
+        <w:ind w:left="2880" w:hanging="360"/>
+      </w:pPr>
+    </w:lvl>
+    <w:lvl w:ilvl="4">
+      <w:start w:val="1"/>
+      <w:numFmt w:val="lowerLetter"/>
+      <w:lvlText w:val="%5."/>
+      <w:lvlJc w:val="left"/>
+      <w:pPr>
+        <w:ind w:left="3600" w:hanging="360"/>
+      </w:pPr>
+    </w:lvl>
+    <w:lvl w:ilvl="5">
+      <w:start w:val="1"/>
+      <w:numFmt w:val="lowerRoman"/>
+      <w:lvlText w:val="%6."/>
+      <w:lvlJc w:val="right"/>
+      <w:pPr>
+        <w:ind w:left="4320" w:hanging="180"/>
+      </w:pPr>
+    </w:lvl>
+    <w:lvl w:ilvl="6">
+      <w:start w:val="1"/>
+      <w:numFmt w:val="decimal"/>
+      <w:lvlText w:val="%7."/>
+      <w:lvlJc w:val="left"/>
+      <w:pPr>
+        <w:ind w:left="5040" w:hanging="360"/>
+      </w:pPr>
+    </w:lvl>
+    <w:lvl w:ilvl="7">
+      <w:start w:val="1"/>
+      <w:numFmt w:val="lowerLetter"/>
+      <w:lvlText w:val="%8."/>
+      <w:lvlJc w:val="left"/>
+      <w:pPr>
+        <w:ind w:left="5760" w:hanging="360"/>
+      </w:pPr>
+    </w:lvl>
+    <w:lvl w:ilvl="8">
+      <w:start w:val="1"/>
+      <w:numFmt w:val="lowerRoman"/>
+      <w:lvlText w:val="%9."/>
+      <w:lvlJc w:val="right"/>
+      <w:pPr>
+        <w:ind w:left="6480" w:hanging="180"/>
+      </w:pPr>
+    </w:lvl>
+  </w:abstractNum>
+  <w:abstractNum w:abstractNumId="11" w15:restartNumberingAfterBreak="0">
+    <w:nsid w:val="745C49CB"/>
+    <w:multiLevelType w:val="hybridMultilevel"/>
+    <w:tmpl w:val="65142B8A"/>
+    <w:lvl w:ilvl="0" w:tplc="0421000F">
+      <w:start w:val="1"/>
+      <w:numFmt w:val="decimal"/>
+      <w:lvlText w:val="%1."/>
+      <w:lvlJc w:val="left"/>
+      <w:pPr>
+        <w:ind w:left="1440" w:hanging="360"/>
+      </w:pPr>
+    </w:lvl>
+    <w:lvl w:ilvl="1" w:tplc="04210019" w:tentative="1">
+      <w:start w:val="1"/>
+      <w:numFmt w:val="lowerLetter"/>
+      <w:lvlText w:val="%2."/>
+      <w:lvlJc w:val="left"/>
+      <w:pPr>
+        <w:ind w:left="2160" w:hanging="360"/>
+      </w:pPr>
+    </w:lvl>
+    <w:lvl w:ilvl="2" w:tplc="0421001B" w:tentative="1">
+      <w:start w:val="1"/>
+      <w:numFmt w:val="lowerRoman"/>
+      <w:lvlText w:val="%3."/>
+      <w:lvlJc w:val="right"/>
+      <w:pPr>
+        <w:ind w:left="2880" w:hanging="180"/>
+      </w:pPr>
+    </w:lvl>
+    <w:lvl w:ilvl="3" w:tplc="0421000F" w:tentative="1">
+      <w:start w:val="1"/>
+      <w:numFmt w:val="decimal"/>
+      <w:lvlText w:val="%4."/>
+      <w:lvlJc w:val="left"/>
+      <w:pPr>
+        <w:ind w:left="3600" w:hanging="360"/>
+      </w:pPr>
+    </w:lvl>
+    <w:lvl w:ilvl="4" w:tplc="04210019" w:tentative="1">
+      <w:start w:val="1"/>
+      <w:numFmt w:val="lowerLetter"/>
+      <w:lvlText w:val="%5."/>
+      <w:lvlJc w:val="left"/>
+      <w:pPr>
+        <w:ind w:left="4320" w:hanging="360"/>
+      </w:pPr>
+    </w:lvl>
+    <w:lvl w:ilvl="5" w:tplc="0421001B" w:tentative="1">
+      <w:start w:val="1"/>
+      <w:numFmt w:val="lowerRoman"/>
+      <w:lvlText w:val="%6."/>
+      <w:lvlJc w:val="right"/>
+      <w:pPr>
+        <w:ind w:left="5040" w:hanging="180"/>
+      </w:pPr>
+    </w:lvl>
+    <w:lvl w:ilvl="6" w:tplc="0421000F" w:tentative="1">
+      <w:start w:val="1"/>
+      <w:numFmt w:val="decimal"/>
+      <w:lvlText w:val="%7."/>
+      <w:lvlJc w:val="left"/>
+      <w:pPr>
+        <w:ind w:left="5760" w:hanging="360"/>
+      </w:pPr>
+    </w:lvl>
+    <w:lvl w:ilvl="7" w:tplc="04210019" w:tentative="1">
+      <w:start w:val="1"/>
+      <w:numFmt w:val="lowerLetter"/>
+      <w:lvlText w:val="%8."/>
+      <w:lvlJc w:val="left"/>
+      <w:pPr>
+        <w:ind w:left="6480" w:hanging="360"/>
+      </w:pPr>
+    </w:lvl>
+    <w:lvl w:ilvl="8" w:tplc="0421001B" w:tentative="1">
+      <w:start w:val="1"/>
+      <w:numFmt w:val="lowerRoman"/>
+      <w:lvlText w:val="%9."/>
+      <w:lvlJc w:val="right"/>
+      <w:pPr>
+        <w:ind w:left="7200" w:hanging="180"/>
+      </w:pPr>
+    </w:lvl>
+  </w:abstractNum>
+  <w:abstractNum w:abstractNumId="12" w15:restartNumberingAfterBreak="0">
+    <w:nsid w:val="77D5070C"/>
+    <w:multiLevelType w:val="hybridMultilevel"/>
+    <w:tmpl w:val="1F6A76F4"/>
+    <w:lvl w:ilvl="0" w:tplc="6D54C4D4">
+      <w:start w:val="1"/>
+      <w:numFmt w:val="lowerLetter"/>
+      <w:lvlText w:val="%1."/>
+      <w:lvlJc w:val="left"/>
+      <w:pPr>
+        <w:ind w:left="1800" w:hanging="360"/>
+      </w:pPr>
+      <w:rPr>
+        <w:rFonts w:hint="default"/>
+      </w:rPr>
+    </w:lvl>
+    <w:lvl w:ilvl="1" w:tplc="04210019" w:tentative="1">
+      <w:start w:val="1"/>
+      <w:numFmt w:val="lowerLetter"/>
+      <w:lvlText w:val="%2."/>
+      <w:lvlJc w:val="left"/>
+      <w:pPr>
+        <w:ind w:left="2520" w:hanging="360"/>
+      </w:pPr>
+    </w:lvl>
+    <w:lvl w:ilvl="2" w:tplc="0421001B" w:tentative="1">
+      <w:start w:val="1"/>
+      <w:numFmt w:val="lowerRoman"/>
+      <w:lvlText w:val="%3."/>
+      <w:lvlJc w:val="right"/>
+      <w:pPr>
+        <w:ind w:left="3240" w:hanging="180"/>
+      </w:pPr>
+    </w:lvl>
+    <w:lvl w:ilvl="3" w:tplc="0421000F" w:tentative="1">
+      <w:start w:val="1"/>
+      <w:numFmt w:val="decimal"/>
+      <w:lvlText w:val="%4."/>
+      <w:lvlJc w:val="left"/>
+      <w:pPr>
+        <w:ind w:left="3960" w:hanging="360"/>
+      </w:pPr>
+    </w:lvl>
+    <w:lvl w:ilvl="4" w:tplc="04210019" w:tentative="1">
+      <w:start w:val="1"/>
+      <w:numFmt w:val="lowerLetter"/>
+      <w:lvlText w:val="%5."/>
+      <w:lvlJc w:val="left"/>
+      <w:pPr>
+        <w:ind w:left="4680" w:hanging="360"/>
+      </w:pPr>
+    </w:lvl>
+    <w:lvl w:ilvl="5" w:tplc="0421001B" w:tentative="1">
+      <w:start w:val="1"/>
+      <w:numFmt w:val="lowerRoman"/>
+      <w:lvlText w:val="%6."/>
+      <w:lvlJc w:val="right"/>
+      <w:pPr>
+        <w:ind w:left="5400" w:hanging="180"/>
+      </w:pPr>
+    </w:lvl>
+    <w:lvl w:ilvl="6" w:tplc="0421000F" w:tentative="1">
+      <w:start w:val="1"/>
+      <w:numFmt w:val="decimal"/>
+      <w:lvlText w:val="%7."/>
+      <w:lvlJc w:val="left"/>
+      <w:pPr>
+        <w:ind w:left="6120" w:hanging="360"/>
+      </w:pPr>
+    </w:lvl>
+    <w:lvl w:ilvl="7" w:tplc="04210019" w:tentative="1">
+      <w:start w:val="1"/>
+      <w:numFmt w:val="lowerLetter"/>
+      <w:lvlText w:val="%8."/>
+      <w:lvlJc w:val="left"/>
+      <w:pPr>
+        <w:ind w:left="6840" w:hanging="360"/>
+      </w:pPr>
+    </w:lvl>
+    <w:lvl w:ilvl="8" w:tplc="0421001B" w:tentative="1">
+      <w:start w:val="1"/>
+      <w:numFmt w:val="lowerRoman"/>
+      <w:lvlText w:val="%9."/>
+      <w:lvlJc w:val="right"/>
+      <w:pPr>
+        <w:ind w:left="7560" w:hanging="180"/>
+      </w:pPr>
+    </w:lvl>
+  </w:abstractNum>
+  <w:abstractNum w:abstractNumId="13" w15:restartNumberingAfterBreak="0">
+    <w:nsid w:val="79BB3AD1"/>
+    <w:multiLevelType w:val="multilevel"/>
+    <w:tmpl w:val="9E3CCE1E"/>
+    <w:lvl w:ilvl="0">
+      <w:start w:val="2"/>
+      <w:numFmt w:val="decimal"/>
+      <w:lvlText w:val="%1."/>
+      <w:lvlJc w:val="left"/>
+      <w:pPr>
+        <w:ind w:left="720" w:hanging="360"/>
+      </w:pPr>
+      <w:rPr>
+        <w:rFonts w:hint="default"/>
+      </w:rPr>
+    </w:lvl>
+    <w:lvl w:ilvl="1">
+      <w:start w:val="1"/>
+      <w:numFmt w:val="lowerLetter"/>
+      <w:lvlText w:val="%2."/>
+      <w:lvlJc w:val="left"/>
+      <w:pPr>
+        <w:ind w:left="1440" w:hanging="360"/>
+      </w:pPr>
+      <w:rPr>
+        <w:rFonts w:hint="default"/>
+      </w:rPr>
+    </w:lvl>
+    <w:lvl w:ilvl="2">
+      <w:start w:val="1"/>
+      <w:numFmt w:val="decimal"/>
+      <w:lvlText w:val="4.1.%3."/>
+      <w:lvlJc w:val="right"/>
+      <w:pPr>
+        <w:ind w:left="2160" w:hanging="180"/>
+      </w:pPr>
+      <w:rPr>
+        <w:rFonts w:hint="default"/>
+      </w:rPr>
+    </w:lvl>
+    <w:lvl w:ilvl="3">
+      <w:start w:val="1"/>
+      <w:numFmt w:val="decimal"/>
+      <w:lvlText w:val="4.1.%4."/>
+      <w:lvlJc w:val="left"/>
+      <w:pPr>
+        <w:ind w:left="2880" w:hanging="360"/>
+      </w:pPr>
+      <w:rPr>
+        <w:rFonts w:hint="default"/>
+      </w:rPr>
+    </w:lvl>
+    <w:lvl w:ilvl="4">
+      <w:start w:val="1"/>
+      <w:numFmt w:val="lowerLetter"/>
+      <w:lvlText w:val="%5."/>
+      <w:lvlJc w:val="left"/>
+      <w:pPr>
+        <w:ind w:left="3600" w:hanging="360"/>
+      </w:pPr>
+      <w:rPr>
+        <w:rFonts w:hint="default"/>
+      </w:rPr>
+    </w:lvl>
+    <w:lvl w:ilvl="5">
+      <w:start w:val="1"/>
+      <w:numFmt w:val="lowerRoman"/>
+      <w:lvlText w:val="%6."/>
+      <w:lvlJc w:val="right"/>
+      <w:pPr>
+        <w:ind w:left="4320" w:hanging="180"/>
+      </w:pPr>
+      <w:rPr>
+        <w:rFonts w:hint="default"/>
+      </w:rPr>
+    </w:lvl>
+    <w:lvl w:ilvl="6">
+      <w:start w:val="1"/>
+      <w:numFmt w:val="decimal"/>
+      <w:lvlText w:val="%7."/>
+      <w:lvlJc w:val="left"/>
+      <w:pPr>
+        <w:ind w:left="5040" w:hanging="360"/>
+      </w:pPr>
+      <w:rPr>
+        <w:rFonts w:hint="default"/>
+      </w:rPr>
+    </w:lvl>
+    <w:lvl w:ilvl="7">
+      <w:start w:val="1"/>
+      <w:numFmt w:val="lowerLetter"/>
+      <w:lvlText w:val="%8."/>
+      <w:lvlJc w:val="left"/>
+      <w:pPr>
+        <w:ind w:left="5760" w:hanging="360"/>
+      </w:pPr>
+      <w:rPr>
+        <w:rFonts w:hint="default"/>
+      </w:rPr>
+    </w:lvl>
+    <w:lvl w:ilvl="8">
+      <w:start w:val="1"/>
+      <w:numFmt w:val="lowerRoman"/>
+      <w:lvlText w:val="%9."/>
+      <w:lvlJc w:val="right"/>
+      <w:pPr>
+        <w:ind w:left="6480" w:hanging="180"/>
+      </w:pPr>
+      <w:rPr>
+        <w:rFonts w:hint="default"/>
+      </w:rPr>
+    </w:lvl>
+  </w:abstractNum>
+  <w:abstractNum w:abstractNumId="14" w15:restartNumberingAfterBreak="0">
+    <w:nsid w:val="7A1A1935"/>
+    <w:multiLevelType w:val="hybridMultilevel"/>
+    <w:tmpl w:val="AA2CF64C"/>
+    <w:lvl w:ilvl="0" w:tplc="E0826DD2">
+      <w:start w:val="1"/>
+      <w:numFmt w:val="lowerLetter"/>
+      <w:lvlText w:val="%1."/>
+      <w:lvlJc w:val="left"/>
+      <w:pPr>
+        <w:ind w:left="1080" w:hanging="360"/>
+      </w:pPr>
+      <w:rPr>
+        <w:rFonts w:hint="default"/>
+      </w:rPr>
+    </w:lvl>
+    <w:lvl w:ilvl="1" w:tplc="04090019" w:tentative="1">
+      <w:start w:val="1"/>
+      <w:numFmt w:val="lowerLetter"/>
+      <w:lvlText w:val="%2."/>
+      <w:lvlJc w:val="left"/>
+      <w:pPr>
+        <w:ind w:left="1800" w:hanging="360"/>
+      </w:pPr>
+    </w:lvl>
+    <w:lvl w:ilvl="2" w:tplc="0409001B" w:tentative="1">
+      <w:start w:val="1"/>
+      <w:numFmt w:val="lowerRoman"/>
+      <w:lvlText w:val="%3."/>
+      <w:lvlJc w:val="right"/>
+      <w:pPr>
+        <w:ind w:left="2520" w:hanging="180"/>
+      </w:pPr>
+    </w:lvl>
+    <w:lvl w:ilvl="3" w:tplc="0409000F" w:tentative="1">
+      <w:start w:val="1"/>
+      <w:numFmt w:val="decimal"/>
+      <w:lvlText w:val="%4."/>
+      <w:lvlJc w:val="left"/>
+      <w:pPr>
+        <w:ind w:left="3240" w:hanging="360"/>
+      </w:pPr>
+    </w:lvl>
+    <w:lvl w:ilvl="4" w:tplc="04090019" w:tentative="1">
+      <w:start w:val="1"/>
+      <w:numFmt w:val="lowerLetter"/>
+      <w:lvlText w:val="%5."/>
+      <w:lvlJc w:val="left"/>
+      <w:pPr>
+        <w:ind w:left="3960" w:hanging="360"/>
+      </w:pPr>
+    </w:lvl>
+    <w:lvl w:ilvl="5" w:tplc="0409001B" w:tentative="1">
+      <w:start w:val="1"/>
+      <w:numFmt w:val="lowerRoman"/>
+      <w:lvlText w:val="%6."/>
+      <w:lvlJc w:val="right"/>
+      <w:pPr>
+        <w:ind w:left="4680" w:hanging="180"/>
+      </w:pPr>
+    </w:lvl>
+    <w:lvl w:ilvl="6" w:tplc="0409000F">
+      <w:start w:val="1"/>
+      <w:numFmt w:val="decimal"/>
+      <w:lvlText w:val="%7."/>
+      <w:lvlJc w:val="left"/>
+      <w:pPr>
+        <w:ind w:left="5400" w:hanging="360"/>
+      </w:pPr>
+    </w:lvl>
+    <w:lvl w:ilvl="7" w:tplc="04090019" w:tentative="1">
+      <w:start w:val="1"/>
+      <w:numFmt w:val="lowerLetter"/>
+      <w:lvlText w:val="%8."/>
+      <w:lvlJc w:val="left"/>
+      <w:pPr>
+        <w:ind w:left="6120" w:hanging="360"/>
+      </w:pPr>
+    </w:lvl>
+    <w:lvl w:ilvl="8" w:tplc="0409001B" w:tentative="1">
+      <w:start w:val="1"/>
+      <w:numFmt w:val="lowerRoman"/>
+      <w:lvlText w:val="%9."/>
+      <w:lvlJc w:val="right"/>
+      <w:pPr>
+        <w:ind w:left="6840" w:hanging="180"/>
+      </w:pPr>
+    </w:lvl>
+  </w:abstractNum>
+  <w:abstractNum w:abstractNumId="15" w15:restartNumberingAfterBreak="0">
+    <w:nsid w:val="7CE10E1E"/>
+    <w:multiLevelType w:val="multilevel"/>
+    <w:tmpl w:val="5DEA3AAA"/>
+    <w:lvl w:ilvl="0">
+      <w:start w:val="1"/>
+      <w:numFmt w:val="none"/>
+      <w:lvlText w:val="4.1.2."/>
+      <w:lvlJc w:val="left"/>
+      <w:pPr>
+        <w:ind w:left="360" w:hanging="360"/>
+      </w:pPr>
+    </w:lvl>
+    <w:lvl w:ilvl="1">
+      <w:start w:val="1"/>
+      <w:numFmt w:val="lowerLetter"/>
+      <w:lvlText w:val="%2)"/>
+      <w:lvlJc w:val="left"/>
+      <w:pPr>
+        <w:ind w:left="720" w:hanging="360"/>
+      </w:pPr>
+    </w:lvl>
+    <w:lvl w:ilvl="2">
+      <w:start w:val="1"/>
+      <w:numFmt w:val="lowerRoman"/>
+      <w:lvlText w:val="%3)"/>
+      <w:lvlJc w:val="left"/>
+      <w:pPr>
+        <w:ind w:left="1080" w:hanging="360"/>
+      </w:pPr>
+    </w:lvl>
+    <w:lvl w:ilvl="3">
+      <w:start w:val="1"/>
+      <w:numFmt w:val="decimal"/>
+      <w:lvlText w:val="(%4)"/>
+      <w:lvlJc w:val="left"/>
+      <w:pPr>
+        <w:ind w:left="1440" w:hanging="360"/>
+      </w:pPr>
+    </w:lvl>
+    <w:lvl w:ilvl="4">
+      <w:start w:val="1"/>
+      <w:numFmt w:val="lowerLetter"/>
+      <w:lvlText w:val="(%5)"/>
+      <w:lvlJc w:val="left"/>
+      <w:pPr>
+        <w:ind w:left="1800" w:hanging="360"/>
+      </w:pPr>
+    </w:lvl>
+    <w:lvl w:ilvl="5">
+      <w:start w:val="1"/>
+      <w:numFmt w:val="lowerRoman"/>
+      <w:lvlText w:val="(%6)"/>
+      <w:lvlJc w:val="left"/>
+      <w:pPr>
+        <w:ind w:left="2160" w:hanging="360"/>
+      </w:pPr>
+    </w:lvl>
+    <w:lvl w:ilvl="6">
+      <w:start w:val="1"/>
+      <w:numFmt w:val="decimal"/>
+      <w:lvlText w:val="%7."/>
+      <w:lvlJc w:val="left"/>
+      <w:pPr>
+        <w:ind w:left="2520" w:hanging="360"/>
+      </w:pPr>
+    </w:lvl>
+    <w:lvl w:ilvl="7">
+      <w:start w:val="1"/>
+      <w:numFmt w:val="lowerLetter"/>
+      <w:lvlText w:val="%8."/>
+      <w:lvlJc w:val="left"/>
+      <w:pPr>
+        <w:ind w:left="2880" w:hanging="360"/>
+      </w:pPr>
+    </w:lvl>
+    <w:lvl w:ilvl="8">
+      <w:start w:val="1"/>
+      <w:numFmt w:val="lowerRoman"/>
+      <w:lvlText w:val="%9."/>
+      <w:lvlJc w:val="left"/>
+      <w:pPr>
+        <w:ind w:left="3240" w:hanging="360"/>
+      </w:pPr>
+    </w:lvl>
+  </w:abstractNum>
+  <w:abstractNum w:abstractNumId="16" w15:restartNumberingAfterBreak="0">
+    <w:nsid w:val="7F5A622A"/>
+    <w:multiLevelType w:val="multilevel"/>
+    <w:tmpl w:val="5050A7E2"/>
+    <w:lvl w:ilvl="0">
+      <w:start w:val="10"/>
+      <w:numFmt w:val="decimal"/>
+      <w:lvlText w:val="%1."/>
+      <w:lvlJc w:val="left"/>
+      <w:pPr>
+        <w:ind w:left="720" w:hanging="360"/>
+      </w:pPr>
+      <w:rPr>
+        <w:rFonts w:hint="default"/>
+      </w:rPr>
+    </w:lvl>
+    <w:lvl w:ilvl="1">
+      <w:start w:val="1"/>
+      <w:numFmt w:val="lowerLetter"/>
+      <w:lvlText w:val="%2."/>
+      <w:lvlJc w:val="left"/>
+      <w:pPr>
+        <w:ind w:left="1440" w:hanging="360"/>
+      </w:pPr>
+      <w:rPr>
+        <w:rFonts w:hint="default"/>
+      </w:rPr>
+    </w:lvl>
+    <w:lvl w:ilvl="2">
+      <w:start w:val="1"/>
+      <w:numFmt w:val="decimal"/>
+      <w:lvlText w:val="4.1.%3."/>
+      <w:lvlJc w:val="right"/>
+      <w:pPr>
+        <w:ind w:left="2160" w:hanging="180"/>
+      </w:pPr>
+      <w:rPr>
+        <w:rFonts w:hint="default"/>
+      </w:rPr>
+    </w:lvl>
+    <w:lvl w:ilvl="3">
+      <w:start w:val="1"/>
+      <w:numFmt w:val="decimal"/>
+      <w:lvlText w:val="4.1.%4."/>
+      <w:lvlJc w:val="left"/>
+      <w:pPr>
+        <w:ind w:left="2880" w:hanging="360"/>
+      </w:pPr>
+      <w:rPr>
+        <w:rFonts w:hint="default"/>
+      </w:rPr>
+    </w:lvl>
+    <w:lvl w:ilvl="4">
+      <w:start w:val="1"/>
+      <w:numFmt w:val="lowerLetter"/>
+      <w:lvlText w:val="%5."/>
+      <w:lvlJc w:val="left"/>
+      <w:pPr>
+        <w:ind w:left="3600" w:hanging="360"/>
+      </w:pPr>
+      <w:rPr>
+        <w:rFonts w:hint="default"/>
+      </w:rPr>
+    </w:lvl>
+    <w:lvl w:ilvl="5">
+      <w:start w:val="1"/>
+      <w:numFmt w:val="lowerRoman"/>
+      <w:lvlText w:val="%6."/>
+      <w:lvlJc w:val="right"/>
+      <w:pPr>
+        <w:ind w:left="4320" w:hanging="180"/>
+      </w:pPr>
+      <w:rPr>
+        <w:rFonts w:hint="default"/>
+      </w:rPr>
+    </w:lvl>
+    <w:lvl w:ilvl="6">
+      <w:start w:val="5"/>
+      <w:numFmt w:val="decimal"/>
+      <w:lvlText w:val="%7."/>
+      <w:lvlJc w:val="left"/>
+      <w:pPr>
+        <w:ind w:left="502" w:hanging="360"/>
+      </w:pPr>
+      <w:rPr>
+        <w:rFonts w:hint="default"/>
+      </w:rPr>
+    </w:lvl>
+    <w:lvl w:ilvl="7">
+      <w:start w:val="1"/>
+      <w:numFmt w:val="lowerLetter"/>
+      <w:lvlText w:val="%8."/>
+      <w:lvlJc w:val="left"/>
+      <w:pPr>
+        <w:ind w:left="5760" w:hanging="360"/>
+      </w:pPr>
+      <w:rPr>
+        <w:rFonts w:hint="default"/>
+      </w:rPr>
+    </w:lvl>
+    <w:lvl w:ilvl="8">
+      <w:start w:val="1"/>
+      <w:numFmt w:val="lowerRoman"/>
+      <w:lvlText w:val="%9."/>
+      <w:lvlJc w:val="right"/>
+      <w:pPr>
+        <w:ind w:left="6480" w:hanging="180"/>
+      </w:pPr>
+      <w:rPr>
+        <w:rFonts w:hint="default"/>
+      </w:rPr>
+    </w:lvl>
+  </w:abstractNum>
   <w:num w:numId="1">
+    <w:abstractNumId w:val="9"/>
+  </w:num>
+  <w:num w:numId="2">
+    <w:abstractNumId w:val="8"/>
+  </w:num>
+  <w:num w:numId="3">
+    <w:abstractNumId w:val="6"/>
+  </w:num>
+  <w:num w:numId="4">
     <w:abstractNumId w:val="2"/>
   </w:num>
-  <w:num w:numId="2">
+  <w:num w:numId="5">
     <w:abstractNumId w:val="1"/>
   </w:num>
-  <w:num w:numId="3">
+  <w:num w:numId="6">
+    <w:abstractNumId w:val="7"/>
+  </w:num>
+  <w:num w:numId="7">
+    <w:abstractNumId w:val="15"/>
+    <w:lvlOverride w:ilvl="0">
+      <w:startOverride w:val="1"/>
+    </w:lvlOverride>
+    <w:lvlOverride w:ilvl="1">
+      <w:startOverride w:val="1"/>
+    </w:lvlOverride>
+    <w:lvlOverride w:ilvl="2">
+      <w:startOverride w:val="1"/>
+    </w:lvlOverride>
+    <w:lvlOverride w:ilvl="3">
+      <w:startOverride w:val="1"/>
+    </w:lvlOverride>
+    <w:lvlOverride w:ilvl="4">
+      <w:startOverride w:val="1"/>
+    </w:lvlOverride>
+    <w:lvlOverride w:ilvl="5">
+      <w:startOverride w:val="1"/>
+    </w:lvlOverride>
+    <w:lvlOverride w:ilvl="6">
+      <w:startOverride w:val="1"/>
+    </w:lvlOverride>
+    <w:lvlOverride w:ilvl="7">
+      <w:startOverride w:val="1"/>
+    </w:lvlOverride>
+    <w:lvlOverride w:ilvl="8">
+      <w:startOverride w:val="1"/>
+    </w:lvlOverride>
+  </w:num>
+  <w:num w:numId="8">
+    <w:abstractNumId w:val="14"/>
+  </w:num>
+  <w:num w:numId="9">
+    <w:abstractNumId w:val="14"/>
+    <w:lvlOverride w:ilvl="0">
+      <w:startOverride w:val="1"/>
+    </w:lvlOverride>
+    <w:lvlOverride w:ilvl="1">
+      <w:startOverride w:val="1"/>
+    </w:lvlOverride>
+    <w:lvlOverride w:ilvl="2">
+      <w:startOverride w:val="1"/>
+    </w:lvlOverride>
+    <w:lvlOverride w:ilvl="3">
+      <w:startOverride w:val="1"/>
+    </w:lvlOverride>
+    <w:lvlOverride w:ilvl="4">
+      <w:startOverride w:val="1"/>
+    </w:lvlOverride>
+    <w:lvlOverride w:ilvl="5">
+      <w:startOverride w:val="1"/>
+    </w:lvlOverride>
+    <w:lvlOverride w:ilvl="6">
+      <w:startOverride w:val="1"/>
+    </w:lvlOverride>
+    <w:lvlOverride w:ilvl="7">
+      <w:startOverride w:val="1"/>
+    </w:lvlOverride>
+    <w:lvlOverride w:ilvl="8">
+      <w:startOverride w:val="1"/>
+    </w:lvlOverride>
+  </w:num>
+  <w:num w:numId="10">
     <w:abstractNumId w:val="0"/>
+    <w:lvlOverride w:ilvl="0">
+      <w:startOverride w:val="2"/>
+    </w:lvlOverride>
+    <w:lvlOverride w:ilvl="1">
+      <w:startOverride w:val="1"/>
+    </w:lvlOverride>
+    <w:lvlOverride w:ilvl="2">
+      <w:startOverride w:val="1"/>
+    </w:lvlOverride>
+    <w:lvlOverride w:ilvl="3">
+      <w:startOverride w:val="1"/>
+    </w:lvlOverride>
+    <w:lvlOverride w:ilvl="4">
+      <w:startOverride w:val="1"/>
+    </w:lvlOverride>
+    <w:lvlOverride w:ilvl="5">
+      <w:startOverride w:val="1"/>
+    </w:lvlOverride>
+    <w:lvlOverride w:ilvl="6">
+      <w:startOverride w:val="1"/>
+    </w:lvlOverride>
+    <w:lvlOverride w:ilvl="7">
+      <w:startOverride w:val="1"/>
+    </w:lvlOverride>
+    <w:lvlOverride w:ilvl="8">
+      <w:startOverride w:val="1"/>
+    </w:lvlOverride>
+  </w:num>
+  <w:num w:numId="11">
+    <w:abstractNumId w:val="10"/>
+    <w:lvlOverride w:ilvl="0">
+      <w:startOverride w:val="7"/>
+    </w:lvlOverride>
+    <w:lvlOverride w:ilvl="1">
+      <w:startOverride w:val="1"/>
+    </w:lvlOverride>
+    <w:lvlOverride w:ilvl="2">
+      <w:startOverride w:val="1"/>
+    </w:lvlOverride>
+    <w:lvlOverride w:ilvl="3">
+      <w:startOverride w:val="1"/>
+    </w:lvlOverride>
+    <w:lvlOverride w:ilvl="4">
+      <w:startOverride w:val="1"/>
+    </w:lvlOverride>
+    <w:lvlOverride w:ilvl="5">
+      <w:startOverride w:val="1"/>
+    </w:lvlOverride>
+    <w:lvlOverride w:ilvl="6">
+      <w:startOverride w:val="1"/>
+    </w:lvlOverride>
+    <w:lvlOverride w:ilvl="7">
+      <w:startOverride w:val="1"/>
+    </w:lvlOverride>
+    <w:lvlOverride w:ilvl="8">
+      <w:startOverride w:val="1"/>
+    </w:lvlOverride>
+  </w:num>
+  <w:num w:numId="12">
+    <w:abstractNumId w:val="5"/>
+  </w:num>
+  <w:num w:numId="13">
+    <w:abstractNumId w:val="11"/>
+  </w:num>
+  <w:num w:numId="14">
+    <w:abstractNumId w:val="4"/>
+  </w:num>
+  <w:num w:numId="15">
+    <w:abstractNumId w:val="12"/>
+  </w:num>
+  <w:num w:numId="16">
+    <w:abstractNumId w:val="13"/>
+  </w:num>
+  <w:num w:numId="17">
+    <w:abstractNumId w:val="16"/>
+  </w:num>
+  <w:num w:numId="18">
+    <w:abstractNumId w:val="3"/>
   </w:num>
 </w:numbering>
 </file>
 
 <file path=word/styles.xml><?xml version="1.0" encoding="utf-8"?>
-<w:styles xmlns:mc="http://schemas.openxmlformats.org/markup-compatibility/2006" xmlns:r="http://schemas.openxmlformats.org/officeDocument/2006/relationships" xmlns:w="http://schemas.openxmlformats.org/wordprocessingml/2006/main" xmlns:w14="http://schemas.microsoft.com/office/word/2010/wordml" xmlns:w15="http://schemas.microsoft.com/office/word/2012/wordml" mc:Ignorable="w14 w15">
+<w:styles xmlns:mc="http://schemas.openxmlformats.org/markup-compatibility/2006" xmlns:r="http://schemas.openxmlformats.org/officeDocument/2006/relationships" xmlns:w="http://schemas.openxmlformats.org/wordprocessingml/2006/main" xmlns:w14="http://schemas.microsoft.com/office/word/2010/wordml" xmlns:w15="http://schemas.microsoft.com/office/word/2012/wordml" xmlns:w16cid="http://schemas.microsoft.com/office/word/2016/wordml/cid" xmlns:w16se="http://schemas.microsoft.com/office/word/2015/wordml/symex" mc:Ignorable="w14 w15 w16se w16cid">
   <w:docDefaults>
     <w:rPrDefault>
       <w:rPr>
@@ -3712,7 +13253,7 @@
       </w:pPr>
     </w:pPrDefault>
   </w:docDefaults>
-  <w:latentStyles w:defLockedState="0" w:defUIPriority="99" w:defSemiHidden="0" w:defUnhideWhenUsed="0" w:defQFormat="0" w:count="371">
+  <w:latentStyles w:defLockedState="0" w:defUIPriority="99" w:defSemiHidden="0" w:defUnhideWhenUsed="0" w:defQFormat="0" w:count="377">
     <w:lsdException w:name="Normal" w:uiPriority="0" w:qFormat="1"/>
     <w:lsdException w:name="heading 1" w:uiPriority="9" w:qFormat="1"/>
     <w:lsdException w:name="heading 2" w:semiHidden="1" w:uiPriority="9" w:unhideWhenUsed="1" w:qFormat="1"/>
@@ -4084,6 +13625,12 @@
     <w:lsdException w:name="List Table 5 Dark Accent 6" w:uiPriority="50"/>
     <w:lsdException w:name="List Table 6 Colorful Accent 6" w:uiPriority="51"/>
     <w:lsdException w:name="List Table 7 Colorful Accent 6" w:uiPriority="52"/>
+    <w:lsdException w:name="Mention" w:semiHidden="1" w:unhideWhenUsed="1"/>
+    <w:lsdException w:name="Smart Hyperlink" w:semiHidden="1" w:unhideWhenUsed="1"/>
+    <w:lsdException w:name="Hashtag" w:semiHidden="1" w:unhideWhenUsed="1"/>
+    <w:lsdException w:name="Unresolved Mention" w:semiHidden="1" w:unhideWhenUsed="1"/>
+    <w:lsdException w:name="Smart Link" w:semiHidden="1" w:unhideWhenUsed="1"/>
+    <w:lsdException w:name="Smart Link Error" w:semiHidden="1" w:unhideWhenUsed="1"/>
   </w:latentStyles>
   <w:style w:type="paragraph" w:default="1" w:styleId="Normal">
     <w:name w:val="Normal"/>
@@ -4178,7 +13725,6 @@
       <w:lang w:val="en-US"/>
     </w:rPr>
     <w:tblPr>
-      <w:tblInd w:w="0" w:type="dxa"/>
       <w:tblBorders>
         <w:top w:val="single" w:sz="4" w:space="0" w:color="auto"/>
         <w:left w:val="single" w:sz="4" w:space="0" w:color="auto"/>
@@ -4187,12 +13733,6 @@
         <w:insideH w:val="single" w:sz="4" w:space="0" w:color="auto"/>
         <w:insideV w:val="single" w:sz="4" w:space="0" w:color="auto"/>
       </w:tblBorders>
-      <w:tblCellMar>
-        <w:top w:w="0" w:type="dxa"/>
-        <w:left w:w="108" w:type="dxa"/>
-        <w:bottom w:w="0" w:type="dxa"/>
-        <w:right w:w="108" w:type="dxa"/>
-      </w:tblCellMar>
     </w:tblPr>
   </w:style>
   <w:style w:type="paragraph" w:customStyle="1" w:styleId="TABEL">

--- a/Hasil Kerja.docx
+++ b/Hasil Kerja.docx
@@ -9174,15 +9174,7 @@
                 <w:szCs w:val="24"/>
                 <w:lang w:val="id-ID"/>
               </w:rPr>
-              <w:t>engubah</w:t>
-            </w:r>
-            <w:r>
-              <w:rPr>
-                <w:rFonts w:cs="Times New Roman"/>
-                <w:szCs w:val="24"/>
-                <w:lang w:val="id-ID"/>
-              </w:rPr>
-              <w:t xml:space="preserve"> rute</w:t>
+              <w:t>engubah rute</w:t>
             </w:r>
           </w:p>
         </w:tc>
@@ -9247,15 +9239,7 @@
                 <w:szCs w:val="24"/>
                 <w:lang w:val="id-ID" w:eastAsia="ko-KR"/>
               </w:rPr>
-              <w:t>ngubah</w:t>
-            </w:r>
-            <w:r>
-              <w:rPr>
-                <w:rFonts w:cs="Times New Roman"/>
-                <w:szCs w:val="24"/>
-                <w:lang w:val="id-ID" w:eastAsia="ko-KR"/>
-              </w:rPr>
-              <w:t xml:space="preserve"> rute</w:t>
+              <w:t>ngubah rute</w:t>
             </w:r>
           </w:p>
         </w:tc>
@@ -9691,31 +9675,7 @@
                 <w:szCs w:val="24"/>
                 <w:lang w:val="id-ID" w:eastAsia="ko-KR"/>
               </w:rPr>
-              <w:t xml:space="preserve">Klik tombol </w:t>
-            </w:r>
-            <w:r>
-              <w:rPr>
-                <w:rFonts w:cs="Times New Roman"/>
-                <w:szCs w:val="24"/>
-                <w:lang w:val="id-ID" w:eastAsia="ko-KR"/>
-              </w:rPr>
-              <w:t>edit</w:t>
-            </w:r>
-            <w:r>
-              <w:rPr>
-                <w:rFonts w:cs="Times New Roman"/>
-                <w:szCs w:val="24"/>
-                <w:lang w:val="id-ID" w:eastAsia="ko-KR"/>
-              </w:rPr>
-              <w:t xml:space="preserve"> rute</w:t>
-            </w:r>
-            <w:r>
-              <w:rPr>
-                <w:rFonts w:cs="Times New Roman"/>
-                <w:szCs w:val="24"/>
-                <w:lang w:val="id-ID" w:eastAsia="ko-KR"/>
-              </w:rPr>
-              <w:t xml:space="preserve"> pada data yang ingin di edit</w:t>
+              <w:t>Klik tombol edit rute pada data yang ingin di edit</w:t>
             </w:r>
           </w:p>
         </w:tc>
@@ -9789,31 +9749,7 @@
                 <w:szCs w:val="24"/>
                 <w:lang w:val="id-ID" w:eastAsia="ko-KR"/>
               </w:rPr>
-              <w:t xml:space="preserve">Menampilkan modal form </w:t>
-            </w:r>
-            <w:r>
-              <w:rPr>
-                <w:rFonts w:cs="Times New Roman"/>
-                <w:szCs w:val="24"/>
-                <w:lang w:val="id-ID" w:eastAsia="ko-KR"/>
-              </w:rPr>
-              <w:t>edit</w:t>
-            </w:r>
-            <w:r>
-              <w:rPr>
-                <w:rFonts w:cs="Times New Roman"/>
-                <w:szCs w:val="24"/>
-                <w:lang w:val="id-ID" w:eastAsia="ko-KR"/>
-              </w:rPr>
-              <w:t xml:space="preserve"> rute</w:t>
-            </w:r>
-            <w:r>
-              <w:rPr>
-                <w:rFonts w:cs="Times New Roman"/>
-                <w:szCs w:val="24"/>
-                <w:lang w:val="id-ID" w:eastAsia="ko-KR"/>
-              </w:rPr>
-              <w:t xml:space="preserve"> dengan data sesuai id rute yang dipilih</w:t>
+              <w:t>Menampilkan modal form edit rute dengan data sesuai id rute yang dipilih</w:t>
             </w:r>
           </w:p>
         </w:tc>
@@ -9847,31 +9783,7 @@
                 <w:szCs w:val="24"/>
                 <w:lang w:val="id-ID" w:eastAsia="ko-KR"/>
               </w:rPr>
-              <w:t>Mengubah</w:t>
-            </w:r>
-            <w:r>
-              <w:rPr>
-                <w:rFonts w:cs="Times New Roman"/>
-                <w:szCs w:val="24"/>
-                <w:lang w:val="id-ID" w:eastAsia="ko-KR"/>
-              </w:rPr>
-              <w:t xml:space="preserve"> data kolom pada form </w:t>
-            </w:r>
-            <w:r>
-              <w:rPr>
-                <w:rFonts w:cs="Times New Roman"/>
-                <w:szCs w:val="24"/>
-                <w:lang w:val="id-ID" w:eastAsia="ko-KR"/>
-              </w:rPr>
-              <w:t>edit</w:t>
-            </w:r>
-            <w:r>
-              <w:rPr>
-                <w:rFonts w:cs="Times New Roman"/>
-                <w:szCs w:val="24"/>
-                <w:lang w:val="id-ID" w:eastAsia="ko-KR"/>
-              </w:rPr>
-              <w:t xml:space="preserve"> rute </w:t>
+              <w:t xml:space="preserve">Mengubah data kolom pada form edit rute </w:t>
             </w:r>
           </w:p>
         </w:tc>
@@ -10226,7 +10138,15 @@
                 <w:rFonts w:cs="Times New Roman"/>
                 <w:szCs w:val="24"/>
               </w:rPr>
-              <w:t>Menghapus client</w:t>
+              <w:t xml:space="preserve">Menghapus </w:t>
+            </w:r>
+            <w:r>
+              <w:rPr>
+                <w:rFonts w:cs="Times New Roman"/>
+                <w:szCs w:val="24"/>
+                <w:lang w:val="id-ID"/>
+              </w:rPr>
+              <w:t>rute</w:t>
             </w:r>
           </w:p>
         </w:tc>
@@ -10283,7 +10203,15 @@
                 <w:szCs w:val="24"/>
                 <w:lang w:val="en-ID" w:eastAsia="ko-KR"/>
               </w:rPr>
-              <w:t>Menghapus client dari daftar client</w:t>
+              <w:t xml:space="preserve">Menghapus </w:t>
+            </w:r>
+            <w:r>
+              <w:rPr>
+                <w:rFonts w:cs="Times New Roman"/>
+                <w:szCs w:val="24"/>
+                <w:lang w:val="id-ID" w:eastAsia="ko-KR"/>
+              </w:rPr>
+              <w:t>rute</w:t>
             </w:r>
           </w:p>
         </w:tc>
@@ -10921,8 +10849,6 @@
               </w:rPr>
               <w:t>rute</w:t>
             </w:r>
-            <w:bookmarkStart w:id="4" w:name="_GoBack"/>
-            <w:bookmarkEnd w:id="4"/>
             <w:r>
               <w:rPr>
                 <w:rFonts w:cs="Times New Roman"/>
@@ -10983,6 +10909,3767 @@
                 <w:lang w:eastAsia="ko-KR"/>
               </w:rPr>
               <w:t>Menampilkan pesan berhasil dihapus</w:t>
+            </w:r>
+          </w:p>
+        </w:tc>
+      </w:tr>
+    </w:tbl>
+    <w:p>
+      <w:pPr>
+        <w:rPr>
+          <w:szCs w:val="24"/>
+          <w:lang w:val="id-ID"/>
+        </w:rPr>
+      </w:pPr>
+    </w:p>
+    <w:p>
+      <w:pPr>
+        <w:rPr>
+          <w:szCs w:val="24"/>
+          <w:lang w:val="id-ID"/>
+        </w:rPr>
+      </w:pPr>
+    </w:p>
+    <w:p>
+      <w:pPr>
+        <w:pStyle w:val="ListParagraph"/>
+        <w:numPr>
+          <w:ilvl w:val="0"/>
+          <w:numId w:val="3"/>
+        </w:numPr>
+        <w:rPr>
+          <w:szCs w:val="24"/>
+          <w:lang w:val="id-ID"/>
+        </w:rPr>
+      </w:pPr>
+      <w:r>
+        <w:rPr>
+          <w:szCs w:val="24"/>
+          <w:lang w:val="id-ID"/>
+        </w:rPr>
+        <w:t xml:space="preserve">Skenario </w:t>
+      </w:r>
+      <w:r>
+        <w:rPr>
+          <w:i/>
+          <w:iCs/>
+          <w:szCs w:val="24"/>
+          <w:lang w:val="id-ID"/>
+        </w:rPr>
+        <w:t>use case</w:t>
+      </w:r>
+      <w:r>
+        <w:rPr>
+          <w:szCs w:val="24"/>
+          <w:lang w:val="id-ID"/>
+        </w:rPr>
+        <w:t xml:space="preserve"> menambah </w:t>
+      </w:r>
+      <w:r>
+        <w:rPr>
+          <w:szCs w:val="24"/>
+          <w:lang w:val="id-ID"/>
+        </w:rPr>
+        <w:t>tiket</w:t>
+      </w:r>
+    </w:p>
+    <w:tbl>
+      <w:tblPr>
+        <w:tblStyle w:val="TableGrid"/>
+        <w:tblW w:w="8080" w:type="dxa"/>
+        <w:tblInd w:w="250" w:type="dxa"/>
+        <w:tblBorders>
+          <w:left w:val="none" w:sz="0" w:space="0" w:color="auto"/>
+          <w:right w:val="none" w:sz="0" w:space="0" w:color="auto"/>
+        </w:tblBorders>
+        <w:tblLook w:val="04A0" w:firstRow="1" w:lastRow="0" w:firstColumn="1" w:lastColumn="0" w:noHBand="0" w:noVBand="1"/>
+      </w:tblPr>
+      <w:tblGrid>
+        <w:gridCol w:w="1185"/>
+        <w:gridCol w:w="2642"/>
+        <w:gridCol w:w="4253"/>
+      </w:tblGrid>
+      <w:tr>
+        <w:tc>
+          <w:tcPr>
+            <w:tcW w:w="8080" w:type="dxa"/>
+            <w:gridSpan w:val="3"/>
+            <w:tcBorders>
+              <w:bottom w:val="single" w:sz="4" w:space="0" w:color="auto"/>
+            </w:tcBorders>
+            <w:shd w:val="clear" w:color="auto" w:fill="F2F2F2" w:themeFill="background1" w:themeFillShade="F2"/>
+            <w:vAlign w:val="center"/>
+            <w:hideMark/>
+          </w:tcPr>
+          <w:p>
+            <w:pPr>
+              <w:pStyle w:val="ListParagraph"/>
+              <w:ind w:left="0"/>
+              <w:jc w:val="center"/>
+              <w:rPr>
+                <w:rFonts w:cs="Times New Roman"/>
+                <w:b/>
+                <w:szCs w:val="24"/>
+                <w:lang w:eastAsia="ko-KR"/>
+              </w:rPr>
+            </w:pPr>
+            <w:r>
+              <w:rPr>
+                <w:rFonts w:cs="Times New Roman"/>
+                <w:b/>
+                <w:szCs w:val="24"/>
+              </w:rPr>
+              <w:t>Identifikasi</w:t>
+            </w:r>
+          </w:p>
+        </w:tc>
+      </w:tr>
+      <w:tr>
+        <w:tc>
+          <w:tcPr>
+            <w:tcW w:w="1185" w:type="dxa"/>
+            <w:tcBorders>
+              <w:right w:val="nil"/>
+            </w:tcBorders>
+            <w:hideMark/>
+          </w:tcPr>
+          <w:p>
+            <w:pPr>
+              <w:pStyle w:val="ListParagraph"/>
+              <w:ind w:left="0"/>
+              <w:rPr>
+                <w:rFonts w:cs="Times New Roman"/>
+                <w:szCs w:val="24"/>
+                <w:lang w:eastAsia="ko-KR"/>
+              </w:rPr>
+            </w:pPr>
+            <w:r>
+              <w:rPr>
+                <w:rFonts w:cs="Times New Roman"/>
+                <w:szCs w:val="24"/>
+              </w:rPr>
+              <w:t>Nama</w:t>
+            </w:r>
+          </w:p>
+        </w:tc>
+        <w:tc>
+          <w:tcPr>
+            <w:tcW w:w="6895" w:type="dxa"/>
+            <w:gridSpan w:val="2"/>
+            <w:tcBorders>
+              <w:left w:val="nil"/>
+            </w:tcBorders>
+            <w:hideMark/>
+          </w:tcPr>
+          <w:p>
+            <w:pPr>
+              <w:pStyle w:val="ListParagraph"/>
+              <w:ind w:left="0"/>
+              <w:rPr>
+                <w:rFonts w:cs="Times New Roman"/>
+                <w:szCs w:val="24"/>
+                <w:lang w:val="id-ID" w:eastAsia="ko-KR"/>
+              </w:rPr>
+            </w:pPr>
+            <w:r>
+              <w:rPr>
+                <w:rFonts w:cs="Times New Roman"/>
+                <w:szCs w:val="24"/>
+              </w:rPr>
+              <w:t>Me</w:t>
+            </w:r>
+            <w:r>
+              <w:rPr>
+                <w:rFonts w:cs="Times New Roman"/>
+                <w:szCs w:val="24"/>
+                <w:lang w:val="id-ID"/>
+              </w:rPr>
+              <w:t xml:space="preserve">nambah </w:t>
+            </w:r>
+            <w:r>
+              <w:rPr>
+                <w:rFonts w:cs="Times New Roman"/>
+                <w:szCs w:val="24"/>
+                <w:lang w:val="id-ID"/>
+              </w:rPr>
+              <w:t>tiket</w:t>
+            </w:r>
+          </w:p>
+        </w:tc>
+      </w:tr>
+      <w:tr>
+        <w:tc>
+          <w:tcPr>
+            <w:tcW w:w="1185" w:type="dxa"/>
+            <w:tcBorders>
+              <w:right w:val="nil"/>
+            </w:tcBorders>
+            <w:hideMark/>
+          </w:tcPr>
+          <w:p>
+            <w:pPr>
+              <w:pStyle w:val="ListParagraph"/>
+              <w:ind w:left="0"/>
+              <w:rPr>
+                <w:rFonts w:cs="Times New Roman"/>
+                <w:szCs w:val="24"/>
+                <w:lang w:eastAsia="ko-KR"/>
+              </w:rPr>
+            </w:pPr>
+            <w:r>
+              <w:rPr>
+                <w:rFonts w:cs="Times New Roman"/>
+                <w:szCs w:val="24"/>
+              </w:rPr>
+              <w:t>Tujuan</w:t>
+            </w:r>
+          </w:p>
+        </w:tc>
+        <w:tc>
+          <w:tcPr>
+            <w:tcW w:w="6895" w:type="dxa"/>
+            <w:gridSpan w:val="2"/>
+            <w:tcBorders>
+              <w:left w:val="nil"/>
+            </w:tcBorders>
+          </w:tcPr>
+          <w:p>
+            <w:pPr>
+              <w:pStyle w:val="ListParagraph"/>
+              <w:ind w:left="0"/>
+              <w:rPr>
+                <w:rFonts w:cs="Times New Roman"/>
+                <w:szCs w:val="24"/>
+                <w:lang w:val="id-ID" w:eastAsia="ko-KR"/>
+              </w:rPr>
+            </w:pPr>
+            <w:r>
+              <w:rPr>
+                <w:rFonts w:cs="Times New Roman"/>
+                <w:szCs w:val="24"/>
+                <w:lang w:val="en-ID" w:eastAsia="ko-KR"/>
+              </w:rPr>
+              <w:t>Men</w:t>
+            </w:r>
+            <w:r>
+              <w:rPr>
+                <w:rFonts w:cs="Times New Roman"/>
+                <w:szCs w:val="24"/>
+                <w:lang w:val="id-ID" w:eastAsia="ko-KR"/>
+              </w:rPr>
+              <w:t xml:space="preserve">ambah </w:t>
+            </w:r>
+            <w:r>
+              <w:rPr>
+                <w:rFonts w:cs="Times New Roman"/>
+                <w:szCs w:val="24"/>
+                <w:lang w:val="id-ID" w:eastAsia="ko-KR"/>
+              </w:rPr>
+              <w:t>tiket</w:t>
+            </w:r>
+          </w:p>
+        </w:tc>
+      </w:tr>
+      <w:tr>
+        <w:tc>
+          <w:tcPr>
+            <w:tcW w:w="1185" w:type="dxa"/>
+            <w:tcBorders>
+              <w:right w:val="nil"/>
+            </w:tcBorders>
+            <w:hideMark/>
+          </w:tcPr>
+          <w:p>
+            <w:pPr>
+              <w:pStyle w:val="ListParagraph"/>
+              <w:ind w:left="0"/>
+              <w:rPr>
+                <w:rFonts w:cs="Times New Roman"/>
+                <w:szCs w:val="24"/>
+                <w:lang w:eastAsia="ko-KR"/>
+              </w:rPr>
+            </w:pPr>
+            <w:r>
+              <w:rPr>
+                <w:rFonts w:cs="Times New Roman"/>
+                <w:szCs w:val="24"/>
+              </w:rPr>
+              <w:t>Aktor</w:t>
+            </w:r>
+          </w:p>
+        </w:tc>
+        <w:tc>
+          <w:tcPr>
+            <w:tcW w:w="6895" w:type="dxa"/>
+            <w:gridSpan w:val="2"/>
+            <w:tcBorders>
+              <w:left w:val="nil"/>
+            </w:tcBorders>
+            <w:hideMark/>
+          </w:tcPr>
+          <w:p>
+            <w:pPr>
+              <w:pStyle w:val="ListParagraph"/>
+              <w:ind w:left="0"/>
+              <w:rPr>
+                <w:rFonts w:cs="Times New Roman"/>
+                <w:b/>
+                <w:szCs w:val="24"/>
+                <w:lang w:eastAsia="ko-KR"/>
+              </w:rPr>
+            </w:pPr>
+            <w:r>
+              <w:rPr>
+                <w:rFonts w:cs="Times New Roman"/>
+                <w:szCs w:val="24"/>
+              </w:rPr>
+              <w:t>Admin</w:t>
+            </w:r>
+          </w:p>
+        </w:tc>
+      </w:tr>
+      <w:tr>
+        <w:tc>
+          <w:tcPr>
+            <w:tcW w:w="8080" w:type="dxa"/>
+            <w:gridSpan w:val="3"/>
+            <w:shd w:val="clear" w:color="auto" w:fill="F2F2F2" w:themeFill="background1" w:themeFillShade="F2"/>
+            <w:vAlign w:val="center"/>
+            <w:hideMark/>
+          </w:tcPr>
+          <w:p>
+            <w:pPr>
+              <w:pStyle w:val="ListParagraph"/>
+              <w:ind w:left="0"/>
+              <w:jc w:val="center"/>
+              <w:rPr>
+                <w:rFonts w:cs="Times New Roman"/>
+                <w:b/>
+                <w:szCs w:val="24"/>
+                <w:lang w:eastAsia="ko-KR"/>
+              </w:rPr>
+            </w:pPr>
+            <w:r>
+              <w:rPr>
+                <w:rFonts w:cs="Times New Roman"/>
+                <w:b/>
+                <w:szCs w:val="24"/>
+              </w:rPr>
+              <w:t>Skenario</w:t>
+            </w:r>
+          </w:p>
+        </w:tc>
+      </w:tr>
+      <w:tr>
+        <w:tc>
+          <w:tcPr>
+            <w:tcW w:w="3827" w:type="dxa"/>
+            <w:gridSpan w:val="2"/>
+            <w:tcBorders>
+              <w:right w:val="nil"/>
+            </w:tcBorders>
+            <w:shd w:val="clear" w:color="auto" w:fill="F2F2F2" w:themeFill="background1" w:themeFillShade="F2"/>
+            <w:vAlign w:val="center"/>
+            <w:hideMark/>
+          </w:tcPr>
+          <w:p>
+            <w:pPr>
+              <w:pStyle w:val="ListParagraph"/>
+              <w:ind w:left="0"/>
+              <w:jc w:val="center"/>
+              <w:rPr>
+                <w:rFonts w:cs="Times New Roman"/>
+                <w:b/>
+                <w:szCs w:val="24"/>
+                <w:lang w:eastAsia="ko-KR"/>
+              </w:rPr>
+            </w:pPr>
+            <w:r>
+              <w:rPr>
+                <w:rFonts w:cs="Times New Roman"/>
+                <w:b/>
+                <w:szCs w:val="24"/>
+              </w:rPr>
+              <w:t>Aksi Aktor</w:t>
+            </w:r>
+          </w:p>
+        </w:tc>
+        <w:tc>
+          <w:tcPr>
+            <w:tcW w:w="4253" w:type="dxa"/>
+            <w:tcBorders>
+              <w:left w:val="nil"/>
+            </w:tcBorders>
+            <w:shd w:val="clear" w:color="auto" w:fill="F2F2F2" w:themeFill="background1" w:themeFillShade="F2"/>
+            <w:vAlign w:val="center"/>
+            <w:hideMark/>
+          </w:tcPr>
+          <w:p>
+            <w:pPr>
+              <w:pStyle w:val="ListParagraph"/>
+              <w:ind w:left="0"/>
+              <w:jc w:val="center"/>
+              <w:rPr>
+                <w:rFonts w:cs="Times New Roman"/>
+                <w:b/>
+                <w:szCs w:val="24"/>
+                <w:lang w:eastAsia="ko-KR"/>
+              </w:rPr>
+            </w:pPr>
+            <w:r>
+              <w:rPr>
+                <w:rFonts w:cs="Times New Roman"/>
+                <w:b/>
+                <w:szCs w:val="24"/>
+              </w:rPr>
+              <w:t>Reaksi Sistem</w:t>
+            </w:r>
+          </w:p>
+        </w:tc>
+      </w:tr>
+      <w:tr>
+        <w:tc>
+          <w:tcPr>
+            <w:tcW w:w="3827" w:type="dxa"/>
+            <w:gridSpan w:val="2"/>
+            <w:tcBorders>
+              <w:right w:val="nil"/>
+            </w:tcBorders>
+            <w:vAlign w:val="center"/>
+            <w:hideMark/>
+          </w:tcPr>
+          <w:p>
+            <w:pPr>
+              <w:pStyle w:val="ListParagraph"/>
+              <w:ind w:left="459"/>
+              <w:rPr>
+                <w:rFonts w:cs="Times New Roman"/>
+                <w:szCs w:val="24"/>
+                <w:lang w:val="id-ID" w:eastAsia="ko-KR"/>
+              </w:rPr>
+            </w:pPr>
+          </w:p>
+        </w:tc>
+        <w:tc>
+          <w:tcPr>
+            <w:tcW w:w="4253" w:type="dxa"/>
+            <w:tcBorders>
+              <w:left w:val="nil"/>
+            </w:tcBorders>
+            <w:vAlign w:val="center"/>
+          </w:tcPr>
+          <w:p>
+            <w:pPr>
+              <w:pStyle w:val="ListParagraph"/>
+              <w:numPr>
+                <w:ilvl w:val="6"/>
+                <w:numId w:val="11"/>
+              </w:numPr>
+              <w:jc w:val="left"/>
+              <w:rPr>
+                <w:rFonts w:cs="Times New Roman"/>
+                <w:szCs w:val="24"/>
+                <w:lang w:eastAsia="ko-KR"/>
+              </w:rPr>
+            </w:pPr>
+            <w:r>
+              <w:rPr>
+                <w:rFonts w:cs="Times New Roman"/>
+                <w:szCs w:val="24"/>
+                <w:lang w:eastAsia="ko-KR"/>
+              </w:rPr>
+              <w:t xml:space="preserve">Memeriksa status </w:t>
+            </w:r>
+            <w:r>
+              <w:rPr>
+                <w:rFonts w:cs="Times New Roman"/>
+                <w:i/>
+                <w:szCs w:val="24"/>
+                <w:lang w:eastAsia="ko-KR"/>
+              </w:rPr>
+              <w:t>login</w:t>
+            </w:r>
+          </w:p>
+        </w:tc>
+      </w:tr>
+      <w:tr>
+        <w:tc>
+          <w:tcPr>
+            <w:tcW w:w="3827" w:type="dxa"/>
+            <w:gridSpan w:val="2"/>
+            <w:tcBorders>
+              <w:right w:val="nil"/>
+            </w:tcBorders>
+            <w:vAlign w:val="center"/>
+          </w:tcPr>
+          <w:p>
+            <w:pPr>
+              <w:pStyle w:val="ListParagraph"/>
+              <w:numPr>
+                <w:ilvl w:val="6"/>
+                <w:numId w:val="11"/>
+              </w:numPr>
+              <w:jc w:val="left"/>
+              <w:rPr>
+                <w:rFonts w:cs="Times New Roman"/>
+                <w:szCs w:val="24"/>
+                <w:lang w:val="id-ID" w:eastAsia="ko-KR"/>
+              </w:rPr>
+            </w:pPr>
+            <w:r>
+              <w:rPr>
+                <w:rFonts w:cs="Times New Roman"/>
+                <w:szCs w:val="24"/>
+                <w:lang w:val="en-ID" w:eastAsia="ko-KR"/>
+              </w:rPr>
+              <w:t xml:space="preserve">Memilih menu pengelolaan </w:t>
+            </w:r>
+            <w:r>
+              <w:rPr>
+                <w:rFonts w:cs="Times New Roman"/>
+                <w:szCs w:val="24"/>
+                <w:lang w:val="id-ID" w:eastAsia="ko-KR"/>
+              </w:rPr>
+              <w:t>tiket</w:t>
+            </w:r>
+          </w:p>
+        </w:tc>
+        <w:tc>
+          <w:tcPr>
+            <w:tcW w:w="4253" w:type="dxa"/>
+            <w:tcBorders>
+              <w:left w:val="nil"/>
+            </w:tcBorders>
+            <w:vAlign w:val="center"/>
+          </w:tcPr>
+          <w:p>
+            <w:pPr>
+              <w:pStyle w:val="ListParagraph"/>
+              <w:ind w:left="431"/>
+              <w:rPr>
+                <w:rFonts w:cs="Times New Roman"/>
+                <w:szCs w:val="24"/>
+                <w:lang w:eastAsia="ko-KR"/>
+              </w:rPr>
+            </w:pPr>
+          </w:p>
+        </w:tc>
+      </w:tr>
+      <w:tr>
+        <w:tc>
+          <w:tcPr>
+            <w:tcW w:w="3827" w:type="dxa"/>
+            <w:gridSpan w:val="2"/>
+            <w:tcBorders>
+              <w:right w:val="nil"/>
+            </w:tcBorders>
+            <w:vAlign w:val="center"/>
+          </w:tcPr>
+          <w:p>
+            <w:pPr>
+              <w:pStyle w:val="ListParagraph"/>
+              <w:rPr>
+                <w:rFonts w:cs="Times New Roman"/>
+                <w:szCs w:val="24"/>
+                <w:lang w:val="en-ID" w:eastAsia="ko-KR"/>
+              </w:rPr>
+            </w:pPr>
+          </w:p>
+        </w:tc>
+        <w:tc>
+          <w:tcPr>
+            <w:tcW w:w="4253" w:type="dxa"/>
+            <w:tcBorders>
+              <w:left w:val="nil"/>
+            </w:tcBorders>
+            <w:vAlign w:val="center"/>
+          </w:tcPr>
+          <w:p>
+            <w:pPr>
+              <w:pStyle w:val="ListParagraph"/>
+              <w:numPr>
+                <w:ilvl w:val="6"/>
+                <w:numId w:val="11"/>
+              </w:numPr>
+              <w:jc w:val="left"/>
+              <w:rPr>
+                <w:rFonts w:cs="Times New Roman"/>
+                <w:szCs w:val="24"/>
+                <w:lang w:val="id-ID" w:eastAsia="ko-KR"/>
+              </w:rPr>
+            </w:pPr>
+            <w:r>
+              <w:rPr>
+                <w:rFonts w:cs="Times New Roman"/>
+                <w:szCs w:val="24"/>
+                <w:lang w:eastAsia="ko-KR"/>
+              </w:rPr>
+              <w:t xml:space="preserve">Menampilkan halaman pengelolaan </w:t>
+            </w:r>
+            <w:r>
+              <w:rPr>
+                <w:rFonts w:cs="Times New Roman"/>
+                <w:szCs w:val="24"/>
+                <w:lang w:val="id-ID" w:eastAsia="ko-KR"/>
+              </w:rPr>
+              <w:t>tiket</w:t>
+            </w:r>
+          </w:p>
+        </w:tc>
+      </w:tr>
+      <w:tr>
+        <w:tc>
+          <w:tcPr>
+            <w:tcW w:w="3827" w:type="dxa"/>
+            <w:gridSpan w:val="2"/>
+            <w:tcBorders>
+              <w:right w:val="nil"/>
+            </w:tcBorders>
+            <w:vAlign w:val="center"/>
+          </w:tcPr>
+          <w:p>
+            <w:pPr>
+              <w:pStyle w:val="ListParagraph"/>
+              <w:numPr>
+                <w:ilvl w:val="6"/>
+                <w:numId w:val="11"/>
+              </w:numPr>
+              <w:rPr>
+                <w:rFonts w:cs="Times New Roman"/>
+                <w:szCs w:val="24"/>
+                <w:lang w:val="id-ID" w:eastAsia="ko-KR"/>
+              </w:rPr>
+            </w:pPr>
+            <w:r>
+              <w:rPr>
+                <w:rFonts w:cs="Times New Roman"/>
+                <w:szCs w:val="24"/>
+                <w:lang w:val="id-ID" w:eastAsia="ko-KR"/>
+              </w:rPr>
+              <w:t xml:space="preserve">Klik tombol tambah </w:t>
+            </w:r>
+            <w:r>
+              <w:rPr>
+                <w:rFonts w:cs="Times New Roman"/>
+                <w:szCs w:val="24"/>
+                <w:lang w:val="id-ID" w:eastAsia="ko-KR"/>
+              </w:rPr>
+              <w:t>tiket</w:t>
+            </w:r>
+          </w:p>
+        </w:tc>
+        <w:tc>
+          <w:tcPr>
+            <w:tcW w:w="4253" w:type="dxa"/>
+            <w:tcBorders>
+              <w:left w:val="nil"/>
+            </w:tcBorders>
+            <w:vAlign w:val="center"/>
+          </w:tcPr>
+          <w:p>
+            <w:pPr>
+              <w:jc w:val="left"/>
+              <w:rPr>
+                <w:rFonts w:cs="Times New Roman"/>
+                <w:szCs w:val="24"/>
+                <w:lang w:eastAsia="ko-KR"/>
+              </w:rPr>
+            </w:pPr>
+          </w:p>
+        </w:tc>
+      </w:tr>
+      <w:tr>
+        <w:tc>
+          <w:tcPr>
+            <w:tcW w:w="3827" w:type="dxa"/>
+            <w:gridSpan w:val="2"/>
+            <w:tcBorders>
+              <w:right w:val="nil"/>
+            </w:tcBorders>
+            <w:vAlign w:val="center"/>
+          </w:tcPr>
+          <w:p>
+            <w:pPr>
+              <w:pStyle w:val="ListParagraph"/>
+              <w:ind w:left="502"/>
+              <w:rPr>
+                <w:rFonts w:cs="Times New Roman"/>
+                <w:szCs w:val="24"/>
+                <w:lang w:val="id-ID" w:eastAsia="ko-KR"/>
+              </w:rPr>
+            </w:pPr>
+          </w:p>
+        </w:tc>
+        <w:tc>
+          <w:tcPr>
+            <w:tcW w:w="4253" w:type="dxa"/>
+            <w:tcBorders>
+              <w:left w:val="nil"/>
+            </w:tcBorders>
+            <w:vAlign w:val="center"/>
+          </w:tcPr>
+          <w:p>
+            <w:pPr>
+              <w:pStyle w:val="ListParagraph"/>
+              <w:numPr>
+                <w:ilvl w:val="6"/>
+                <w:numId w:val="11"/>
+              </w:numPr>
+              <w:jc w:val="left"/>
+              <w:rPr>
+                <w:rFonts w:cs="Times New Roman"/>
+                <w:szCs w:val="24"/>
+                <w:lang w:val="id-ID" w:eastAsia="ko-KR"/>
+              </w:rPr>
+            </w:pPr>
+            <w:r>
+              <w:rPr>
+                <w:rFonts w:cs="Times New Roman"/>
+                <w:szCs w:val="24"/>
+                <w:lang w:val="id-ID" w:eastAsia="ko-KR"/>
+              </w:rPr>
+              <w:t xml:space="preserve">Menampilkan modal form tambah </w:t>
+            </w:r>
+            <w:r>
+              <w:rPr>
+                <w:rFonts w:cs="Times New Roman"/>
+                <w:szCs w:val="24"/>
+                <w:lang w:val="id-ID" w:eastAsia="ko-KR"/>
+              </w:rPr>
+              <w:t>tiket</w:t>
+            </w:r>
+          </w:p>
+        </w:tc>
+      </w:tr>
+      <w:tr>
+        <w:tc>
+          <w:tcPr>
+            <w:tcW w:w="3827" w:type="dxa"/>
+            <w:gridSpan w:val="2"/>
+            <w:tcBorders>
+              <w:right w:val="nil"/>
+            </w:tcBorders>
+            <w:vAlign w:val="center"/>
+          </w:tcPr>
+          <w:p>
+            <w:pPr>
+              <w:pStyle w:val="ListParagraph"/>
+              <w:numPr>
+                <w:ilvl w:val="6"/>
+                <w:numId w:val="11"/>
+              </w:numPr>
+              <w:rPr>
+                <w:rFonts w:cs="Times New Roman"/>
+                <w:szCs w:val="24"/>
+                <w:lang w:val="id-ID" w:eastAsia="ko-KR"/>
+              </w:rPr>
+            </w:pPr>
+            <w:r>
+              <w:rPr>
+                <w:rFonts w:cs="Times New Roman"/>
+                <w:szCs w:val="24"/>
+                <w:lang w:val="id-ID" w:eastAsia="ko-KR"/>
+              </w:rPr>
+              <w:t xml:space="preserve">Mengisi data kolom pada form tambah </w:t>
+            </w:r>
+            <w:r>
+              <w:rPr>
+                <w:rFonts w:cs="Times New Roman"/>
+                <w:szCs w:val="24"/>
+                <w:lang w:val="id-ID" w:eastAsia="ko-KR"/>
+              </w:rPr>
+              <w:t>tiket</w:t>
+            </w:r>
+            <w:r>
+              <w:rPr>
+                <w:rFonts w:cs="Times New Roman"/>
+                <w:szCs w:val="24"/>
+                <w:lang w:val="id-ID" w:eastAsia="ko-KR"/>
+              </w:rPr>
+              <w:t xml:space="preserve"> </w:t>
+            </w:r>
+          </w:p>
+        </w:tc>
+        <w:tc>
+          <w:tcPr>
+            <w:tcW w:w="4253" w:type="dxa"/>
+            <w:tcBorders>
+              <w:left w:val="nil"/>
+            </w:tcBorders>
+            <w:vAlign w:val="center"/>
+          </w:tcPr>
+          <w:p>
+            <w:pPr>
+              <w:jc w:val="left"/>
+              <w:rPr>
+                <w:rFonts w:cs="Times New Roman"/>
+                <w:szCs w:val="24"/>
+                <w:lang w:val="id-ID" w:eastAsia="ko-KR"/>
+              </w:rPr>
+            </w:pPr>
+          </w:p>
+        </w:tc>
+      </w:tr>
+      <w:tr>
+        <w:tc>
+          <w:tcPr>
+            <w:tcW w:w="3827" w:type="dxa"/>
+            <w:gridSpan w:val="2"/>
+            <w:tcBorders>
+              <w:right w:val="nil"/>
+            </w:tcBorders>
+            <w:vAlign w:val="center"/>
+          </w:tcPr>
+          <w:p>
+            <w:pPr>
+              <w:rPr>
+                <w:rFonts w:cs="Times New Roman"/>
+                <w:szCs w:val="24"/>
+                <w:lang w:val="id-ID" w:eastAsia="ko-KR"/>
+              </w:rPr>
+            </w:pPr>
+          </w:p>
+        </w:tc>
+        <w:tc>
+          <w:tcPr>
+            <w:tcW w:w="4253" w:type="dxa"/>
+            <w:tcBorders>
+              <w:left w:val="nil"/>
+            </w:tcBorders>
+            <w:vAlign w:val="center"/>
+          </w:tcPr>
+          <w:p>
+            <w:pPr>
+              <w:pStyle w:val="ListParagraph"/>
+              <w:numPr>
+                <w:ilvl w:val="6"/>
+                <w:numId w:val="11"/>
+              </w:numPr>
+              <w:jc w:val="left"/>
+              <w:rPr>
+                <w:rFonts w:cs="Times New Roman"/>
+                <w:szCs w:val="24"/>
+                <w:lang w:val="id-ID" w:eastAsia="ko-KR"/>
+              </w:rPr>
+            </w:pPr>
+            <w:r>
+              <w:rPr>
+                <w:rFonts w:cs="Times New Roman"/>
+                <w:szCs w:val="24"/>
+                <w:lang w:eastAsia="ko-KR"/>
+              </w:rPr>
+              <w:t xml:space="preserve">Memeriksa </w:t>
+            </w:r>
+            <w:r>
+              <w:rPr>
+                <w:rFonts w:cs="Times New Roman"/>
+                <w:i/>
+                <w:szCs w:val="24"/>
+                <w:lang w:eastAsia="ko-KR"/>
+              </w:rPr>
+              <w:t xml:space="preserve">valid </w:t>
+            </w:r>
+            <w:r>
+              <w:rPr>
+                <w:rFonts w:cs="Times New Roman"/>
+                <w:szCs w:val="24"/>
+                <w:lang w:eastAsia="ko-KR"/>
+              </w:rPr>
+              <w:t>tidaknya data masukan</w:t>
+            </w:r>
+          </w:p>
+        </w:tc>
+      </w:tr>
+      <w:tr>
+        <w:tc>
+          <w:tcPr>
+            <w:tcW w:w="3827" w:type="dxa"/>
+            <w:gridSpan w:val="2"/>
+            <w:tcBorders>
+              <w:right w:val="nil"/>
+            </w:tcBorders>
+            <w:vAlign w:val="center"/>
+          </w:tcPr>
+          <w:p>
+            <w:pPr>
+              <w:rPr>
+                <w:rFonts w:cs="Times New Roman"/>
+                <w:szCs w:val="24"/>
+                <w:lang w:val="id-ID" w:eastAsia="ko-KR"/>
+              </w:rPr>
+            </w:pPr>
+          </w:p>
+        </w:tc>
+        <w:tc>
+          <w:tcPr>
+            <w:tcW w:w="4253" w:type="dxa"/>
+            <w:tcBorders>
+              <w:left w:val="nil"/>
+            </w:tcBorders>
+            <w:vAlign w:val="center"/>
+          </w:tcPr>
+          <w:p>
+            <w:pPr>
+              <w:pStyle w:val="ListParagraph"/>
+              <w:numPr>
+                <w:ilvl w:val="6"/>
+                <w:numId w:val="11"/>
+              </w:numPr>
+              <w:jc w:val="left"/>
+              <w:rPr>
+                <w:rFonts w:cs="Times New Roman"/>
+                <w:szCs w:val="24"/>
+                <w:lang w:eastAsia="ko-KR"/>
+              </w:rPr>
+            </w:pPr>
+            <w:r>
+              <w:rPr>
+                <w:rFonts w:cs="Times New Roman"/>
+                <w:szCs w:val="24"/>
+                <w:lang w:eastAsia="ko-KR"/>
+              </w:rPr>
+              <w:t>Menyimpan data yang telah diubah ke database</w:t>
+            </w:r>
+          </w:p>
+        </w:tc>
+      </w:tr>
+      <w:tr>
+        <w:tc>
+          <w:tcPr>
+            <w:tcW w:w="3827" w:type="dxa"/>
+            <w:gridSpan w:val="2"/>
+            <w:tcBorders>
+              <w:right w:val="nil"/>
+            </w:tcBorders>
+            <w:vAlign w:val="center"/>
+          </w:tcPr>
+          <w:p>
+            <w:pPr>
+              <w:rPr>
+                <w:rFonts w:cs="Times New Roman"/>
+                <w:szCs w:val="24"/>
+                <w:lang w:val="id-ID" w:eastAsia="ko-KR"/>
+              </w:rPr>
+            </w:pPr>
+          </w:p>
+        </w:tc>
+        <w:tc>
+          <w:tcPr>
+            <w:tcW w:w="4253" w:type="dxa"/>
+            <w:tcBorders>
+              <w:left w:val="nil"/>
+            </w:tcBorders>
+            <w:vAlign w:val="center"/>
+          </w:tcPr>
+          <w:p>
+            <w:pPr>
+              <w:pStyle w:val="ListParagraph"/>
+              <w:numPr>
+                <w:ilvl w:val="6"/>
+                <w:numId w:val="11"/>
+              </w:numPr>
+              <w:jc w:val="left"/>
+              <w:rPr>
+                <w:rFonts w:cs="Times New Roman"/>
+                <w:szCs w:val="24"/>
+                <w:lang w:eastAsia="ko-KR"/>
+              </w:rPr>
+            </w:pPr>
+            <w:r>
+              <w:rPr>
+                <w:rFonts w:cs="Times New Roman"/>
+                <w:szCs w:val="24"/>
+                <w:lang w:eastAsia="ko-KR"/>
+              </w:rPr>
+              <w:t>Menampilkan pesan berhasil disimpan</w:t>
+            </w:r>
+          </w:p>
+        </w:tc>
+      </w:tr>
+    </w:tbl>
+    <w:p>
+      <w:pPr>
+        <w:rPr>
+          <w:szCs w:val="24"/>
+          <w:lang w:val="id-ID"/>
+        </w:rPr>
+      </w:pPr>
+    </w:p>
+    <w:p>
+      <w:pPr>
+        <w:pStyle w:val="ListParagraph"/>
+        <w:numPr>
+          <w:ilvl w:val="0"/>
+          <w:numId w:val="3"/>
+        </w:numPr>
+        <w:rPr>
+          <w:szCs w:val="24"/>
+          <w:lang w:val="id-ID"/>
+        </w:rPr>
+      </w:pPr>
+      <w:r>
+        <w:rPr>
+          <w:szCs w:val="24"/>
+          <w:lang w:val="id-ID"/>
+        </w:rPr>
+        <w:t xml:space="preserve">Skenario </w:t>
+      </w:r>
+      <w:r>
+        <w:rPr>
+          <w:i/>
+          <w:iCs/>
+          <w:szCs w:val="24"/>
+          <w:lang w:val="id-ID"/>
+        </w:rPr>
+        <w:t xml:space="preserve">use case </w:t>
+      </w:r>
+      <w:r>
+        <w:rPr>
+          <w:szCs w:val="24"/>
+          <w:lang w:val="id-ID"/>
+        </w:rPr>
+        <w:t xml:space="preserve">mengubah </w:t>
+      </w:r>
+      <w:r>
+        <w:rPr>
+          <w:szCs w:val="24"/>
+          <w:lang w:val="id-ID"/>
+        </w:rPr>
+        <w:t>tiket</w:t>
+      </w:r>
+    </w:p>
+    <w:tbl>
+      <w:tblPr>
+        <w:tblStyle w:val="TableGrid"/>
+        <w:tblW w:w="8080" w:type="dxa"/>
+        <w:tblInd w:w="250" w:type="dxa"/>
+        <w:tblBorders>
+          <w:left w:val="none" w:sz="0" w:space="0" w:color="auto"/>
+          <w:right w:val="none" w:sz="0" w:space="0" w:color="auto"/>
+        </w:tblBorders>
+        <w:tblLook w:val="04A0" w:firstRow="1" w:lastRow="0" w:firstColumn="1" w:lastColumn="0" w:noHBand="0" w:noVBand="1"/>
+      </w:tblPr>
+      <w:tblGrid>
+        <w:gridCol w:w="1185"/>
+        <w:gridCol w:w="2642"/>
+        <w:gridCol w:w="4253"/>
+      </w:tblGrid>
+      <w:tr>
+        <w:tc>
+          <w:tcPr>
+            <w:tcW w:w="8080" w:type="dxa"/>
+            <w:gridSpan w:val="3"/>
+            <w:tcBorders>
+              <w:bottom w:val="single" w:sz="4" w:space="0" w:color="auto"/>
+            </w:tcBorders>
+            <w:shd w:val="clear" w:color="auto" w:fill="F2F2F2" w:themeFill="background1" w:themeFillShade="F2"/>
+            <w:vAlign w:val="center"/>
+            <w:hideMark/>
+          </w:tcPr>
+          <w:p>
+            <w:pPr>
+              <w:pStyle w:val="ListParagraph"/>
+              <w:ind w:left="0"/>
+              <w:jc w:val="center"/>
+              <w:rPr>
+                <w:rFonts w:cs="Times New Roman"/>
+                <w:b/>
+                <w:szCs w:val="24"/>
+                <w:lang w:eastAsia="ko-KR"/>
+              </w:rPr>
+            </w:pPr>
+            <w:r>
+              <w:rPr>
+                <w:rFonts w:cs="Times New Roman"/>
+                <w:b/>
+                <w:szCs w:val="24"/>
+              </w:rPr>
+              <w:t>Identifikasi</w:t>
+            </w:r>
+          </w:p>
+        </w:tc>
+      </w:tr>
+      <w:tr>
+        <w:tc>
+          <w:tcPr>
+            <w:tcW w:w="1185" w:type="dxa"/>
+            <w:tcBorders>
+              <w:right w:val="nil"/>
+            </w:tcBorders>
+            <w:hideMark/>
+          </w:tcPr>
+          <w:p>
+            <w:pPr>
+              <w:pStyle w:val="ListParagraph"/>
+              <w:ind w:left="0"/>
+              <w:rPr>
+                <w:rFonts w:cs="Times New Roman"/>
+                <w:szCs w:val="24"/>
+                <w:lang w:eastAsia="ko-KR"/>
+              </w:rPr>
+            </w:pPr>
+            <w:r>
+              <w:rPr>
+                <w:rFonts w:cs="Times New Roman"/>
+                <w:szCs w:val="24"/>
+              </w:rPr>
+              <w:t>Nama</w:t>
+            </w:r>
+          </w:p>
+        </w:tc>
+        <w:tc>
+          <w:tcPr>
+            <w:tcW w:w="6895" w:type="dxa"/>
+            <w:gridSpan w:val="2"/>
+            <w:tcBorders>
+              <w:left w:val="nil"/>
+            </w:tcBorders>
+            <w:hideMark/>
+          </w:tcPr>
+          <w:p>
+            <w:pPr>
+              <w:pStyle w:val="ListParagraph"/>
+              <w:ind w:left="0"/>
+              <w:rPr>
+                <w:rFonts w:cs="Times New Roman"/>
+                <w:szCs w:val="24"/>
+                <w:lang w:val="id-ID" w:eastAsia="ko-KR"/>
+              </w:rPr>
+            </w:pPr>
+            <w:r>
+              <w:rPr>
+                <w:rFonts w:cs="Times New Roman"/>
+                <w:szCs w:val="24"/>
+              </w:rPr>
+              <w:t>M</w:t>
+            </w:r>
+            <w:r>
+              <w:rPr>
+                <w:rFonts w:cs="Times New Roman"/>
+                <w:szCs w:val="24"/>
+                <w:lang w:val="id-ID"/>
+              </w:rPr>
+              <w:t xml:space="preserve">engubah </w:t>
+            </w:r>
+            <w:r>
+              <w:rPr>
+                <w:rFonts w:cs="Times New Roman"/>
+                <w:szCs w:val="24"/>
+                <w:lang w:val="id-ID"/>
+              </w:rPr>
+              <w:t>tiket</w:t>
+            </w:r>
+          </w:p>
+        </w:tc>
+      </w:tr>
+      <w:tr>
+        <w:tc>
+          <w:tcPr>
+            <w:tcW w:w="1185" w:type="dxa"/>
+            <w:tcBorders>
+              <w:right w:val="nil"/>
+            </w:tcBorders>
+            <w:hideMark/>
+          </w:tcPr>
+          <w:p>
+            <w:pPr>
+              <w:pStyle w:val="ListParagraph"/>
+              <w:ind w:left="0"/>
+              <w:rPr>
+                <w:rFonts w:cs="Times New Roman"/>
+                <w:szCs w:val="24"/>
+                <w:lang w:eastAsia="ko-KR"/>
+              </w:rPr>
+            </w:pPr>
+            <w:r>
+              <w:rPr>
+                <w:rFonts w:cs="Times New Roman"/>
+                <w:szCs w:val="24"/>
+              </w:rPr>
+              <w:t>Tujuan</w:t>
+            </w:r>
+          </w:p>
+        </w:tc>
+        <w:tc>
+          <w:tcPr>
+            <w:tcW w:w="6895" w:type="dxa"/>
+            <w:gridSpan w:val="2"/>
+            <w:tcBorders>
+              <w:left w:val="nil"/>
+            </w:tcBorders>
+          </w:tcPr>
+          <w:p>
+            <w:pPr>
+              <w:pStyle w:val="ListParagraph"/>
+              <w:ind w:left="0"/>
+              <w:rPr>
+                <w:rFonts w:cs="Times New Roman"/>
+                <w:szCs w:val="24"/>
+                <w:lang w:val="id-ID" w:eastAsia="ko-KR"/>
+              </w:rPr>
+            </w:pPr>
+            <w:r>
+              <w:rPr>
+                <w:rFonts w:cs="Times New Roman"/>
+                <w:szCs w:val="24"/>
+                <w:lang w:val="en-ID" w:eastAsia="ko-KR"/>
+              </w:rPr>
+              <w:t>Me</w:t>
+            </w:r>
+            <w:r>
+              <w:rPr>
+                <w:rFonts w:cs="Times New Roman"/>
+                <w:szCs w:val="24"/>
+                <w:lang w:val="id-ID" w:eastAsia="ko-KR"/>
+              </w:rPr>
+              <w:t xml:space="preserve">ngubah </w:t>
+            </w:r>
+            <w:r>
+              <w:rPr>
+                <w:rFonts w:cs="Times New Roman"/>
+                <w:szCs w:val="24"/>
+                <w:lang w:val="id-ID" w:eastAsia="ko-KR"/>
+              </w:rPr>
+              <w:t>tiket</w:t>
+            </w:r>
+          </w:p>
+        </w:tc>
+      </w:tr>
+      <w:tr>
+        <w:tc>
+          <w:tcPr>
+            <w:tcW w:w="1185" w:type="dxa"/>
+            <w:tcBorders>
+              <w:right w:val="nil"/>
+            </w:tcBorders>
+            <w:hideMark/>
+          </w:tcPr>
+          <w:p>
+            <w:pPr>
+              <w:pStyle w:val="ListParagraph"/>
+              <w:ind w:left="0"/>
+              <w:rPr>
+                <w:rFonts w:cs="Times New Roman"/>
+                <w:szCs w:val="24"/>
+                <w:lang w:eastAsia="ko-KR"/>
+              </w:rPr>
+            </w:pPr>
+            <w:r>
+              <w:rPr>
+                <w:rFonts w:cs="Times New Roman"/>
+                <w:szCs w:val="24"/>
+              </w:rPr>
+              <w:t>Aktor</w:t>
+            </w:r>
+          </w:p>
+        </w:tc>
+        <w:tc>
+          <w:tcPr>
+            <w:tcW w:w="6895" w:type="dxa"/>
+            <w:gridSpan w:val="2"/>
+            <w:tcBorders>
+              <w:left w:val="nil"/>
+            </w:tcBorders>
+            <w:hideMark/>
+          </w:tcPr>
+          <w:p>
+            <w:pPr>
+              <w:pStyle w:val="ListParagraph"/>
+              <w:ind w:left="0"/>
+              <w:rPr>
+                <w:rFonts w:cs="Times New Roman"/>
+                <w:b/>
+                <w:szCs w:val="24"/>
+                <w:lang w:eastAsia="ko-KR"/>
+              </w:rPr>
+            </w:pPr>
+            <w:r>
+              <w:rPr>
+                <w:rFonts w:cs="Times New Roman"/>
+                <w:szCs w:val="24"/>
+              </w:rPr>
+              <w:t>Admin</w:t>
+            </w:r>
+          </w:p>
+        </w:tc>
+      </w:tr>
+      <w:tr>
+        <w:tc>
+          <w:tcPr>
+            <w:tcW w:w="8080" w:type="dxa"/>
+            <w:gridSpan w:val="3"/>
+            <w:shd w:val="clear" w:color="auto" w:fill="F2F2F2" w:themeFill="background1" w:themeFillShade="F2"/>
+            <w:vAlign w:val="center"/>
+            <w:hideMark/>
+          </w:tcPr>
+          <w:p>
+            <w:pPr>
+              <w:pStyle w:val="ListParagraph"/>
+              <w:ind w:left="0"/>
+              <w:jc w:val="center"/>
+              <w:rPr>
+                <w:rFonts w:cs="Times New Roman"/>
+                <w:b/>
+                <w:szCs w:val="24"/>
+                <w:lang w:eastAsia="ko-KR"/>
+              </w:rPr>
+            </w:pPr>
+            <w:r>
+              <w:rPr>
+                <w:rFonts w:cs="Times New Roman"/>
+                <w:b/>
+                <w:szCs w:val="24"/>
+              </w:rPr>
+              <w:t>Skenario</w:t>
+            </w:r>
+          </w:p>
+        </w:tc>
+      </w:tr>
+      <w:tr>
+        <w:tc>
+          <w:tcPr>
+            <w:tcW w:w="3827" w:type="dxa"/>
+            <w:gridSpan w:val="2"/>
+            <w:tcBorders>
+              <w:right w:val="nil"/>
+            </w:tcBorders>
+            <w:shd w:val="clear" w:color="auto" w:fill="F2F2F2" w:themeFill="background1" w:themeFillShade="F2"/>
+            <w:vAlign w:val="center"/>
+            <w:hideMark/>
+          </w:tcPr>
+          <w:p>
+            <w:pPr>
+              <w:pStyle w:val="ListParagraph"/>
+              <w:ind w:left="0"/>
+              <w:jc w:val="center"/>
+              <w:rPr>
+                <w:rFonts w:cs="Times New Roman"/>
+                <w:b/>
+                <w:szCs w:val="24"/>
+                <w:lang w:eastAsia="ko-KR"/>
+              </w:rPr>
+            </w:pPr>
+            <w:r>
+              <w:rPr>
+                <w:rFonts w:cs="Times New Roman"/>
+                <w:b/>
+                <w:szCs w:val="24"/>
+              </w:rPr>
+              <w:t>Aksi Aktor</w:t>
+            </w:r>
+          </w:p>
+        </w:tc>
+        <w:tc>
+          <w:tcPr>
+            <w:tcW w:w="4253" w:type="dxa"/>
+            <w:tcBorders>
+              <w:left w:val="nil"/>
+            </w:tcBorders>
+            <w:shd w:val="clear" w:color="auto" w:fill="F2F2F2" w:themeFill="background1" w:themeFillShade="F2"/>
+            <w:vAlign w:val="center"/>
+            <w:hideMark/>
+          </w:tcPr>
+          <w:p>
+            <w:pPr>
+              <w:pStyle w:val="ListParagraph"/>
+              <w:ind w:left="0"/>
+              <w:jc w:val="center"/>
+              <w:rPr>
+                <w:rFonts w:cs="Times New Roman"/>
+                <w:b/>
+                <w:szCs w:val="24"/>
+                <w:lang w:eastAsia="ko-KR"/>
+              </w:rPr>
+            </w:pPr>
+            <w:r>
+              <w:rPr>
+                <w:rFonts w:cs="Times New Roman"/>
+                <w:b/>
+                <w:szCs w:val="24"/>
+              </w:rPr>
+              <w:t>Reaksi Sistem</w:t>
+            </w:r>
+          </w:p>
+        </w:tc>
+      </w:tr>
+      <w:tr>
+        <w:tc>
+          <w:tcPr>
+            <w:tcW w:w="3827" w:type="dxa"/>
+            <w:gridSpan w:val="2"/>
+            <w:tcBorders>
+              <w:right w:val="nil"/>
+            </w:tcBorders>
+            <w:vAlign w:val="center"/>
+            <w:hideMark/>
+          </w:tcPr>
+          <w:p>
+            <w:pPr>
+              <w:pStyle w:val="ListParagraph"/>
+              <w:ind w:left="459"/>
+              <w:rPr>
+                <w:rFonts w:cs="Times New Roman"/>
+                <w:szCs w:val="24"/>
+                <w:lang w:val="id-ID" w:eastAsia="ko-KR"/>
+              </w:rPr>
+            </w:pPr>
+          </w:p>
+        </w:tc>
+        <w:tc>
+          <w:tcPr>
+            <w:tcW w:w="4253" w:type="dxa"/>
+            <w:tcBorders>
+              <w:left w:val="nil"/>
+            </w:tcBorders>
+            <w:vAlign w:val="center"/>
+          </w:tcPr>
+          <w:p>
+            <w:pPr>
+              <w:pStyle w:val="ListParagraph"/>
+              <w:numPr>
+                <w:ilvl w:val="6"/>
+                <w:numId w:val="20"/>
+              </w:numPr>
+              <w:jc w:val="left"/>
+              <w:rPr>
+                <w:rFonts w:cs="Times New Roman"/>
+                <w:szCs w:val="24"/>
+                <w:lang w:eastAsia="ko-KR"/>
+              </w:rPr>
+            </w:pPr>
+            <w:r>
+              <w:rPr>
+                <w:rFonts w:cs="Times New Roman"/>
+                <w:szCs w:val="24"/>
+                <w:lang w:eastAsia="ko-KR"/>
+              </w:rPr>
+              <w:t xml:space="preserve">Memeriksa status </w:t>
+            </w:r>
+            <w:r>
+              <w:rPr>
+                <w:rFonts w:cs="Times New Roman"/>
+                <w:i/>
+                <w:szCs w:val="24"/>
+                <w:lang w:eastAsia="ko-KR"/>
+              </w:rPr>
+              <w:t>login</w:t>
+            </w:r>
+          </w:p>
+        </w:tc>
+      </w:tr>
+      <w:tr>
+        <w:tc>
+          <w:tcPr>
+            <w:tcW w:w="3827" w:type="dxa"/>
+            <w:gridSpan w:val="2"/>
+            <w:tcBorders>
+              <w:right w:val="nil"/>
+            </w:tcBorders>
+            <w:vAlign w:val="center"/>
+          </w:tcPr>
+          <w:p>
+            <w:pPr>
+              <w:pStyle w:val="ListParagraph"/>
+              <w:numPr>
+                <w:ilvl w:val="6"/>
+                <w:numId w:val="20"/>
+              </w:numPr>
+              <w:jc w:val="left"/>
+              <w:rPr>
+                <w:rFonts w:cs="Times New Roman"/>
+                <w:szCs w:val="24"/>
+                <w:lang w:val="id-ID" w:eastAsia="ko-KR"/>
+              </w:rPr>
+            </w:pPr>
+            <w:r>
+              <w:rPr>
+                <w:rFonts w:cs="Times New Roman"/>
+                <w:szCs w:val="24"/>
+                <w:lang w:val="en-ID" w:eastAsia="ko-KR"/>
+              </w:rPr>
+              <w:t xml:space="preserve">Memilih menu pengelolaan </w:t>
+            </w:r>
+            <w:r>
+              <w:rPr>
+                <w:rFonts w:cs="Times New Roman"/>
+                <w:szCs w:val="24"/>
+                <w:lang w:val="id-ID" w:eastAsia="ko-KR"/>
+              </w:rPr>
+              <w:t>tiket</w:t>
+            </w:r>
+          </w:p>
+        </w:tc>
+        <w:tc>
+          <w:tcPr>
+            <w:tcW w:w="4253" w:type="dxa"/>
+            <w:tcBorders>
+              <w:left w:val="nil"/>
+            </w:tcBorders>
+            <w:vAlign w:val="center"/>
+          </w:tcPr>
+          <w:p>
+            <w:pPr>
+              <w:pStyle w:val="ListParagraph"/>
+              <w:ind w:left="431"/>
+              <w:rPr>
+                <w:rFonts w:cs="Times New Roman"/>
+                <w:szCs w:val="24"/>
+                <w:lang w:eastAsia="ko-KR"/>
+              </w:rPr>
+            </w:pPr>
+          </w:p>
+        </w:tc>
+      </w:tr>
+      <w:tr>
+        <w:tc>
+          <w:tcPr>
+            <w:tcW w:w="3827" w:type="dxa"/>
+            <w:gridSpan w:val="2"/>
+            <w:tcBorders>
+              <w:right w:val="nil"/>
+            </w:tcBorders>
+            <w:vAlign w:val="center"/>
+          </w:tcPr>
+          <w:p>
+            <w:pPr>
+              <w:pStyle w:val="ListParagraph"/>
+              <w:rPr>
+                <w:rFonts w:cs="Times New Roman"/>
+                <w:szCs w:val="24"/>
+                <w:lang w:val="en-ID" w:eastAsia="ko-KR"/>
+              </w:rPr>
+            </w:pPr>
+          </w:p>
+        </w:tc>
+        <w:tc>
+          <w:tcPr>
+            <w:tcW w:w="4253" w:type="dxa"/>
+            <w:tcBorders>
+              <w:left w:val="nil"/>
+            </w:tcBorders>
+            <w:vAlign w:val="center"/>
+          </w:tcPr>
+          <w:p>
+            <w:pPr>
+              <w:pStyle w:val="ListParagraph"/>
+              <w:numPr>
+                <w:ilvl w:val="6"/>
+                <w:numId w:val="20"/>
+              </w:numPr>
+              <w:jc w:val="left"/>
+              <w:rPr>
+                <w:rFonts w:cs="Times New Roman"/>
+                <w:szCs w:val="24"/>
+                <w:lang w:val="id-ID" w:eastAsia="ko-KR"/>
+              </w:rPr>
+            </w:pPr>
+            <w:r>
+              <w:rPr>
+                <w:rFonts w:cs="Times New Roman"/>
+                <w:szCs w:val="24"/>
+                <w:lang w:eastAsia="ko-KR"/>
+              </w:rPr>
+              <w:t xml:space="preserve">Menampilkan halaman pengelolaan </w:t>
+            </w:r>
+            <w:r>
+              <w:rPr>
+                <w:rFonts w:cs="Times New Roman"/>
+                <w:szCs w:val="24"/>
+                <w:lang w:val="id-ID" w:eastAsia="ko-KR"/>
+              </w:rPr>
+              <w:t>tiket</w:t>
+            </w:r>
+          </w:p>
+        </w:tc>
+      </w:tr>
+      <w:tr>
+        <w:tc>
+          <w:tcPr>
+            <w:tcW w:w="3827" w:type="dxa"/>
+            <w:gridSpan w:val="2"/>
+            <w:tcBorders>
+              <w:right w:val="nil"/>
+            </w:tcBorders>
+            <w:vAlign w:val="center"/>
+          </w:tcPr>
+          <w:p>
+            <w:pPr>
+              <w:pStyle w:val="ListParagraph"/>
+              <w:numPr>
+                <w:ilvl w:val="6"/>
+                <w:numId w:val="20"/>
+              </w:numPr>
+              <w:rPr>
+                <w:rFonts w:cs="Times New Roman"/>
+                <w:szCs w:val="24"/>
+                <w:lang w:val="id-ID" w:eastAsia="ko-KR"/>
+              </w:rPr>
+            </w:pPr>
+            <w:r>
+              <w:rPr>
+                <w:rFonts w:cs="Times New Roman"/>
+                <w:szCs w:val="24"/>
+                <w:lang w:val="id-ID" w:eastAsia="ko-KR"/>
+              </w:rPr>
+              <w:t xml:space="preserve">Memilih </w:t>
+            </w:r>
+            <w:r>
+              <w:rPr>
+                <w:rFonts w:cs="Times New Roman"/>
+                <w:szCs w:val="24"/>
+                <w:lang w:val="id-ID" w:eastAsia="ko-KR"/>
+              </w:rPr>
+              <w:t>tiket</w:t>
+            </w:r>
+            <w:r>
+              <w:rPr>
+                <w:rFonts w:cs="Times New Roman"/>
+                <w:szCs w:val="24"/>
+                <w:lang w:val="id-ID" w:eastAsia="ko-KR"/>
+              </w:rPr>
+              <w:t xml:space="preserve"> yang ingin di edit</w:t>
+            </w:r>
+          </w:p>
+        </w:tc>
+        <w:tc>
+          <w:tcPr>
+            <w:tcW w:w="4253" w:type="dxa"/>
+            <w:tcBorders>
+              <w:left w:val="nil"/>
+            </w:tcBorders>
+            <w:vAlign w:val="center"/>
+          </w:tcPr>
+          <w:p>
+            <w:pPr>
+              <w:pStyle w:val="ListParagraph"/>
+              <w:ind w:left="502"/>
+              <w:jc w:val="left"/>
+              <w:rPr>
+                <w:rFonts w:cs="Times New Roman"/>
+                <w:szCs w:val="24"/>
+                <w:lang w:eastAsia="ko-KR"/>
+              </w:rPr>
+            </w:pPr>
+          </w:p>
+        </w:tc>
+      </w:tr>
+      <w:tr>
+        <w:tc>
+          <w:tcPr>
+            <w:tcW w:w="3827" w:type="dxa"/>
+            <w:gridSpan w:val="2"/>
+            <w:tcBorders>
+              <w:right w:val="nil"/>
+            </w:tcBorders>
+            <w:vAlign w:val="center"/>
+          </w:tcPr>
+          <w:p>
+            <w:pPr>
+              <w:pStyle w:val="ListParagraph"/>
+              <w:numPr>
+                <w:ilvl w:val="6"/>
+                <w:numId w:val="20"/>
+              </w:numPr>
+              <w:rPr>
+                <w:rFonts w:cs="Times New Roman"/>
+                <w:szCs w:val="24"/>
+                <w:lang w:val="id-ID" w:eastAsia="ko-KR"/>
+              </w:rPr>
+            </w:pPr>
+            <w:r>
+              <w:rPr>
+                <w:rFonts w:cs="Times New Roman"/>
+                <w:szCs w:val="24"/>
+                <w:lang w:val="id-ID" w:eastAsia="ko-KR"/>
+              </w:rPr>
+              <w:t xml:space="preserve">Klik tombol edit </w:t>
+            </w:r>
+            <w:r>
+              <w:rPr>
+                <w:rFonts w:cs="Times New Roman"/>
+                <w:szCs w:val="24"/>
+                <w:lang w:val="id-ID" w:eastAsia="ko-KR"/>
+              </w:rPr>
+              <w:t>tiket</w:t>
+            </w:r>
+            <w:r>
+              <w:rPr>
+                <w:rFonts w:cs="Times New Roman"/>
+                <w:szCs w:val="24"/>
+                <w:lang w:val="id-ID" w:eastAsia="ko-KR"/>
+              </w:rPr>
+              <w:t xml:space="preserve"> pada data yang ingin di edit</w:t>
+            </w:r>
+          </w:p>
+        </w:tc>
+        <w:tc>
+          <w:tcPr>
+            <w:tcW w:w="4253" w:type="dxa"/>
+            <w:tcBorders>
+              <w:left w:val="nil"/>
+            </w:tcBorders>
+            <w:vAlign w:val="center"/>
+          </w:tcPr>
+          <w:p>
+            <w:pPr>
+              <w:jc w:val="left"/>
+              <w:rPr>
+                <w:rFonts w:cs="Times New Roman"/>
+                <w:szCs w:val="24"/>
+                <w:lang w:eastAsia="ko-KR"/>
+              </w:rPr>
+            </w:pPr>
+          </w:p>
+        </w:tc>
+      </w:tr>
+      <w:tr>
+        <w:tc>
+          <w:tcPr>
+            <w:tcW w:w="3827" w:type="dxa"/>
+            <w:gridSpan w:val="2"/>
+            <w:tcBorders>
+              <w:right w:val="nil"/>
+            </w:tcBorders>
+            <w:vAlign w:val="center"/>
+          </w:tcPr>
+          <w:p>
+            <w:pPr>
+              <w:pStyle w:val="ListParagraph"/>
+              <w:ind w:left="502"/>
+              <w:rPr>
+                <w:rFonts w:cs="Times New Roman"/>
+                <w:szCs w:val="24"/>
+                <w:lang w:val="id-ID" w:eastAsia="ko-KR"/>
+              </w:rPr>
+            </w:pPr>
+          </w:p>
+        </w:tc>
+        <w:tc>
+          <w:tcPr>
+            <w:tcW w:w="4253" w:type="dxa"/>
+            <w:tcBorders>
+              <w:left w:val="nil"/>
+            </w:tcBorders>
+            <w:vAlign w:val="center"/>
+          </w:tcPr>
+          <w:p>
+            <w:pPr>
+              <w:pStyle w:val="ListParagraph"/>
+              <w:numPr>
+                <w:ilvl w:val="6"/>
+                <w:numId w:val="20"/>
+              </w:numPr>
+              <w:jc w:val="left"/>
+              <w:rPr>
+                <w:rFonts w:cs="Times New Roman"/>
+                <w:szCs w:val="24"/>
+                <w:lang w:val="id-ID" w:eastAsia="ko-KR"/>
+              </w:rPr>
+            </w:pPr>
+            <w:r>
+              <w:rPr>
+                <w:rFonts w:cs="Times New Roman"/>
+                <w:szCs w:val="24"/>
+                <w:lang w:val="id-ID" w:eastAsia="ko-KR"/>
+              </w:rPr>
+              <w:t xml:space="preserve">Menampilkan modal form edit </w:t>
+            </w:r>
+            <w:r>
+              <w:rPr>
+                <w:rFonts w:cs="Times New Roman"/>
+                <w:szCs w:val="24"/>
+                <w:lang w:val="id-ID" w:eastAsia="ko-KR"/>
+              </w:rPr>
+              <w:t>tiket</w:t>
+            </w:r>
+            <w:r>
+              <w:rPr>
+                <w:rFonts w:cs="Times New Roman"/>
+                <w:szCs w:val="24"/>
+                <w:lang w:val="id-ID" w:eastAsia="ko-KR"/>
+              </w:rPr>
+              <w:t xml:space="preserve"> dengan data sesuai id </w:t>
+            </w:r>
+            <w:r>
+              <w:rPr>
+                <w:rFonts w:cs="Times New Roman"/>
+                <w:szCs w:val="24"/>
+                <w:lang w:val="id-ID" w:eastAsia="ko-KR"/>
+              </w:rPr>
+              <w:t>tiket</w:t>
+            </w:r>
+            <w:r>
+              <w:rPr>
+                <w:rFonts w:cs="Times New Roman"/>
+                <w:szCs w:val="24"/>
+                <w:lang w:val="id-ID" w:eastAsia="ko-KR"/>
+              </w:rPr>
+              <w:t xml:space="preserve"> yang dipilih</w:t>
+            </w:r>
+          </w:p>
+        </w:tc>
+      </w:tr>
+      <w:tr>
+        <w:tc>
+          <w:tcPr>
+            <w:tcW w:w="3827" w:type="dxa"/>
+            <w:gridSpan w:val="2"/>
+            <w:tcBorders>
+              <w:right w:val="nil"/>
+            </w:tcBorders>
+            <w:vAlign w:val="center"/>
+          </w:tcPr>
+          <w:p>
+            <w:pPr>
+              <w:pStyle w:val="ListParagraph"/>
+              <w:numPr>
+                <w:ilvl w:val="6"/>
+                <w:numId w:val="20"/>
+              </w:numPr>
+              <w:rPr>
+                <w:rFonts w:cs="Times New Roman"/>
+                <w:szCs w:val="24"/>
+                <w:lang w:val="id-ID" w:eastAsia="ko-KR"/>
+              </w:rPr>
+            </w:pPr>
+            <w:r>
+              <w:rPr>
+                <w:rFonts w:cs="Times New Roman"/>
+                <w:szCs w:val="24"/>
+                <w:lang w:val="id-ID" w:eastAsia="ko-KR"/>
+              </w:rPr>
+              <w:lastRenderedPageBreak/>
+              <w:t xml:space="preserve">Mengubah data kolom pada form edit </w:t>
+            </w:r>
+            <w:r>
+              <w:rPr>
+                <w:rFonts w:cs="Times New Roman"/>
+                <w:szCs w:val="24"/>
+                <w:lang w:val="id-ID" w:eastAsia="ko-KR"/>
+              </w:rPr>
+              <w:t>tiket</w:t>
+            </w:r>
+          </w:p>
+        </w:tc>
+        <w:tc>
+          <w:tcPr>
+            <w:tcW w:w="4253" w:type="dxa"/>
+            <w:tcBorders>
+              <w:left w:val="nil"/>
+            </w:tcBorders>
+            <w:vAlign w:val="center"/>
+          </w:tcPr>
+          <w:p>
+            <w:pPr>
+              <w:jc w:val="left"/>
+              <w:rPr>
+                <w:rFonts w:cs="Times New Roman"/>
+                <w:szCs w:val="24"/>
+                <w:lang w:val="id-ID" w:eastAsia="ko-KR"/>
+              </w:rPr>
+            </w:pPr>
+          </w:p>
+        </w:tc>
+      </w:tr>
+      <w:tr>
+        <w:tc>
+          <w:tcPr>
+            <w:tcW w:w="3827" w:type="dxa"/>
+            <w:gridSpan w:val="2"/>
+            <w:tcBorders>
+              <w:right w:val="nil"/>
+            </w:tcBorders>
+            <w:vAlign w:val="center"/>
+          </w:tcPr>
+          <w:p>
+            <w:pPr>
+              <w:rPr>
+                <w:rFonts w:cs="Times New Roman"/>
+                <w:szCs w:val="24"/>
+                <w:lang w:val="id-ID" w:eastAsia="ko-KR"/>
+              </w:rPr>
+            </w:pPr>
+          </w:p>
+        </w:tc>
+        <w:tc>
+          <w:tcPr>
+            <w:tcW w:w="4253" w:type="dxa"/>
+            <w:tcBorders>
+              <w:left w:val="nil"/>
+            </w:tcBorders>
+            <w:vAlign w:val="center"/>
+          </w:tcPr>
+          <w:p>
+            <w:pPr>
+              <w:pStyle w:val="ListParagraph"/>
+              <w:numPr>
+                <w:ilvl w:val="6"/>
+                <w:numId w:val="20"/>
+              </w:numPr>
+              <w:jc w:val="left"/>
+              <w:rPr>
+                <w:rFonts w:cs="Times New Roman"/>
+                <w:szCs w:val="24"/>
+                <w:lang w:val="id-ID" w:eastAsia="ko-KR"/>
+              </w:rPr>
+            </w:pPr>
+            <w:r>
+              <w:rPr>
+                <w:rFonts w:cs="Times New Roman"/>
+                <w:szCs w:val="24"/>
+                <w:lang w:eastAsia="ko-KR"/>
+              </w:rPr>
+              <w:t xml:space="preserve">Memeriksa </w:t>
+            </w:r>
+            <w:r>
+              <w:rPr>
+                <w:rFonts w:cs="Times New Roman"/>
+                <w:i/>
+                <w:szCs w:val="24"/>
+                <w:lang w:eastAsia="ko-KR"/>
+              </w:rPr>
+              <w:t xml:space="preserve">valid </w:t>
+            </w:r>
+            <w:r>
+              <w:rPr>
+                <w:rFonts w:cs="Times New Roman"/>
+                <w:szCs w:val="24"/>
+                <w:lang w:eastAsia="ko-KR"/>
+              </w:rPr>
+              <w:t>tidaknya data masukan</w:t>
+            </w:r>
+          </w:p>
+        </w:tc>
+      </w:tr>
+      <w:tr>
+        <w:tc>
+          <w:tcPr>
+            <w:tcW w:w="3827" w:type="dxa"/>
+            <w:gridSpan w:val="2"/>
+            <w:tcBorders>
+              <w:right w:val="nil"/>
+            </w:tcBorders>
+            <w:vAlign w:val="center"/>
+          </w:tcPr>
+          <w:p>
+            <w:pPr>
+              <w:rPr>
+                <w:rFonts w:cs="Times New Roman"/>
+                <w:szCs w:val="24"/>
+                <w:lang w:val="id-ID" w:eastAsia="ko-KR"/>
+              </w:rPr>
+            </w:pPr>
+          </w:p>
+        </w:tc>
+        <w:tc>
+          <w:tcPr>
+            <w:tcW w:w="4253" w:type="dxa"/>
+            <w:tcBorders>
+              <w:left w:val="nil"/>
+            </w:tcBorders>
+            <w:vAlign w:val="center"/>
+          </w:tcPr>
+          <w:p>
+            <w:pPr>
+              <w:pStyle w:val="ListParagraph"/>
+              <w:numPr>
+                <w:ilvl w:val="6"/>
+                <w:numId w:val="20"/>
+              </w:numPr>
+              <w:jc w:val="left"/>
+              <w:rPr>
+                <w:rFonts w:cs="Times New Roman"/>
+                <w:szCs w:val="24"/>
+                <w:lang w:eastAsia="ko-KR"/>
+              </w:rPr>
+            </w:pPr>
+            <w:r>
+              <w:rPr>
+                <w:rFonts w:cs="Times New Roman"/>
+                <w:szCs w:val="24"/>
+                <w:lang w:eastAsia="ko-KR"/>
+              </w:rPr>
+              <w:t>Menyimpan data yang telah diubah ke database</w:t>
+            </w:r>
+          </w:p>
+        </w:tc>
+      </w:tr>
+      <w:tr>
+        <w:tc>
+          <w:tcPr>
+            <w:tcW w:w="3827" w:type="dxa"/>
+            <w:gridSpan w:val="2"/>
+            <w:tcBorders>
+              <w:right w:val="nil"/>
+            </w:tcBorders>
+            <w:vAlign w:val="center"/>
+          </w:tcPr>
+          <w:p>
+            <w:pPr>
+              <w:rPr>
+                <w:rFonts w:cs="Times New Roman"/>
+                <w:szCs w:val="24"/>
+                <w:lang w:val="id-ID" w:eastAsia="ko-KR"/>
+              </w:rPr>
+            </w:pPr>
+          </w:p>
+        </w:tc>
+        <w:tc>
+          <w:tcPr>
+            <w:tcW w:w="4253" w:type="dxa"/>
+            <w:tcBorders>
+              <w:left w:val="nil"/>
+            </w:tcBorders>
+            <w:vAlign w:val="center"/>
+          </w:tcPr>
+          <w:p>
+            <w:pPr>
+              <w:pStyle w:val="ListParagraph"/>
+              <w:numPr>
+                <w:ilvl w:val="6"/>
+                <w:numId w:val="20"/>
+              </w:numPr>
+              <w:jc w:val="left"/>
+              <w:rPr>
+                <w:rFonts w:cs="Times New Roman"/>
+                <w:szCs w:val="24"/>
+                <w:lang w:eastAsia="ko-KR"/>
+              </w:rPr>
+            </w:pPr>
+            <w:r>
+              <w:rPr>
+                <w:rFonts w:cs="Times New Roman"/>
+                <w:szCs w:val="24"/>
+                <w:lang w:eastAsia="ko-KR"/>
+              </w:rPr>
+              <w:t>Menampilkan pesan berhasil di</w:t>
+            </w:r>
+            <w:r>
+              <w:rPr>
+                <w:rFonts w:cs="Times New Roman"/>
+                <w:szCs w:val="24"/>
+                <w:lang w:val="id-ID" w:eastAsia="ko-KR"/>
+              </w:rPr>
+              <w:t>ubah</w:t>
+            </w:r>
+          </w:p>
+        </w:tc>
+      </w:tr>
+    </w:tbl>
+    <w:p>
+      <w:pPr>
+        <w:rPr>
+          <w:szCs w:val="24"/>
+          <w:lang w:val="id-ID"/>
+        </w:rPr>
+      </w:pPr>
+    </w:p>
+    <w:p>
+      <w:pPr>
+        <w:pStyle w:val="ListParagraph"/>
+        <w:numPr>
+          <w:ilvl w:val="0"/>
+          <w:numId w:val="3"/>
+        </w:numPr>
+        <w:rPr>
+          <w:szCs w:val="24"/>
+          <w:lang w:val="id-ID"/>
+        </w:rPr>
+      </w:pPr>
+      <w:r>
+        <w:rPr>
+          <w:szCs w:val="24"/>
+          <w:lang w:val="id-ID"/>
+        </w:rPr>
+        <w:t xml:space="preserve">Skenario </w:t>
+      </w:r>
+      <w:r>
+        <w:rPr>
+          <w:i/>
+          <w:iCs/>
+          <w:szCs w:val="24"/>
+          <w:lang w:val="id-ID"/>
+        </w:rPr>
+        <w:t>use case</w:t>
+      </w:r>
+      <w:r>
+        <w:rPr>
+          <w:lang w:val="id-ID"/>
+        </w:rPr>
+        <w:t xml:space="preserve"> menghapus </w:t>
+      </w:r>
+      <w:r>
+        <w:rPr>
+          <w:lang w:val="id-ID"/>
+        </w:rPr>
+        <w:t>tiket</w:t>
+      </w:r>
+    </w:p>
+    <w:tbl>
+      <w:tblPr>
+        <w:tblStyle w:val="TableGrid"/>
+        <w:tblW w:w="8080" w:type="dxa"/>
+        <w:tblInd w:w="250" w:type="dxa"/>
+        <w:tblBorders>
+          <w:left w:val="none" w:sz="0" w:space="0" w:color="auto"/>
+          <w:right w:val="none" w:sz="0" w:space="0" w:color="auto"/>
+        </w:tblBorders>
+        <w:tblLook w:val="04A0" w:firstRow="1" w:lastRow="0" w:firstColumn="1" w:lastColumn="0" w:noHBand="0" w:noVBand="1"/>
+      </w:tblPr>
+      <w:tblGrid>
+        <w:gridCol w:w="1185"/>
+        <w:gridCol w:w="2642"/>
+        <w:gridCol w:w="4253"/>
+      </w:tblGrid>
+      <w:tr>
+        <w:tc>
+          <w:tcPr>
+            <w:tcW w:w="8080" w:type="dxa"/>
+            <w:gridSpan w:val="3"/>
+            <w:tcBorders>
+              <w:bottom w:val="single" w:sz="4" w:space="0" w:color="auto"/>
+            </w:tcBorders>
+            <w:shd w:val="clear" w:color="auto" w:fill="F2F2F2" w:themeFill="background1" w:themeFillShade="F2"/>
+            <w:vAlign w:val="center"/>
+            <w:hideMark/>
+          </w:tcPr>
+          <w:p>
+            <w:pPr>
+              <w:pStyle w:val="ListParagraph"/>
+              <w:ind w:left="0"/>
+              <w:jc w:val="center"/>
+              <w:rPr>
+                <w:rFonts w:cs="Times New Roman"/>
+                <w:b/>
+                <w:szCs w:val="24"/>
+                <w:lang w:eastAsia="ko-KR"/>
+              </w:rPr>
+            </w:pPr>
+            <w:r>
+              <w:rPr>
+                <w:rFonts w:cs="Times New Roman"/>
+                <w:b/>
+                <w:szCs w:val="24"/>
+              </w:rPr>
+              <w:t>Identifikasi</w:t>
+            </w:r>
+          </w:p>
+        </w:tc>
+      </w:tr>
+      <w:tr>
+        <w:tc>
+          <w:tcPr>
+            <w:tcW w:w="1185" w:type="dxa"/>
+            <w:tcBorders>
+              <w:right w:val="nil"/>
+            </w:tcBorders>
+            <w:hideMark/>
+          </w:tcPr>
+          <w:p>
+            <w:pPr>
+              <w:pStyle w:val="ListParagraph"/>
+              <w:ind w:left="0"/>
+              <w:rPr>
+                <w:rFonts w:cs="Times New Roman"/>
+                <w:szCs w:val="24"/>
+                <w:lang w:eastAsia="ko-KR"/>
+              </w:rPr>
+            </w:pPr>
+            <w:r>
+              <w:rPr>
+                <w:rFonts w:cs="Times New Roman"/>
+                <w:szCs w:val="24"/>
+              </w:rPr>
+              <w:t>Nama</w:t>
+            </w:r>
+          </w:p>
+        </w:tc>
+        <w:tc>
+          <w:tcPr>
+            <w:tcW w:w="6895" w:type="dxa"/>
+            <w:gridSpan w:val="2"/>
+            <w:tcBorders>
+              <w:left w:val="nil"/>
+            </w:tcBorders>
+            <w:hideMark/>
+          </w:tcPr>
+          <w:p>
+            <w:pPr>
+              <w:pStyle w:val="ListParagraph"/>
+              <w:ind w:left="0"/>
+              <w:rPr>
+                <w:rFonts w:cs="Times New Roman"/>
+                <w:szCs w:val="24"/>
+                <w:lang w:val="id-ID" w:eastAsia="ko-KR"/>
+              </w:rPr>
+            </w:pPr>
+            <w:r>
+              <w:rPr>
+                <w:rFonts w:cs="Times New Roman"/>
+                <w:szCs w:val="24"/>
+              </w:rPr>
+              <w:t xml:space="preserve">Menghapus </w:t>
+            </w:r>
+            <w:r>
+              <w:rPr>
+                <w:rFonts w:cs="Times New Roman"/>
+                <w:szCs w:val="24"/>
+                <w:lang w:val="id-ID"/>
+              </w:rPr>
+              <w:t>tiket</w:t>
+            </w:r>
+          </w:p>
+        </w:tc>
+      </w:tr>
+      <w:tr>
+        <w:tc>
+          <w:tcPr>
+            <w:tcW w:w="1185" w:type="dxa"/>
+            <w:tcBorders>
+              <w:right w:val="nil"/>
+            </w:tcBorders>
+            <w:hideMark/>
+          </w:tcPr>
+          <w:p>
+            <w:pPr>
+              <w:pStyle w:val="ListParagraph"/>
+              <w:ind w:left="0"/>
+              <w:rPr>
+                <w:rFonts w:cs="Times New Roman"/>
+                <w:szCs w:val="24"/>
+                <w:lang w:eastAsia="ko-KR"/>
+              </w:rPr>
+            </w:pPr>
+            <w:r>
+              <w:rPr>
+                <w:rFonts w:cs="Times New Roman"/>
+                <w:szCs w:val="24"/>
+              </w:rPr>
+              <w:t>Tujuan</w:t>
+            </w:r>
+          </w:p>
+        </w:tc>
+        <w:tc>
+          <w:tcPr>
+            <w:tcW w:w="6895" w:type="dxa"/>
+            <w:gridSpan w:val="2"/>
+            <w:tcBorders>
+              <w:left w:val="nil"/>
+            </w:tcBorders>
+          </w:tcPr>
+          <w:p>
+            <w:pPr>
+              <w:pStyle w:val="ListParagraph"/>
+              <w:ind w:left="0"/>
+              <w:rPr>
+                <w:rFonts w:cs="Times New Roman"/>
+                <w:szCs w:val="24"/>
+                <w:lang w:val="en-ID" w:eastAsia="ko-KR"/>
+              </w:rPr>
+            </w:pPr>
+            <w:r>
+              <w:rPr>
+                <w:rFonts w:cs="Times New Roman"/>
+                <w:szCs w:val="24"/>
+                <w:lang w:val="en-ID" w:eastAsia="ko-KR"/>
+              </w:rPr>
+              <w:t xml:space="preserve">Menghapus </w:t>
+            </w:r>
+            <w:r>
+              <w:rPr>
+                <w:rFonts w:cs="Times New Roman"/>
+                <w:szCs w:val="24"/>
+                <w:lang w:val="id-ID" w:eastAsia="ko-KR"/>
+              </w:rPr>
+              <w:t>tiket</w:t>
+            </w:r>
+          </w:p>
+        </w:tc>
+      </w:tr>
+      <w:tr>
+        <w:tc>
+          <w:tcPr>
+            <w:tcW w:w="1185" w:type="dxa"/>
+            <w:tcBorders>
+              <w:right w:val="nil"/>
+            </w:tcBorders>
+            <w:hideMark/>
+          </w:tcPr>
+          <w:p>
+            <w:pPr>
+              <w:pStyle w:val="ListParagraph"/>
+              <w:ind w:left="0"/>
+              <w:rPr>
+                <w:rFonts w:cs="Times New Roman"/>
+                <w:szCs w:val="24"/>
+                <w:lang w:eastAsia="ko-KR"/>
+              </w:rPr>
+            </w:pPr>
+            <w:r>
+              <w:rPr>
+                <w:rFonts w:cs="Times New Roman"/>
+                <w:szCs w:val="24"/>
+              </w:rPr>
+              <w:t>Aktor</w:t>
+            </w:r>
+          </w:p>
+        </w:tc>
+        <w:tc>
+          <w:tcPr>
+            <w:tcW w:w="6895" w:type="dxa"/>
+            <w:gridSpan w:val="2"/>
+            <w:tcBorders>
+              <w:left w:val="nil"/>
+            </w:tcBorders>
+            <w:hideMark/>
+          </w:tcPr>
+          <w:p>
+            <w:pPr>
+              <w:pStyle w:val="ListParagraph"/>
+              <w:ind w:left="0"/>
+              <w:rPr>
+                <w:rFonts w:cs="Times New Roman"/>
+                <w:b/>
+                <w:szCs w:val="24"/>
+                <w:lang w:eastAsia="ko-KR"/>
+              </w:rPr>
+            </w:pPr>
+            <w:r>
+              <w:rPr>
+                <w:rFonts w:cs="Times New Roman"/>
+                <w:szCs w:val="24"/>
+              </w:rPr>
+              <w:t>Admin</w:t>
+            </w:r>
+          </w:p>
+        </w:tc>
+      </w:tr>
+      <w:tr>
+        <w:tc>
+          <w:tcPr>
+            <w:tcW w:w="8080" w:type="dxa"/>
+            <w:gridSpan w:val="3"/>
+            <w:shd w:val="clear" w:color="auto" w:fill="F2F2F2" w:themeFill="background1" w:themeFillShade="F2"/>
+            <w:vAlign w:val="center"/>
+            <w:hideMark/>
+          </w:tcPr>
+          <w:p>
+            <w:pPr>
+              <w:pStyle w:val="ListParagraph"/>
+              <w:ind w:left="0"/>
+              <w:jc w:val="center"/>
+              <w:rPr>
+                <w:rFonts w:cs="Times New Roman"/>
+                <w:b/>
+                <w:szCs w:val="24"/>
+                <w:lang w:eastAsia="ko-KR"/>
+              </w:rPr>
+            </w:pPr>
+            <w:r>
+              <w:rPr>
+                <w:rFonts w:cs="Times New Roman"/>
+                <w:b/>
+                <w:szCs w:val="24"/>
+              </w:rPr>
+              <w:t>Skenario</w:t>
+            </w:r>
+          </w:p>
+        </w:tc>
+      </w:tr>
+      <w:tr>
+        <w:tc>
+          <w:tcPr>
+            <w:tcW w:w="3827" w:type="dxa"/>
+            <w:gridSpan w:val="2"/>
+            <w:tcBorders>
+              <w:right w:val="nil"/>
+            </w:tcBorders>
+            <w:shd w:val="clear" w:color="auto" w:fill="F2F2F2" w:themeFill="background1" w:themeFillShade="F2"/>
+            <w:vAlign w:val="center"/>
+            <w:hideMark/>
+          </w:tcPr>
+          <w:p>
+            <w:pPr>
+              <w:pStyle w:val="ListParagraph"/>
+              <w:ind w:left="0"/>
+              <w:jc w:val="center"/>
+              <w:rPr>
+                <w:rFonts w:cs="Times New Roman"/>
+                <w:b/>
+                <w:szCs w:val="24"/>
+                <w:lang w:eastAsia="ko-KR"/>
+              </w:rPr>
+            </w:pPr>
+            <w:r>
+              <w:rPr>
+                <w:rFonts w:cs="Times New Roman"/>
+                <w:b/>
+                <w:szCs w:val="24"/>
+              </w:rPr>
+              <w:t>Aksi Aktor</w:t>
+            </w:r>
+          </w:p>
+        </w:tc>
+        <w:tc>
+          <w:tcPr>
+            <w:tcW w:w="4253" w:type="dxa"/>
+            <w:tcBorders>
+              <w:left w:val="nil"/>
+            </w:tcBorders>
+            <w:shd w:val="clear" w:color="auto" w:fill="F2F2F2" w:themeFill="background1" w:themeFillShade="F2"/>
+            <w:vAlign w:val="center"/>
+            <w:hideMark/>
+          </w:tcPr>
+          <w:p>
+            <w:pPr>
+              <w:pStyle w:val="ListParagraph"/>
+              <w:ind w:left="0"/>
+              <w:jc w:val="center"/>
+              <w:rPr>
+                <w:rFonts w:cs="Times New Roman"/>
+                <w:b/>
+                <w:szCs w:val="24"/>
+                <w:lang w:eastAsia="ko-KR"/>
+              </w:rPr>
+            </w:pPr>
+            <w:r>
+              <w:rPr>
+                <w:rFonts w:cs="Times New Roman"/>
+                <w:b/>
+                <w:szCs w:val="24"/>
+              </w:rPr>
+              <w:t>Reaksi Sistem</w:t>
+            </w:r>
+          </w:p>
+        </w:tc>
+      </w:tr>
+      <w:tr>
+        <w:tc>
+          <w:tcPr>
+            <w:tcW w:w="3827" w:type="dxa"/>
+            <w:gridSpan w:val="2"/>
+            <w:tcBorders>
+              <w:right w:val="nil"/>
+            </w:tcBorders>
+            <w:vAlign w:val="center"/>
+            <w:hideMark/>
+          </w:tcPr>
+          <w:p>
+            <w:pPr>
+              <w:pStyle w:val="ListParagraph"/>
+              <w:ind w:left="459"/>
+              <w:rPr>
+                <w:rFonts w:cs="Times New Roman"/>
+                <w:szCs w:val="24"/>
+                <w:lang w:val="id-ID" w:eastAsia="ko-KR"/>
+              </w:rPr>
+            </w:pPr>
+          </w:p>
+        </w:tc>
+        <w:tc>
+          <w:tcPr>
+            <w:tcW w:w="4253" w:type="dxa"/>
+            <w:tcBorders>
+              <w:left w:val="nil"/>
+            </w:tcBorders>
+            <w:vAlign w:val="center"/>
+          </w:tcPr>
+          <w:p>
+            <w:pPr>
+              <w:pStyle w:val="ListParagraph"/>
+              <w:numPr>
+                <w:ilvl w:val="6"/>
+                <w:numId w:val="6"/>
+              </w:numPr>
+              <w:jc w:val="left"/>
+              <w:rPr>
+                <w:rFonts w:cs="Times New Roman"/>
+                <w:szCs w:val="24"/>
+                <w:lang w:eastAsia="ko-KR"/>
+              </w:rPr>
+            </w:pPr>
+            <w:r>
+              <w:rPr>
+                <w:rFonts w:cs="Times New Roman"/>
+                <w:szCs w:val="24"/>
+                <w:lang w:eastAsia="ko-KR"/>
+              </w:rPr>
+              <w:t xml:space="preserve">Memeriksa status </w:t>
+            </w:r>
+            <w:r>
+              <w:rPr>
+                <w:rFonts w:cs="Times New Roman"/>
+                <w:i/>
+                <w:szCs w:val="24"/>
+                <w:lang w:eastAsia="ko-KR"/>
+              </w:rPr>
+              <w:t>login</w:t>
+            </w:r>
+          </w:p>
+        </w:tc>
+      </w:tr>
+      <w:tr>
+        <w:tc>
+          <w:tcPr>
+            <w:tcW w:w="3827" w:type="dxa"/>
+            <w:gridSpan w:val="2"/>
+            <w:tcBorders>
+              <w:right w:val="nil"/>
+            </w:tcBorders>
+            <w:vAlign w:val="center"/>
+          </w:tcPr>
+          <w:p>
+            <w:pPr>
+              <w:pStyle w:val="ListParagraph"/>
+              <w:numPr>
+                <w:ilvl w:val="6"/>
+                <w:numId w:val="6"/>
+              </w:numPr>
+              <w:jc w:val="left"/>
+              <w:rPr>
+                <w:rFonts w:cs="Times New Roman"/>
+                <w:szCs w:val="24"/>
+                <w:lang w:val="en-ID" w:eastAsia="ko-KR"/>
+              </w:rPr>
+            </w:pPr>
+            <w:r>
+              <w:rPr>
+                <w:rFonts w:cs="Times New Roman"/>
+                <w:szCs w:val="24"/>
+                <w:lang w:val="en-ID" w:eastAsia="ko-KR"/>
+              </w:rPr>
+              <w:t xml:space="preserve">Memilih menu pengelolaan </w:t>
+            </w:r>
+            <w:r>
+              <w:rPr>
+                <w:rFonts w:cs="Times New Roman"/>
+                <w:szCs w:val="24"/>
+                <w:lang w:val="id-ID" w:eastAsia="ko-KR"/>
+              </w:rPr>
+              <w:t>tiket</w:t>
+            </w:r>
+          </w:p>
+        </w:tc>
+        <w:tc>
+          <w:tcPr>
+            <w:tcW w:w="4253" w:type="dxa"/>
+            <w:tcBorders>
+              <w:left w:val="nil"/>
+            </w:tcBorders>
+            <w:vAlign w:val="center"/>
+          </w:tcPr>
+          <w:p>
+            <w:pPr>
+              <w:pStyle w:val="ListParagraph"/>
+              <w:ind w:left="431"/>
+              <w:rPr>
+                <w:rFonts w:cs="Times New Roman"/>
+                <w:szCs w:val="24"/>
+                <w:lang w:eastAsia="ko-KR"/>
+              </w:rPr>
+            </w:pPr>
+          </w:p>
+        </w:tc>
+      </w:tr>
+      <w:tr>
+        <w:tc>
+          <w:tcPr>
+            <w:tcW w:w="3827" w:type="dxa"/>
+            <w:gridSpan w:val="2"/>
+            <w:tcBorders>
+              <w:right w:val="nil"/>
+            </w:tcBorders>
+            <w:vAlign w:val="center"/>
+          </w:tcPr>
+          <w:p>
+            <w:pPr>
+              <w:pStyle w:val="ListParagraph"/>
+              <w:rPr>
+                <w:rFonts w:cs="Times New Roman"/>
+                <w:szCs w:val="24"/>
+                <w:lang w:val="en-ID" w:eastAsia="ko-KR"/>
+              </w:rPr>
+            </w:pPr>
+          </w:p>
+        </w:tc>
+        <w:tc>
+          <w:tcPr>
+            <w:tcW w:w="4253" w:type="dxa"/>
+            <w:tcBorders>
+              <w:left w:val="nil"/>
+            </w:tcBorders>
+            <w:vAlign w:val="center"/>
+          </w:tcPr>
+          <w:p>
+            <w:pPr>
+              <w:pStyle w:val="ListParagraph"/>
+              <w:numPr>
+                <w:ilvl w:val="6"/>
+                <w:numId w:val="6"/>
+              </w:numPr>
+              <w:jc w:val="left"/>
+              <w:rPr>
+                <w:rFonts w:cs="Times New Roman"/>
+                <w:szCs w:val="24"/>
+                <w:lang w:eastAsia="ko-KR"/>
+              </w:rPr>
+            </w:pPr>
+            <w:r>
+              <w:rPr>
+                <w:rFonts w:cs="Times New Roman"/>
+                <w:szCs w:val="24"/>
+                <w:lang w:eastAsia="ko-KR"/>
+              </w:rPr>
+              <w:t xml:space="preserve">Menampilkan menu pengelolaan </w:t>
+            </w:r>
+            <w:r>
+              <w:rPr>
+                <w:rFonts w:cs="Times New Roman"/>
+                <w:szCs w:val="24"/>
+                <w:lang w:val="id-ID" w:eastAsia="ko-KR"/>
+              </w:rPr>
+              <w:t>tiket</w:t>
+            </w:r>
+          </w:p>
+        </w:tc>
+      </w:tr>
+      <w:tr>
+        <w:tc>
+          <w:tcPr>
+            <w:tcW w:w="3827" w:type="dxa"/>
+            <w:gridSpan w:val="2"/>
+            <w:tcBorders>
+              <w:right w:val="nil"/>
+            </w:tcBorders>
+            <w:vAlign w:val="center"/>
+          </w:tcPr>
+          <w:p>
+            <w:pPr>
+              <w:pStyle w:val="ListParagraph"/>
+              <w:numPr>
+                <w:ilvl w:val="6"/>
+                <w:numId w:val="6"/>
+              </w:numPr>
+              <w:jc w:val="left"/>
+              <w:rPr>
+                <w:rFonts w:cs="Times New Roman"/>
+                <w:szCs w:val="24"/>
+                <w:lang w:val="en-ID" w:eastAsia="ko-KR"/>
+              </w:rPr>
+            </w:pPr>
+            <w:r>
+              <w:rPr>
+                <w:rFonts w:cs="Times New Roman"/>
+                <w:szCs w:val="24"/>
+                <w:lang w:val="en-ID" w:eastAsia="ko-KR"/>
+              </w:rPr>
+              <w:t xml:space="preserve">memilih </w:t>
+            </w:r>
+            <w:r>
+              <w:rPr>
+                <w:rFonts w:cs="Times New Roman"/>
+                <w:szCs w:val="24"/>
+                <w:lang w:val="id-ID" w:eastAsia="ko-KR"/>
+              </w:rPr>
+              <w:t>tiket</w:t>
+            </w:r>
+            <w:r>
+              <w:rPr>
+                <w:rFonts w:cs="Times New Roman"/>
+                <w:szCs w:val="24"/>
+                <w:lang w:val="en-ID" w:eastAsia="ko-KR"/>
+              </w:rPr>
+              <w:t xml:space="preserve"> yang akan dihapus</w:t>
+            </w:r>
+          </w:p>
+        </w:tc>
+        <w:tc>
+          <w:tcPr>
+            <w:tcW w:w="4253" w:type="dxa"/>
+            <w:tcBorders>
+              <w:left w:val="nil"/>
+            </w:tcBorders>
+            <w:vAlign w:val="center"/>
+          </w:tcPr>
+          <w:p>
+            <w:pPr>
+              <w:rPr>
+                <w:rFonts w:cs="Times New Roman"/>
+                <w:szCs w:val="24"/>
+                <w:lang w:eastAsia="ko-KR"/>
+              </w:rPr>
+            </w:pPr>
+          </w:p>
+        </w:tc>
+      </w:tr>
+      <w:tr>
+        <w:tc>
+          <w:tcPr>
+            <w:tcW w:w="3827" w:type="dxa"/>
+            <w:gridSpan w:val="2"/>
+            <w:tcBorders>
+              <w:right w:val="nil"/>
+            </w:tcBorders>
+          </w:tcPr>
+          <w:p>
+            <w:pPr>
+              <w:pStyle w:val="ListParagraph"/>
+              <w:numPr>
+                <w:ilvl w:val="6"/>
+                <w:numId w:val="6"/>
+              </w:numPr>
+              <w:jc w:val="left"/>
+              <w:rPr>
+                <w:rFonts w:cs="Times New Roman"/>
+                <w:szCs w:val="24"/>
+                <w:lang w:val="en-ID" w:eastAsia="ko-KR"/>
+              </w:rPr>
+            </w:pPr>
+            <w:r>
+              <w:rPr>
+                <w:rFonts w:cs="Times New Roman"/>
+                <w:szCs w:val="24"/>
+                <w:lang w:val="en-ID" w:eastAsia="ko-KR"/>
+              </w:rPr>
+              <w:t>Mengklik tombol hapus data</w:t>
+            </w:r>
+          </w:p>
+        </w:tc>
+        <w:tc>
+          <w:tcPr>
+            <w:tcW w:w="4253" w:type="dxa"/>
+            <w:tcBorders>
+              <w:left w:val="nil"/>
+            </w:tcBorders>
+          </w:tcPr>
+          <w:p>
+            <w:pPr>
+              <w:ind w:left="4680"/>
+              <w:rPr>
+                <w:rFonts w:cs="Times New Roman"/>
+                <w:szCs w:val="24"/>
+                <w:lang w:eastAsia="ko-KR"/>
+              </w:rPr>
+            </w:pPr>
+          </w:p>
+        </w:tc>
+      </w:tr>
+      <w:tr>
+        <w:tc>
+          <w:tcPr>
+            <w:tcW w:w="3827" w:type="dxa"/>
+            <w:gridSpan w:val="2"/>
+            <w:tcBorders>
+              <w:right w:val="nil"/>
+            </w:tcBorders>
+          </w:tcPr>
+          <w:p>
+            <w:pPr>
+              <w:pStyle w:val="ListParagraph"/>
+              <w:ind w:left="459"/>
+              <w:rPr>
+                <w:rFonts w:cs="Times New Roman"/>
+                <w:szCs w:val="24"/>
+                <w:lang w:val="en-ID" w:eastAsia="ko-KR"/>
+              </w:rPr>
+            </w:pPr>
+          </w:p>
+        </w:tc>
+        <w:tc>
+          <w:tcPr>
+            <w:tcW w:w="4253" w:type="dxa"/>
+            <w:tcBorders>
+              <w:left w:val="nil"/>
+            </w:tcBorders>
+          </w:tcPr>
+          <w:p>
+            <w:pPr>
+              <w:pStyle w:val="ListParagraph"/>
+              <w:numPr>
+                <w:ilvl w:val="6"/>
+                <w:numId w:val="6"/>
+              </w:numPr>
+              <w:jc w:val="left"/>
+              <w:rPr>
+                <w:rFonts w:cs="Times New Roman"/>
+                <w:szCs w:val="24"/>
+                <w:lang w:eastAsia="ko-KR"/>
+              </w:rPr>
+            </w:pPr>
+            <w:r>
+              <w:rPr>
+                <w:rFonts w:cs="Times New Roman"/>
+                <w:szCs w:val="24"/>
+                <w:lang w:eastAsia="ko-KR"/>
+              </w:rPr>
+              <w:t>Menampilkan konfirmasi penghapusan</w:t>
+            </w:r>
+          </w:p>
+        </w:tc>
+      </w:tr>
+      <w:tr>
+        <w:tc>
+          <w:tcPr>
+            <w:tcW w:w="3827" w:type="dxa"/>
+            <w:gridSpan w:val="2"/>
+            <w:tcBorders>
+              <w:right w:val="nil"/>
+            </w:tcBorders>
+          </w:tcPr>
+          <w:p>
+            <w:pPr>
+              <w:pStyle w:val="ListParagraph"/>
+              <w:numPr>
+                <w:ilvl w:val="6"/>
+                <w:numId w:val="6"/>
+              </w:numPr>
+              <w:rPr>
+                <w:rFonts w:cs="Times New Roman"/>
+                <w:szCs w:val="24"/>
+                <w:lang w:val="en-ID" w:eastAsia="ko-KR"/>
+              </w:rPr>
+            </w:pPr>
+            <w:r>
+              <w:rPr>
+                <w:rFonts w:cs="Times New Roman"/>
+                <w:szCs w:val="24"/>
+                <w:lang w:val="en-ID" w:eastAsia="ko-KR"/>
+              </w:rPr>
+              <w:t xml:space="preserve">Admin mengkonfirmasi </w:t>
+            </w:r>
+          </w:p>
+        </w:tc>
+        <w:tc>
+          <w:tcPr>
+            <w:tcW w:w="4253" w:type="dxa"/>
+            <w:tcBorders>
+              <w:left w:val="nil"/>
+            </w:tcBorders>
+          </w:tcPr>
+          <w:p>
+            <w:pPr>
+              <w:pStyle w:val="ListParagraph"/>
+              <w:ind w:left="475"/>
+              <w:jc w:val="left"/>
+              <w:rPr>
+                <w:rFonts w:cs="Times New Roman"/>
+                <w:szCs w:val="24"/>
+                <w:lang w:eastAsia="ko-KR"/>
+              </w:rPr>
+            </w:pPr>
+          </w:p>
+        </w:tc>
+      </w:tr>
+      <w:tr>
+        <w:tc>
+          <w:tcPr>
+            <w:tcW w:w="3827" w:type="dxa"/>
+            <w:gridSpan w:val="2"/>
+            <w:tcBorders>
+              <w:right w:val="nil"/>
+            </w:tcBorders>
+          </w:tcPr>
+          <w:p>
+            <w:pPr>
+              <w:pStyle w:val="ListParagraph"/>
+              <w:ind w:left="459"/>
+              <w:rPr>
+                <w:rFonts w:cs="Times New Roman"/>
+                <w:szCs w:val="24"/>
+                <w:lang w:val="en-ID" w:eastAsia="ko-KR"/>
+              </w:rPr>
+            </w:pPr>
+          </w:p>
+        </w:tc>
+        <w:tc>
+          <w:tcPr>
+            <w:tcW w:w="4253" w:type="dxa"/>
+            <w:tcBorders>
+              <w:left w:val="nil"/>
+            </w:tcBorders>
+          </w:tcPr>
+          <w:p>
+            <w:pPr>
+              <w:pStyle w:val="ListParagraph"/>
+              <w:numPr>
+                <w:ilvl w:val="6"/>
+                <w:numId w:val="6"/>
+              </w:numPr>
+              <w:jc w:val="left"/>
+              <w:rPr>
+                <w:rFonts w:cs="Times New Roman"/>
+                <w:szCs w:val="24"/>
+                <w:lang w:eastAsia="ko-KR"/>
+              </w:rPr>
+            </w:pPr>
+            <w:r>
+              <w:rPr>
+                <w:rFonts w:cs="Times New Roman"/>
+                <w:szCs w:val="24"/>
+                <w:lang w:eastAsia="ko-KR"/>
+              </w:rPr>
+              <w:t xml:space="preserve">Menghapus data </w:t>
+            </w:r>
+            <w:r>
+              <w:rPr>
+                <w:rFonts w:cs="Times New Roman"/>
+                <w:szCs w:val="24"/>
+                <w:lang w:val="id-ID" w:eastAsia="ko-KR"/>
+              </w:rPr>
+              <w:t>tiket</w:t>
+            </w:r>
+            <w:r>
+              <w:rPr>
+                <w:rFonts w:cs="Times New Roman"/>
+                <w:szCs w:val="24"/>
+                <w:lang w:eastAsia="ko-KR"/>
+              </w:rPr>
+              <w:t xml:space="preserve"> dari database</w:t>
+            </w:r>
+          </w:p>
+        </w:tc>
+      </w:tr>
+      <w:tr>
+        <w:tc>
+          <w:tcPr>
+            <w:tcW w:w="3827" w:type="dxa"/>
+            <w:gridSpan w:val="2"/>
+            <w:tcBorders>
+              <w:right w:val="nil"/>
+            </w:tcBorders>
+          </w:tcPr>
+          <w:p>
+            <w:pPr>
+              <w:pStyle w:val="ListParagraph"/>
+              <w:ind w:left="459"/>
+              <w:rPr>
+                <w:rFonts w:cs="Times New Roman"/>
+                <w:szCs w:val="24"/>
+                <w:lang w:val="en-ID" w:eastAsia="ko-KR"/>
+              </w:rPr>
+            </w:pPr>
+          </w:p>
+        </w:tc>
+        <w:tc>
+          <w:tcPr>
+            <w:tcW w:w="4253" w:type="dxa"/>
+            <w:tcBorders>
+              <w:left w:val="nil"/>
+            </w:tcBorders>
+          </w:tcPr>
+          <w:p>
+            <w:pPr>
+              <w:pStyle w:val="ListParagraph"/>
+              <w:numPr>
+                <w:ilvl w:val="6"/>
+                <w:numId w:val="6"/>
+              </w:numPr>
+              <w:jc w:val="left"/>
+              <w:rPr>
+                <w:rFonts w:cs="Times New Roman"/>
+                <w:szCs w:val="24"/>
+                <w:lang w:eastAsia="ko-KR"/>
+              </w:rPr>
+            </w:pPr>
+            <w:r>
+              <w:rPr>
+                <w:rFonts w:cs="Times New Roman"/>
+                <w:szCs w:val="24"/>
+                <w:lang w:eastAsia="ko-KR"/>
+              </w:rPr>
+              <w:t>Menampilkan pesan berhasil dihapus</w:t>
+            </w:r>
+          </w:p>
+        </w:tc>
+      </w:tr>
+    </w:tbl>
+    <w:p>
+      <w:pPr>
+        <w:rPr>
+          <w:szCs w:val="24"/>
+          <w:lang w:val="id-ID"/>
+        </w:rPr>
+      </w:pPr>
+    </w:p>
+    <w:p>
+      <w:pPr>
+        <w:rPr>
+          <w:szCs w:val="24"/>
+          <w:lang w:val="id-ID"/>
+        </w:rPr>
+      </w:pPr>
+    </w:p>
+    <w:p>
+      <w:pPr>
+        <w:pStyle w:val="ListParagraph"/>
+        <w:numPr>
+          <w:ilvl w:val="0"/>
+          <w:numId w:val="3"/>
+        </w:numPr>
+        <w:spacing w:after="200" w:line="276" w:lineRule="auto"/>
+        <w:rPr>
+          <w:rFonts w:cs="Times New Roman"/>
+          <w:szCs w:val="24"/>
+        </w:rPr>
+      </w:pPr>
+      <w:r>
+        <w:rPr>
+          <w:rFonts w:cs="Times New Roman"/>
+          <w:szCs w:val="24"/>
+        </w:rPr>
+        <w:lastRenderedPageBreak/>
+        <w:t xml:space="preserve">Skenario </w:t>
+      </w:r>
+      <w:r>
+        <w:rPr>
+          <w:rFonts w:cs="Times New Roman"/>
+          <w:i/>
+          <w:szCs w:val="24"/>
+        </w:rPr>
+        <w:t xml:space="preserve">use case </w:t>
+      </w:r>
+      <w:r>
+        <w:rPr>
+          <w:rFonts w:cs="Times New Roman"/>
+          <w:szCs w:val="24"/>
+        </w:rPr>
+        <w:t xml:space="preserve">melihat detail </w:t>
+      </w:r>
+      <w:r>
+        <w:rPr>
+          <w:rFonts w:cs="Times New Roman"/>
+          <w:szCs w:val="24"/>
+          <w:lang w:val="id-ID"/>
+        </w:rPr>
+        <w:t>tiket</w:t>
+      </w:r>
+      <w:r>
+        <w:rPr>
+          <w:rFonts w:cs="Times New Roman"/>
+          <w:szCs w:val="24"/>
+        </w:rPr>
+        <w:t>.</w:t>
+      </w:r>
+    </w:p>
+    <w:tbl>
+      <w:tblPr>
+        <w:tblStyle w:val="TableGrid"/>
+        <w:tblW w:w="7796" w:type="dxa"/>
+        <w:tblInd w:w="250" w:type="dxa"/>
+        <w:tblBorders>
+          <w:left w:val="none" w:sz="0" w:space="0" w:color="auto"/>
+          <w:right w:val="none" w:sz="0" w:space="0" w:color="auto"/>
+        </w:tblBorders>
+        <w:tblLook w:val="04A0" w:firstRow="1" w:lastRow="0" w:firstColumn="1" w:lastColumn="0" w:noHBand="0" w:noVBand="1"/>
+      </w:tblPr>
+      <w:tblGrid>
+        <w:gridCol w:w="1185"/>
+        <w:gridCol w:w="2642"/>
+        <w:gridCol w:w="3969"/>
+      </w:tblGrid>
+      <w:tr>
+        <w:tc>
+          <w:tcPr>
+            <w:tcW w:w="7796" w:type="dxa"/>
+            <w:gridSpan w:val="3"/>
+            <w:tcBorders>
+              <w:bottom w:val="single" w:sz="4" w:space="0" w:color="auto"/>
+            </w:tcBorders>
+            <w:shd w:val="clear" w:color="auto" w:fill="F2F2F2" w:themeFill="background1" w:themeFillShade="F2"/>
+            <w:vAlign w:val="center"/>
+            <w:hideMark/>
+          </w:tcPr>
+          <w:p>
+            <w:pPr>
+              <w:pStyle w:val="ListParagraph"/>
+              <w:ind w:left="0"/>
+              <w:jc w:val="center"/>
+              <w:rPr>
+                <w:rFonts w:cs="Times New Roman"/>
+                <w:b/>
+                <w:szCs w:val="24"/>
+                <w:lang w:eastAsia="ko-KR"/>
+              </w:rPr>
+            </w:pPr>
+            <w:r>
+              <w:rPr>
+                <w:rFonts w:cs="Times New Roman"/>
+                <w:b/>
+                <w:szCs w:val="24"/>
+              </w:rPr>
+              <w:t>Identifikasi</w:t>
+            </w:r>
+          </w:p>
+        </w:tc>
+      </w:tr>
+      <w:tr>
+        <w:tc>
+          <w:tcPr>
+            <w:tcW w:w="1185" w:type="dxa"/>
+            <w:tcBorders>
+              <w:right w:val="nil"/>
+            </w:tcBorders>
+            <w:hideMark/>
+          </w:tcPr>
+          <w:p>
+            <w:pPr>
+              <w:pStyle w:val="ListParagraph"/>
+              <w:ind w:left="0"/>
+              <w:rPr>
+                <w:rFonts w:cs="Times New Roman"/>
+                <w:szCs w:val="24"/>
+                <w:lang w:eastAsia="ko-KR"/>
+              </w:rPr>
+            </w:pPr>
+            <w:r>
+              <w:rPr>
+                <w:rFonts w:cs="Times New Roman"/>
+                <w:szCs w:val="24"/>
+              </w:rPr>
+              <w:t>Nama</w:t>
+            </w:r>
+          </w:p>
+        </w:tc>
+        <w:tc>
+          <w:tcPr>
+            <w:tcW w:w="6611" w:type="dxa"/>
+            <w:gridSpan w:val="2"/>
+            <w:tcBorders>
+              <w:left w:val="nil"/>
+            </w:tcBorders>
+            <w:hideMark/>
+          </w:tcPr>
+          <w:p>
+            <w:pPr>
+              <w:pStyle w:val="ListParagraph"/>
+              <w:ind w:left="0"/>
+              <w:rPr>
+                <w:rFonts w:cs="Times New Roman"/>
+                <w:szCs w:val="24"/>
+                <w:lang w:val="id-ID" w:eastAsia="ko-KR"/>
+              </w:rPr>
+            </w:pPr>
+            <w:r>
+              <w:rPr>
+                <w:rFonts w:cs="Times New Roman"/>
+                <w:szCs w:val="24"/>
+                <w:lang w:val="id-ID"/>
+              </w:rPr>
+              <w:t>M</w:t>
+            </w:r>
+            <w:r>
+              <w:rPr>
+                <w:rFonts w:cs="Times New Roman"/>
+                <w:szCs w:val="24"/>
+              </w:rPr>
+              <w:t xml:space="preserve">elihat detail </w:t>
+            </w:r>
+            <w:r>
+              <w:rPr>
+                <w:rFonts w:cs="Times New Roman"/>
+                <w:szCs w:val="24"/>
+                <w:lang w:val="id-ID"/>
+              </w:rPr>
+              <w:t>tiket</w:t>
+            </w:r>
+          </w:p>
+        </w:tc>
+      </w:tr>
+      <w:tr>
+        <w:tc>
+          <w:tcPr>
+            <w:tcW w:w="1185" w:type="dxa"/>
+            <w:tcBorders>
+              <w:right w:val="nil"/>
+            </w:tcBorders>
+            <w:hideMark/>
+          </w:tcPr>
+          <w:p>
+            <w:pPr>
+              <w:pStyle w:val="ListParagraph"/>
+              <w:ind w:left="0"/>
+              <w:rPr>
+                <w:rFonts w:cs="Times New Roman"/>
+                <w:szCs w:val="24"/>
+                <w:lang w:eastAsia="ko-KR"/>
+              </w:rPr>
+            </w:pPr>
+            <w:r>
+              <w:rPr>
+                <w:rFonts w:cs="Times New Roman"/>
+                <w:szCs w:val="24"/>
+              </w:rPr>
+              <w:t>Tujuan</w:t>
+            </w:r>
+          </w:p>
+        </w:tc>
+        <w:tc>
+          <w:tcPr>
+            <w:tcW w:w="6611" w:type="dxa"/>
+            <w:gridSpan w:val="2"/>
+            <w:tcBorders>
+              <w:left w:val="nil"/>
+            </w:tcBorders>
+          </w:tcPr>
+          <w:p>
+            <w:pPr>
+              <w:pStyle w:val="ListParagraph"/>
+              <w:ind w:left="0"/>
+              <w:rPr>
+                <w:rFonts w:cs="Times New Roman"/>
+                <w:szCs w:val="24"/>
+                <w:lang w:val="id-ID" w:eastAsia="ko-KR"/>
+              </w:rPr>
+            </w:pPr>
+            <w:r>
+              <w:rPr>
+                <w:rFonts w:cs="Times New Roman"/>
+                <w:szCs w:val="24"/>
+                <w:lang w:val="en-ID" w:eastAsia="ko-KR"/>
+              </w:rPr>
+              <w:t xml:space="preserve">Melihat detail </w:t>
+            </w:r>
+            <w:r>
+              <w:rPr>
+                <w:rFonts w:cs="Times New Roman"/>
+                <w:szCs w:val="24"/>
+                <w:lang w:val="id-ID" w:eastAsia="ko-KR"/>
+              </w:rPr>
+              <w:t>tiket</w:t>
+            </w:r>
+          </w:p>
+        </w:tc>
+      </w:tr>
+      <w:tr>
+        <w:tc>
+          <w:tcPr>
+            <w:tcW w:w="1185" w:type="dxa"/>
+            <w:tcBorders>
+              <w:right w:val="nil"/>
+            </w:tcBorders>
+            <w:hideMark/>
+          </w:tcPr>
+          <w:p>
+            <w:pPr>
+              <w:pStyle w:val="ListParagraph"/>
+              <w:ind w:left="0"/>
+              <w:rPr>
+                <w:rFonts w:cs="Times New Roman"/>
+                <w:szCs w:val="24"/>
+                <w:lang w:eastAsia="ko-KR"/>
+              </w:rPr>
+            </w:pPr>
+            <w:r>
+              <w:rPr>
+                <w:rFonts w:cs="Times New Roman"/>
+                <w:szCs w:val="24"/>
+              </w:rPr>
+              <w:t>Aktor</w:t>
+            </w:r>
+          </w:p>
+        </w:tc>
+        <w:tc>
+          <w:tcPr>
+            <w:tcW w:w="6611" w:type="dxa"/>
+            <w:gridSpan w:val="2"/>
+            <w:tcBorders>
+              <w:left w:val="nil"/>
+            </w:tcBorders>
+            <w:hideMark/>
+          </w:tcPr>
+          <w:p>
+            <w:pPr>
+              <w:pStyle w:val="ListParagraph"/>
+              <w:ind w:left="0"/>
+              <w:rPr>
+                <w:rFonts w:cs="Times New Roman"/>
+                <w:b/>
+                <w:szCs w:val="24"/>
+                <w:lang w:eastAsia="ko-KR"/>
+              </w:rPr>
+            </w:pPr>
+            <w:r>
+              <w:rPr>
+                <w:rFonts w:cs="Times New Roman"/>
+                <w:szCs w:val="24"/>
+              </w:rPr>
+              <w:t>Admin</w:t>
+            </w:r>
+          </w:p>
+        </w:tc>
+      </w:tr>
+      <w:tr>
+        <w:tc>
+          <w:tcPr>
+            <w:tcW w:w="7796" w:type="dxa"/>
+            <w:gridSpan w:val="3"/>
+            <w:shd w:val="clear" w:color="auto" w:fill="F2F2F2" w:themeFill="background1" w:themeFillShade="F2"/>
+            <w:vAlign w:val="center"/>
+            <w:hideMark/>
+          </w:tcPr>
+          <w:p>
+            <w:pPr>
+              <w:pStyle w:val="ListParagraph"/>
+              <w:ind w:left="0"/>
+              <w:jc w:val="center"/>
+              <w:rPr>
+                <w:rFonts w:cs="Times New Roman"/>
+                <w:b/>
+                <w:szCs w:val="24"/>
+                <w:lang w:eastAsia="ko-KR"/>
+              </w:rPr>
+            </w:pPr>
+            <w:r>
+              <w:rPr>
+                <w:rFonts w:cs="Times New Roman"/>
+                <w:b/>
+                <w:szCs w:val="24"/>
+              </w:rPr>
+              <w:t>Skenario</w:t>
+            </w:r>
+          </w:p>
+        </w:tc>
+      </w:tr>
+      <w:tr>
+        <w:tc>
+          <w:tcPr>
+            <w:tcW w:w="3827" w:type="dxa"/>
+            <w:gridSpan w:val="2"/>
+            <w:tcBorders>
+              <w:right w:val="nil"/>
+            </w:tcBorders>
+            <w:shd w:val="clear" w:color="auto" w:fill="F2F2F2" w:themeFill="background1" w:themeFillShade="F2"/>
+            <w:vAlign w:val="center"/>
+            <w:hideMark/>
+          </w:tcPr>
+          <w:p>
+            <w:pPr>
+              <w:pStyle w:val="ListParagraph"/>
+              <w:ind w:left="0"/>
+              <w:jc w:val="center"/>
+              <w:rPr>
+                <w:rFonts w:cs="Times New Roman"/>
+                <w:b/>
+                <w:szCs w:val="24"/>
+                <w:lang w:eastAsia="ko-KR"/>
+              </w:rPr>
+            </w:pPr>
+            <w:r>
+              <w:rPr>
+                <w:rFonts w:cs="Times New Roman"/>
+                <w:b/>
+                <w:szCs w:val="24"/>
+              </w:rPr>
+              <w:t>Aksi Aktor</w:t>
+            </w:r>
+          </w:p>
+        </w:tc>
+        <w:tc>
+          <w:tcPr>
+            <w:tcW w:w="3969" w:type="dxa"/>
+            <w:tcBorders>
+              <w:left w:val="nil"/>
+            </w:tcBorders>
+            <w:shd w:val="clear" w:color="auto" w:fill="F2F2F2" w:themeFill="background1" w:themeFillShade="F2"/>
+            <w:vAlign w:val="center"/>
+            <w:hideMark/>
+          </w:tcPr>
+          <w:p>
+            <w:pPr>
+              <w:pStyle w:val="ListParagraph"/>
+              <w:ind w:left="0"/>
+              <w:jc w:val="center"/>
+              <w:rPr>
+                <w:rFonts w:cs="Times New Roman"/>
+                <w:b/>
+                <w:szCs w:val="24"/>
+                <w:lang w:eastAsia="ko-KR"/>
+              </w:rPr>
+            </w:pPr>
+            <w:r>
+              <w:rPr>
+                <w:rFonts w:cs="Times New Roman"/>
+                <w:b/>
+                <w:szCs w:val="24"/>
+              </w:rPr>
+              <w:t>Reaksi Sistem</w:t>
+            </w:r>
+          </w:p>
+        </w:tc>
+      </w:tr>
+      <w:tr>
+        <w:tc>
+          <w:tcPr>
+            <w:tcW w:w="3827" w:type="dxa"/>
+            <w:gridSpan w:val="2"/>
+            <w:tcBorders>
+              <w:right w:val="nil"/>
+            </w:tcBorders>
+            <w:hideMark/>
+          </w:tcPr>
+          <w:p>
+            <w:pPr>
+              <w:rPr>
+                <w:rFonts w:cs="Times New Roman"/>
+                <w:szCs w:val="24"/>
+                <w:lang w:val="en-ID" w:eastAsia="ko-KR"/>
+              </w:rPr>
+            </w:pPr>
+          </w:p>
+        </w:tc>
+        <w:tc>
+          <w:tcPr>
+            <w:tcW w:w="3969" w:type="dxa"/>
+            <w:tcBorders>
+              <w:left w:val="nil"/>
+            </w:tcBorders>
+          </w:tcPr>
+          <w:p>
+            <w:pPr>
+              <w:pStyle w:val="ListParagraph"/>
+              <w:numPr>
+                <w:ilvl w:val="0"/>
+                <w:numId w:val="23"/>
+              </w:numPr>
+              <w:jc w:val="left"/>
+              <w:rPr>
+                <w:rFonts w:cs="Times New Roman"/>
+                <w:szCs w:val="24"/>
+                <w:lang w:eastAsia="ko-KR"/>
+              </w:rPr>
+            </w:pPr>
+            <w:r>
+              <w:rPr>
+                <w:rFonts w:cs="Times New Roman"/>
+                <w:szCs w:val="24"/>
+                <w:lang w:eastAsia="ko-KR"/>
+              </w:rPr>
+              <w:t>Memeriksa status login</w:t>
+            </w:r>
+          </w:p>
+        </w:tc>
+      </w:tr>
+      <w:tr>
+        <w:tc>
+          <w:tcPr>
+            <w:tcW w:w="3827" w:type="dxa"/>
+            <w:gridSpan w:val="2"/>
+            <w:tcBorders>
+              <w:right w:val="nil"/>
+            </w:tcBorders>
+            <w:vAlign w:val="center"/>
+          </w:tcPr>
+          <w:p>
+            <w:pPr>
+              <w:pStyle w:val="ListParagraph"/>
+              <w:numPr>
+                <w:ilvl w:val="0"/>
+                <w:numId w:val="23"/>
+              </w:numPr>
+              <w:jc w:val="left"/>
+              <w:rPr>
+                <w:rFonts w:cs="Times New Roman"/>
+                <w:szCs w:val="24"/>
+                <w:lang w:val="en-ID" w:eastAsia="ko-KR"/>
+              </w:rPr>
+            </w:pPr>
+            <w:r>
+              <w:rPr>
+                <w:rFonts w:cs="Times New Roman"/>
+                <w:szCs w:val="24"/>
+                <w:lang w:val="en-ID" w:eastAsia="ko-KR"/>
+              </w:rPr>
+              <w:t xml:space="preserve">Memilih menu pengelolaan </w:t>
+            </w:r>
+            <w:r>
+              <w:rPr>
+                <w:rFonts w:cs="Times New Roman"/>
+                <w:szCs w:val="24"/>
+                <w:lang w:val="id-ID" w:eastAsia="ko-KR"/>
+              </w:rPr>
+              <w:t>tiket</w:t>
+            </w:r>
+          </w:p>
+        </w:tc>
+        <w:tc>
+          <w:tcPr>
+            <w:tcW w:w="3969" w:type="dxa"/>
+            <w:tcBorders>
+              <w:left w:val="nil"/>
+            </w:tcBorders>
+            <w:vAlign w:val="center"/>
+          </w:tcPr>
+          <w:p>
+            <w:pPr>
+              <w:rPr>
+                <w:rFonts w:cs="Times New Roman"/>
+                <w:szCs w:val="24"/>
+                <w:lang w:eastAsia="ko-KR"/>
+              </w:rPr>
+            </w:pPr>
+          </w:p>
+        </w:tc>
+      </w:tr>
+      <w:tr>
+        <w:tc>
+          <w:tcPr>
+            <w:tcW w:w="3827" w:type="dxa"/>
+            <w:gridSpan w:val="2"/>
+            <w:tcBorders>
+              <w:right w:val="nil"/>
+            </w:tcBorders>
+            <w:vAlign w:val="center"/>
+          </w:tcPr>
+          <w:p>
+            <w:pPr>
+              <w:rPr>
+                <w:rFonts w:cs="Times New Roman"/>
+                <w:szCs w:val="24"/>
+                <w:lang w:val="en-ID" w:eastAsia="ko-KR"/>
+              </w:rPr>
+            </w:pPr>
+          </w:p>
+        </w:tc>
+        <w:tc>
+          <w:tcPr>
+            <w:tcW w:w="3969" w:type="dxa"/>
+            <w:tcBorders>
+              <w:left w:val="nil"/>
+            </w:tcBorders>
+            <w:vAlign w:val="center"/>
+          </w:tcPr>
+          <w:p>
+            <w:pPr>
+              <w:pStyle w:val="ListParagraph"/>
+              <w:numPr>
+                <w:ilvl w:val="0"/>
+                <w:numId w:val="23"/>
+              </w:numPr>
+              <w:jc w:val="left"/>
+              <w:rPr>
+                <w:rFonts w:cs="Times New Roman"/>
+                <w:szCs w:val="24"/>
+                <w:lang w:eastAsia="ko-KR"/>
+              </w:rPr>
+            </w:pPr>
+            <w:r>
+              <w:rPr>
+                <w:rFonts w:cs="Times New Roman"/>
+                <w:szCs w:val="24"/>
+                <w:lang w:eastAsia="ko-KR"/>
+              </w:rPr>
+              <w:t xml:space="preserve">Menampilkan menu pengelolaan </w:t>
+            </w:r>
+            <w:r>
+              <w:rPr>
+                <w:rFonts w:cs="Times New Roman"/>
+                <w:szCs w:val="24"/>
+                <w:lang w:val="id-ID" w:eastAsia="ko-KR"/>
+              </w:rPr>
+              <w:t>tiket</w:t>
+            </w:r>
+          </w:p>
+        </w:tc>
+      </w:tr>
+      <w:tr>
+        <w:tc>
+          <w:tcPr>
+            <w:tcW w:w="3827" w:type="dxa"/>
+            <w:gridSpan w:val="2"/>
+            <w:tcBorders>
+              <w:right w:val="nil"/>
+            </w:tcBorders>
+          </w:tcPr>
+          <w:p>
+            <w:pPr>
+              <w:pStyle w:val="ListParagraph"/>
+              <w:numPr>
+                <w:ilvl w:val="0"/>
+                <w:numId w:val="23"/>
+              </w:numPr>
+              <w:rPr>
+                <w:rFonts w:cs="Times New Roman"/>
+                <w:szCs w:val="24"/>
+                <w:lang w:val="en-ID" w:eastAsia="ko-KR"/>
+              </w:rPr>
+            </w:pPr>
+            <w:r>
+              <w:rPr>
+                <w:rFonts w:cs="Times New Roman"/>
+                <w:szCs w:val="24"/>
+                <w:lang w:val="en-ID" w:eastAsia="ko-KR"/>
+              </w:rPr>
+              <w:t xml:space="preserve">Memilih </w:t>
+            </w:r>
+            <w:r>
+              <w:rPr>
+                <w:rFonts w:cs="Times New Roman"/>
+                <w:szCs w:val="24"/>
+                <w:lang w:val="id-ID" w:eastAsia="ko-KR"/>
+              </w:rPr>
+              <w:t>tiket</w:t>
+            </w:r>
+            <w:r>
+              <w:rPr>
+                <w:rFonts w:cs="Times New Roman"/>
+                <w:szCs w:val="24"/>
+                <w:lang w:val="en-ID" w:eastAsia="ko-KR"/>
+              </w:rPr>
+              <w:t xml:space="preserve"> yang akan dilihat detail</w:t>
+            </w:r>
+          </w:p>
+        </w:tc>
+        <w:tc>
+          <w:tcPr>
+            <w:tcW w:w="3969" w:type="dxa"/>
+            <w:tcBorders>
+              <w:left w:val="nil"/>
+            </w:tcBorders>
+          </w:tcPr>
+          <w:p>
+            <w:pPr>
+              <w:jc w:val="left"/>
+              <w:rPr>
+                <w:rFonts w:cs="Times New Roman"/>
+                <w:szCs w:val="24"/>
+                <w:lang w:eastAsia="ko-KR"/>
+              </w:rPr>
+            </w:pPr>
+          </w:p>
+        </w:tc>
+      </w:tr>
+      <w:tr>
+        <w:tc>
+          <w:tcPr>
+            <w:tcW w:w="3827" w:type="dxa"/>
+            <w:gridSpan w:val="2"/>
+            <w:tcBorders>
+              <w:right w:val="nil"/>
+            </w:tcBorders>
+          </w:tcPr>
+          <w:p>
+            <w:pPr>
+              <w:pStyle w:val="ListParagraph"/>
+              <w:numPr>
+                <w:ilvl w:val="0"/>
+                <w:numId w:val="23"/>
+              </w:numPr>
+              <w:rPr>
+                <w:rFonts w:cs="Times New Roman"/>
+                <w:szCs w:val="24"/>
+                <w:lang w:val="en-ID" w:eastAsia="ko-KR"/>
+              </w:rPr>
+            </w:pPr>
+            <w:r>
+              <w:rPr>
+                <w:rFonts w:cs="Times New Roman"/>
+                <w:szCs w:val="24"/>
+                <w:lang w:val="en-ID" w:eastAsia="ko-KR"/>
+              </w:rPr>
+              <w:t>Klik tombol detail</w:t>
+            </w:r>
+          </w:p>
+        </w:tc>
+        <w:tc>
+          <w:tcPr>
+            <w:tcW w:w="3969" w:type="dxa"/>
+            <w:tcBorders>
+              <w:left w:val="nil"/>
+            </w:tcBorders>
+          </w:tcPr>
+          <w:p>
+            <w:pPr>
+              <w:jc w:val="left"/>
+              <w:rPr>
+                <w:rFonts w:cs="Times New Roman"/>
+                <w:szCs w:val="24"/>
+                <w:lang w:eastAsia="ko-KR"/>
+              </w:rPr>
+            </w:pPr>
+          </w:p>
+        </w:tc>
+      </w:tr>
+      <w:tr>
+        <w:tc>
+          <w:tcPr>
+            <w:tcW w:w="3827" w:type="dxa"/>
+            <w:gridSpan w:val="2"/>
+            <w:tcBorders>
+              <w:right w:val="nil"/>
+            </w:tcBorders>
+          </w:tcPr>
+          <w:p>
+            <w:pPr>
+              <w:rPr>
+                <w:rFonts w:cs="Times New Roman"/>
+                <w:szCs w:val="24"/>
+                <w:lang w:val="en-ID" w:eastAsia="ko-KR"/>
+              </w:rPr>
+            </w:pPr>
+          </w:p>
+        </w:tc>
+        <w:tc>
+          <w:tcPr>
+            <w:tcW w:w="3969" w:type="dxa"/>
+            <w:tcBorders>
+              <w:left w:val="nil"/>
+            </w:tcBorders>
+          </w:tcPr>
+          <w:p>
+            <w:pPr>
+              <w:pStyle w:val="ListParagraph"/>
+              <w:numPr>
+                <w:ilvl w:val="0"/>
+                <w:numId w:val="23"/>
+              </w:numPr>
+              <w:jc w:val="left"/>
+              <w:rPr>
+                <w:rFonts w:cs="Times New Roman"/>
+                <w:szCs w:val="24"/>
+                <w:lang w:eastAsia="ko-KR"/>
+              </w:rPr>
+            </w:pPr>
+            <w:r>
+              <w:rPr>
+                <w:rFonts w:cs="Times New Roman"/>
+                <w:szCs w:val="24"/>
+                <w:lang w:eastAsia="ko-KR"/>
+              </w:rPr>
+              <w:t xml:space="preserve">Menampilkan </w:t>
+            </w:r>
+            <w:r>
+              <w:rPr>
+                <w:rFonts w:cs="Times New Roman"/>
+                <w:szCs w:val="24"/>
+                <w:lang w:val="id-ID" w:eastAsia="ko-KR"/>
+              </w:rPr>
+              <w:t>modal</w:t>
+            </w:r>
+            <w:r>
+              <w:rPr>
+                <w:rFonts w:cs="Times New Roman"/>
+                <w:szCs w:val="24"/>
+                <w:lang w:eastAsia="ko-KR"/>
+              </w:rPr>
+              <w:t xml:space="preserve"> </w:t>
+            </w:r>
+            <w:r>
+              <w:rPr>
+                <w:rFonts w:cs="Times New Roman"/>
+                <w:szCs w:val="24"/>
+                <w:lang w:val="id-ID" w:eastAsia="ko-KR"/>
+              </w:rPr>
+              <w:t xml:space="preserve">dan data </w:t>
+            </w:r>
+            <w:bookmarkStart w:id="4" w:name="_GoBack"/>
+            <w:bookmarkEnd w:id="4"/>
+            <w:r>
+              <w:rPr>
+                <w:rFonts w:cs="Times New Roman"/>
+                <w:szCs w:val="24"/>
+                <w:lang w:eastAsia="ko-KR"/>
+              </w:rPr>
+              <w:t>detail client</w:t>
             </w:r>
           </w:p>
         </w:tc>
@@ -11388,7 +15075,7 @@
   <w:abstractNum w:abstractNumId="4" w15:restartNumberingAfterBreak="0">
     <w:nsid w:val="24E1130F"/>
     <w:multiLevelType w:val="multilevel"/>
-    <w:tmpl w:val="A4E0B0B2"/>
+    <w:tmpl w:val="C862EF96"/>
     <w:lvl w:ilvl="0">
       <w:start w:val="1"/>
       <w:numFmt w:val="decimal"/>
@@ -11612,6 +15299,119 @@
     </w:lvl>
   </w:abstractNum>
   <w:abstractNum w:abstractNumId="6" w15:restartNumberingAfterBreak="0">
+    <w:nsid w:val="35E42556"/>
+    <w:multiLevelType w:val="multilevel"/>
+    <w:tmpl w:val="86981C34"/>
+    <w:lvl w:ilvl="0">
+      <w:start w:val="1"/>
+      <w:numFmt w:val="decimal"/>
+      <w:lvlText w:val="%1."/>
+      <w:lvlJc w:val="left"/>
+      <w:pPr>
+        <w:ind w:left="360" w:hanging="360"/>
+      </w:pPr>
+      <w:rPr>
+        <w:rFonts w:hint="default"/>
+      </w:rPr>
+    </w:lvl>
+    <w:lvl w:ilvl="1">
+      <w:start w:val="1"/>
+      <w:numFmt w:val="lowerLetter"/>
+      <w:lvlText w:val="%2."/>
+      <w:lvlJc w:val="left"/>
+      <w:pPr>
+        <w:ind w:left="1080" w:hanging="360"/>
+      </w:pPr>
+      <w:rPr>
+        <w:rFonts w:hint="default"/>
+      </w:rPr>
+    </w:lvl>
+    <w:lvl w:ilvl="2">
+      <w:start w:val="1"/>
+      <w:numFmt w:val="decimal"/>
+      <w:lvlText w:val="4.1.%3."/>
+      <w:lvlJc w:val="right"/>
+      <w:pPr>
+        <w:ind w:left="1800" w:hanging="180"/>
+      </w:pPr>
+      <w:rPr>
+        <w:rFonts w:hint="default"/>
+      </w:rPr>
+    </w:lvl>
+    <w:lvl w:ilvl="3">
+      <w:start w:val="1"/>
+      <w:numFmt w:val="decimal"/>
+      <w:lvlText w:val="4.1.%4."/>
+      <w:lvlJc w:val="left"/>
+      <w:pPr>
+        <w:ind w:left="2520" w:hanging="360"/>
+      </w:pPr>
+      <w:rPr>
+        <w:rFonts w:hint="default"/>
+      </w:rPr>
+    </w:lvl>
+    <w:lvl w:ilvl="4">
+      <w:start w:val="1"/>
+      <w:numFmt w:val="lowerLetter"/>
+      <w:lvlText w:val="%5."/>
+      <w:lvlJc w:val="left"/>
+      <w:pPr>
+        <w:ind w:left="3240" w:hanging="360"/>
+      </w:pPr>
+      <w:rPr>
+        <w:rFonts w:hint="default"/>
+      </w:rPr>
+    </w:lvl>
+    <w:lvl w:ilvl="5">
+      <w:start w:val="1"/>
+      <w:numFmt w:val="lowerRoman"/>
+      <w:lvlText w:val="%6."/>
+      <w:lvlJc w:val="right"/>
+      <w:pPr>
+        <w:ind w:left="3960" w:hanging="180"/>
+      </w:pPr>
+      <w:rPr>
+        <w:rFonts w:hint="default"/>
+      </w:rPr>
+    </w:lvl>
+    <w:lvl w:ilvl="6">
+      <w:start w:val="1"/>
+      <w:numFmt w:val="decimal"/>
+      <w:lvlText w:val="%7."/>
+      <w:lvlJc w:val="left"/>
+      <w:pPr>
+        <w:ind w:left="142" w:hanging="360"/>
+      </w:pPr>
+      <w:rPr>
+        <w:rFonts w:hint="default"/>
+      </w:rPr>
+    </w:lvl>
+    <w:lvl w:ilvl="7">
+      <w:start w:val="1"/>
+      <w:numFmt w:val="lowerLetter"/>
+      <w:lvlText w:val="%8."/>
+      <w:lvlJc w:val="left"/>
+      <w:pPr>
+        <w:ind w:left="5400" w:hanging="360"/>
+      </w:pPr>
+      <w:rPr>
+        <w:rFonts w:hint="default"/>
+      </w:rPr>
+    </w:lvl>
+    <w:lvl w:ilvl="8">
+      <w:start w:val="1"/>
+      <w:numFmt w:val="lowerRoman"/>
+      <w:lvlText w:val="%9."/>
+      <w:lvlJc w:val="right"/>
+      <w:pPr>
+        <w:ind w:left="6120" w:hanging="180"/>
+      </w:pPr>
+      <w:rPr>
+        <w:rFonts w:hint="default"/>
+      </w:rPr>
+    </w:lvl>
+  </w:abstractNum>
+  <w:abstractNum w:abstractNumId="7" w15:restartNumberingAfterBreak="0">
     <w:nsid w:val="4348723D"/>
     <w:multiLevelType w:val="hybridMultilevel"/>
     <w:tmpl w:val="B37C4250"/>
@@ -11697,7 +15497,7 @@
       </w:pPr>
     </w:lvl>
   </w:abstractNum>
-  <w:abstractNum w:abstractNumId="7" w15:restartNumberingAfterBreak="0">
+  <w:abstractNum w:abstractNumId="8" w15:restartNumberingAfterBreak="0">
     <w:nsid w:val="46FA2CD9"/>
     <w:multiLevelType w:val="multilevel"/>
     <w:tmpl w:val="9B4885BE"/>
@@ -11810,7 +15610,7 @@
       </w:rPr>
     </w:lvl>
   </w:abstractNum>
-  <w:abstractNum w:abstractNumId="8" w15:restartNumberingAfterBreak="0">
+  <w:abstractNum w:abstractNumId="9" w15:restartNumberingAfterBreak="0">
     <w:nsid w:val="50CD15E2"/>
     <w:multiLevelType w:val="hybridMultilevel"/>
     <w:tmpl w:val="CBDC4AEE"/>
@@ -11899,7 +15699,7 @@
       </w:pPr>
     </w:lvl>
   </w:abstractNum>
-  <w:abstractNum w:abstractNumId="9" w15:restartNumberingAfterBreak="0">
+  <w:abstractNum w:abstractNumId="10" w15:restartNumberingAfterBreak="0">
     <w:nsid w:val="568162F6"/>
     <w:multiLevelType w:val="multilevel"/>
     <w:tmpl w:val="4CBAEFAE"/>
@@ -11981,7 +15781,7 @@
       <w:lvlText w:val="%7."/>
       <w:lvlJc w:val="left"/>
       <w:pPr>
-        <w:ind w:left="5040" w:hanging="360"/>
+        <w:ind w:left="502" w:hanging="360"/>
       </w:pPr>
       <w:rPr>
         <w:rFonts w:hint="default"/>
@@ -12012,7 +15812,7 @@
       </w:rPr>
     </w:lvl>
   </w:abstractNum>
-  <w:abstractNum w:abstractNumId="10" w15:restartNumberingAfterBreak="0">
+  <w:abstractNum w:abstractNumId="11" w15:restartNumberingAfterBreak="0">
     <w:nsid w:val="5F9F222B"/>
     <w:multiLevelType w:val="hybridMultilevel"/>
     <w:tmpl w:val="E5A8DE88"/>
@@ -12098,7 +15898,7 @@
       </w:pPr>
     </w:lvl>
   </w:abstractNum>
-  <w:abstractNum w:abstractNumId="11" w15:restartNumberingAfterBreak="0">
+  <w:abstractNum w:abstractNumId="12" w15:restartNumberingAfterBreak="0">
     <w:nsid w:val="68B36825"/>
     <w:multiLevelType w:val="hybridMultilevel"/>
     <w:tmpl w:val="B2D8B1AA"/>
@@ -12187,7 +15987,7 @@
       </w:pPr>
     </w:lvl>
   </w:abstractNum>
-  <w:abstractNum w:abstractNumId="12" w15:restartNumberingAfterBreak="0">
+  <w:abstractNum w:abstractNumId="13" w15:restartNumberingAfterBreak="0">
     <w:nsid w:val="6CCC2F79"/>
     <w:multiLevelType w:val="hybridMultilevel"/>
     <w:tmpl w:val="C81457F6"/>
@@ -12300,7 +16100,7 @@
       </w:rPr>
     </w:lvl>
   </w:abstractNum>
-  <w:abstractNum w:abstractNumId="13" w15:restartNumberingAfterBreak="0">
+  <w:abstractNum w:abstractNumId="14" w15:restartNumberingAfterBreak="0">
     <w:nsid w:val="6F7A7C42"/>
     <w:multiLevelType w:val="multilevel"/>
     <w:tmpl w:val="8884DB18"/>
@@ -12386,7 +16186,7 @@
       </w:pPr>
     </w:lvl>
   </w:abstractNum>
-  <w:abstractNum w:abstractNumId="14" w15:restartNumberingAfterBreak="0">
+  <w:abstractNum w:abstractNumId="15" w15:restartNumberingAfterBreak="0">
     <w:nsid w:val="745C49CB"/>
     <w:multiLevelType w:val="hybridMultilevel"/>
     <w:tmpl w:val="65142B8A"/>
@@ -12472,7 +16272,7 @@
       </w:pPr>
     </w:lvl>
   </w:abstractNum>
-  <w:abstractNum w:abstractNumId="15" w15:restartNumberingAfterBreak="0">
+  <w:abstractNum w:abstractNumId="16" w15:restartNumberingAfterBreak="0">
     <w:nsid w:val="77D5070C"/>
     <w:multiLevelType w:val="hybridMultilevel"/>
     <w:tmpl w:val="1F6A76F4"/>
@@ -12561,7 +16361,7 @@
       </w:pPr>
     </w:lvl>
   </w:abstractNum>
-  <w:abstractNum w:abstractNumId="16" w15:restartNumberingAfterBreak="0">
+  <w:abstractNum w:abstractNumId="17" w15:restartNumberingAfterBreak="0">
     <w:nsid w:val="79BB3AD1"/>
     <w:multiLevelType w:val="multilevel"/>
     <w:tmpl w:val="9E3CCE1E"/>
@@ -12674,7 +16474,7 @@
       </w:rPr>
     </w:lvl>
   </w:abstractNum>
-  <w:abstractNum w:abstractNumId="17" w15:restartNumberingAfterBreak="0">
+  <w:abstractNum w:abstractNumId="18" w15:restartNumberingAfterBreak="0">
     <w:nsid w:val="7A1A1935"/>
     <w:multiLevelType w:val="hybridMultilevel"/>
     <w:tmpl w:val="9CE6924C"/>
@@ -12766,7 +16566,7 @@
       </w:pPr>
     </w:lvl>
   </w:abstractNum>
-  <w:abstractNum w:abstractNumId="18" w15:restartNumberingAfterBreak="0">
+  <w:abstractNum w:abstractNumId="19" w15:restartNumberingAfterBreak="0">
     <w:nsid w:val="7CE10E1E"/>
     <w:multiLevelType w:val="multilevel"/>
     <w:tmpl w:val="5DEA3AAA"/>
@@ -12852,7 +16652,7 @@
       </w:pPr>
     </w:lvl>
   </w:abstractNum>
-  <w:abstractNum w:abstractNumId="19" w15:restartNumberingAfterBreak="0">
+  <w:abstractNum w:abstractNumId="20" w15:restartNumberingAfterBreak="0">
     <w:nsid w:val="7D3A62C1"/>
     <w:multiLevelType w:val="multilevel"/>
     <w:tmpl w:val="A4E0B0B2"/>
@@ -12965,7 +16765,7 @@
       </w:rPr>
     </w:lvl>
   </w:abstractNum>
-  <w:abstractNum w:abstractNumId="20" w15:restartNumberingAfterBreak="0">
+  <w:abstractNum w:abstractNumId="21" w15:restartNumberingAfterBreak="0">
     <w:nsid w:val="7F5A622A"/>
     <w:multiLevelType w:val="multilevel"/>
     <w:tmpl w:val="5050A7E2"/>
@@ -13079,13 +16879,13 @@
     </w:lvl>
   </w:abstractNum>
   <w:num w:numId="1">
+    <w:abstractNumId w:val="13"/>
+  </w:num>
+  <w:num w:numId="2">
     <w:abstractNumId w:val="12"/>
   </w:num>
-  <w:num w:numId="2">
-    <w:abstractNumId w:val="11"/>
-  </w:num>
   <w:num w:numId="3">
-    <w:abstractNumId w:val="8"/>
+    <w:abstractNumId w:val="9"/>
   </w:num>
   <w:num w:numId="4">
     <w:abstractNumId w:val="3"/>
@@ -13094,10 +16894,10 @@
     <w:abstractNumId w:val="2"/>
   </w:num>
   <w:num w:numId="6">
-    <w:abstractNumId w:val="9"/>
+    <w:abstractNumId w:val="10"/>
   </w:num>
   <w:num w:numId="7">
-    <w:abstractNumId w:val="18"/>
+    <w:abstractNumId w:val="19"/>
     <w:lvlOverride w:ilvl="0">
       <w:startOverride w:val="1"/>
     </w:lvlOverride>
@@ -13127,10 +16927,10 @@
     </w:lvlOverride>
   </w:num>
   <w:num w:numId="8">
-    <w:abstractNumId w:val="17"/>
+    <w:abstractNumId w:val="18"/>
   </w:num>
   <w:num w:numId="9">
-    <w:abstractNumId w:val="17"/>
+    <w:abstractNumId w:val="18"/>
     <w:lvlOverride w:ilvl="0">
       <w:startOverride w:val="1"/>
     </w:lvlOverride>
@@ -13190,7 +16990,7 @@
     </w:lvlOverride>
   </w:num>
   <w:num w:numId="11">
-    <w:abstractNumId w:val="13"/>
+    <w:abstractNumId w:val="14"/>
     <w:lvlOverride w:ilvl="0">
       <w:startOverride w:val="7"/>
     </w:lvlOverride>
@@ -13220,22 +17020,22 @@
     </w:lvlOverride>
   </w:num>
   <w:num w:numId="12">
-    <w:abstractNumId w:val="6"/>
+    <w:abstractNumId w:val="7"/>
   </w:num>
   <w:num w:numId="13">
-    <w:abstractNumId w:val="14"/>
+    <w:abstractNumId w:val="15"/>
   </w:num>
   <w:num w:numId="14">
     <w:abstractNumId w:val="5"/>
   </w:num>
   <w:num w:numId="15">
-    <w:abstractNumId w:val="15"/>
+    <w:abstractNumId w:val="16"/>
   </w:num>
   <w:num w:numId="16">
-    <w:abstractNumId w:val="16"/>
+    <w:abstractNumId w:val="17"/>
   </w:num>
   <w:num w:numId="17">
-    <w:abstractNumId w:val="20"/>
+    <w:abstractNumId w:val="21"/>
   </w:num>
   <w:num w:numId="18">
     <w:abstractNumId w:val="4"/>
@@ -13244,13 +17044,16 @@
     <w:abstractNumId w:val="1"/>
   </w:num>
   <w:num w:numId="20">
-    <w:abstractNumId w:val="19"/>
+    <w:abstractNumId w:val="20"/>
   </w:num>
   <w:num w:numId="21">
-    <w:abstractNumId w:val="10"/>
+    <w:abstractNumId w:val="11"/>
   </w:num>
   <w:num w:numId="22">
-    <w:abstractNumId w:val="7"/>
+    <w:abstractNumId w:val="8"/>
+  </w:num>
+  <w:num w:numId="23">
+    <w:abstractNumId w:val="6"/>
   </w:num>
 </w:numbering>
 </file>
@@ -13667,6 +17470,7 @@
   <w:style w:type="character" w:default="1" w:styleId="DefaultParagraphFont">
     <w:name w:val="Default Paragraph Font"/>
     <w:uiPriority w:val="1"/>
+    <w:semiHidden/>
     <w:unhideWhenUsed/>
   </w:style>
   <w:style w:type="table" w:default="1" w:styleId="TableNormal">
